--- a/LinearAlgebra/Notes/Lect-3/Word/sec-3.2-sol.docx
+++ b/LinearAlgebra/Notes/Lect-3/Word/sec-3.2-sol.docx
@@ -1,6 +1,6 @@
 
 <file path=word/document.xml><?xml version="1.0" encoding="utf-8"?>
-<w:document xmlns:wpc="http://schemas.microsoft.com/office/word/2010/wordprocessingCanvas" xmlns:cx="http://schemas.microsoft.com/office/drawing/2014/chartex" xmlns:cx1="http://schemas.microsoft.com/office/drawing/2015/9/8/chartex" xmlns:cx2="http://schemas.microsoft.com/office/drawing/2015/10/21/chartex" xmlns:cx3="http://schemas.microsoft.com/office/drawing/2016/5/9/chartex" xmlns:cx4="http://schemas.microsoft.com/office/drawing/2016/5/10/chartex" xmlns:cx5="http://schemas.microsoft.com/office/drawing/2016/5/11/chartex" xmlns:cx6="http://schemas.microsoft.com/office/drawing/2016/5/12/chartex" xmlns:cx7="http://schemas.microsoft.com/office/drawing/2016/5/13/chartex" xmlns:cx8="http://schemas.microsoft.com/office/drawing/2016/5/14/chartex" xmlns:mc="http://schemas.openxmlformats.org/markup-compatibility/2006" xmlns:aink="http://schemas.microsoft.com/office/drawing/2016/ink" xmlns:am3d="http://schemas.microsoft.com/office/drawing/2017/model3d" xmlns:o="urn:schemas-microsoft-com:office:office" xmlns:r="http://schemas.openxmlformats.org/officeDocument/2006/relationships" xmlns:m="http://schemas.openxmlformats.org/officeDocument/2006/math" xmlns:v="urn:schemas-microsoft-com:vml" xmlns:wp14="http://schemas.microsoft.com/office/word/2010/wordprocessingDrawing" xmlns:wp="http://schemas.openxmlformats.org/drawingml/2006/wordprocessingDrawing" xmlns:w10="urn:schemas-microsoft-com:office:word" xmlns:w="http://schemas.openxmlformats.org/wordprocessingml/2006/main" xmlns:w14="http://schemas.microsoft.com/office/word/2010/wordml" xmlns:w15="http://schemas.microsoft.com/office/word/2012/wordml" xmlns:w16cid="http://schemas.microsoft.com/office/word/2016/wordml/cid" xmlns:w16se="http://schemas.microsoft.com/office/word/2015/wordml/symex" xmlns:wpg="http://schemas.microsoft.com/office/word/2010/wordprocessingGroup" xmlns:wpi="http://schemas.microsoft.com/office/word/2010/wordprocessingInk" xmlns:wne="http://schemas.microsoft.com/office/word/2006/wordml" xmlns:wps="http://schemas.microsoft.com/office/word/2010/wordprocessingShape" mc:Ignorable="w14 w15 w16se w16cid wp14">
+<w:document xmlns:wpc="http://schemas.microsoft.com/office/word/2010/wordprocessingCanvas" xmlns:cx="http://schemas.microsoft.com/office/drawing/2014/chartex" xmlns:cx1="http://schemas.microsoft.com/office/drawing/2015/9/8/chartex" xmlns:cx2="http://schemas.microsoft.com/office/drawing/2015/10/21/chartex" xmlns:cx3="http://schemas.microsoft.com/office/drawing/2016/5/9/chartex" xmlns:cx4="http://schemas.microsoft.com/office/drawing/2016/5/10/chartex" xmlns:cx5="http://schemas.microsoft.com/office/drawing/2016/5/11/chartex" xmlns:cx6="http://schemas.microsoft.com/office/drawing/2016/5/12/chartex" xmlns:cx7="http://schemas.microsoft.com/office/drawing/2016/5/13/chartex" xmlns:cx8="http://schemas.microsoft.com/office/drawing/2016/5/14/chartex" xmlns:mc="http://schemas.openxmlformats.org/markup-compatibility/2006" xmlns:aink="http://schemas.microsoft.com/office/drawing/2016/ink" xmlns:am3d="http://schemas.microsoft.com/office/drawing/2017/model3d" xmlns:o="urn:schemas-microsoft-com:office:office" xmlns:r="http://schemas.openxmlformats.org/officeDocument/2006/relationships" xmlns:m="http://schemas.openxmlformats.org/officeDocument/2006/math" xmlns:v="urn:schemas-microsoft-com:vml" xmlns:wp14="http://schemas.microsoft.com/office/word/2010/wordprocessingDrawing" xmlns:wp="http://schemas.openxmlformats.org/drawingml/2006/wordprocessingDrawing" xmlns:w10="urn:schemas-microsoft-com:office:word" xmlns:w="http://schemas.openxmlformats.org/wordprocessingml/2006/main" xmlns:w14="http://schemas.microsoft.com/office/word/2010/wordml" xmlns:w15="http://schemas.microsoft.com/office/word/2012/wordml" xmlns:w16cex="http://schemas.microsoft.com/office/word/2018/wordml/cex" xmlns:w16cid="http://schemas.microsoft.com/office/word/2016/wordml/cid" xmlns:w16="http://schemas.microsoft.com/office/word/2018/wordml" xmlns:w16se="http://schemas.microsoft.com/office/word/2015/wordml/symex" xmlns:wpg="http://schemas.microsoft.com/office/word/2010/wordprocessingGroup" xmlns:wpi="http://schemas.microsoft.com/office/word/2010/wordprocessingInk" xmlns:wne="http://schemas.microsoft.com/office/word/2006/wordml" xmlns:wps="http://schemas.microsoft.com/office/word/2010/wordprocessingShape" mc:Ignorable="w14 w15 w16se w16cid w16 w16cex wp14">
   <w:body>
     <w:p>
       <w:pPr>
@@ -102,7 +102,7 @@
         <w:rPr>
           <w:position w:val="-4"/>
         </w:rPr>
-        <w:object w:dxaOrig="360" w:dyaOrig="360">
+        <w:object w:dxaOrig="360" w:dyaOrig="360" w14:anchorId="031FCB7D">
           <v:shapetype id="_x0000_t75" coordsize="21600,21600" o:spt="75" o:preferrelative="t" path="m@4@5l@4@11@9@11@9@5xe" filled="f" stroked="f">
             <v:stroke joinstyle="miter"/>
             <v:formulas>
@@ -125,7 +125,7 @@
           <v:shape id="_x0000_i1025" type="#_x0000_t75" style="width:18pt;height:18pt" o:ole="">
             <v:imagedata r:id="rId8" o:title=""/>
           </v:shape>
-          <o:OLEObject Type="Embed" ProgID="Equation.DSMT4" ShapeID="_x0000_i1025" DrawAspect="Content" ObjectID="_1607432313" r:id="rId9"/>
+          <o:OLEObject Type="Embed" ProgID="Equation.DSMT4" ShapeID="_x0000_i1025" DrawAspect="Content" ObjectID="_1656759048" r:id="rId9"/>
         </w:object>
       </w:r>
     </w:p>
@@ -143,11 +143,11 @@
         <w:rPr>
           <w:position w:val="-26"/>
         </w:rPr>
-        <w:object w:dxaOrig="2580" w:dyaOrig="639">
-          <v:shape id="_x0000_i1026" type="#_x0000_t75" style="width:129pt;height:32.25pt" o:ole="">
+        <w:object w:dxaOrig="2580" w:dyaOrig="639" w14:anchorId="75CE1EBF">
+          <v:shape id="_x0000_i1026" type="#_x0000_t75" style="width:129pt;height:32.1pt" o:ole="">
             <v:imagedata r:id="rId10" o:title=""/>
           </v:shape>
-          <o:OLEObject Type="Embed" ProgID="Equation.DSMT4" ShapeID="_x0000_i1026" DrawAspect="Content" ObjectID="_1607432314" r:id="rId11"/>
+          <o:OLEObject Type="Embed" ProgID="Equation.DSMT4" ShapeID="_x0000_i1026" DrawAspect="Content" ObjectID="_1656759049" r:id="rId11"/>
         </w:object>
       </w:r>
       <w:r>
@@ -157,11 +157,11 @@
         <w:rPr>
           <w:position w:val="-4"/>
         </w:rPr>
-        <w:object w:dxaOrig="360" w:dyaOrig="360">
+        <w:object w:dxaOrig="360" w:dyaOrig="360" w14:anchorId="7F7E8942">
           <v:shape id="_x0000_i1027" type="#_x0000_t75" style="width:18pt;height:18pt" o:ole="">
             <v:imagedata r:id="rId8" o:title=""/>
           </v:shape>
-          <o:OLEObject Type="Embed" ProgID="Equation.DSMT4" ShapeID="_x0000_i1027" DrawAspect="Content" ObjectID="_1607432315" r:id="rId12"/>
+          <o:OLEObject Type="Embed" ProgID="Equation.DSMT4" ShapeID="_x0000_i1027" DrawAspect="Content" ObjectID="_1656759050" r:id="rId12"/>
         </w:object>
       </w:r>
     </w:p>
@@ -179,11 +179,11 @@
         <w:rPr>
           <w:position w:val="-26"/>
         </w:rPr>
-        <w:object w:dxaOrig="2740" w:dyaOrig="639">
-          <v:shape id="_x0000_i1028" type="#_x0000_t75" style="width:137.25pt;height:32.25pt" o:ole="">
+        <w:object w:dxaOrig="2740" w:dyaOrig="639" w14:anchorId="3464B445">
+          <v:shape id="_x0000_i1028" type="#_x0000_t75" style="width:137.4pt;height:32.1pt" o:ole="">
             <v:imagedata r:id="rId13" o:title=""/>
           </v:shape>
-          <o:OLEObject Type="Embed" ProgID="Equation.DSMT4" ShapeID="_x0000_i1028" DrawAspect="Content" ObjectID="_1607432316" r:id="rId14"/>
+          <o:OLEObject Type="Embed" ProgID="Equation.DSMT4" ShapeID="_x0000_i1028" DrawAspect="Content" ObjectID="_1656759051" r:id="rId14"/>
         </w:object>
       </w:r>
       <w:r>
@@ -193,11 +193,11 @@
         <w:rPr>
           <w:position w:val="-4"/>
         </w:rPr>
-        <w:object w:dxaOrig="360" w:dyaOrig="360">
+        <w:object w:dxaOrig="360" w:dyaOrig="360" w14:anchorId="16648852">
           <v:shape id="_x0000_i1029" type="#_x0000_t75" style="width:18pt;height:18pt" o:ole="">
             <v:imagedata r:id="rId8" o:title=""/>
           </v:shape>
-          <o:OLEObject Type="Embed" ProgID="Equation.DSMT4" ShapeID="_x0000_i1029" DrawAspect="Content" ObjectID="_1607432317" r:id="rId15"/>
+          <o:OLEObject Type="Embed" ProgID="Equation.DSMT4" ShapeID="_x0000_i1029" DrawAspect="Content" ObjectID="_1656759052" r:id="rId15"/>
         </w:object>
       </w:r>
     </w:p>
@@ -215,11 +215,11 @@
         <w:rPr>
           <w:position w:val="-28"/>
         </w:rPr>
-        <w:object w:dxaOrig="5100" w:dyaOrig="680">
-          <v:shape id="_x0000_i1030" type="#_x0000_t75" style="width:255pt;height:33.75pt" o:ole="">
+        <w:object w:dxaOrig="5100" w:dyaOrig="680" w14:anchorId="29CE6FAE">
+          <v:shape id="_x0000_i1030" type="#_x0000_t75" style="width:255pt;height:33.9pt" o:ole="">
             <v:imagedata r:id="rId16" o:title=""/>
           </v:shape>
-          <o:OLEObject Type="Embed" ProgID="Equation.DSMT4" ShapeID="_x0000_i1030" DrawAspect="Content" ObjectID="_1607432318" r:id="rId17"/>
+          <o:OLEObject Type="Embed" ProgID="Equation.DSMT4" ShapeID="_x0000_i1030" DrawAspect="Content" ObjectID="_1656759053" r:id="rId17"/>
         </w:object>
       </w:r>
       <w:r>
@@ -229,11 +229,11 @@
         <w:rPr>
           <w:position w:val="-4"/>
         </w:rPr>
-        <w:object w:dxaOrig="360" w:dyaOrig="360">
+        <w:object w:dxaOrig="360" w:dyaOrig="360" w14:anchorId="6F9F4165">
           <v:shape id="_x0000_i1031" type="#_x0000_t75" style="width:18pt;height:18pt" o:ole="">
             <v:imagedata r:id="rId18" o:title=""/>
           </v:shape>
-          <o:OLEObject Type="Embed" ProgID="Equation.DSMT4" ShapeID="_x0000_i1031" DrawAspect="Content" ObjectID="_1607432319" r:id="rId19"/>
+          <o:OLEObject Type="Embed" ProgID="Equation.DSMT4" ShapeID="_x0000_i1031" DrawAspect="Content" ObjectID="_1656759054" r:id="rId19"/>
         </w:object>
       </w:r>
     </w:p>
@@ -250,11 +250,11 @@
         <w:rPr>
           <w:position w:val="-20"/>
         </w:rPr>
-        <w:object w:dxaOrig="3960" w:dyaOrig="520">
-          <v:shape id="_x0000_i1032" type="#_x0000_t75" style="width:198pt;height:26.25pt" o:ole="">
+        <w:object w:dxaOrig="3960" w:dyaOrig="520" w14:anchorId="4B9CC211">
+          <v:shape id="_x0000_i1032" type="#_x0000_t75" style="width:198pt;height:26.4pt" o:ole="">
             <v:imagedata r:id="rId20" o:title=""/>
           </v:shape>
-          <o:OLEObject Type="Embed" ProgID="Equation.DSMT4" ShapeID="_x0000_i1032" DrawAspect="Content" ObjectID="_1607432320" r:id="rId21"/>
+          <o:OLEObject Type="Embed" ProgID="Equation.DSMT4" ShapeID="_x0000_i1032" DrawAspect="Content" ObjectID="_1656759055" r:id="rId21"/>
         </w:object>
       </w:r>
       <w:r>
@@ -264,11 +264,11 @@
         <w:rPr>
           <w:position w:val="-4"/>
         </w:rPr>
-        <w:object w:dxaOrig="360" w:dyaOrig="360">
+        <w:object w:dxaOrig="360" w:dyaOrig="360" w14:anchorId="57CDE21D">
           <v:shape id="_x0000_i1033" type="#_x0000_t75" style="width:18pt;height:18pt" o:ole="">
             <v:imagedata r:id="rId22" o:title=""/>
           </v:shape>
-          <o:OLEObject Type="Embed" ProgID="Equation.DSMT4" ShapeID="_x0000_i1033" DrawAspect="Content" ObjectID="_1607432321" r:id="rId23"/>
+          <o:OLEObject Type="Embed" ProgID="Equation.DSMT4" ShapeID="_x0000_i1033" DrawAspect="Content" ObjectID="_1656759056" r:id="rId23"/>
         </w:object>
       </w:r>
       <w:r>
@@ -288,11 +288,11 @@
         <w:rPr>
           <w:position w:val="-28"/>
         </w:rPr>
-        <w:object w:dxaOrig="3640" w:dyaOrig="680">
-          <v:shape id="_x0000_i1034" type="#_x0000_t75" style="width:182.25pt;height:33.75pt" o:ole="">
+        <w:object w:dxaOrig="3640" w:dyaOrig="680" w14:anchorId="10684782">
+          <v:shape id="_x0000_i1034" type="#_x0000_t75" style="width:182.1pt;height:33.9pt" o:ole="">
             <v:imagedata r:id="rId24" o:title=""/>
           </v:shape>
-          <o:OLEObject Type="Embed" ProgID="Equation.DSMT4" ShapeID="_x0000_i1034" DrawAspect="Content" ObjectID="_1607432322" r:id="rId25"/>
+          <o:OLEObject Type="Embed" ProgID="Equation.DSMT4" ShapeID="_x0000_i1034" DrawAspect="Content" ObjectID="_1656759057" r:id="rId25"/>
         </w:object>
       </w:r>
       <w:r>
@@ -305,11 +305,11 @@
         <w:rPr>
           <w:position w:val="-4"/>
         </w:rPr>
-        <w:object w:dxaOrig="360" w:dyaOrig="360">
+        <w:object w:dxaOrig="360" w:dyaOrig="360" w14:anchorId="0B8BF8F5">
           <v:shape id="_x0000_i1035" type="#_x0000_t75" style="width:18pt;height:18pt" o:ole="">
             <v:imagedata r:id="rId26" o:title=""/>
           </v:shape>
-          <o:OLEObject Type="Embed" ProgID="Equation.DSMT4" ShapeID="_x0000_i1035" DrawAspect="Content" ObjectID="_1607432323" r:id="rId27"/>
+          <o:OLEObject Type="Embed" ProgID="Equation.DSMT4" ShapeID="_x0000_i1035" DrawAspect="Content" ObjectID="_1656759058" r:id="rId27"/>
         </w:object>
       </w:r>
       <w:r>
@@ -351,11 +351,11 @@
         <w:rPr>
           <w:position w:val="-14"/>
         </w:rPr>
-        <w:object w:dxaOrig="2640" w:dyaOrig="400">
-          <v:shape id="_x0000_i1036" type="#_x0000_t75" style="width:132.75pt;height:20.25pt" o:ole="">
+        <w:object w:dxaOrig="2640" w:dyaOrig="400" w14:anchorId="13DA815C">
+          <v:shape id="_x0000_i1036" type="#_x0000_t75" style="width:132.9pt;height:20.4pt" o:ole="">
             <v:imagedata r:id="rId28" o:title=""/>
           </v:shape>
-          <o:OLEObject Type="Embed" ProgID="Equation.DSMT4" ShapeID="_x0000_i1036" DrawAspect="Content" ObjectID="_1607432324" r:id="rId29"/>
+          <o:OLEObject Type="Embed" ProgID="Equation.DSMT4" ShapeID="_x0000_i1036" DrawAspect="Content" ObjectID="_1656759059" r:id="rId29"/>
         </w:object>
       </w:r>
     </w:p>
@@ -375,11 +375,11 @@
         <w:rPr>
           <w:position w:val="-10"/>
         </w:rPr>
-        <w:object w:dxaOrig="499" w:dyaOrig="340">
-          <v:shape id="_x0000_i1037" type="#_x0000_t75" style="width:24.75pt;height:17.25pt" o:ole="">
+        <w:object w:dxaOrig="499" w:dyaOrig="340" w14:anchorId="40A15C4C">
+          <v:shape id="_x0000_i1037" type="#_x0000_t75" style="width:24.9pt;height:17.4pt" o:ole="">
             <v:imagedata r:id="rId30" o:title=""/>
           </v:shape>
-          <o:OLEObject Type="Embed" ProgID="Equation.DSMT4" ShapeID="_x0000_i1037" DrawAspect="Content" ObjectID="_1607432325" r:id="rId31"/>
+          <o:OLEObject Type="Embed" ProgID="Equation.DSMT4" ShapeID="_x0000_i1037" DrawAspect="Content" ObjectID="_1656759060" r:id="rId31"/>
         </w:object>
       </w:r>
     </w:p>
@@ -416,11 +416,11 @@
         <w:rPr>
           <w:position w:val="-30"/>
         </w:rPr>
-        <w:object w:dxaOrig="4819" w:dyaOrig="720">
+        <w:object w:dxaOrig="4819" w:dyaOrig="720" w14:anchorId="095E9A17">
           <v:shape id="_x0000_i1038" type="#_x0000_t75" style="width:241.5pt;height:36pt" o:ole="">
             <v:imagedata r:id="rId32" o:title=""/>
           </v:shape>
-          <o:OLEObject Type="Embed" ProgID="Equation.DSMT4" ShapeID="_x0000_i1038" DrawAspect="Content" ObjectID="_1607432326" r:id="rId33"/>
+          <o:OLEObject Type="Embed" ProgID="Equation.DSMT4" ShapeID="_x0000_i1038" DrawAspect="Content" ObjectID="_1656759061" r:id="rId33"/>
         </w:object>
       </w:r>
     </w:p>
@@ -439,11 +439,11 @@
         <w:rPr>
           <w:position w:val="-20"/>
         </w:rPr>
-        <w:object w:dxaOrig="800" w:dyaOrig="520">
-          <v:shape id="_x0000_i1039" type="#_x0000_t75" style="width:39.75pt;height:26.25pt" o:ole="">
+        <w:object w:dxaOrig="800" w:dyaOrig="520" w14:anchorId="0D4A2CF7">
+          <v:shape id="_x0000_i1039" type="#_x0000_t75" style="width:39.9pt;height:26.4pt" o:ole="">
             <v:imagedata r:id="rId34" o:title=""/>
           </v:shape>
-          <o:OLEObject Type="Embed" ProgID="Equation.DSMT4" ShapeID="_x0000_i1039" DrawAspect="Content" ObjectID="_1607432327" r:id="rId35"/>
+          <o:OLEObject Type="Embed" ProgID="Equation.DSMT4" ShapeID="_x0000_i1039" DrawAspect="Content" ObjectID="_1656759062" r:id="rId35"/>
         </w:object>
       </w:r>
     </w:p>
@@ -463,11 +463,11 @@
         <w:rPr>
           <w:position w:val="-10"/>
         </w:rPr>
-        <w:object w:dxaOrig="499" w:dyaOrig="340">
-          <v:shape id="_x0000_i1040" type="#_x0000_t75" style="width:24.75pt;height:17.25pt" o:ole="">
+        <w:object w:dxaOrig="499" w:dyaOrig="340" w14:anchorId="71ABB394">
+          <v:shape id="_x0000_i1040" type="#_x0000_t75" style="width:24.9pt;height:17.4pt" o:ole="">
             <v:imagedata r:id="rId30" o:title=""/>
           </v:shape>
-          <o:OLEObject Type="Embed" ProgID="Equation.DSMT4" ShapeID="_x0000_i1040" DrawAspect="Content" ObjectID="_1607432328" r:id="rId36"/>
+          <o:OLEObject Type="Embed" ProgID="Equation.DSMT4" ShapeID="_x0000_i1040" DrawAspect="Content" ObjectID="_1656759063" r:id="rId36"/>
         </w:object>
       </w:r>
     </w:p>
@@ -507,11 +507,11 @@
         <w:rPr>
           <w:position w:val="-30"/>
         </w:rPr>
-        <w:object w:dxaOrig="5380" w:dyaOrig="720">
-          <v:shape id="_x0000_i1041" type="#_x0000_t75" style="width:269.25pt;height:36pt" o:ole="">
+        <w:object w:dxaOrig="5380" w:dyaOrig="720" w14:anchorId="63152947">
+          <v:shape id="_x0000_i1041" type="#_x0000_t75" style="width:269.4pt;height:36pt" o:ole="">
             <v:imagedata r:id="rId37" o:title=""/>
           </v:shape>
-          <o:OLEObject Type="Embed" ProgID="Equation.DSMT4" ShapeID="_x0000_i1041" DrawAspect="Content" ObjectID="_1607432329" r:id="rId38"/>
+          <o:OLEObject Type="Embed" ProgID="Equation.DSMT4" ShapeID="_x0000_i1041" DrawAspect="Content" ObjectID="_1656759064" r:id="rId38"/>
         </w:object>
       </w:r>
       <w:r>
@@ -532,11 +532,11 @@
         <w:rPr>
           <w:position w:val="-20"/>
         </w:rPr>
-        <w:object w:dxaOrig="960" w:dyaOrig="520">
-          <v:shape id="_x0000_i1042" type="#_x0000_t75" style="width:48pt;height:26.25pt" o:ole="">
+        <w:object w:dxaOrig="960" w:dyaOrig="520" w14:anchorId="3DDD7404">
+          <v:shape id="_x0000_i1042" type="#_x0000_t75" style="width:48pt;height:26.4pt" o:ole="">
             <v:imagedata r:id="rId39" o:title=""/>
           </v:shape>
-          <o:OLEObject Type="Embed" ProgID="Equation.DSMT4" ShapeID="_x0000_i1042" DrawAspect="Content" ObjectID="_1607432330" r:id="rId40"/>
+          <o:OLEObject Type="Embed" ProgID="Equation.DSMT4" ShapeID="_x0000_i1042" DrawAspect="Content" ObjectID="_1656759065" r:id="rId40"/>
         </w:object>
       </w:r>
     </w:p>
@@ -555,11 +555,11 @@
         <w:rPr>
           <w:position w:val="-10"/>
         </w:rPr>
-        <w:object w:dxaOrig="1060" w:dyaOrig="340">
-          <v:shape id="_x0000_i1043" type="#_x0000_t75" style="width:53.25pt;height:17.25pt" o:ole="">
+        <w:object w:dxaOrig="1060" w:dyaOrig="340" w14:anchorId="73B89484">
+          <v:shape id="_x0000_i1043" type="#_x0000_t75" style="width:53.4pt;height:17.4pt" o:ole="">
             <v:imagedata r:id="rId41" o:title=""/>
           </v:shape>
-          <o:OLEObject Type="Embed" ProgID="Equation.DSMT4" ShapeID="_x0000_i1043" DrawAspect="Content" ObjectID="_1607432331" r:id="rId42"/>
+          <o:OLEObject Type="Embed" ProgID="Equation.DSMT4" ShapeID="_x0000_i1043" DrawAspect="Content" ObjectID="_1656759066" r:id="rId42"/>
         </w:object>
       </w:r>
       <w:r>
@@ -598,11 +598,11 @@
         <w:rPr>
           <w:position w:val="-30"/>
         </w:rPr>
-        <w:object w:dxaOrig="5360" w:dyaOrig="720">
+        <w:object w:dxaOrig="5360" w:dyaOrig="720" w14:anchorId="0B268EB5">
           <v:shape id="_x0000_i1044" type="#_x0000_t75" style="width:268.5pt;height:36pt" o:ole="">
             <v:imagedata r:id="rId43" o:title=""/>
           </v:shape>
-          <o:OLEObject Type="Embed" ProgID="Equation.DSMT4" ShapeID="_x0000_i1044" DrawAspect="Content" ObjectID="_1607432332" r:id="rId44"/>
+          <o:OLEObject Type="Embed" ProgID="Equation.DSMT4" ShapeID="_x0000_i1044" DrawAspect="Content" ObjectID="_1656759067" r:id="rId44"/>
         </w:object>
       </w:r>
     </w:p>
@@ -626,11 +626,11 @@
         <w:rPr>
           <w:position w:val="-30"/>
         </w:rPr>
-        <w:object w:dxaOrig="3760" w:dyaOrig="720">
+        <w:object w:dxaOrig="3760" w:dyaOrig="720" w14:anchorId="613D67E1">
           <v:shape id="_x0000_i1045" type="#_x0000_t75" style="width:187.5pt;height:36pt" o:ole="">
             <v:imagedata r:id="rId45" o:title=""/>
           </v:shape>
-          <o:OLEObject Type="Embed" ProgID="Equation.DSMT4" ShapeID="_x0000_i1045" DrawAspect="Content" ObjectID="_1607432333" r:id="rId46"/>
+          <o:OLEObject Type="Embed" ProgID="Equation.DSMT4" ShapeID="_x0000_i1045" DrawAspect="Content" ObjectID="_1656759068" r:id="rId46"/>
         </w:object>
       </w:r>
     </w:p>
@@ -653,11 +653,11 @@
         <w:rPr>
           <w:position w:val="-28"/>
         </w:rPr>
-        <w:object w:dxaOrig="1680" w:dyaOrig="600">
+        <w:object w:dxaOrig="1680" w:dyaOrig="600" w14:anchorId="0BC71070">
           <v:shape id="_x0000_i1046" type="#_x0000_t75" style="width:84pt;height:30pt" o:ole="">
             <v:imagedata r:id="rId47" o:title=""/>
           </v:shape>
-          <o:OLEObject Type="Embed" ProgID="Equation.DSMT4" ShapeID="_x0000_i1046" DrawAspect="Content" ObjectID="_1607432334" r:id="rId48"/>
+          <o:OLEObject Type="Embed" ProgID="Equation.DSMT4" ShapeID="_x0000_i1046" DrawAspect="Content" ObjectID="_1656759069" r:id="rId48"/>
         </w:object>
       </w:r>
     </w:p>
@@ -678,11 +678,11 @@
         <w:rPr>
           <w:position w:val="-34"/>
         </w:rPr>
-        <w:object w:dxaOrig="1260" w:dyaOrig="660">
+        <w:object w:dxaOrig="1260" w:dyaOrig="660" w14:anchorId="6ECE492A">
           <v:shape id="_x0000_i1047" type="#_x0000_t75" style="width:63pt;height:33pt" o:ole="">
             <v:imagedata r:id="rId49" o:title=""/>
           </v:shape>
-          <o:OLEObject Type="Embed" ProgID="Equation.DSMT4" ShapeID="_x0000_i1047" DrawAspect="Content" ObjectID="_1607432335" r:id="rId50"/>
+          <o:OLEObject Type="Embed" ProgID="Equation.DSMT4" ShapeID="_x0000_i1047" DrawAspect="Content" ObjectID="_1656759070" r:id="rId50"/>
         </w:object>
       </w:r>
     </w:p>
@@ -726,11 +726,11 @@
         <w:rPr>
           <w:position w:val="-22"/>
         </w:rPr>
-        <w:object w:dxaOrig="4140" w:dyaOrig="560">
+        <w:object w:dxaOrig="4140" w:dyaOrig="560" w14:anchorId="7AD9BE19">
           <v:shape id="_x0000_i1048" type="#_x0000_t75" style="width:207pt;height:28.5pt" o:ole="">
             <v:imagedata r:id="rId51" o:title=""/>
           </v:shape>
-          <o:OLEObject Type="Embed" ProgID="Equation.DSMT4" ShapeID="_x0000_i1048" DrawAspect="Content" ObjectID="_1607432336" r:id="rId52"/>
+          <o:OLEObject Type="Embed" ProgID="Equation.DSMT4" ShapeID="_x0000_i1048" DrawAspect="Content" ObjectID="_1656759071" r:id="rId52"/>
         </w:object>
       </w:r>
     </w:p>
@@ -747,11 +747,11 @@
         <w:rPr>
           <w:position w:val="-22"/>
         </w:rPr>
-        <w:object w:dxaOrig="2960" w:dyaOrig="560">
+        <w:object w:dxaOrig="2960" w:dyaOrig="560" w14:anchorId="0E5ED061">
           <v:shape id="_x0000_i1049" type="#_x0000_t75" style="width:148.5pt;height:28.5pt" o:ole="">
             <v:imagedata r:id="rId53" o:title=""/>
           </v:shape>
-          <o:OLEObject Type="Embed" ProgID="Equation.DSMT4" ShapeID="_x0000_i1049" DrawAspect="Content" ObjectID="_1607432337" r:id="rId54"/>
+          <o:OLEObject Type="Embed" ProgID="Equation.DSMT4" ShapeID="_x0000_i1049" DrawAspect="Content" ObjectID="_1656759072" r:id="rId54"/>
         </w:object>
       </w:r>
     </w:p>
@@ -768,11 +768,11 @@
         <w:rPr>
           <w:position w:val="-20"/>
         </w:rPr>
-        <w:object w:dxaOrig="1560" w:dyaOrig="520">
-          <v:shape id="_x0000_i1050" type="#_x0000_t75" style="width:78pt;height:26.25pt" o:ole="">
+        <w:object w:dxaOrig="1560" w:dyaOrig="520" w14:anchorId="666CC020">
+          <v:shape id="_x0000_i1050" type="#_x0000_t75" style="width:78pt;height:26.4pt" o:ole="">
             <v:imagedata r:id="rId55" o:title=""/>
           </v:shape>
-          <o:OLEObject Type="Embed" ProgID="Equation.DSMT4" ShapeID="_x0000_i1050" DrawAspect="Content" ObjectID="_1607432338" r:id="rId56"/>
+          <o:OLEObject Type="Embed" ProgID="Equation.DSMT4" ShapeID="_x0000_i1050" DrawAspect="Content" ObjectID="_1656759073" r:id="rId56"/>
         </w:object>
       </w:r>
     </w:p>
@@ -789,11 +789,11 @@
         <w:rPr>
           <w:position w:val="-26"/>
         </w:rPr>
-        <w:object w:dxaOrig="1219" w:dyaOrig="580">
-          <v:shape id="_x0000_i1051" type="#_x0000_t75" style="width:61.5pt;height:29.25pt" o:ole="">
+        <w:object w:dxaOrig="1219" w:dyaOrig="580" w14:anchorId="75136FE0">
+          <v:shape id="_x0000_i1051" type="#_x0000_t75" style="width:61.5pt;height:29.4pt" o:ole="">
             <v:imagedata r:id="rId57" o:title=""/>
           </v:shape>
-          <o:OLEObject Type="Embed" ProgID="Equation.DSMT4" ShapeID="_x0000_i1051" DrawAspect="Content" ObjectID="_1607432339" r:id="rId58"/>
+          <o:OLEObject Type="Embed" ProgID="Equation.DSMT4" ShapeID="_x0000_i1051" DrawAspect="Content" ObjectID="_1656759074" r:id="rId58"/>
         </w:object>
       </w:r>
     </w:p>
@@ -836,11 +836,11 @@
         <w:rPr>
           <w:position w:val="-30"/>
         </w:rPr>
-        <w:object w:dxaOrig="6399" w:dyaOrig="720">
-          <v:shape id="_x0000_i1052" type="#_x0000_t75" style="width:320.25pt;height:36pt" o:ole="">
+        <w:object w:dxaOrig="6399" w:dyaOrig="720" w14:anchorId="05B7E5EE">
+          <v:shape id="_x0000_i1052" type="#_x0000_t75" style="width:320.4pt;height:36pt" o:ole="">
             <v:imagedata r:id="rId59" o:title=""/>
           </v:shape>
-          <o:OLEObject Type="Embed" ProgID="Equation.DSMT4" ShapeID="_x0000_i1052" DrawAspect="Content" ObjectID="_1607432340" r:id="rId60"/>
+          <o:OLEObject Type="Embed" ProgID="Equation.DSMT4" ShapeID="_x0000_i1052" DrawAspect="Content" ObjectID="_1656759075" r:id="rId60"/>
         </w:object>
       </w:r>
     </w:p>
@@ -858,11 +858,11 @@
         <w:rPr>
           <w:position w:val="-10"/>
         </w:rPr>
-        <w:object w:dxaOrig="540" w:dyaOrig="340">
-          <v:shape id="_x0000_i1053" type="#_x0000_t75" style="width:27pt;height:17.25pt" o:ole="">
+        <w:object w:dxaOrig="540" w:dyaOrig="340" w14:anchorId="7AFC912E">
+          <v:shape id="_x0000_i1053" type="#_x0000_t75" style="width:27pt;height:17.4pt" o:ole="">
             <v:imagedata r:id="rId61" o:title=""/>
           </v:shape>
-          <o:OLEObject Type="Embed" ProgID="Equation.DSMT4" ShapeID="_x0000_i1053" DrawAspect="Content" ObjectID="_1607432341" r:id="rId62"/>
+          <o:OLEObject Type="Embed" ProgID="Equation.DSMT4" ShapeID="_x0000_i1053" DrawAspect="Content" ObjectID="_1656759076" r:id="rId62"/>
         </w:object>
       </w:r>
       <w:r>
@@ -921,11 +921,11 @@
         <w:rPr>
           <w:position w:val="-6"/>
         </w:rPr>
-        <w:object w:dxaOrig="200" w:dyaOrig="279">
-          <v:shape id="_x0000_i1054" type="#_x0000_t75" style="width:9.75pt;height:14.25pt" o:ole="">
+        <w:object w:dxaOrig="200" w:dyaOrig="279" w14:anchorId="465A9AFB">
+          <v:shape id="_x0000_i1054" type="#_x0000_t75" style="width:9.9pt;height:14.4pt" o:ole="">
             <v:imagedata r:id="rId63" o:title=""/>
           </v:shape>
-          <o:OLEObject Type="Embed" ProgID="Equation.DSMT4" ShapeID="_x0000_i1054" DrawAspect="Content" ObjectID="_1607432342" r:id="rId64"/>
+          <o:OLEObject Type="Embed" ProgID="Equation.DSMT4" ShapeID="_x0000_i1054" DrawAspect="Content" ObjectID="_1656759077" r:id="rId64"/>
         </w:object>
       </w:r>
       <w:r>
@@ -935,11 +935,11 @@
         <w:rPr>
           <w:position w:val="-6"/>
         </w:rPr>
-        <w:object w:dxaOrig="200" w:dyaOrig="279">
-          <v:shape id="_x0000_i1055" type="#_x0000_t75" style="width:9.75pt;height:14.25pt" o:ole="">
+        <w:object w:dxaOrig="200" w:dyaOrig="279" w14:anchorId="1CF86009">
+          <v:shape id="_x0000_i1055" type="#_x0000_t75" style="width:9.9pt;height:14.4pt" o:ole="">
             <v:imagedata r:id="rId65" o:title=""/>
           </v:shape>
-          <o:OLEObject Type="Embed" ProgID="Equation.DSMT4" ShapeID="_x0000_i1055" DrawAspect="Content" ObjectID="_1607432343" r:id="rId66"/>
+          <o:OLEObject Type="Embed" ProgID="Equation.DSMT4" ShapeID="_x0000_i1055" DrawAspect="Content" ObjectID="_1656759078" r:id="rId66"/>
         </w:object>
       </w:r>
       <w:r>
@@ -983,11 +983,11 @@
               <w:rPr>
                 <w:position w:val="-14"/>
               </w:rPr>
-              <w:object w:dxaOrig="2420" w:dyaOrig="400">
-                <v:shape id="_x0000_i1056" type="#_x0000_t75" style="width:120.75pt;height:20.25pt" o:ole="">
+              <w:object w:dxaOrig="2420" w:dyaOrig="400" w14:anchorId="7F88EC5E">
+                <v:shape id="_x0000_i1056" type="#_x0000_t75" style="width:120.9pt;height:20.4pt" o:ole="">
                   <v:imagedata r:id="rId67" o:title=""/>
                 </v:shape>
-                <o:OLEObject Type="Embed" ProgID="Equation.DSMT4" ShapeID="_x0000_i1056" DrawAspect="Content" ObjectID="_1607432344" r:id="rId68"/>
+                <o:OLEObject Type="Embed" ProgID="Equation.DSMT4" ShapeID="_x0000_i1056" DrawAspect="Content" ObjectID="_1656759079" r:id="rId68"/>
               </w:object>
             </w:r>
           </w:p>
@@ -1005,11 +1005,11 @@
               <w:rPr>
                 <w:position w:val="-14"/>
               </w:rPr>
-              <w:object w:dxaOrig="2340" w:dyaOrig="400">
-                <v:shape id="_x0000_i1057" type="#_x0000_t75" style="width:117pt;height:20.25pt" o:ole="">
+              <w:object w:dxaOrig="2340" w:dyaOrig="400" w14:anchorId="42E0CDB5">
+                <v:shape id="_x0000_i1057" type="#_x0000_t75" style="width:117pt;height:20.4pt" o:ole="">
                   <v:imagedata r:id="rId69" o:title=""/>
                 </v:shape>
-                <o:OLEObject Type="Embed" ProgID="Equation.DSMT4" ShapeID="_x0000_i1057" DrawAspect="Content" ObjectID="_1607432345" r:id="rId70"/>
+                <o:OLEObject Type="Embed" ProgID="Equation.DSMT4" ShapeID="_x0000_i1057" DrawAspect="Content" ObjectID="_1656759080" r:id="rId70"/>
               </w:object>
             </w:r>
           </w:p>
@@ -1027,11 +1027,11 @@
               <w:rPr>
                 <w:position w:val="-14"/>
               </w:rPr>
-              <w:object w:dxaOrig="3100" w:dyaOrig="400">
-                <v:shape id="_x0000_i1058" type="#_x0000_t75" style="width:154.5pt;height:20.25pt" o:ole="">
+              <w:object w:dxaOrig="3100" w:dyaOrig="400" w14:anchorId="45406076">
+                <v:shape id="_x0000_i1058" type="#_x0000_t75" style="width:154.5pt;height:20.4pt" o:ole="">
                   <v:imagedata r:id="rId71" o:title=""/>
                 </v:shape>
-                <o:OLEObject Type="Embed" ProgID="Equation.DSMT4" ShapeID="_x0000_i1058" DrawAspect="Content" ObjectID="_1607432346" r:id="rId72"/>
+                <o:OLEObject Type="Embed" ProgID="Equation.DSMT4" ShapeID="_x0000_i1058" DrawAspect="Content" ObjectID="_1656759081" r:id="rId72"/>
               </w:object>
             </w:r>
           </w:p>
@@ -1049,11 +1049,11 @@
               <w:rPr>
                 <w:position w:val="-14"/>
               </w:rPr>
-              <w:object w:dxaOrig="2880" w:dyaOrig="400">
-                <v:shape id="_x0000_i1059" type="#_x0000_t75" style="width:2in;height:20.25pt" o:ole="">
+              <w:object w:dxaOrig="2880" w:dyaOrig="400" w14:anchorId="51C16230">
+                <v:shape id="_x0000_i1059" type="#_x0000_t75" style="width:2in;height:20.4pt" o:ole="">
                   <v:imagedata r:id="rId73" o:title=""/>
                 </v:shape>
-                <o:OLEObject Type="Embed" ProgID="Equation.DSMT4" ShapeID="_x0000_i1059" DrawAspect="Content" ObjectID="_1607432347" r:id="rId74"/>
+                <o:OLEObject Type="Embed" ProgID="Equation.DSMT4" ShapeID="_x0000_i1059" DrawAspect="Content" ObjectID="_1656759082" r:id="rId74"/>
               </w:object>
             </w:r>
           </w:p>
@@ -1076,11 +1076,11 @@
               <w:rPr>
                 <w:position w:val="-14"/>
               </w:rPr>
-              <w:object w:dxaOrig="3940" w:dyaOrig="400">
-                <v:shape id="_x0000_i1060" type="#_x0000_t75" style="width:197.25pt;height:20.25pt" o:ole="">
+              <w:object w:dxaOrig="3940" w:dyaOrig="400" w14:anchorId="02E0A4AE">
+                <v:shape id="_x0000_i1060" type="#_x0000_t75" style="width:197.1pt;height:20.4pt" o:ole="">
                   <v:imagedata r:id="rId75" o:title=""/>
                 </v:shape>
-                <o:OLEObject Type="Embed" ProgID="Equation.DSMT4" ShapeID="_x0000_i1060" DrawAspect="Content" ObjectID="_1607432348" r:id="rId76"/>
+                <o:OLEObject Type="Embed" ProgID="Equation.DSMT4" ShapeID="_x0000_i1060" DrawAspect="Content" ObjectID="_1656759083" r:id="rId76"/>
               </w:object>
             </w:r>
           </w:p>
@@ -1098,11 +1098,11 @@
               <w:rPr>
                 <w:position w:val="-14"/>
               </w:rPr>
-              <w:object w:dxaOrig="3420" w:dyaOrig="400">
-                <v:shape id="_x0000_i1061" type="#_x0000_t75" style="width:171pt;height:20.25pt" o:ole="">
+              <w:object w:dxaOrig="3420" w:dyaOrig="400" w14:anchorId="7F1A677F">
+                <v:shape id="_x0000_i1061" type="#_x0000_t75" style="width:171pt;height:20.4pt" o:ole="">
                   <v:imagedata r:id="rId77" o:title=""/>
                 </v:shape>
-                <o:OLEObject Type="Embed" ProgID="Equation.DSMT4" ShapeID="_x0000_i1061" DrawAspect="Content" ObjectID="_1607432349" r:id="rId78"/>
+                <o:OLEObject Type="Embed" ProgID="Equation.DSMT4" ShapeID="_x0000_i1061" DrawAspect="Content" ObjectID="_1656759084" r:id="rId78"/>
               </w:object>
             </w:r>
           </w:p>
@@ -1120,11 +1120,11 @@
               <w:rPr>
                 <w:position w:val="-14"/>
               </w:rPr>
-              <w:object w:dxaOrig="3620" w:dyaOrig="400">
-                <v:shape id="_x0000_i1062" type="#_x0000_t75" style="width:180.75pt;height:20.25pt" o:ole="">
+              <w:object w:dxaOrig="3620" w:dyaOrig="400" w14:anchorId="33016D80">
+                <v:shape id="_x0000_i1062" type="#_x0000_t75" style="width:180.9pt;height:20.4pt" o:ole="">
                   <v:imagedata r:id="rId79" o:title=""/>
                 </v:shape>
-                <o:OLEObject Type="Embed" ProgID="Equation.DSMT4" ShapeID="_x0000_i1062" DrawAspect="Content" ObjectID="_1607432350" r:id="rId80"/>
+                <o:OLEObject Type="Embed" ProgID="Equation.DSMT4" ShapeID="_x0000_i1062" DrawAspect="Content" ObjectID="_1656759085" r:id="rId80"/>
               </w:object>
             </w:r>
           </w:p>
@@ -1142,11 +1142,11 @@
               <w:rPr>
                 <w:position w:val="-14"/>
               </w:rPr>
-              <w:object w:dxaOrig="4000" w:dyaOrig="400">
-                <v:shape id="_x0000_i1063" type="#_x0000_t75" style="width:199.5pt;height:20.25pt" o:ole="">
+              <w:object w:dxaOrig="4000" w:dyaOrig="400" w14:anchorId="58D2835E">
+                <v:shape id="_x0000_i1063" type="#_x0000_t75" style="width:199.5pt;height:20.4pt" o:ole="">
                   <v:imagedata r:id="rId81" o:title=""/>
                 </v:shape>
-                <o:OLEObject Type="Embed" ProgID="Equation.DSMT4" ShapeID="_x0000_i1063" DrawAspect="Content" ObjectID="_1607432351" r:id="rId82"/>
+                <o:OLEObject Type="Embed" ProgID="Equation.DSMT4" ShapeID="_x0000_i1063" DrawAspect="Content" ObjectID="_1656759086" r:id="rId82"/>
               </w:object>
             </w:r>
           </w:p>
@@ -1188,11 +1188,11 @@
         <w:rPr>
           <w:position w:val="-14"/>
         </w:rPr>
-        <w:object w:dxaOrig="2460" w:dyaOrig="400">
-          <v:shape id="_x0000_i1064" type="#_x0000_t75" style="width:123pt;height:20.25pt" o:ole="">
+        <w:object w:dxaOrig="2460" w:dyaOrig="400" w14:anchorId="1F068C03">
+          <v:shape id="_x0000_i1064" type="#_x0000_t75" style="width:123pt;height:20.4pt" o:ole="">
             <v:imagedata r:id="rId83" o:title=""/>
           </v:shape>
-          <o:OLEObject Type="Embed" ProgID="Equation.DSMT4" ShapeID="_x0000_i1064" DrawAspect="Content" ObjectID="_1607432352" r:id="rId84"/>
+          <o:OLEObject Type="Embed" ProgID="Equation.DSMT4" ShapeID="_x0000_i1064" DrawAspect="Content" ObjectID="_1656759087" r:id="rId84"/>
         </w:object>
       </w:r>
     </w:p>
@@ -1204,11 +1204,11 @@
         <w:rPr>
           <w:position w:val="-16"/>
         </w:rPr>
-        <w:object w:dxaOrig="1780" w:dyaOrig="560">
+        <w:object w:dxaOrig="1780" w:dyaOrig="560" w14:anchorId="593600EA">
           <v:shape id="_x0000_i1065" type="#_x0000_t75" style="width:88.5pt;height:28.5pt" o:ole="">
             <v:imagedata r:id="rId85" o:title=""/>
           </v:shape>
-          <o:OLEObject Type="Embed" ProgID="Equation.DSMT4" ShapeID="_x0000_i1065" DrawAspect="Content" ObjectID="_1607432353" r:id="rId86"/>
+          <o:OLEObject Type="Embed" ProgID="Equation.DSMT4" ShapeID="_x0000_i1065" DrawAspect="Content" ObjectID="_1656759088" r:id="rId86"/>
         </w:object>
       </w:r>
     </w:p>
@@ -1233,11 +1233,11 @@
         <w:rPr>
           <w:position w:val="-12"/>
         </w:rPr>
-        <w:object w:dxaOrig="780" w:dyaOrig="400">
-          <v:shape id="_x0000_i1066" type="#_x0000_t75" style="width:39pt;height:20.25pt" o:ole="">
+        <w:object w:dxaOrig="780" w:dyaOrig="400" w14:anchorId="07CE0932">
+          <v:shape id="_x0000_i1066" type="#_x0000_t75" style="width:39pt;height:20.4pt" o:ole="">
             <v:imagedata r:id="rId87" o:title=""/>
           </v:shape>
-          <o:OLEObject Type="Embed" ProgID="Equation.DSMT4" ShapeID="_x0000_i1066" DrawAspect="Content" ObjectID="_1607432354" r:id="rId88"/>
+          <o:OLEObject Type="Embed" ProgID="Equation.DSMT4" ShapeID="_x0000_i1066" DrawAspect="Content" ObjectID="_1656759089" r:id="rId88"/>
         </w:object>
       </w:r>
       <w:r>
@@ -1255,11 +1255,11 @@
         <w:rPr>
           <w:position w:val="-14"/>
         </w:rPr>
-        <w:object w:dxaOrig="1500" w:dyaOrig="520">
-          <v:shape id="_x0000_i1067" type="#_x0000_t75" style="width:75pt;height:26.25pt" o:ole="">
+        <w:object w:dxaOrig="1500" w:dyaOrig="520" w14:anchorId="06438421">
+          <v:shape id="_x0000_i1067" type="#_x0000_t75" style="width:75pt;height:26.4pt" o:ole="">
             <v:imagedata r:id="rId89" o:title=""/>
           </v:shape>
-          <o:OLEObject Type="Embed" ProgID="Equation.DSMT4" ShapeID="_x0000_i1067" DrawAspect="Content" ObjectID="_1607432355" r:id="rId90"/>
+          <o:OLEObject Type="Embed" ProgID="Equation.DSMT4" ShapeID="_x0000_i1067" DrawAspect="Content" ObjectID="_1656759090" r:id="rId90"/>
         </w:object>
       </w:r>
     </w:p>
@@ -1284,11 +1284,11 @@
         <w:rPr>
           <w:position w:val="-12"/>
         </w:rPr>
-        <w:object w:dxaOrig="820" w:dyaOrig="400">
-          <v:shape id="_x0000_i1068" type="#_x0000_t75" style="width:41.25pt;height:20.25pt" o:ole="">
+        <w:object w:dxaOrig="820" w:dyaOrig="400" w14:anchorId="6730ABF8">
+          <v:shape id="_x0000_i1068" type="#_x0000_t75" style="width:41.1pt;height:20.4pt" o:ole="">
             <v:imagedata r:id="rId91" o:title=""/>
           </v:shape>
-          <o:OLEObject Type="Embed" ProgID="Equation.DSMT4" ShapeID="_x0000_i1068" DrawAspect="Content" ObjectID="_1607432356" r:id="rId92"/>
+          <o:OLEObject Type="Embed" ProgID="Equation.DSMT4" ShapeID="_x0000_i1068" DrawAspect="Content" ObjectID="_1656759091" r:id="rId92"/>
         </w:object>
       </w:r>
       <w:r>
@@ -1306,11 +1306,11 @@
         <w:rPr>
           <w:position w:val="-14"/>
         </w:rPr>
-        <w:object w:dxaOrig="2299" w:dyaOrig="400">
-          <v:shape id="_x0000_i1069" type="#_x0000_t75" style="width:114.75pt;height:20.25pt" o:ole="">
+        <w:object w:dxaOrig="2299" w:dyaOrig="400" w14:anchorId="51423BF5">
+          <v:shape id="_x0000_i1069" type="#_x0000_t75" style="width:114.6pt;height:20.4pt" o:ole="">
             <v:imagedata r:id="rId93" o:title=""/>
           </v:shape>
-          <o:OLEObject Type="Embed" ProgID="Equation.DSMT4" ShapeID="_x0000_i1069" DrawAspect="Content" ObjectID="_1607432357" r:id="rId94"/>
+          <o:OLEObject Type="Embed" ProgID="Equation.DSMT4" ShapeID="_x0000_i1069" DrawAspect="Content" ObjectID="_1656759092" r:id="rId94"/>
         </w:object>
       </w:r>
     </w:p>
@@ -1335,11 +1335,11 @@
         <w:rPr>
           <w:position w:val="-10"/>
         </w:rPr>
-        <w:object w:dxaOrig="760" w:dyaOrig="340">
-          <v:shape id="_x0000_i1070" type="#_x0000_t75" style="width:38.25pt;height:17.25pt" o:ole="">
+        <w:object w:dxaOrig="760" w:dyaOrig="340" w14:anchorId="7503114C">
+          <v:shape id="_x0000_i1070" type="#_x0000_t75" style="width:38.4pt;height:17.4pt" o:ole="">
             <v:imagedata r:id="rId95" o:title=""/>
           </v:shape>
-          <o:OLEObject Type="Embed" ProgID="Equation.DSMT4" ShapeID="_x0000_i1070" DrawAspect="Content" ObjectID="_1607432358" r:id="rId96"/>
+          <o:OLEObject Type="Embed" ProgID="Equation.DSMT4" ShapeID="_x0000_i1070" DrawAspect="Content" ObjectID="_1656759093" r:id="rId96"/>
         </w:object>
       </w:r>
     </w:p>
@@ -1357,11 +1357,11 @@
         <w:rPr>
           <w:position w:val="-28"/>
         </w:rPr>
-        <w:object w:dxaOrig="1740" w:dyaOrig="600">
+        <w:object w:dxaOrig="1740" w:dyaOrig="600" w14:anchorId="11BB9503">
           <v:shape id="_x0000_i1071" type="#_x0000_t75" style="width:87pt;height:30pt" o:ole="">
             <v:imagedata r:id="rId97" o:title=""/>
           </v:shape>
-          <o:OLEObject Type="Embed" ProgID="Equation.DSMT4" ShapeID="_x0000_i1071" DrawAspect="Content" ObjectID="_1607432359" r:id="rId98"/>
+          <o:OLEObject Type="Embed" ProgID="Equation.DSMT4" ShapeID="_x0000_i1071" DrawAspect="Content" ObjectID="_1656759094" r:id="rId98"/>
         </w:object>
       </w:r>
       <w:r>
@@ -1371,11 +1371,11 @@
         <w:rPr>
           <w:position w:val="-28"/>
         </w:rPr>
-        <w:object w:dxaOrig="1400" w:dyaOrig="680">
-          <v:shape id="_x0000_i1072" type="#_x0000_t75" style="width:69.75pt;height:34.5pt" o:ole="">
+        <w:object w:dxaOrig="1400" w:dyaOrig="680" w14:anchorId="64504611">
+          <v:shape id="_x0000_i1072" type="#_x0000_t75" style="width:69.6pt;height:34.5pt" o:ole="">
             <v:imagedata r:id="rId99" o:title=""/>
           </v:shape>
-          <o:OLEObject Type="Embed" ProgID="Equation.DSMT4" ShapeID="_x0000_i1072" DrawAspect="Content" ObjectID="_1607432360" r:id="rId100"/>
+          <o:OLEObject Type="Embed" ProgID="Equation.DSMT4" ShapeID="_x0000_i1072" DrawAspect="Content" ObjectID="_1656759095" r:id="rId100"/>
         </w:object>
       </w:r>
       <w:r>
@@ -1403,11 +1403,11 @@
         <w:rPr>
           <w:position w:val="-28"/>
         </w:rPr>
-        <w:object w:dxaOrig="999" w:dyaOrig="600">
-          <v:shape id="_x0000_i1073" type="#_x0000_t75" style="width:50.25pt;height:30pt" o:ole="">
+        <w:object w:dxaOrig="999" w:dyaOrig="600" w14:anchorId="769CD9EE">
+          <v:shape id="_x0000_i1073" type="#_x0000_t75" style="width:50.1pt;height:30pt" o:ole="">
             <v:imagedata r:id="rId101" o:title=""/>
           </v:shape>
-          <o:OLEObject Type="Embed" ProgID="Equation.DSMT4" ShapeID="_x0000_i1073" DrawAspect="Content" ObjectID="_1607432361" r:id="rId102"/>
+          <o:OLEObject Type="Embed" ProgID="Equation.DSMT4" ShapeID="_x0000_i1073" DrawAspect="Content" ObjectID="_1656759096" r:id="rId102"/>
         </w:object>
       </w:r>
     </w:p>
@@ -1432,11 +1432,11 @@
         <w:rPr>
           <w:position w:val="-32"/>
         </w:rPr>
-        <w:object w:dxaOrig="920" w:dyaOrig="639">
-          <v:shape id="_x0000_i1074" type="#_x0000_t75" style="width:46.5pt;height:32.25pt" o:ole="">
+        <w:object w:dxaOrig="920" w:dyaOrig="639" w14:anchorId="7A6184E8">
+          <v:shape id="_x0000_i1074" type="#_x0000_t75" style="width:46.5pt;height:32.1pt" o:ole="">
             <v:imagedata r:id="rId103" o:title=""/>
           </v:shape>
-          <o:OLEObject Type="Embed" ProgID="Equation.DSMT4" ShapeID="_x0000_i1074" DrawAspect="Content" ObjectID="_1607432362" r:id="rId104"/>
+          <o:OLEObject Type="Embed" ProgID="Equation.DSMT4" ShapeID="_x0000_i1074" DrawAspect="Content" ObjectID="_1656759097" r:id="rId104"/>
         </w:object>
       </w:r>
     </w:p>
@@ -1453,11 +1453,11 @@
         <w:rPr>
           <w:position w:val="-14"/>
         </w:rPr>
-        <w:object w:dxaOrig="2400" w:dyaOrig="400">
-          <v:shape id="_x0000_i1075" type="#_x0000_t75" style="width:120pt;height:20.25pt" o:ole="">
+        <w:object w:dxaOrig="2400" w:dyaOrig="400" w14:anchorId="0A34A575">
+          <v:shape id="_x0000_i1075" type="#_x0000_t75" style="width:120pt;height:20.4pt" o:ole="">
             <v:imagedata r:id="rId105" o:title=""/>
           </v:shape>
-          <o:OLEObject Type="Embed" ProgID="Equation.DSMT4" ShapeID="_x0000_i1075" DrawAspect="Content" ObjectID="_1607432363" r:id="rId106"/>
+          <o:OLEObject Type="Embed" ProgID="Equation.DSMT4" ShapeID="_x0000_i1075" DrawAspect="Content" ObjectID="_1656759098" r:id="rId106"/>
         </w:object>
       </w:r>
     </w:p>
@@ -1469,11 +1469,11 @@
         <w:rPr>
           <w:position w:val="-16"/>
         </w:rPr>
-        <w:object w:dxaOrig="1800" w:dyaOrig="560">
+        <w:object w:dxaOrig="1800" w:dyaOrig="560" w14:anchorId="20BC1FA5">
           <v:shape id="_x0000_i1076" type="#_x0000_t75" style="width:90pt;height:28.5pt" o:ole="">
             <v:imagedata r:id="rId107" o:title=""/>
           </v:shape>
-          <o:OLEObject Type="Embed" ProgID="Equation.DSMT4" ShapeID="_x0000_i1076" DrawAspect="Content" ObjectID="_1607432364" r:id="rId108"/>
+          <o:OLEObject Type="Embed" ProgID="Equation.DSMT4" ShapeID="_x0000_i1076" DrawAspect="Content" ObjectID="_1656759099" r:id="rId108"/>
         </w:object>
       </w:r>
     </w:p>
@@ -1498,11 +1498,11 @@
         <w:rPr>
           <w:position w:val="-10"/>
         </w:rPr>
-        <w:object w:dxaOrig="460" w:dyaOrig="340">
-          <v:shape id="_x0000_i1077" type="#_x0000_t75" style="width:23.25pt;height:17.25pt" o:ole="">
+        <w:object w:dxaOrig="460" w:dyaOrig="340" w14:anchorId="6C16C1E0">
+          <v:shape id="_x0000_i1077" type="#_x0000_t75" style="width:23.4pt;height:17.4pt" o:ole="">
             <v:imagedata r:id="rId109" o:title=""/>
           </v:shape>
-          <o:OLEObject Type="Embed" ProgID="Equation.DSMT4" ShapeID="_x0000_i1077" DrawAspect="Content" ObjectID="_1607432365" r:id="rId110"/>
+          <o:OLEObject Type="Embed" ProgID="Equation.DSMT4" ShapeID="_x0000_i1077" DrawAspect="Content" ObjectID="_1656759100" r:id="rId110"/>
         </w:object>
       </w:r>
       <w:r>
@@ -1520,11 +1520,11 @@
         <w:rPr>
           <w:position w:val="-14"/>
         </w:rPr>
-        <w:object w:dxaOrig="1480" w:dyaOrig="520">
-          <v:shape id="_x0000_i1078" type="#_x0000_t75" style="width:74.25pt;height:26.25pt" o:ole="">
+        <w:object w:dxaOrig="1480" w:dyaOrig="520" w14:anchorId="40188C69">
+          <v:shape id="_x0000_i1078" type="#_x0000_t75" style="width:74.1pt;height:26.4pt" o:ole="">
             <v:imagedata r:id="rId111" o:title=""/>
           </v:shape>
-          <o:OLEObject Type="Embed" ProgID="Equation.DSMT4" ShapeID="_x0000_i1078" DrawAspect="Content" ObjectID="_1607432366" r:id="rId112"/>
+          <o:OLEObject Type="Embed" ProgID="Equation.DSMT4" ShapeID="_x0000_i1078" DrawAspect="Content" ObjectID="_1656759101" r:id="rId112"/>
         </w:object>
       </w:r>
     </w:p>
@@ -1549,11 +1549,11 @@
         <w:rPr>
           <w:position w:val="-12"/>
         </w:rPr>
-        <w:object w:dxaOrig="800" w:dyaOrig="400">
-          <v:shape id="_x0000_i1079" type="#_x0000_t75" style="width:39.75pt;height:20.25pt" o:ole="">
+        <w:object w:dxaOrig="800" w:dyaOrig="400" w14:anchorId="08CF707D">
+          <v:shape id="_x0000_i1079" type="#_x0000_t75" style="width:39.9pt;height:20.4pt" o:ole="">
             <v:imagedata r:id="rId113" o:title=""/>
           </v:shape>
-          <o:OLEObject Type="Embed" ProgID="Equation.DSMT4" ShapeID="_x0000_i1079" DrawAspect="Content" ObjectID="_1607432367" r:id="rId114"/>
+          <o:OLEObject Type="Embed" ProgID="Equation.DSMT4" ShapeID="_x0000_i1079" DrawAspect="Content" ObjectID="_1656759102" r:id="rId114"/>
         </w:object>
       </w:r>
       <w:r>
@@ -1571,11 +1571,11 @@
         <w:rPr>
           <w:position w:val="-14"/>
         </w:rPr>
-        <w:object w:dxaOrig="2480" w:dyaOrig="400">
-          <v:shape id="_x0000_i1080" type="#_x0000_t75" style="width:123.75pt;height:20.25pt" o:ole="">
+        <w:object w:dxaOrig="2480" w:dyaOrig="400" w14:anchorId="191B24CF">
+          <v:shape id="_x0000_i1080" type="#_x0000_t75" style="width:123.9pt;height:20.4pt" o:ole="">
             <v:imagedata r:id="rId115" o:title=""/>
           </v:shape>
-          <o:OLEObject Type="Embed" ProgID="Equation.DSMT4" ShapeID="_x0000_i1080" DrawAspect="Content" ObjectID="_1607432368" r:id="rId116"/>
+          <o:OLEObject Type="Embed" ProgID="Equation.DSMT4" ShapeID="_x0000_i1080" DrawAspect="Content" ObjectID="_1656759103" r:id="rId116"/>
         </w:object>
       </w:r>
     </w:p>
@@ -1599,11 +1599,11 @@
         <w:rPr>
           <w:position w:val="-10"/>
         </w:rPr>
-        <w:object w:dxaOrig="639" w:dyaOrig="340">
-          <v:shape id="_x0000_i1081" type="#_x0000_t75" style="width:32.25pt;height:17.25pt" o:ole="">
+        <w:object w:dxaOrig="639" w:dyaOrig="340" w14:anchorId="415FD1EC">
+          <v:shape id="_x0000_i1081" type="#_x0000_t75" style="width:32.1pt;height:17.4pt" o:ole="">
             <v:imagedata r:id="rId117" o:title=""/>
           </v:shape>
-          <o:OLEObject Type="Embed" ProgID="Equation.DSMT4" ShapeID="_x0000_i1081" DrawAspect="Content" ObjectID="_1607432369" r:id="rId118"/>
+          <o:OLEObject Type="Embed" ProgID="Equation.DSMT4" ShapeID="_x0000_i1081" DrawAspect="Content" ObjectID="_1656759104" r:id="rId118"/>
         </w:object>
       </w:r>
     </w:p>
@@ -1621,11 +1621,11 @@
         <w:rPr>
           <w:position w:val="-28"/>
         </w:rPr>
-        <w:object w:dxaOrig="1320" w:dyaOrig="600">
+        <w:object w:dxaOrig="1320" w:dyaOrig="600" w14:anchorId="14051178">
           <v:shape id="_x0000_i1082" type="#_x0000_t75" style="width:66pt;height:30pt" o:ole="">
             <v:imagedata r:id="rId119" o:title=""/>
           </v:shape>
-          <o:OLEObject Type="Embed" ProgID="Equation.DSMT4" ShapeID="_x0000_i1082" DrawAspect="Content" ObjectID="_1607432370" r:id="rId120"/>
+          <o:OLEObject Type="Embed" ProgID="Equation.DSMT4" ShapeID="_x0000_i1082" DrawAspect="Content" ObjectID="_1656759105" r:id="rId120"/>
         </w:object>
       </w:r>
       <w:r>
@@ -1638,11 +1638,11 @@
         <w:rPr>
           <w:position w:val="-28"/>
         </w:rPr>
-        <w:object w:dxaOrig="1400" w:dyaOrig="680">
-          <v:shape id="_x0000_i1083" type="#_x0000_t75" style="width:69.75pt;height:34.5pt" o:ole="">
+        <w:object w:dxaOrig="1400" w:dyaOrig="680" w14:anchorId="217BEE0E">
+          <v:shape id="_x0000_i1083" type="#_x0000_t75" style="width:69.6pt;height:34.5pt" o:ole="">
             <v:imagedata r:id="rId99" o:title=""/>
           </v:shape>
-          <o:OLEObject Type="Embed" ProgID="Equation.DSMT4" ShapeID="_x0000_i1083" DrawAspect="Content" ObjectID="_1607432371" r:id="rId121"/>
+          <o:OLEObject Type="Embed" ProgID="Equation.DSMT4" ShapeID="_x0000_i1083" DrawAspect="Content" ObjectID="_1656759106" r:id="rId121"/>
         </w:object>
       </w:r>
     </w:p>
@@ -1667,11 +1667,11 @@
         <w:rPr>
           <w:position w:val="-34"/>
         </w:rPr>
-        <w:object w:dxaOrig="1040" w:dyaOrig="660">
+        <w:object w:dxaOrig="1040" w:dyaOrig="660" w14:anchorId="2A68512D">
           <v:shape id="_x0000_i1084" type="#_x0000_t75" style="width:52.5pt;height:33pt" o:ole="">
             <v:imagedata r:id="rId122" o:title=""/>
           </v:shape>
-          <o:OLEObject Type="Embed" ProgID="Equation.DSMT4" ShapeID="_x0000_i1084" DrawAspect="Content" ObjectID="_1607432372" r:id="rId123"/>
+          <o:OLEObject Type="Embed" ProgID="Equation.DSMT4" ShapeID="_x0000_i1084" DrawAspect="Content" ObjectID="_1656759107" r:id="rId123"/>
         </w:object>
       </w:r>
     </w:p>
@@ -1688,11 +1688,11 @@
         <w:rPr>
           <w:position w:val="-14"/>
         </w:rPr>
-        <w:object w:dxaOrig="3180" w:dyaOrig="400">
-          <v:shape id="_x0000_i1085" type="#_x0000_t75" style="width:159pt;height:20.25pt" o:ole="">
+        <w:object w:dxaOrig="3180" w:dyaOrig="400" w14:anchorId="7EFEE6C3">
+          <v:shape id="_x0000_i1085" type="#_x0000_t75" style="width:159pt;height:20.4pt" o:ole="">
             <v:imagedata r:id="rId124" o:title=""/>
           </v:shape>
-          <o:OLEObject Type="Embed" ProgID="Equation.DSMT4" ShapeID="_x0000_i1085" DrawAspect="Content" ObjectID="_1607432373" r:id="rId125"/>
+          <o:OLEObject Type="Embed" ProgID="Equation.DSMT4" ShapeID="_x0000_i1085" DrawAspect="Content" ObjectID="_1656759108" r:id="rId125"/>
         </w:object>
       </w:r>
     </w:p>
@@ -1704,11 +1704,11 @@
         <w:rPr>
           <w:position w:val="-16"/>
         </w:rPr>
-        <w:object w:dxaOrig="2260" w:dyaOrig="560">
-          <v:shape id="_x0000_i1086" type="#_x0000_t75" style="width:113.25pt;height:28.5pt" o:ole="">
+        <w:object w:dxaOrig="2260" w:dyaOrig="560" w14:anchorId="13E7C89E">
+          <v:shape id="_x0000_i1086" type="#_x0000_t75" style="width:113.1pt;height:28.5pt" o:ole="">
             <v:imagedata r:id="rId126" o:title=""/>
           </v:shape>
-          <o:OLEObject Type="Embed" ProgID="Equation.DSMT4" ShapeID="_x0000_i1086" DrawAspect="Content" ObjectID="_1607432374" r:id="rId127"/>
+          <o:OLEObject Type="Embed" ProgID="Equation.DSMT4" ShapeID="_x0000_i1086" DrawAspect="Content" ObjectID="_1656759109" r:id="rId127"/>
         </w:object>
       </w:r>
     </w:p>
@@ -1733,11 +1733,11 @@
         <w:rPr>
           <w:position w:val="-12"/>
         </w:rPr>
-        <w:object w:dxaOrig="800" w:dyaOrig="400">
-          <v:shape id="_x0000_i1087" type="#_x0000_t75" style="width:39.75pt;height:20.25pt" o:ole="">
+        <w:object w:dxaOrig="800" w:dyaOrig="400" w14:anchorId="3E081FF4">
+          <v:shape id="_x0000_i1087" type="#_x0000_t75" style="width:39.9pt;height:20.4pt" o:ole="">
             <v:imagedata r:id="rId128" o:title=""/>
           </v:shape>
-          <o:OLEObject Type="Embed" ProgID="Equation.DSMT4" ShapeID="_x0000_i1087" DrawAspect="Content" ObjectID="_1607432375" r:id="rId129"/>
+          <o:OLEObject Type="Embed" ProgID="Equation.DSMT4" ShapeID="_x0000_i1087" DrawAspect="Content" ObjectID="_1656759110" r:id="rId129"/>
         </w:object>
       </w:r>
       <w:r>
@@ -1755,11 +1755,11 @@
         <w:rPr>
           <w:position w:val="-16"/>
         </w:rPr>
-        <w:object w:dxaOrig="2280" w:dyaOrig="560">
+        <w:object w:dxaOrig="2280" w:dyaOrig="560" w14:anchorId="58BEA337">
           <v:shape id="_x0000_i1088" type="#_x0000_t75" style="width:114pt;height:28.5pt" o:ole="">
             <v:imagedata r:id="rId130" o:title=""/>
           </v:shape>
-          <o:OLEObject Type="Embed" ProgID="Equation.DSMT4" ShapeID="_x0000_i1088" DrawAspect="Content" ObjectID="_1607432376" r:id="rId131"/>
+          <o:OLEObject Type="Embed" ProgID="Equation.DSMT4" ShapeID="_x0000_i1088" DrawAspect="Content" ObjectID="_1656759111" r:id="rId131"/>
         </w:object>
       </w:r>
     </w:p>
@@ -1784,11 +1784,11 @@
         <w:rPr>
           <w:position w:val="-12"/>
         </w:rPr>
-        <w:object w:dxaOrig="880" w:dyaOrig="400">
-          <v:shape id="_x0000_i1089" type="#_x0000_t75" style="width:44.25pt;height:20.25pt" o:ole="">
+        <w:object w:dxaOrig="880" w:dyaOrig="400" w14:anchorId="24884B13">
+          <v:shape id="_x0000_i1089" type="#_x0000_t75" style="width:44.4pt;height:20.4pt" o:ole="">
             <v:imagedata r:id="rId132" o:title=""/>
           </v:shape>
-          <o:OLEObject Type="Embed" ProgID="Equation.DSMT4" ShapeID="_x0000_i1089" DrawAspect="Content" ObjectID="_1607432377" r:id="rId133"/>
+          <o:OLEObject Type="Embed" ProgID="Equation.DSMT4" ShapeID="_x0000_i1089" DrawAspect="Content" ObjectID="_1656759112" r:id="rId133"/>
         </w:object>
       </w:r>
       <w:r>
@@ -1806,11 +1806,11 @@
         <w:rPr>
           <w:position w:val="-14"/>
         </w:rPr>
-        <w:object w:dxaOrig="3480" w:dyaOrig="400">
-          <v:shape id="_x0000_i1090" type="#_x0000_t75" style="width:173.25pt;height:20.25pt" o:ole="">
+        <w:object w:dxaOrig="3480" w:dyaOrig="400" w14:anchorId="1BB4E66E">
+          <v:shape id="_x0000_i1090" type="#_x0000_t75" style="width:173.4pt;height:20.4pt" o:ole="">
             <v:imagedata r:id="rId134" o:title=""/>
           </v:shape>
-          <o:OLEObject Type="Embed" ProgID="Equation.DSMT4" ShapeID="_x0000_i1090" DrawAspect="Content" ObjectID="_1607432378" r:id="rId135"/>
+          <o:OLEObject Type="Embed" ProgID="Equation.DSMT4" ShapeID="_x0000_i1090" DrawAspect="Content" ObjectID="_1656759113" r:id="rId135"/>
         </w:object>
       </w:r>
     </w:p>
@@ -1834,11 +1834,11 @@
         <w:rPr>
           <w:position w:val="-10"/>
         </w:rPr>
-        <w:object w:dxaOrig="499" w:dyaOrig="340">
-          <v:shape id="_x0000_i1091" type="#_x0000_t75" style="width:24.75pt;height:17.25pt" o:ole="">
+        <w:object w:dxaOrig="499" w:dyaOrig="340" w14:anchorId="05F8CB3A">
+          <v:shape id="_x0000_i1091" type="#_x0000_t75" style="width:24.9pt;height:17.4pt" o:ole="">
             <v:imagedata r:id="rId136" o:title=""/>
           </v:shape>
-          <o:OLEObject Type="Embed" ProgID="Equation.DSMT4" ShapeID="_x0000_i1091" DrawAspect="Content" ObjectID="_1607432379" r:id="rId137"/>
+          <o:OLEObject Type="Embed" ProgID="Equation.DSMT4" ShapeID="_x0000_i1091" DrawAspect="Content" ObjectID="_1656759114" r:id="rId137"/>
         </w:object>
       </w:r>
     </w:p>
@@ -1857,11 +1857,11 @@
         <w:rPr>
           <w:position w:val="-10"/>
         </w:rPr>
-        <w:object w:dxaOrig="1040" w:dyaOrig="340">
-          <v:shape id="_x0000_i1092" type="#_x0000_t75" style="width:51.75pt;height:17.25pt" o:ole="">
+        <w:object w:dxaOrig="1040" w:dyaOrig="340" w14:anchorId="34992B90">
+          <v:shape id="_x0000_i1092" type="#_x0000_t75" style="width:51.6pt;height:17.4pt" o:ole="">
             <v:imagedata r:id="rId138" o:title=""/>
           </v:shape>
-          <o:OLEObject Type="Embed" ProgID="Equation.DSMT4" ShapeID="_x0000_i1092" DrawAspect="Content" ObjectID="_1607432380" r:id="rId139"/>
+          <o:OLEObject Type="Embed" ProgID="Equation.DSMT4" ShapeID="_x0000_i1092" DrawAspect="Content" ObjectID="_1656759115" r:id="rId139"/>
         </w:object>
       </w:r>
       <w:r>
@@ -1874,11 +1874,11 @@
         <w:rPr>
           <w:position w:val="-28"/>
         </w:rPr>
-        <w:object w:dxaOrig="1400" w:dyaOrig="680">
-          <v:shape id="_x0000_i1093" type="#_x0000_t75" style="width:69.75pt;height:34.5pt" o:ole="">
+        <w:object w:dxaOrig="1400" w:dyaOrig="680" w14:anchorId="732915B1">
+          <v:shape id="_x0000_i1093" type="#_x0000_t75" style="width:69.6pt;height:34.5pt" o:ole="">
             <v:imagedata r:id="rId99" o:title=""/>
           </v:shape>
-          <o:OLEObject Type="Embed" ProgID="Equation.DSMT4" ShapeID="_x0000_i1093" DrawAspect="Content" ObjectID="_1607432381" r:id="rId140"/>
+          <o:OLEObject Type="Embed" ProgID="Equation.DSMT4" ShapeID="_x0000_i1093" DrawAspect="Content" ObjectID="_1656759116" r:id="rId140"/>
         </w:object>
       </w:r>
     </w:p>
@@ -1895,11 +1895,11 @@
         <w:rPr>
           <w:position w:val="-14"/>
         </w:rPr>
-        <w:object w:dxaOrig="2960" w:dyaOrig="400">
-          <v:shape id="_x0000_i1094" type="#_x0000_t75" style="width:147.75pt;height:20.25pt" o:ole="">
+        <w:object w:dxaOrig="2960" w:dyaOrig="400" w14:anchorId="0A32141A">
+          <v:shape id="_x0000_i1094" type="#_x0000_t75" style="width:147.6pt;height:20.4pt" o:ole="">
             <v:imagedata r:id="rId141" o:title=""/>
           </v:shape>
-          <o:OLEObject Type="Embed" ProgID="Equation.DSMT4" ShapeID="_x0000_i1094" DrawAspect="Content" ObjectID="_1607432382" r:id="rId142"/>
+          <o:OLEObject Type="Embed" ProgID="Equation.DSMT4" ShapeID="_x0000_i1094" DrawAspect="Content" ObjectID="_1656759117" r:id="rId142"/>
         </w:object>
       </w:r>
     </w:p>
@@ -1911,11 +1911,11 @@
         <w:rPr>
           <w:position w:val="-14"/>
         </w:rPr>
-        <w:object w:dxaOrig="1920" w:dyaOrig="520">
-          <v:shape id="_x0000_i1095" type="#_x0000_t75" style="width:95.25pt;height:26.25pt" o:ole="">
+        <w:object w:dxaOrig="1920" w:dyaOrig="520" w14:anchorId="3E39D308">
+          <v:shape id="_x0000_i1095" type="#_x0000_t75" style="width:95.1pt;height:26.4pt" o:ole="">
             <v:imagedata r:id="rId143" o:title=""/>
           </v:shape>
-          <o:OLEObject Type="Embed" ProgID="Equation.DSMT4" ShapeID="_x0000_i1095" DrawAspect="Content" ObjectID="_1607432383" r:id="rId144"/>
+          <o:OLEObject Type="Embed" ProgID="Equation.DSMT4" ShapeID="_x0000_i1095" DrawAspect="Content" ObjectID="_1656759118" r:id="rId144"/>
         </w:object>
       </w:r>
     </w:p>
@@ -1940,11 +1940,11 @@
         <w:rPr>
           <w:position w:val="-10"/>
         </w:rPr>
-        <w:object w:dxaOrig="499" w:dyaOrig="340">
-          <v:shape id="_x0000_i1096" type="#_x0000_t75" style="width:24.75pt;height:17.25pt" o:ole="">
+        <w:object w:dxaOrig="499" w:dyaOrig="340" w14:anchorId="4B61AC7A">
+          <v:shape id="_x0000_i1096" type="#_x0000_t75" style="width:24.9pt;height:17.4pt" o:ole="">
             <v:imagedata r:id="rId145" o:title=""/>
           </v:shape>
-          <o:OLEObject Type="Embed" ProgID="Equation.DSMT4" ShapeID="_x0000_i1096" DrawAspect="Content" ObjectID="_1607432384" r:id="rId146"/>
+          <o:OLEObject Type="Embed" ProgID="Equation.DSMT4" ShapeID="_x0000_i1096" DrawAspect="Content" ObjectID="_1656759119" r:id="rId146"/>
         </w:object>
       </w:r>
       <w:r>
@@ -1962,11 +1962,11 @@
         <w:rPr>
           <w:position w:val="-14"/>
         </w:rPr>
-        <w:object w:dxaOrig="1500" w:dyaOrig="420">
+        <w:object w:dxaOrig="1500" w:dyaOrig="420" w14:anchorId="7D22A49A">
           <v:shape id="_x0000_i1097" type="#_x0000_t75" style="width:75pt;height:21pt" o:ole="">
             <v:imagedata r:id="rId147" o:title=""/>
           </v:shape>
-          <o:OLEObject Type="Embed" ProgID="Equation.DSMT4" ShapeID="_x0000_i1097" DrawAspect="Content" ObjectID="_1607432385" r:id="rId148"/>
+          <o:OLEObject Type="Embed" ProgID="Equation.DSMT4" ShapeID="_x0000_i1097" DrawAspect="Content" ObjectID="_1656759120" r:id="rId148"/>
         </w:object>
       </w:r>
     </w:p>
@@ -1991,11 +1991,11 @@
         <w:rPr>
           <w:position w:val="-12"/>
         </w:rPr>
-        <w:object w:dxaOrig="780" w:dyaOrig="400">
-          <v:shape id="_x0000_i1098" type="#_x0000_t75" style="width:39pt;height:20.25pt" o:ole="">
+        <w:object w:dxaOrig="780" w:dyaOrig="400" w14:anchorId="35119172">
+          <v:shape id="_x0000_i1098" type="#_x0000_t75" style="width:39pt;height:20.4pt" o:ole="">
             <v:imagedata r:id="rId149" o:title=""/>
           </v:shape>
-          <o:OLEObject Type="Embed" ProgID="Equation.DSMT4" ShapeID="_x0000_i1098" DrawAspect="Content" ObjectID="_1607432386" r:id="rId150"/>
+          <o:OLEObject Type="Embed" ProgID="Equation.DSMT4" ShapeID="_x0000_i1098" DrawAspect="Content" ObjectID="_1656759121" r:id="rId150"/>
         </w:object>
       </w:r>
       <w:r>
@@ -2013,11 +2013,11 @@
         <w:rPr>
           <w:position w:val="-14"/>
         </w:rPr>
-        <w:object w:dxaOrig="3280" w:dyaOrig="400">
-          <v:shape id="_x0000_i1099" type="#_x0000_t75" style="width:164.25pt;height:20.25pt" o:ole="">
+        <w:object w:dxaOrig="3280" w:dyaOrig="400" w14:anchorId="7E0592A9">
+          <v:shape id="_x0000_i1099" type="#_x0000_t75" style="width:164.4pt;height:20.4pt" o:ole="">
             <v:imagedata r:id="rId151" o:title=""/>
           </v:shape>
-          <o:OLEObject Type="Embed" ProgID="Equation.DSMT4" ShapeID="_x0000_i1099" DrawAspect="Content" ObjectID="_1607432387" r:id="rId152"/>
+          <o:OLEObject Type="Embed" ProgID="Equation.DSMT4" ShapeID="_x0000_i1099" DrawAspect="Content" ObjectID="_1656759122" r:id="rId152"/>
         </w:object>
       </w:r>
     </w:p>
@@ -2042,11 +2042,11 @@
         <w:rPr>
           <w:position w:val="-10"/>
         </w:rPr>
-        <w:object w:dxaOrig="760" w:dyaOrig="340">
-          <v:shape id="_x0000_i1100" type="#_x0000_t75" style="width:38.25pt;height:17.25pt" o:ole="">
+        <w:object w:dxaOrig="760" w:dyaOrig="340" w14:anchorId="36D84BD7">
+          <v:shape id="_x0000_i1100" type="#_x0000_t75" style="width:38.4pt;height:17.4pt" o:ole="">
             <v:imagedata r:id="rId153" o:title=""/>
           </v:shape>
-          <o:OLEObject Type="Embed" ProgID="Equation.DSMT4" ShapeID="_x0000_i1100" DrawAspect="Content" ObjectID="_1607432388" r:id="rId154"/>
+          <o:OLEObject Type="Embed" ProgID="Equation.DSMT4" ShapeID="_x0000_i1100" DrawAspect="Content" ObjectID="_1656759123" r:id="rId154"/>
         </w:object>
       </w:r>
       <w:r>
@@ -2071,11 +2071,11 @@
         <w:rPr>
           <w:position w:val="-34"/>
         </w:rPr>
-        <w:object w:dxaOrig="1680" w:dyaOrig="660">
+        <w:object w:dxaOrig="1680" w:dyaOrig="660" w14:anchorId="22E2470E">
           <v:shape id="_x0000_i1101" type="#_x0000_t75" style="width:84pt;height:33pt" o:ole="">
             <v:imagedata r:id="rId155" o:title=""/>
           </v:shape>
-          <o:OLEObject Type="Embed" ProgID="Equation.DSMT4" ShapeID="_x0000_i1101" DrawAspect="Content" ObjectID="_1607432389" r:id="rId156"/>
+          <o:OLEObject Type="Embed" ProgID="Equation.DSMT4" ShapeID="_x0000_i1101" DrawAspect="Content" ObjectID="_1656759124" r:id="rId156"/>
         </w:object>
       </w:r>
       <w:r>
@@ -2088,11 +2088,11 @@
         <w:rPr>
           <w:position w:val="-28"/>
         </w:rPr>
-        <w:object w:dxaOrig="1400" w:dyaOrig="680">
-          <v:shape id="_x0000_i1102" type="#_x0000_t75" style="width:69.75pt;height:34.5pt" o:ole="">
+        <w:object w:dxaOrig="1400" w:dyaOrig="680" w14:anchorId="5DCCB6A8">
+          <v:shape id="_x0000_i1102" type="#_x0000_t75" style="width:69.6pt;height:34.5pt" o:ole="">
             <v:imagedata r:id="rId99" o:title=""/>
           </v:shape>
-          <o:OLEObject Type="Embed" ProgID="Equation.DSMT4" ShapeID="_x0000_i1102" DrawAspect="Content" ObjectID="_1607432390" r:id="rId157"/>
+          <o:OLEObject Type="Embed" ProgID="Equation.DSMT4" ShapeID="_x0000_i1102" DrawAspect="Content" ObjectID="_1656759125" r:id="rId157"/>
         </w:object>
       </w:r>
     </w:p>
@@ -2110,11 +2110,11 @@
         <w:rPr>
           <w:position w:val="-14"/>
         </w:rPr>
-        <w:object w:dxaOrig="4060" w:dyaOrig="400">
-          <v:shape id="_x0000_i1103" type="#_x0000_t75" style="width:203.25pt;height:20.25pt" o:ole="">
+        <w:object w:dxaOrig="4060" w:dyaOrig="400" w14:anchorId="11882B51">
+          <v:shape id="_x0000_i1103" type="#_x0000_t75" style="width:203.1pt;height:20.4pt" o:ole="">
             <v:imagedata r:id="rId158" o:title=""/>
           </v:shape>
-          <o:OLEObject Type="Embed" ProgID="Equation.DSMT4" ShapeID="_x0000_i1103" DrawAspect="Content" ObjectID="_1607432391" r:id="rId159"/>
+          <o:OLEObject Type="Embed" ProgID="Equation.DSMT4" ShapeID="_x0000_i1103" DrawAspect="Content" ObjectID="_1656759126" r:id="rId159"/>
         </w:object>
       </w:r>
     </w:p>
@@ -2130,11 +2130,11 @@
         <w:rPr>
           <w:position w:val="-14"/>
         </w:rPr>
-        <w:object w:dxaOrig="960" w:dyaOrig="420">
+        <w:object w:dxaOrig="960" w:dyaOrig="420" w14:anchorId="2FF28590">
           <v:shape id="_x0000_i1104" type="#_x0000_t75" style="width:48pt;height:21pt" o:ole="">
             <v:imagedata r:id="rId160" o:title=""/>
           </v:shape>
-          <o:OLEObject Type="Embed" ProgID="Equation.DSMT4" ShapeID="_x0000_i1104" DrawAspect="Content" ObjectID="_1607432392" r:id="rId161"/>
+          <o:OLEObject Type="Embed" ProgID="Equation.DSMT4" ShapeID="_x0000_i1104" DrawAspect="Content" ObjectID="_1656759127" r:id="rId161"/>
         </w:object>
       </w:r>
     </w:p>
@@ -2146,11 +2146,11 @@
         <w:rPr>
           <w:position w:val="-14"/>
         </w:rPr>
-        <w:object w:dxaOrig="1860" w:dyaOrig="420">
+        <w:object w:dxaOrig="1860" w:dyaOrig="420" w14:anchorId="05FAB591">
           <v:shape id="_x0000_i1105" type="#_x0000_t75" style="width:93pt;height:21pt" o:ole="">
             <v:imagedata r:id="rId162" o:title=""/>
           </v:shape>
-          <o:OLEObject Type="Embed" ProgID="Equation.DSMT4" ShapeID="_x0000_i1105" DrawAspect="Content" ObjectID="_1607432393" r:id="rId163"/>
+          <o:OLEObject Type="Embed" ProgID="Equation.DSMT4" ShapeID="_x0000_i1105" DrawAspect="Content" ObjectID="_1656759128" r:id="rId163"/>
         </w:object>
       </w:r>
     </w:p>
@@ -2175,11 +2175,11 @@
         <w:rPr>
           <w:position w:val="-10"/>
         </w:rPr>
-        <w:object w:dxaOrig="600" w:dyaOrig="340">
-          <v:shape id="_x0000_i1106" type="#_x0000_t75" style="width:30pt;height:17.25pt" o:ole="">
+        <w:object w:dxaOrig="600" w:dyaOrig="340" w14:anchorId="7E141D64">
+          <v:shape id="_x0000_i1106" type="#_x0000_t75" style="width:30pt;height:17.4pt" o:ole="">
             <v:imagedata r:id="rId164" o:title=""/>
           </v:shape>
-          <o:OLEObject Type="Embed" ProgID="Equation.DSMT4" ShapeID="_x0000_i1106" DrawAspect="Content" ObjectID="_1607432394" r:id="rId165"/>
+          <o:OLEObject Type="Embed" ProgID="Equation.DSMT4" ShapeID="_x0000_i1106" DrawAspect="Content" ObjectID="_1656759129" r:id="rId165"/>
         </w:object>
       </w:r>
       <w:r>
@@ -2200,11 +2200,11 @@
         <w:rPr>
           <w:position w:val="-14"/>
         </w:rPr>
-        <w:object w:dxaOrig="2140" w:dyaOrig="400">
-          <v:shape id="_x0000_i1107" type="#_x0000_t75" style="width:107.25pt;height:20.25pt" o:ole="">
+        <w:object w:dxaOrig="2140" w:dyaOrig="400" w14:anchorId="64B87B7D">
+          <v:shape id="_x0000_i1107" type="#_x0000_t75" style="width:107.1pt;height:20.4pt" o:ole="">
             <v:imagedata r:id="rId166" o:title=""/>
           </v:shape>
-          <o:OLEObject Type="Embed" ProgID="Equation.DSMT4" ShapeID="_x0000_i1107" DrawAspect="Content" ObjectID="_1607432395" r:id="rId167"/>
+          <o:OLEObject Type="Embed" ProgID="Equation.DSMT4" ShapeID="_x0000_i1107" DrawAspect="Content" ObjectID="_1656759130" r:id="rId167"/>
         </w:object>
       </w:r>
     </w:p>
@@ -2227,11 +2227,11 @@
         <w:rPr>
           <w:position w:val="-10"/>
         </w:rPr>
-        <w:object w:dxaOrig="560" w:dyaOrig="340">
-          <v:shape id="_x0000_i1108" type="#_x0000_t75" style="width:28.5pt;height:17.25pt" o:ole="">
+        <w:object w:dxaOrig="560" w:dyaOrig="340" w14:anchorId="1466557C">
+          <v:shape id="_x0000_i1108" type="#_x0000_t75" style="width:28.5pt;height:17.4pt" o:ole="">
             <v:imagedata r:id="rId168" o:title=""/>
           </v:shape>
-          <o:OLEObject Type="Embed" ProgID="Equation.DSMT4" ShapeID="_x0000_i1108" DrawAspect="Content" ObjectID="_1607432396" r:id="rId169"/>
+          <o:OLEObject Type="Embed" ProgID="Equation.DSMT4" ShapeID="_x0000_i1108" DrawAspect="Content" ObjectID="_1656759131" r:id="rId169"/>
         </w:object>
       </w:r>
     </w:p>
@@ -2249,11 +2249,11 @@
         <w:rPr>
           <w:position w:val="-28"/>
         </w:rPr>
-        <w:object w:dxaOrig="1359" w:dyaOrig="600">
-          <v:shape id="_x0000_i1109" type="#_x0000_t75" style="width:68.25pt;height:30pt" o:ole="">
+        <w:object w:dxaOrig="1359" w:dyaOrig="600" w14:anchorId="34EA3F2E">
+          <v:shape id="_x0000_i1109" type="#_x0000_t75" style="width:68.1pt;height:30pt" o:ole="">
             <v:imagedata r:id="rId170" o:title=""/>
           </v:shape>
-          <o:OLEObject Type="Embed" ProgID="Equation.DSMT4" ShapeID="_x0000_i1109" DrawAspect="Content" ObjectID="_1607432397" r:id="rId171"/>
+          <o:OLEObject Type="Embed" ProgID="Equation.DSMT4" ShapeID="_x0000_i1109" DrawAspect="Content" ObjectID="_1656759132" r:id="rId171"/>
         </w:object>
       </w:r>
       <w:r>
@@ -2266,11 +2266,11 @@
         <w:rPr>
           <w:position w:val="-28"/>
         </w:rPr>
-        <w:object w:dxaOrig="1400" w:dyaOrig="680">
-          <v:shape id="_x0000_i1110" type="#_x0000_t75" style="width:69.75pt;height:34.5pt" o:ole="">
+        <w:object w:dxaOrig="1400" w:dyaOrig="680" w14:anchorId="198685FB">
+          <v:shape id="_x0000_i1110" type="#_x0000_t75" style="width:69.6pt;height:34.5pt" o:ole="">
             <v:imagedata r:id="rId99" o:title=""/>
           </v:shape>
-          <o:OLEObject Type="Embed" ProgID="Equation.DSMT4" ShapeID="_x0000_i1110" DrawAspect="Content" ObjectID="_1607432398" r:id="rId172"/>
+          <o:OLEObject Type="Embed" ProgID="Equation.DSMT4" ShapeID="_x0000_i1110" DrawAspect="Content" ObjectID="_1656759133" r:id="rId172"/>
         </w:object>
       </w:r>
     </w:p>
@@ -2295,11 +2295,11 @@
         <w:rPr>
           <w:position w:val="-32"/>
         </w:rPr>
-        <w:object w:dxaOrig="1040" w:dyaOrig="639">
-          <v:shape id="_x0000_i1111" type="#_x0000_t75" style="width:52.5pt;height:32.25pt" o:ole="">
+        <w:object w:dxaOrig="1040" w:dyaOrig="639" w14:anchorId="58CE9F7C">
+          <v:shape id="_x0000_i1111" type="#_x0000_t75" style="width:52.5pt;height:32.1pt" o:ole="">
             <v:imagedata r:id="rId173" o:title=""/>
           </v:shape>
-          <o:OLEObject Type="Embed" ProgID="Equation.DSMT4" ShapeID="_x0000_i1111" DrawAspect="Content" ObjectID="_1607432399" r:id="rId174"/>
+          <o:OLEObject Type="Embed" ProgID="Equation.DSMT4" ShapeID="_x0000_i1111" DrawAspect="Content" ObjectID="_1656759134" r:id="rId174"/>
         </w:object>
       </w:r>
     </w:p>
@@ -2317,11 +2317,11 @@
         <w:rPr>
           <w:position w:val="-14"/>
         </w:rPr>
-        <w:object w:dxaOrig="3540" w:dyaOrig="400">
-          <v:shape id="_x0000_i1112" type="#_x0000_t75" style="width:177pt;height:20.25pt" o:ole="">
+        <w:object w:dxaOrig="3540" w:dyaOrig="400" w14:anchorId="09C945D2">
+          <v:shape id="_x0000_i1112" type="#_x0000_t75" style="width:177pt;height:20.4pt" o:ole="">
             <v:imagedata r:id="rId175" o:title=""/>
           </v:shape>
-          <o:OLEObject Type="Embed" ProgID="Equation.DSMT4" ShapeID="_x0000_i1112" DrawAspect="Content" ObjectID="_1607432400" r:id="rId176"/>
+          <o:OLEObject Type="Embed" ProgID="Equation.DSMT4" ShapeID="_x0000_i1112" DrawAspect="Content" ObjectID="_1656759135" r:id="rId176"/>
         </w:object>
       </w:r>
     </w:p>
@@ -2333,11 +2333,11 @@
         <w:rPr>
           <w:position w:val="-16"/>
         </w:rPr>
-        <w:object w:dxaOrig="2740" w:dyaOrig="560">
-          <v:shape id="_x0000_i1113" type="#_x0000_t75" style="width:137.25pt;height:28.5pt" o:ole="">
+        <w:object w:dxaOrig="2740" w:dyaOrig="560" w14:anchorId="098840BD">
+          <v:shape id="_x0000_i1113" type="#_x0000_t75" style="width:137.4pt;height:28.5pt" o:ole="">
             <v:imagedata r:id="rId177" o:title=""/>
           </v:shape>
-          <o:OLEObject Type="Embed" ProgID="Equation.DSMT4" ShapeID="_x0000_i1113" DrawAspect="Content" ObjectID="_1607432401" r:id="rId178"/>
+          <o:OLEObject Type="Embed" ProgID="Equation.DSMT4" ShapeID="_x0000_i1113" DrawAspect="Content" ObjectID="_1656759136" r:id="rId178"/>
         </w:object>
       </w:r>
     </w:p>
@@ -2362,11 +2362,11 @@
         <w:rPr>
           <w:position w:val="-12"/>
         </w:rPr>
-        <w:object w:dxaOrig="800" w:dyaOrig="400">
-          <v:shape id="_x0000_i1114" type="#_x0000_t75" style="width:39.75pt;height:20.25pt" o:ole="">
+        <w:object w:dxaOrig="800" w:dyaOrig="400" w14:anchorId="4B285605">
+          <v:shape id="_x0000_i1114" type="#_x0000_t75" style="width:39.9pt;height:20.4pt" o:ole="">
             <v:imagedata r:id="rId179" o:title=""/>
           </v:shape>
-          <o:OLEObject Type="Embed" ProgID="Equation.DSMT4" ShapeID="_x0000_i1114" DrawAspect="Content" ObjectID="_1607432402" r:id="rId180"/>
+          <o:OLEObject Type="Embed" ProgID="Equation.DSMT4" ShapeID="_x0000_i1114" DrawAspect="Content" ObjectID="_1656759137" r:id="rId180"/>
         </w:object>
       </w:r>
       <w:r>
@@ -2384,11 +2384,11 @@
         <w:rPr>
           <w:position w:val="-14"/>
         </w:rPr>
-        <w:object w:dxaOrig="1380" w:dyaOrig="520">
-          <v:shape id="_x0000_i1115" type="#_x0000_t75" style="width:69pt;height:26.25pt" o:ole="">
+        <w:object w:dxaOrig="1380" w:dyaOrig="520" w14:anchorId="6578E2F8">
+          <v:shape id="_x0000_i1115" type="#_x0000_t75" style="width:69pt;height:26.4pt" o:ole="">
             <v:imagedata r:id="rId181" o:title=""/>
           </v:shape>
-          <o:OLEObject Type="Embed" ProgID="Equation.DSMT4" ShapeID="_x0000_i1115" DrawAspect="Content" ObjectID="_1607432403" r:id="rId182"/>
+          <o:OLEObject Type="Embed" ProgID="Equation.DSMT4" ShapeID="_x0000_i1115" DrawAspect="Content" ObjectID="_1656759138" r:id="rId182"/>
         </w:object>
       </w:r>
     </w:p>
@@ -2413,11 +2413,11 @@
         <w:rPr>
           <w:position w:val="-10"/>
         </w:rPr>
-        <w:object w:dxaOrig="520" w:dyaOrig="340">
-          <v:shape id="_x0000_i1116" type="#_x0000_t75" style="width:26.25pt;height:17.25pt" o:ole="">
+        <w:object w:dxaOrig="520" w:dyaOrig="340" w14:anchorId="69A8262C">
+          <v:shape id="_x0000_i1116" type="#_x0000_t75" style="width:26.4pt;height:17.4pt" o:ole="">
             <v:imagedata r:id="rId183" o:title=""/>
           </v:shape>
-          <o:OLEObject Type="Embed" ProgID="Equation.DSMT4" ShapeID="_x0000_i1116" DrawAspect="Content" ObjectID="_1607432404" r:id="rId184"/>
+          <o:OLEObject Type="Embed" ProgID="Equation.DSMT4" ShapeID="_x0000_i1116" DrawAspect="Content" ObjectID="_1656759139" r:id="rId184"/>
         </w:object>
       </w:r>
       <w:r>
@@ -2438,11 +2438,11 @@
         <w:rPr>
           <w:position w:val="-14"/>
         </w:rPr>
-        <w:object w:dxaOrig="4180" w:dyaOrig="400">
-          <v:shape id="_x0000_i1117" type="#_x0000_t75" style="width:209.25pt;height:20.25pt" o:ole="">
+        <w:object w:dxaOrig="4180" w:dyaOrig="400" w14:anchorId="72CD5D44">
+          <v:shape id="_x0000_i1117" type="#_x0000_t75" style="width:209.1pt;height:20.4pt" o:ole="">
             <v:imagedata r:id="rId185" o:title=""/>
           </v:shape>
-          <o:OLEObject Type="Embed" ProgID="Equation.DSMT4" ShapeID="_x0000_i1117" DrawAspect="Content" ObjectID="_1607432405" r:id="rId186"/>
+          <o:OLEObject Type="Embed" ProgID="Equation.DSMT4" ShapeID="_x0000_i1117" DrawAspect="Content" ObjectID="_1656759140" r:id="rId186"/>
         </w:object>
       </w:r>
     </w:p>
@@ -2467,11 +2467,11 @@
         <w:rPr>
           <w:position w:val="-10"/>
         </w:rPr>
-        <w:object w:dxaOrig="499" w:dyaOrig="340">
-          <v:shape id="_x0000_i1118" type="#_x0000_t75" style="width:24.75pt;height:17.25pt" o:ole="">
+        <w:object w:dxaOrig="499" w:dyaOrig="340" w14:anchorId="4B800080">
+          <v:shape id="_x0000_i1118" type="#_x0000_t75" style="width:24.9pt;height:17.4pt" o:ole="">
             <v:imagedata r:id="rId187" o:title=""/>
           </v:shape>
-          <o:OLEObject Type="Embed" ProgID="Equation.DSMT4" ShapeID="_x0000_i1118" DrawAspect="Content" ObjectID="_1607432406" r:id="rId188"/>
+          <o:OLEObject Type="Embed" ProgID="Equation.DSMT4" ShapeID="_x0000_i1118" DrawAspect="Content" ObjectID="_1656759141" r:id="rId188"/>
         </w:object>
       </w:r>
     </w:p>
@@ -2489,11 +2489,11 @@
         <w:rPr>
           <w:position w:val="-28"/>
         </w:rPr>
-        <w:object w:dxaOrig="1380" w:dyaOrig="600">
+        <w:object w:dxaOrig="1380" w:dyaOrig="600" w14:anchorId="089FFFA7">
           <v:shape id="_x0000_i1119" type="#_x0000_t75" style="width:69pt;height:30pt" o:ole="">
             <v:imagedata r:id="rId189" o:title=""/>
           </v:shape>
-          <o:OLEObject Type="Embed" ProgID="Equation.DSMT4" ShapeID="_x0000_i1119" DrawAspect="Content" ObjectID="_1607432407" r:id="rId190"/>
+          <o:OLEObject Type="Embed" ProgID="Equation.DSMT4" ShapeID="_x0000_i1119" DrawAspect="Content" ObjectID="_1656759142" r:id="rId190"/>
         </w:object>
       </w:r>
       <w:r>
@@ -2506,11 +2506,11 @@
         <w:rPr>
           <w:position w:val="-28"/>
         </w:rPr>
-        <w:object w:dxaOrig="1400" w:dyaOrig="680">
-          <v:shape id="_x0000_i1120" type="#_x0000_t75" style="width:69.75pt;height:34.5pt" o:ole="">
+        <w:object w:dxaOrig="1400" w:dyaOrig="680" w14:anchorId="7D1F5247">
+          <v:shape id="_x0000_i1120" type="#_x0000_t75" style="width:69.6pt;height:34.5pt" o:ole="">
             <v:imagedata r:id="rId99" o:title=""/>
           </v:shape>
-          <o:OLEObject Type="Embed" ProgID="Equation.DSMT4" ShapeID="_x0000_i1120" DrawAspect="Content" ObjectID="_1607432408" r:id="rId191"/>
+          <o:OLEObject Type="Embed" ProgID="Equation.DSMT4" ShapeID="_x0000_i1120" DrawAspect="Content" ObjectID="_1656759143" r:id="rId191"/>
         </w:object>
       </w:r>
     </w:p>
@@ -2535,11 +2535,11 @@
         <w:rPr>
           <w:position w:val="-32"/>
         </w:rPr>
-        <w:object w:dxaOrig="859" w:dyaOrig="639">
-          <v:shape id="_x0000_i1121" type="#_x0000_t75" style="width:43.5pt;height:32.25pt" o:ole="">
+        <w:object w:dxaOrig="859" w:dyaOrig="639" w14:anchorId="35A458DE">
+          <v:shape id="_x0000_i1121" type="#_x0000_t75" style="width:43.5pt;height:32.1pt" o:ole="">
             <v:imagedata r:id="rId192" o:title=""/>
           </v:shape>
-          <o:OLEObject Type="Embed" ProgID="Equation.DSMT4" ShapeID="_x0000_i1121" DrawAspect="Content" ObjectID="_1607432409" r:id="rId193"/>
+          <o:OLEObject Type="Embed" ProgID="Equation.DSMT4" ShapeID="_x0000_i1121" DrawAspect="Content" ObjectID="_1656759144" r:id="rId193"/>
         </w:object>
       </w:r>
     </w:p>
@@ -2557,11 +2557,11 @@
         <w:rPr>
           <w:position w:val="-14"/>
         </w:rPr>
-        <w:object w:dxaOrig="3620" w:dyaOrig="400">
-          <v:shape id="_x0000_i1122" type="#_x0000_t75" style="width:181.5pt;height:20.25pt" o:ole="">
+        <w:object w:dxaOrig="3620" w:dyaOrig="400" w14:anchorId="7CF205DA">
+          <v:shape id="_x0000_i1122" type="#_x0000_t75" style="width:181.5pt;height:20.4pt" o:ole="">
             <v:imagedata r:id="rId194" o:title=""/>
           </v:shape>
-          <o:OLEObject Type="Embed" ProgID="Equation.DSMT4" ShapeID="_x0000_i1122" DrawAspect="Content" ObjectID="_1607432410" r:id="rId195"/>
+          <o:OLEObject Type="Embed" ProgID="Equation.DSMT4" ShapeID="_x0000_i1122" DrawAspect="Content" ObjectID="_1656759145" r:id="rId195"/>
         </w:object>
       </w:r>
     </w:p>
@@ -2573,11 +2573,11 @@
         <w:rPr>
           <w:position w:val="-14"/>
         </w:rPr>
-        <w:object w:dxaOrig="2100" w:dyaOrig="420">
+        <w:object w:dxaOrig="2100" w:dyaOrig="420" w14:anchorId="6BD767CA">
           <v:shape id="_x0000_i1123" type="#_x0000_t75" style="width:105pt;height:21pt" o:ole="">
             <v:imagedata r:id="rId196" o:title=""/>
           </v:shape>
-          <o:OLEObject Type="Embed" ProgID="Equation.DSMT4" ShapeID="_x0000_i1123" DrawAspect="Content" ObjectID="_1607432411" r:id="rId197"/>
+          <o:OLEObject Type="Embed" ProgID="Equation.DSMT4" ShapeID="_x0000_i1123" DrawAspect="Content" ObjectID="_1656759146" r:id="rId197"/>
         </w:object>
       </w:r>
     </w:p>
@@ -2602,11 +2602,11 @@
         <w:rPr>
           <w:position w:val="-12"/>
         </w:rPr>
-        <w:object w:dxaOrig="800" w:dyaOrig="400">
-          <v:shape id="_x0000_i1124" type="#_x0000_t75" style="width:39.75pt;height:20.25pt" o:ole="">
+        <w:object w:dxaOrig="800" w:dyaOrig="400" w14:anchorId="41B5AA4B">
+          <v:shape id="_x0000_i1124" type="#_x0000_t75" style="width:39.9pt;height:20.4pt" o:ole="">
             <v:imagedata r:id="rId198" o:title=""/>
           </v:shape>
-          <o:OLEObject Type="Embed" ProgID="Equation.DSMT4" ShapeID="_x0000_i1124" DrawAspect="Content" ObjectID="_1607432412" r:id="rId199"/>
+          <o:OLEObject Type="Embed" ProgID="Equation.DSMT4" ShapeID="_x0000_i1124" DrawAspect="Content" ObjectID="_1656759147" r:id="rId199"/>
         </w:object>
       </w:r>
       <w:r>
@@ -2624,11 +2624,11 @@
         <w:rPr>
           <w:position w:val="-14"/>
         </w:rPr>
-        <w:object w:dxaOrig="2079" w:dyaOrig="420">
-          <v:shape id="_x0000_i1125" type="#_x0000_t75" style="width:104.25pt;height:21pt" o:ole="">
+        <w:object w:dxaOrig="2079" w:dyaOrig="420" w14:anchorId="7152C71A">
+          <v:shape id="_x0000_i1125" type="#_x0000_t75" style="width:104.4pt;height:21pt" o:ole="">
             <v:imagedata r:id="rId200" o:title=""/>
           </v:shape>
-          <o:OLEObject Type="Embed" ProgID="Equation.DSMT4" ShapeID="_x0000_i1125" DrawAspect="Content" ObjectID="_1607432413" r:id="rId201"/>
+          <o:OLEObject Type="Embed" ProgID="Equation.DSMT4" ShapeID="_x0000_i1125" DrawAspect="Content" ObjectID="_1656759148" r:id="rId201"/>
         </w:object>
       </w:r>
     </w:p>
@@ -2652,11 +2652,11 @@
         <w:rPr>
           <w:position w:val="-12"/>
         </w:rPr>
-        <w:object w:dxaOrig="820" w:dyaOrig="400">
-          <v:shape id="_x0000_i1126" type="#_x0000_t75" style="width:41.25pt;height:20.25pt" o:ole="">
+        <w:object w:dxaOrig="820" w:dyaOrig="400" w14:anchorId="0FAD11B5">
+          <v:shape id="_x0000_i1126" type="#_x0000_t75" style="width:41.1pt;height:20.4pt" o:ole="">
             <v:imagedata r:id="rId202" o:title=""/>
           </v:shape>
-          <o:OLEObject Type="Embed" ProgID="Equation.DSMT4" ShapeID="_x0000_i1126" DrawAspect="Content" ObjectID="_1607432414" r:id="rId203"/>
+          <o:OLEObject Type="Embed" ProgID="Equation.DSMT4" ShapeID="_x0000_i1126" DrawAspect="Content" ObjectID="_1656759149" r:id="rId203"/>
         </w:object>
       </w:r>
       <w:r>
@@ -2677,11 +2677,11 @@
         <w:rPr>
           <w:position w:val="-14"/>
         </w:rPr>
-        <w:object w:dxaOrig="2280" w:dyaOrig="400">
-          <v:shape id="_x0000_i1127" type="#_x0000_t75" style="width:114pt;height:20.25pt" o:ole="">
+        <w:object w:dxaOrig="2280" w:dyaOrig="400" w14:anchorId="7D8CF789">
+          <v:shape id="_x0000_i1127" type="#_x0000_t75" style="width:114pt;height:20.4pt" o:ole="">
             <v:imagedata r:id="rId204" o:title=""/>
           </v:shape>
-          <o:OLEObject Type="Embed" ProgID="Equation.DSMT4" ShapeID="_x0000_i1127" DrawAspect="Content" ObjectID="_1607432415" r:id="rId205"/>
+          <o:OLEObject Type="Embed" ProgID="Equation.DSMT4" ShapeID="_x0000_i1127" DrawAspect="Content" ObjectID="_1656759150" r:id="rId205"/>
         </w:object>
       </w:r>
     </w:p>
@@ -2706,11 +2706,11 @@
         <w:rPr>
           <w:position w:val="-10"/>
         </w:rPr>
-        <w:object w:dxaOrig="760" w:dyaOrig="340">
-          <v:shape id="_x0000_i1128" type="#_x0000_t75" style="width:39pt;height:17.25pt" o:ole="">
+        <w:object w:dxaOrig="760" w:dyaOrig="340" w14:anchorId="2401381C">
+          <v:shape id="_x0000_i1128" type="#_x0000_t75" style="width:39pt;height:17.4pt" o:ole="">
             <v:imagedata r:id="rId206" o:title=""/>
           </v:shape>
-          <o:OLEObject Type="Embed" ProgID="Equation.DSMT4" ShapeID="_x0000_i1128" DrawAspect="Content" ObjectID="_1607432416" r:id="rId207"/>
+          <o:OLEObject Type="Embed" ProgID="Equation.DSMT4" ShapeID="_x0000_i1128" DrawAspect="Content" ObjectID="_1656759151" r:id="rId207"/>
         </w:object>
       </w:r>
     </w:p>
@@ -2729,11 +2729,11 @@
         <w:rPr>
           <w:position w:val="-32"/>
         </w:rPr>
-        <w:object w:dxaOrig="1800" w:dyaOrig="639">
-          <v:shape id="_x0000_i1129" type="#_x0000_t75" style="width:90pt;height:32.25pt" o:ole="">
+        <w:object w:dxaOrig="1800" w:dyaOrig="639" w14:anchorId="5DD24F08">
+          <v:shape id="_x0000_i1129" type="#_x0000_t75" style="width:90pt;height:32.1pt" o:ole="">
             <v:imagedata r:id="rId208" o:title=""/>
           </v:shape>
-          <o:OLEObject Type="Embed" ProgID="Equation.DSMT4" ShapeID="_x0000_i1129" DrawAspect="Content" ObjectID="_1607432417" r:id="rId209"/>
+          <o:OLEObject Type="Embed" ProgID="Equation.DSMT4" ShapeID="_x0000_i1129" DrawAspect="Content" ObjectID="_1656759152" r:id="rId209"/>
         </w:object>
       </w:r>
       <w:r>
@@ -2746,11 +2746,11 @@
         <w:rPr>
           <w:position w:val="-28"/>
         </w:rPr>
-        <w:object w:dxaOrig="1400" w:dyaOrig="680">
-          <v:shape id="_x0000_i1130" type="#_x0000_t75" style="width:69.75pt;height:34.5pt" o:ole="">
+        <w:object w:dxaOrig="1400" w:dyaOrig="680" w14:anchorId="682EBCF9">
+          <v:shape id="_x0000_i1130" type="#_x0000_t75" style="width:69.6pt;height:34.5pt" o:ole="">
             <v:imagedata r:id="rId99" o:title=""/>
           </v:shape>
-          <o:OLEObject Type="Embed" ProgID="Equation.DSMT4" ShapeID="_x0000_i1130" DrawAspect="Content" ObjectID="_1607432418" r:id="rId210"/>
+          <o:OLEObject Type="Embed" ProgID="Equation.DSMT4" ShapeID="_x0000_i1130" DrawAspect="Content" ObjectID="_1656759153" r:id="rId210"/>
         </w:object>
       </w:r>
     </w:p>
@@ -2768,11 +2768,11 @@
         <w:rPr>
           <w:position w:val="-14"/>
         </w:rPr>
-        <w:object w:dxaOrig="4000" w:dyaOrig="400">
-          <v:shape id="_x0000_i1131" type="#_x0000_t75" style="width:200.25pt;height:20.25pt" o:ole="">
+        <w:object w:dxaOrig="4000" w:dyaOrig="400" w14:anchorId="641478D7">
+          <v:shape id="_x0000_i1131" type="#_x0000_t75" style="width:200.1pt;height:20.4pt" o:ole="">
             <v:imagedata r:id="rId211" o:title=""/>
           </v:shape>
-          <o:OLEObject Type="Embed" ProgID="Equation.DSMT4" ShapeID="_x0000_i1131" DrawAspect="Content" ObjectID="_1607432419" r:id="rId212"/>
+          <o:OLEObject Type="Embed" ProgID="Equation.DSMT4" ShapeID="_x0000_i1131" DrawAspect="Content" ObjectID="_1656759154" r:id="rId212"/>
         </w:object>
       </w:r>
     </w:p>
@@ -2784,11 +2784,11 @@
         <w:rPr>
           <w:position w:val="-14"/>
         </w:rPr>
-        <w:object w:dxaOrig="1980" w:dyaOrig="420">
+        <w:object w:dxaOrig="1980" w:dyaOrig="420" w14:anchorId="006CCEE3">
           <v:shape id="_x0000_i1132" type="#_x0000_t75" style="width:99pt;height:21pt" o:ole="">
             <v:imagedata r:id="rId213" o:title=""/>
           </v:shape>
-          <o:OLEObject Type="Embed" ProgID="Equation.DSMT4" ShapeID="_x0000_i1132" DrawAspect="Content" ObjectID="_1607432420" r:id="rId214"/>
+          <o:OLEObject Type="Embed" ProgID="Equation.DSMT4" ShapeID="_x0000_i1132" DrawAspect="Content" ObjectID="_1656759155" r:id="rId214"/>
         </w:object>
       </w:r>
     </w:p>
@@ -2813,11 +2813,11 @@
         <w:rPr>
           <w:position w:val="-12"/>
         </w:rPr>
-        <w:object w:dxaOrig="800" w:dyaOrig="400">
-          <v:shape id="_x0000_i1133" type="#_x0000_t75" style="width:39.75pt;height:20.25pt" o:ole="">
+        <w:object w:dxaOrig="800" w:dyaOrig="400" w14:anchorId="69499AD3">
+          <v:shape id="_x0000_i1133" type="#_x0000_t75" style="width:39.9pt;height:20.4pt" o:ole="">
             <v:imagedata r:id="rId215" o:title=""/>
           </v:shape>
-          <o:OLEObject Type="Embed" ProgID="Equation.DSMT4" ShapeID="_x0000_i1133" DrawAspect="Content" ObjectID="_1607432421" r:id="rId216"/>
+          <o:OLEObject Type="Embed" ProgID="Equation.DSMT4" ShapeID="_x0000_i1133" DrawAspect="Content" ObjectID="_1656759156" r:id="rId216"/>
         </w:object>
       </w:r>
     </w:p>
@@ -2829,11 +2829,11 @@
         <w:rPr>
           <w:position w:val="-14"/>
         </w:rPr>
-        <w:object w:dxaOrig="1980" w:dyaOrig="420">
-          <v:shape id="_x0000_i1134" type="#_x0000_t75" style="width:98.25pt;height:21pt" o:ole="">
+        <w:object w:dxaOrig="1980" w:dyaOrig="420" w14:anchorId="47C591FB">
+          <v:shape id="_x0000_i1134" type="#_x0000_t75" style="width:98.1pt;height:21pt" o:ole="">
             <v:imagedata r:id="rId217" o:title=""/>
           </v:shape>
-          <o:OLEObject Type="Embed" ProgID="Equation.DSMT4" ShapeID="_x0000_i1134" DrawAspect="Content" ObjectID="_1607432422" r:id="rId218"/>
+          <o:OLEObject Type="Embed" ProgID="Equation.DSMT4" ShapeID="_x0000_i1134" DrawAspect="Content" ObjectID="_1656759157" r:id="rId218"/>
         </w:object>
       </w:r>
     </w:p>
@@ -2858,11 +2858,11 @@
         <w:rPr>
           <w:position w:val="-12"/>
         </w:rPr>
-        <w:object w:dxaOrig="800" w:dyaOrig="400">
-          <v:shape id="_x0000_i1135" type="#_x0000_t75" style="width:39.75pt;height:20.25pt" o:ole="">
+        <w:object w:dxaOrig="800" w:dyaOrig="400" w14:anchorId="017E1CC2">
+          <v:shape id="_x0000_i1135" type="#_x0000_t75" style="width:39.9pt;height:20.4pt" o:ole="">
             <v:imagedata r:id="rId219" o:title=""/>
           </v:shape>
-          <o:OLEObject Type="Embed" ProgID="Equation.DSMT4" ShapeID="_x0000_i1135" DrawAspect="Content" ObjectID="_1607432423" r:id="rId220"/>
+          <o:OLEObject Type="Embed" ProgID="Equation.DSMT4" ShapeID="_x0000_i1135" DrawAspect="Content" ObjectID="_1656759158" r:id="rId220"/>
         </w:object>
       </w:r>
       <w:r>
@@ -2880,11 +2880,11 @@
         <w:rPr>
           <w:position w:val="-14"/>
         </w:rPr>
-        <w:object w:dxaOrig="2260" w:dyaOrig="400">
-          <v:shape id="_x0000_i1136" type="#_x0000_t75" style="width:113.25pt;height:20.25pt" o:ole="">
+        <w:object w:dxaOrig="2260" w:dyaOrig="400" w14:anchorId="5E21F865">
+          <v:shape id="_x0000_i1136" type="#_x0000_t75" style="width:113.1pt;height:20.4pt" o:ole="">
             <v:imagedata r:id="rId221" o:title=""/>
           </v:shape>
-          <o:OLEObject Type="Embed" ProgID="Equation.DSMT4" ShapeID="_x0000_i1136" DrawAspect="Content" ObjectID="_1607432424" r:id="rId222"/>
+          <o:OLEObject Type="Embed" ProgID="Equation.DSMT4" ShapeID="_x0000_i1136" DrawAspect="Content" ObjectID="_1656759159" r:id="rId222"/>
         </w:object>
       </w:r>
     </w:p>
@@ -2908,11 +2908,11 @@
         <w:rPr>
           <w:position w:val="-10"/>
         </w:rPr>
-        <w:object w:dxaOrig="760" w:dyaOrig="340">
-          <v:shape id="_x0000_i1137" type="#_x0000_t75" style="width:38.25pt;height:17.25pt" o:ole="">
+        <w:object w:dxaOrig="760" w:dyaOrig="340" w14:anchorId="58432431">
+          <v:shape id="_x0000_i1137" type="#_x0000_t75" style="width:38.4pt;height:17.4pt" o:ole="">
             <v:imagedata r:id="rId223" o:title=""/>
           </v:shape>
-          <o:OLEObject Type="Embed" ProgID="Equation.DSMT4" ShapeID="_x0000_i1137" DrawAspect="Content" ObjectID="_1607432425" r:id="rId224"/>
+          <o:OLEObject Type="Embed" ProgID="Equation.DSMT4" ShapeID="_x0000_i1137" DrawAspect="Content" ObjectID="_1656759160" r:id="rId224"/>
         </w:object>
       </w:r>
       <w:r>
@@ -2936,11 +2936,11 @@
         <w:rPr>
           <w:position w:val="-28"/>
         </w:rPr>
-        <w:object w:dxaOrig="1680" w:dyaOrig="600">
+        <w:object w:dxaOrig="1680" w:dyaOrig="600" w14:anchorId="22D04784">
           <v:shape id="_x0000_i1138" type="#_x0000_t75" style="width:84pt;height:30pt" o:ole="">
             <v:imagedata r:id="rId225" o:title=""/>
           </v:shape>
-          <o:OLEObject Type="Embed" ProgID="Equation.DSMT4" ShapeID="_x0000_i1138" DrawAspect="Content" ObjectID="_1607432426" r:id="rId226"/>
+          <o:OLEObject Type="Embed" ProgID="Equation.DSMT4" ShapeID="_x0000_i1138" DrawAspect="Content" ObjectID="_1656759161" r:id="rId226"/>
         </w:object>
       </w:r>
       <w:r>
@@ -2953,11 +2953,11 @@
         <w:rPr>
           <w:position w:val="-28"/>
         </w:rPr>
-        <w:object w:dxaOrig="1400" w:dyaOrig="680">
-          <v:shape id="_x0000_i1139" type="#_x0000_t75" style="width:69.75pt;height:34.5pt" o:ole="">
+        <w:object w:dxaOrig="1400" w:dyaOrig="680" w14:anchorId="2B545305">
+          <v:shape id="_x0000_i1139" type="#_x0000_t75" style="width:69.6pt;height:34.5pt" o:ole="">
             <v:imagedata r:id="rId99" o:title=""/>
           </v:shape>
-          <o:OLEObject Type="Embed" ProgID="Equation.DSMT4" ShapeID="_x0000_i1139" DrawAspect="Content" ObjectID="_1607432427" r:id="rId227"/>
+          <o:OLEObject Type="Embed" ProgID="Equation.DSMT4" ShapeID="_x0000_i1139" DrawAspect="Content" ObjectID="_1656759162" r:id="rId227"/>
         </w:object>
       </w:r>
     </w:p>
@@ -2982,11 +2982,11 @@
         <w:rPr>
           <w:position w:val="-10"/>
         </w:rPr>
-        <w:object w:dxaOrig="620" w:dyaOrig="340">
-          <v:shape id="_x0000_i1140" type="#_x0000_t75" style="width:31.5pt;height:17.25pt" o:ole="">
+        <w:object w:dxaOrig="620" w:dyaOrig="340" w14:anchorId="5D01A5E8">
+          <v:shape id="_x0000_i1140" type="#_x0000_t75" style="width:31.5pt;height:17.4pt" o:ole="">
             <v:imagedata r:id="rId228" o:title=""/>
           </v:shape>
-          <o:OLEObject Type="Embed" ProgID="Equation.DSMT4" ShapeID="_x0000_i1140" DrawAspect="Content" ObjectID="_1607432428" r:id="rId229"/>
+          <o:OLEObject Type="Embed" ProgID="Equation.DSMT4" ShapeID="_x0000_i1140" DrawAspect="Content" ObjectID="_1656759163" r:id="rId229"/>
         </w:object>
       </w:r>
     </w:p>
@@ -3092,11 +3092,11 @@
               <w:rPr>
                 <w:position w:val="-30"/>
               </w:rPr>
-              <w:object w:dxaOrig="2620" w:dyaOrig="720">
+              <w:object w:dxaOrig="2620" w:dyaOrig="720" w14:anchorId="23468CE0">
                 <v:shape id="_x0000_i1141" type="#_x0000_t75" style="width:130.5pt;height:36pt" o:ole="">
                   <v:imagedata r:id="rId230" o:title=""/>
                 </v:shape>
-                <o:OLEObject Type="Embed" ProgID="Equation.DSMT4" ShapeID="_x0000_i1141" DrawAspect="Content" ObjectID="_1607432429" r:id="rId231"/>
+                <o:OLEObject Type="Embed" ProgID="Equation.DSMT4" ShapeID="_x0000_i1141" DrawAspect="Content" ObjectID="_1656759164" r:id="rId231"/>
               </w:object>
             </w:r>
           </w:p>
@@ -3117,11 +3117,11 @@
               <w:rPr>
                 <w:position w:val="-30"/>
               </w:rPr>
-              <w:object w:dxaOrig="2740" w:dyaOrig="720">
+              <w:object w:dxaOrig="2740" w:dyaOrig="720" w14:anchorId="64972DD0">
                 <v:shape id="_x0000_i1142" type="#_x0000_t75" style="width:136.5pt;height:36pt" o:ole="">
                   <v:imagedata r:id="rId232" o:title=""/>
                 </v:shape>
-                <o:OLEObject Type="Embed" ProgID="Equation.DSMT4" ShapeID="_x0000_i1142" DrawAspect="Content" ObjectID="_1607432430" r:id="rId233"/>
+                <o:OLEObject Type="Embed" ProgID="Equation.DSMT4" ShapeID="_x0000_i1142" DrawAspect="Content" ObjectID="_1656759165" r:id="rId233"/>
               </w:object>
             </w:r>
           </w:p>
@@ -3153,11 +3153,11 @@
               <w:rPr>
                 <w:position w:val="-30"/>
               </w:rPr>
-              <w:object w:dxaOrig="3180" w:dyaOrig="720">
+              <w:object w:dxaOrig="3180" w:dyaOrig="720" w14:anchorId="16C5667F">
                 <v:shape id="_x0000_i1143" type="#_x0000_t75" style="width:159pt;height:36pt" o:ole="">
                   <v:imagedata r:id="rId234" o:title=""/>
                 </v:shape>
-                <o:OLEObject Type="Embed" ProgID="Equation.DSMT4" ShapeID="_x0000_i1143" DrawAspect="Content" ObjectID="_1607432431" r:id="rId235"/>
+                <o:OLEObject Type="Embed" ProgID="Equation.DSMT4" ShapeID="_x0000_i1143" DrawAspect="Content" ObjectID="_1656759166" r:id="rId235"/>
               </w:object>
             </w:r>
           </w:p>
@@ -3177,11 +3177,11 @@
               <w:rPr>
                 <w:position w:val="-30"/>
               </w:rPr>
-              <w:object w:dxaOrig="3580" w:dyaOrig="720">
+              <w:object w:dxaOrig="3580" w:dyaOrig="720" w14:anchorId="2DF9D920">
                 <v:shape id="_x0000_i1144" type="#_x0000_t75" style="width:178.5pt;height:36pt" o:ole="">
                   <v:imagedata r:id="rId236" o:title=""/>
                 </v:shape>
-                <o:OLEObject Type="Embed" ProgID="Equation.DSMT4" ShapeID="_x0000_i1144" DrawAspect="Content" ObjectID="_1607432432" r:id="rId237"/>
+                <o:OLEObject Type="Embed" ProgID="Equation.DSMT4" ShapeID="_x0000_i1144" DrawAspect="Content" ObjectID="_1656759167" r:id="rId237"/>
               </w:object>
             </w:r>
           </w:p>
@@ -3222,11 +3222,11 @@
         <w:rPr>
           <w:position w:val="-30"/>
         </w:rPr>
-        <w:object w:dxaOrig="2620" w:dyaOrig="720">
+        <w:object w:dxaOrig="2620" w:dyaOrig="720" w14:anchorId="650B62EF">
           <v:shape id="_x0000_i1145" type="#_x0000_t75" style="width:130.5pt;height:36pt" o:ole="">
             <v:imagedata r:id="rId238" o:title=""/>
           </v:shape>
-          <o:OLEObject Type="Embed" ProgID="Equation.DSMT4" ShapeID="_x0000_i1145" DrawAspect="Content" ObjectID="_1607432433" r:id="rId239"/>
+          <o:OLEObject Type="Embed" ProgID="Equation.DSMT4" ShapeID="_x0000_i1145" DrawAspect="Content" ObjectID="_1656759168" r:id="rId239"/>
         </w:object>
       </w:r>
     </w:p>
@@ -3238,11 +3238,11 @@
         <w:rPr>
           <w:position w:val="-16"/>
         </w:rPr>
-        <w:object w:dxaOrig="1420" w:dyaOrig="460">
-          <v:shape id="_x0000_i1146" type="#_x0000_t75" style="width:71.25pt;height:23.25pt" o:ole="">
+        <w:object w:dxaOrig="1420" w:dyaOrig="460" w14:anchorId="00DF6184">
+          <v:shape id="_x0000_i1146" type="#_x0000_t75" style="width:71.4pt;height:23.4pt" o:ole="">
             <v:imagedata r:id="rId240" o:title=""/>
           </v:shape>
-          <o:OLEObject Type="Embed" ProgID="Equation.DSMT4" ShapeID="_x0000_i1146" DrawAspect="Content" ObjectID="_1607432434" r:id="rId241"/>
+          <o:OLEObject Type="Embed" ProgID="Equation.DSMT4" ShapeID="_x0000_i1146" DrawAspect="Content" ObjectID="_1656759169" r:id="rId241"/>
         </w:object>
       </w:r>
     </w:p>
@@ -3260,11 +3260,11 @@
         <w:rPr>
           <w:position w:val="-16"/>
         </w:rPr>
-        <w:object w:dxaOrig="2420" w:dyaOrig="560">
-          <v:shape id="_x0000_i1147" type="#_x0000_t75" style="width:120.75pt;height:28.5pt" o:ole="">
+        <w:object w:dxaOrig="2420" w:dyaOrig="560" w14:anchorId="14ACADA4">
+          <v:shape id="_x0000_i1147" type="#_x0000_t75" style="width:120.9pt;height:28.5pt" o:ole="">
             <v:imagedata r:id="rId242" o:title=""/>
           </v:shape>
-          <o:OLEObject Type="Embed" ProgID="Equation.DSMT4" ShapeID="_x0000_i1147" DrawAspect="Content" ObjectID="_1607432435" r:id="rId243"/>
+          <o:OLEObject Type="Embed" ProgID="Equation.DSMT4" ShapeID="_x0000_i1147" DrawAspect="Content" ObjectID="_1656759170" r:id="rId243"/>
         </w:object>
       </w:r>
     </w:p>
@@ -3282,11 +3282,11 @@
         <w:rPr>
           <w:position w:val="-8"/>
         </w:rPr>
-        <w:object w:dxaOrig="680" w:dyaOrig="360">
+        <w:object w:dxaOrig="680" w:dyaOrig="360" w14:anchorId="3F8E3842">
           <v:shape id="_x0000_i1148" type="#_x0000_t75" style="width:34.5pt;height:18pt" o:ole="">
             <v:imagedata r:id="rId244" o:title=""/>
           </v:shape>
-          <o:OLEObject Type="Embed" ProgID="Equation.DSMT4" ShapeID="_x0000_i1148" DrawAspect="Content" ObjectID="_1607432436" r:id="rId245"/>
+          <o:OLEObject Type="Embed" ProgID="Equation.DSMT4" ShapeID="_x0000_i1148" DrawAspect="Content" ObjectID="_1656759171" r:id="rId245"/>
         </w:object>
       </w:r>
     </w:p>
@@ -3306,11 +3306,11 @@
         <w:rPr>
           <w:position w:val="-12"/>
         </w:rPr>
-        <w:object w:dxaOrig="800" w:dyaOrig="400">
-          <v:shape id="_x0000_i1149" type="#_x0000_t75" style="width:40.5pt;height:20.25pt" o:ole="">
+        <w:object w:dxaOrig="800" w:dyaOrig="400" w14:anchorId="4E110C7D">
+          <v:shape id="_x0000_i1149" type="#_x0000_t75" style="width:40.5pt;height:20.4pt" o:ole="">
             <v:imagedata r:id="rId246" o:title=""/>
           </v:shape>
-          <o:OLEObject Type="Embed" ProgID="Equation.DSMT4" ShapeID="_x0000_i1149" DrawAspect="Content" ObjectID="_1607432437" r:id="rId247"/>
+          <o:OLEObject Type="Embed" ProgID="Equation.DSMT4" ShapeID="_x0000_i1149" DrawAspect="Content" ObjectID="_1656759172" r:id="rId247"/>
         </w:object>
       </w:r>
     </w:p>
@@ -3322,11 +3322,11 @@
         <w:rPr>
           <w:position w:val="-16"/>
         </w:rPr>
-        <w:object w:dxaOrig="1440" w:dyaOrig="460">
-          <v:shape id="_x0000_i1150" type="#_x0000_t75" style="width:1in;height:23.25pt" o:ole="">
+        <w:object w:dxaOrig="1440" w:dyaOrig="460" w14:anchorId="7F18E4BC">
+          <v:shape id="_x0000_i1150" type="#_x0000_t75" style="width:1in;height:23.4pt" o:ole="">
             <v:imagedata r:id="rId248" o:title=""/>
           </v:shape>
-          <o:OLEObject Type="Embed" ProgID="Equation.DSMT4" ShapeID="_x0000_i1150" DrawAspect="Content" ObjectID="_1607432438" r:id="rId249"/>
+          <o:OLEObject Type="Embed" ProgID="Equation.DSMT4" ShapeID="_x0000_i1150" DrawAspect="Content" ObjectID="_1656759173" r:id="rId249"/>
         </w:object>
       </w:r>
     </w:p>
@@ -3344,11 +3344,11 @@
         <w:rPr>
           <w:position w:val="-8"/>
         </w:rPr>
-        <w:object w:dxaOrig="1560" w:dyaOrig="360">
+        <w:object w:dxaOrig="1560" w:dyaOrig="360" w14:anchorId="790BEB84">
           <v:shape id="_x0000_i1151" type="#_x0000_t75" style="width:78pt;height:18pt" o:ole="">
             <v:imagedata r:id="rId250" o:title=""/>
           </v:shape>
-          <o:OLEObject Type="Embed" ProgID="Equation.DSMT4" ShapeID="_x0000_i1151" DrawAspect="Content" ObjectID="_1607432439" r:id="rId251"/>
+          <o:OLEObject Type="Embed" ProgID="Equation.DSMT4" ShapeID="_x0000_i1151" DrawAspect="Content" ObjectID="_1656759174" r:id="rId251"/>
         </w:object>
       </w:r>
     </w:p>
@@ -3367,11 +3367,11 @@
         <w:rPr>
           <w:position w:val="-12"/>
         </w:rPr>
-        <w:object w:dxaOrig="800" w:dyaOrig="400">
-          <v:shape id="_x0000_i1152" type="#_x0000_t75" style="width:39.75pt;height:20.25pt" o:ole="">
+        <w:object w:dxaOrig="800" w:dyaOrig="400" w14:anchorId="59572475">
+          <v:shape id="_x0000_i1152" type="#_x0000_t75" style="width:39.9pt;height:20.4pt" o:ole="">
             <v:imagedata r:id="rId252" o:title=""/>
           </v:shape>
-          <o:OLEObject Type="Embed" ProgID="Equation.DSMT4" ShapeID="_x0000_i1152" DrawAspect="Content" ObjectID="_1607432440" r:id="rId253"/>
+          <o:OLEObject Type="Embed" ProgID="Equation.DSMT4" ShapeID="_x0000_i1152" DrawAspect="Content" ObjectID="_1656759175" r:id="rId253"/>
         </w:object>
       </w:r>
     </w:p>
@@ -3386,11 +3386,11 @@
         <w:rPr>
           <w:position w:val="-14"/>
         </w:rPr>
-        <w:object w:dxaOrig="3640" w:dyaOrig="400">
-          <v:shape id="_x0000_i1153" type="#_x0000_t75" style="width:182.25pt;height:20.25pt" o:ole="">
+        <w:object w:dxaOrig="3640" w:dyaOrig="400" w14:anchorId="7F1E7FEE">
+          <v:shape id="_x0000_i1153" type="#_x0000_t75" style="width:182.1pt;height:20.4pt" o:ole="">
             <v:imagedata r:id="rId254" o:title=""/>
           </v:shape>
-          <o:OLEObject Type="Embed" ProgID="Equation.DSMT4" ShapeID="_x0000_i1153" DrawAspect="Content" ObjectID="_1607432441" r:id="rId255"/>
+          <o:OLEObject Type="Embed" ProgID="Equation.DSMT4" ShapeID="_x0000_i1153" DrawAspect="Content" ObjectID="_1656759176" r:id="rId255"/>
         </w:object>
       </w:r>
     </w:p>
@@ -3408,11 +3408,11 @@
         <w:rPr>
           <w:position w:val="-10"/>
         </w:rPr>
-        <w:object w:dxaOrig="600" w:dyaOrig="340">
-          <v:shape id="_x0000_i1154" type="#_x0000_t75" style="width:30pt;height:17.25pt" o:ole="">
+        <w:object w:dxaOrig="600" w:dyaOrig="340" w14:anchorId="501ECF16">
+          <v:shape id="_x0000_i1154" type="#_x0000_t75" style="width:30pt;height:17.4pt" o:ole="">
             <v:imagedata r:id="rId256" o:title=""/>
           </v:shape>
-          <o:OLEObject Type="Embed" ProgID="Equation.DSMT4" ShapeID="_x0000_i1154" DrawAspect="Content" ObjectID="_1607432442" r:id="rId257"/>
+          <o:OLEObject Type="Embed" ProgID="Equation.DSMT4" ShapeID="_x0000_i1154" DrawAspect="Content" ObjectID="_1656759177" r:id="rId257"/>
         </w:object>
       </w:r>
       <w:r>
@@ -3431,11 +3431,11 @@
         <w:rPr>
           <w:position w:val="-28"/>
         </w:rPr>
-        <w:object w:dxaOrig="1660" w:dyaOrig="600">
-          <v:shape id="_x0000_i1155" type="#_x0000_t75" style="width:83.25pt;height:30pt" o:ole="">
+        <w:object w:dxaOrig="1660" w:dyaOrig="600" w14:anchorId="48FB621F">
+          <v:shape id="_x0000_i1155" type="#_x0000_t75" style="width:83.1pt;height:30pt" o:ole="">
             <v:imagedata r:id="rId258" o:title=""/>
           </v:shape>
-          <o:OLEObject Type="Embed" ProgID="Equation.DSMT4" ShapeID="_x0000_i1155" DrawAspect="Content" ObjectID="_1607432443" r:id="rId259"/>
+          <o:OLEObject Type="Embed" ProgID="Equation.DSMT4" ShapeID="_x0000_i1155" DrawAspect="Content" ObjectID="_1656759178" r:id="rId259"/>
         </w:object>
       </w:r>
       <w:r>
@@ -3448,11 +3448,11 @@
         <w:rPr>
           <w:position w:val="-28"/>
         </w:rPr>
-        <w:object w:dxaOrig="1460" w:dyaOrig="680">
+        <w:object w:dxaOrig="1460" w:dyaOrig="680" w14:anchorId="6EF02503">
           <v:shape id="_x0000_i1156" type="#_x0000_t75" style="width:73.5pt;height:34.5pt" o:ole="">
             <v:imagedata r:id="rId260" o:title=""/>
           </v:shape>
-          <o:OLEObject Type="Embed" ProgID="Equation.DSMT4" ShapeID="_x0000_i1156" DrawAspect="Content" ObjectID="_1607432444" r:id="rId261"/>
+          <o:OLEObject Type="Embed" ProgID="Equation.DSMT4" ShapeID="_x0000_i1156" DrawAspect="Content" ObjectID="_1656759179" r:id="rId261"/>
         </w:object>
       </w:r>
     </w:p>
@@ -3471,11 +3471,11 @@
         <w:rPr>
           <w:position w:val="-32"/>
         </w:rPr>
-        <w:object w:dxaOrig="880" w:dyaOrig="639">
-          <v:shape id="_x0000_i1157" type="#_x0000_t75" style="width:44.25pt;height:32.25pt" o:ole="">
+        <w:object w:dxaOrig="880" w:dyaOrig="639" w14:anchorId="0DC8D78F">
+          <v:shape id="_x0000_i1157" type="#_x0000_t75" style="width:44.4pt;height:32.1pt" o:ole="">
             <v:imagedata r:id="rId262" o:title=""/>
           </v:shape>
-          <o:OLEObject Type="Embed" ProgID="Equation.DSMT4" ShapeID="_x0000_i1157" DrawAspect="Content" ObjectID="_1607432445" r:id="rId263"/>
+          <o:OLEObject Type="Embed" ProgID="Equation.DSMT4" ShapeID="_x0000_i1157" DrawAspect="Content" ObjectID="_1656759180" r:id="rId263"/>
         </w:object>
       </w:r>
     </w:p>
@@ -3491,11 +3491,11 @@
         <w:rPr>
           <w:position w:val="-30"/>
         </w:rPr>
-        <w:object w:dxaOrig="2740" w:dyaOrig="720">
+        <w:object w:dxaOrig="2740" w:dyaOrig="720" w14:anchorId="6D0238FA">
           <v:shape id="_x0000_i1158" type="#_x0000_t75" style="width:136.5pt;height:36pt" o:ole="">
             <v:imagedata r:id="rId264" o:title=""/>
           </v:shape>
-          <o:OLEObject Type="Embed" ProgID="Equation.DSMT4" ShapeID="_x0000_i1158" DrawAspect="Content" ObjectID="_1607432446" r:id="rId265"/>
+          <o:OLEObject Type="Embed" ProgID="Equation.DSMT4" ShapeID="_x0000_i1158" DrawAspect="Content" ObjectID="_1656759181" r:id="rId265"/>
         </w:object>
       </w:r>
     </w:p>
@@ -3507,11 +3507,11 @@
         <w:rPr>
           <w:position w:val="-16"/>
         </w:rPr>
-        <w:object w:dxaOrig="1420" w:dyaOrig="460">
-          <v:shape id="_x0000_i1159" type="#_x0000_t75" style="width:71.25pt;height:23.25pt" o:ole="">
+        <w:object w:dxaOrig="1420" w:dyaOrig="460" w14:anchorId="0950B939">
+          <v:shape id="_x0000_i1159" type="#_x0000_t75" style="width:71.4pt;height:23.4pt" o:ole="">
             <v:imagedata r:id="rId266" o:title=""/>
           </v:shape>
-          <o:OLEObject Type="Embed" ProgID="Equation.DSMT4" ShapeID="_x0000_i1159" DrawAspect="Content" ObjectID="_1607432447" r:id="rId267"/>
+          <o:OLEObject Type="Embed" ProgID="Equation.DSMT4" ShapeID="_x0000_i1159" DrawAspect="Content" ObjectID="_1656759182" r:id="rId267"/>
         </w:object>
       </w:r>
     </w:p>
@@ -3529,11 +3529,11 @@
         <w:rPr>
           <w:position w:val="-16"/>
         </w:rPr>
-        <w:object w:dxaOrig="2439" w:dyaOrig="560">
-          <v:shape id="_x0000_i1160" type="#_x0000_t75" style="width:122.25pt;height:28.5pt" o:ole="">
+        <w:object w:dxaOrig="2439" w:dyaOrig="560" w14:anchorId="78DE707B">
+          <v:shape id="_x0000_i1160" type="#_x0000_t75" style="width:122.1pt;height:28.5pt" o:ole="">
             <v:imagedata r:id="rId268" o:title=""/>
           </v:shape>
-          <o:OLEObject Type="Embed" ProgID="Equation.DSMT4" ShapeID="_x0000_i1160" DrawAspect="Content" ObjectID="_1607432448" r:id="rId269"/>
+          <o:OLEObject Type="Embed" ProgID="Equation.DSMT4" ShapeID="_x0000_i1160" DrawAspect="Content" ObjectID="_1656759183" r:id="rId269"/>
         </w:object>
       </w:r>
     </w:p>
@@ -3552,11 +3552,11 @@
         <w:rPr>
           <w:position w:val="-12"/>
         </w:rPr>
-        <w:object w:dxaOrig="800" w:dyaOrig="400">
-          <v:shape id="_x0000_i1161" type="#_x0000_t75" style="width:40.5pt;height:20.25pt" o:ole="">
+        <w:object w:dxaOrig="800" w:dyaOrig="400" w14:anchorId="088E2868">
+          <v:shape id="_x0000_i1161" type="#_x0000_t75" style="width:40.5pt;height:20.4pt" o:ole="">
             <v:imagedata r:id="rId270" o:title=""/>
           </v:shape>
-          <o:OLEObject Type="Embed" ProgID="Equation.DSMT4" ShapeID="_x0000_i1161" DrawAspect="Content" ObjectID="_1607432449" r:id="rId271"/>
+          <o:OLEObject Type="Embed" ProgID="Equation.DSMT4" ShapeID="_x0000_i1161" DrawAspect="Content" ObjectID="_1656759184" r:id="rId271"/>
         </w:object>
       </w:r>
     </w:p>
@@ -3568,11 +3568,11 @@
         <w:rPr>
           <w:position w:val="-16"/>
         </w:rPr>
-        <w:object w:dxaOrig="1440" w:dyaOrig="460">
-          <v:shape id="_x0000_i1162" type="#_x0000_t75" style="width:1in;height:23.25pt" o:ole="">
+        <w:object w:dxaOrig="1440" w:dyaOrig="460" w14:anchorId="50B0CBDD">
+          <v:shape id="_x0000_i1162" type="#_x0000_t75" style="width:1in;height:23.4pt" o:ole="">
             <v:imagedata r:id="rId272" o:title=""/>
           </v:shape>
-          <o:OLEObject Type="Embed" ProgID="Equation.DSMT4" ShapeID="_x0000_i1162" DrawAspect="Content" ObjectID="_1607432450" r:id="rId273"/>
+          <o:OLEObject Type="Embed" ProgID="Equation.DSMT4" ShapeID="_x0000_i1162" DrawAspect="Content" ObjectID="_1656759185" r:id="rId273"/>
         </w:object>
       </w:r>
     </w:p>
@@ -3590,11 +3590,11 @@
         <w:rPr>
           <w:position w:val="-16"/>
         </w:rPr>
-        <w:object w:dxaOrig="2420" w:dyaOrig="560">
-          <v:shape id="_x0000_i1163" type="#_x0000_t75" style="width:120.75pt;height:28.5pt" o:ole="">
+        <w:object w:dxaOrig="2420" w:dyaOrig="560" w14:anchorId="2989ABF6">
+          <v:shape id="_x0000_i1163" type="#_x0000_t75" style="width:120.9pt;height:28.5pt" o:ole="">
             <v:imagedata r:id="rId274" o:title=""/>
           </v:shape>
-          <o:OLEObject Type="Embed" ProgID="Equation.DSMT4" ShapeID="_x0000_i1163" DrawAspect="Content" ObjectID="_1607432451" r:id="rId275"/>
+          <o:OLEObject Type="Embed" ProgID="Equation.DSMT4" ShapeID="_x0000_i1163" DrawAspect="Content" ObjectID="_1656759186" r:id="rId275"/>
         </w:object>
       </w:r>
     </w:p>
@@ -3613,11 +3613,11 @@
         <w:rPr>
           <w:position w:val="-12"/>
         </w:rPr>
-        <w:object w:dxaOrig="800" w:dyaOrig="400">
-          <v:shape id="_x0000_i1164" type="#_x0000_t75" style="width:40.5pt;height:20.25pt" o:ole="">
+        <w:object w:dxaOrig="800" w:dyaOrig="400" w14:anchorId="2196CB92">
+          <v:shape id="_x0000_i1164" type="#_x0000_t75" style="width:40.5pt;height:20.4pt" o:ole="">
             <v:imagedata r:id="rId276" o:title=""/>
           </v:shape>
-          <o:OLEObject Type="Embed" ProgID="Equation.DSMT4" ShapeID="_x0000_i1164" DrawAspect="Content" ObjectID="_1607432452" r:id="rId277"/>
+          <o:OLEObject Type="Embed" ProgID="Equation.DSMT4" ShapeID="_x0000_i1164" DrawAspect="Content" ObjectID="_1656759187" r:id="rId277"/>
         </w:object>
       </w:r>
     </w:p>
@@ -3632,11 +3632,11 @@
         <w:rPr>
           <w:position w:val="-14"/>
         </w:rPr>
-        <w:object w:dxaOrig="3800" w:dyaOrig="400">
-          <v:shape id="_x0000_i1165" type="#_x0000_t75" style="width:189.75pt;height:20.25pt" o:ole="">
+        <w:object w:dxaOrig="3800" w:dyaOrig="400" w14:anchorId="310C534B">
+          <v:shape id="_x0000_i1165" type="#_x0000_t75" style="width:189.9pt;height:20.4pt" o:ole="">
             <v:imagedata r:id="rId278" o:title=""/>
           </v:shape>
-          <o:OLEObject Type="Embed" ProgID="Equation.DSMT4" ShapeID="_x0000_i1165" DrawAspect="Content" ObjectID="_1607432453" r:id="rId279"/>
+          <o:OLEObject Type="Embed" ProgID="Equation.DSMT4" ShapeID="_x0000_i1165" DrawAspect="Content" ObjectID="_1656759188" r:id="rId279"/>
         </w:object>
       </w:r>
     </w:p>
@@ -3655,11 +3655,11 @@
         <w:rPr>
           <w:position w:val="-10"/>
         </w:rPr>
-        <w:object w:dxaOrig="520" w:dyaOrig="340">
-          <v:shape id="_x0000_i1166" type="#_x0000_t75" style="width:26.25pt;height:17.25pt" o:ole="">
+        <w:object w:dxaOrig="520" w:dyaOrig="340" w14:anchorId="40E42103">
+          <v:shape id="_x0000_i1166" type="#_x0000_t75" style="width:26.4pt;height:17.4pt" o:ole="">
             <v:imagedata r:id="rId280" o:title=""/>
           </v:shape>
-          <o:OLEObject Type="Embed" ProgID="Equation.DSMT4" ShapeID="_x0000_i1166" DrawAspect="Content" ObjectID="_1607432454" r:id="rId281"/>
+          <o:OLEObject Type="Embed" ProgID="Equation.DSMT4" ShapeID="_x0000_i1166" DrawAspect="Content" ObjectID="_1656759189" r:id="rId281"/>
         </w:object>
       </w:r>
       <w:r>
@@ -3679,11 +3679,11 @@
         <w:rPr>
           <w:position w:val="-20"/>
         </w:rPr>
-        <w:object w:dxaOrig="1080" w:dyaOrig="520">
-          <v:shape id="_x0000_i1167" type="#_x0000_t75" style="width:54pt;height:26.25pt" o:ole="">
+        <w:object w:dxaOrig="1080" w:dyaOrig="520" w14:anchorId="0AD355D9">
+          <v:shape id="_x0000_i1167" type="#_x0000_t75" style="width:54pt;height:26.4pt" o:ole="">
             <v:imagedata r:id="rId282" o:title=""/>
           </v:shape>
-          <o:OLEObject Type="Embed" ProgID="Equation.DSMT4" ShapeID="_x0000_i1167" DrawAspect="Content" ObjectID="_1607432455" r:id="rId283"/>
+          <o:OLEObject Type="Embed" ProgID="Equation.DSMT4" ShapeID="_x0000_i1167" DrawAspect="Content" ObjectID="_1656759190" r:id="rId283"/>
         </w:object>
       </w:r>
       <w:r>
@@ -3696,11 +3696,11 @@
         <w:rPr>
           <w:position w:val="-28"/>
         </w:rPr>
-        <w:object w:dxaOrig="1460" w:dyaOrig="680">
+        <w:object w:dxaOrig="1460" w:dyaOrig="680" w14:anchorId="68910C91">
           <v:shape id="_x0000_i1168" type="#_x0000_t75" style="width:73.5pt;height:34.5pt" o:ole="">
             <v:imagedata r:id="rId260" o:title=""/>
           </v:shape>
-          <o:OLEObject Type="Embed" ProgID="Equation.DSMT4" ShapeID="_x0000_i1168" DrawAspect="Content" ObjectID="_1607432456" r:id="rId284"/>
+          <o:OLEObject Type="Embed" ProgID="Equation.DSMT4" ShapeID="_x0000_i1168" DrawAspect="Content" ObjectID="_1656759191" r:id="rId284"/>
         </w:object>
       </w:r>
     </w:p>
@@ -3719,11 +3719,11 @@
         <w:rPr>
           <w:position w:val="-10"/>
         </w:rPr>
-        <w:object w:dxaOrig="520" w:dyaOrig="340">
-          <v:shape id="_x0000_i1169" type="#_x0000_t75" style="width:26.25pt;height:17.25pt" o:ole="">
+        <w:object w:dxaOrig="520" w:dyaOrig="340" w14:anchorId="1F9C135C">
+          <v:shape id="_x0000_i1169" type="#_x0000_t75" style="width:26.4pt;height:17.4pt" o:ole="">
             <v:imagedata r:id="rId285" o:title=""/>
           </v:shape>
-          <o:OLEObject Type="Embed" ProgID="Equation.DSMT4" ShapeID="_x0000_i1169" DrawAspect="Content" ObjectID="_1607432457" r:id="rId286"/>
+          <o:OLEObject Type="Embed" ProgID="Equation.DSMT4" ShapeID="_x0000_i1169" DrawAspect="Content" ObjectID="_1656759192" r:id="rId286"/>
         </w:object>
       </w:r>
       <w:r>
@@ -3743,11 +3743,11 @@
         <w:rPr>
           <w:position w:val="-30"/>
         </w:rPr>
-        <w:object w:dxaOrig="3180" w:dyaOrig="720">
+        <w:object w:dxaOrig="3180" w:dyaOrig="720" w14:anchorId="419F6D7D">
           <v:shape id="_x0000_i1170" type="#_x0000_t75" style="width:159pt;height:36pt" o:ole="">
             <v:imagedata r:id="rId287" o:title=""/>
           </v:shape>
-          <o:OLEObject Type="Embed" ProgID="Equation.DSMT4" ShapeID="_x0000_i1170" DrawAspect="Content" ObjectID="_1607432458" r:id="rId288"/>
+          <o:OLEObject Type="Embed" ProgID="Equation.DSMT4" ShapeID="_x0000_i1170" DrawAspect="Content" ObjectID="_1656759193" r:id="rId288"/>
         </w:object>
       </w:r>
     </w:p>
@@ -3762,11 +3762,11 @@
         <w:rPr>
           <w:position w:val="-14"/>
         </w:rPr>
-        <w:object w:dxaOrig="3320" w:dyaOrig="420">
+        <w:object w:dxaOrig="3320" w:dyaOrig="420" w14:anchorId="1C382FAD">
           <v:shape id="_x0000_i1171" type="#_x0000_t75" style="width:166.5pt;height:21pt" o:ole="">
             <v:imagedata r:id="rId289" o:title=""/>
           </v:shape>
-          <o:OLEObject Type="Embed" ProgID="Equation.DSMT4" ShapeID="_x0000_i1171" DrawAspect="Content" ObjectID="_1607432459" r:id="rId290"/>
+          <o:OLEObject Type="Embed" ProgID="Equation.DSMT4" ShapeID="_x0000_i1171" DrawAspect="Content" ObjectID="_1656759194" r:id="rId290"/>
         </w:object>
       </w:r>
       <w:r>
@@ -3776,11 +3776,11 @@
         <w:rPr>
           <w:position w:val="-16"/>
         </w:rPr>
-        <w:object w:dxaOrig="1420" w:dyaOrig="460">
-          <v:shape id="_x0000_i1172" type="#_x0000_t75" style="width:71.25pt;height:23.25pt" o:ole="">
+        <w:object w:dxaOrig="1420" w:dyaOrig="460" w14:anchorId="3289BC77">
+          <v:shape id="_x0000_i1172" type="#_x0000_t75" style="width:71.4pt;height:23.4pt" o:ole="">
             <v:imagedata r:id="rId291" o:title=""/>
           </v:shape>
-          <o:OLEObject Type="Embed" ProgID="Equation.DSMT4" ShapeID="_x0000_i1172" DrawAspect="Content" ObjectID="_1607432460" r:id="rId292"/>
+          <o:OLEObject Type="Embed" ProgID="Equation.DSMT4" ShapeID="_x0000_i1172" DrawAspect="Content" ObjectID="_1656759195" r:id="rId292"/>
         </w:object>
       </w:r>
     </w:p>
@@ -3799,11 +3799,11 @@
         <w:rPr>
           <w:position w:val="-12"/>
         </w:rPr>
-        <w:object w:dxaOrig="920" w:dyaOrig="400">
-          <v:shape id="_x0000_i1173" type="#_x0000_t75" style="width:45.75pt;height:20.25pt" o:ole="">
+        <w:object w:dxaOrig="920" w:dyaOrig="400" w14:anchorId="690FF90B">
+          <v:shape id="_x0000_i1173" type="#_x0000_t75" style="width:45.9pt;height:20.4pt" o:ole="">
             <v:imagedata r:id="rId293" o:title=""/>
           </v:shape>
-          <o:OLEObject Type="Embed" ProgID="Equation.DSMT4" ShapeID="_x0000_i1173" DrawAspect="Content" ObjectID="_1607432461" r:id="rId294"/>
+          <o:OLEObject Type="Embed" ProgID="Equation.DSMT4" ShapeID="_x0000_i1173" DrawAspect="Content" ObjectID="_1656759196" r:id="rId294"/>
         </w:object>
       </w:r>
     </w:p>
@@ -3818,11 +3818,11 @@
         <w:rPr>
           <w:position w:val="-14"/>
         </w:rPr>
-        <w:object w:dxaOrig="2940" w:dyaOrig="420">
-          <v:shape id="_x0000_i1174" type="#_x0000_t75" style="width:146.25pt;height:21pt" o:ole="">
+        <w:object w:dxaOrig="2940" w:dyaOrig="420" w14:anchorId="24D216B4">
+          <v:shape id="_x0000_i1174" type="#_x0000_t75" style="width:146.4pt;height:21pt" o:ole="">
             <v:imagedata r:id="rId295" o:title=""/>
           </v:shape>
-          <o:OLEObject Type="Embed" ProgID="Equation.DSMT4" ShapeID="_x0000_i1174" DrawAspect="Content" ObjectID="_1607432462" r:id="rId296"/>
+          <o:OLEObject Type="Embed" ProgID="Equation.DSMT4" ShapeID="_x0000_i1174" DrawAspect="Content" ObjectID="_1656759197" r:id="rId296"/>
         </w:object>
       </w:r>
       <w:r>
@@ -3832,11 +3832,11 @@
         <w:rPr>
           <w:position w:val="-16"/>
         </w:rPr>
-        <w:object w:dxaOrig="1440" w:dyaOrig="460">
-          <v:shape id="_x0000_i1175" type="#_x0000_t75" style="width:1in;height:23.25pt" o:ole="">
+        <w:object w:dxaOrig="1440" w:dyaOrig="460" w14:anchorId="2ABDCCF6">
+          <v:shape id="_x0000_i1175" type="#_x0000_t75" style="width:1in;height:23.4pt" o:ole="">
             <v:imagedata r:id="rId297" o:title=""/>
           </v:shape>
-          <o:OLEObject Type="Embed" ProgID="Equation.DSMT4" ShapeID="_x0000_i1175" DrawAspect="Content" ObjectID="_1607432463" r:id="rId298"/>
+          <o:OLEObject Type="Embed" ProgID="Equation.DSMT4" ShapeID="_x0000_i1175" DrawAspect="Content" ObjectID="_1656759198" r:id="rId298"/>
         </w:object>
       </w:r>
     </w:p>
@@ -3855,11 +3855,11 @@
         <w:rPr>
           <w:position w:val="-12"/>
         </w:rPr>
-        <w:object w:dxaOrig="800" w:dyaOrig="400">
-          <v:shape id="_x0000_i1176" type="#_x0000_t75" style="width:39.75pt;height:20.25pt" o:ole="">
+        <w:object w:dxaOrig="800" w:dyaOrig="400" w14:anchorId="4E6CBD7A">
+          <v:shape id="_x0000_i1176" type="#_x0000_t75" style="width:39.9pt;height:20.4pt" o:ole="">
             <v:imagedata r:id="rId299" o:title=""/>
           </v:shape>
-          <o:OLEObject Type="Embed" ProgID="Equation.DSMT4" ShapeID="_x0000_i1176" DrawAspect="Content" ObjectID="_1607432464" r:id="rId300"/>
+          <o:OLEObject Type="Embed" ProgID="Equation.DSMT4" ShapeID="_x0000_i1176" DrawAspect="Content" ObjectID="_1656759199" r:id="rId300"/>
         </w:object>
       </w:r>
     </w:p>
@@ -3872,11 +3872,11 @@
         <w:rPr>
           <w:position w:val="-14"/>
         </w:rPr>
-        <w:object w:dxaOrig="3360" w:dyaOrig="400">
-          <v:shape id="_x0000_i1177" type="#_x0000_t75" style="width:168pt;height:20.25pt" o:ole="">
+        <w:object w:dxaOrig="3360" w:dyaOrig="400" w14:anchorId="3CADCF6E">
+          <v:shape id="_x0000_i1177" type="#_x0000_t75" style="width:168pt;height:20.4pt" o:ole="">
             <v:imagedata r:id="rId301" o:title=""/>
           </v:shape>
-          <o:OLEObject Type="Embed" ProgID="Equation.DSMT4" ShapeID="_x0000_i1177" DrawAspect="Content" ObjectID="_1607432465" r:id="rId302"/>
+          <o:OLEObject Type="Embed" ProgID="Equation.DSMT4" ShapeID="_x0000_i1177" DrawAspect="Content" ObjectID="_1656759200" r:id="rId302"/>
         </w:object>
       </w:r>
     </w:p>
@@ -3895,11 +3895,11 @@
         <w:rPr>
           <w:position w:val="-10"/>
         </w:rPr>
-        <w:object w:dxaOrig="720" w:dyaOrig="340">
-          <v:shape id="_x0000_i1178" type="#_x0000_t75" style="width:36pt;height:17.25pt" o:ole="">
+        <w:object w:dxaOrig="720" w:dyaOrig="340" w14:anchorId="72FB8E31">
+          <v:shape id="_x0000_i1178" type="#_x0000_t75" style="width:36pt;height:17.4pt" o:ole="">
             <v:imagedata r:id="rId303" o:title=""/>
           </v:shape>
-          <o:OLEObject Type="Embed" ProgID="Equation.DSMT4" ShapeID="_x0000_i1178" DrawAspect="Content" ObjectID="_1607432466" r:id="rId304"/>
+          <o:OLEObject Type="Embed" ProgID="Equation.DSMT4" ShapeID="_x0000_i1178" DrawAspect="Content" ObjectID="_1656759201" r:id="rId304"/>
         </w:object>
       </w:r>
       <w:r>
@@ -3919,11 +3919,11 @@
         <w:rPr>
           <w:position w:val="-32"/>
         </w:rPr>
-        <w:object w:dxaOrig="1920" w:dyaOrig="639">
-          <v:shape id="_x0000_i1179" type="#_x0000_t75" style="width:96pt;height:32.25pt" o:ole="">
+        <w:object w:dxaOrig="1920" w:dyaOrig="639" w14:anchorId="378AE8D5">
+          <v:shape id="_x0000_i1179" type="#_x0000_t75" style="width:96pt;height:32.1pt" o:ole="">
             <v:imagedata r:id="rId305" o:title=""/>
           </v:shape>
-          <o:OLEObject Type="Embed" ProgID="Equation.DSMT4" ShapeID="_x0000_i1179" DrawAspect="Content" ObjectID="_1607432467" r:id="rId306"/>
+          <o:OLEObject Type="Embed" ProgID="Equation.DSMT4" ShapeID="_x0000_i1179" DrawAspect="Content" ObjectID="_1656759202" r:id="rId306"/>
         </w:object>
       </w:r>
       <w:r>
@@ -3936,11 +3936,11 @@
         <w:rPr>
           <w:position w:val="-28"/>
         </w:rPr>
-        <w:object w:dxaOrig="1460" w:dyaOrig="680">
+        <w:object w:dxaOrig="1460" w:dyaOrig="680" w14:anchorId="6713171B">
           <v:shape id="_x0000_i1180" type="#_x0000_t75" style="width:73.5pt;height:34.5pt" o:ole="">
             <v:imagedata r:id="rId260" o:title=""/>
           </v:shape>
-          <o:OLEObject Type="Embed" ProgID="Equation.DSMT4" ShapeID="_x0000_i1180" DrawAspect="Content" ObjectID="_1607432468" r:id="rId307"/>
+          <o:OLEObject Type="Embed" ProgID="Equation.DSMT4" ShapeID="_x0000_i1180" DrawAspect="Content" ObjectID="_1656759203" r:id="rId307"/>
         </w:object>
       </w:r>
     </w:p>
@@ -3957,11 +3957,11 @@
         <w:rPr>
           <w:position w:val="-30"/>
         </w:rPr>
-        <w:object w:dxaOrig="3580" w:dyaOrig="720">
+        <w:object w:dxaOrig="3580" w:dyaOrig="720" w14:anchorId="626A5DF1">
           <v:shape id="_x0000_i1181" type="#_x0000_t75" style="width:178.5pt;height:36pt" o:ole="">
             <v:imagedata r:id="rId308" o:title=""/>
           </v:shape>
-          <o:OLEObject Type="Embed" ProgID="Equation.DSMT4" ShapeID="_x0000_i1181" DrawAspect="Content" ObjectID="_1607432469" r:id="rId309"/>
+          <o:OLEObject Type="Embed" ProgID="Equation.DSMT4" ShapeID="_x0000_i1181" DrawAspect="Content" ObjectID="_1656759204" r:id="rId309"/>
         </w:object>
       </w:r>
     </w:p>
@@ -3976,11 +3976,11 @@
         <w:rPr>
           <w:position w:val="-16"/>
         </w:rPr>
-        <w:object w:dxaOrig="4060" w:dyaOrig="560">
-          <v:shape id="_x0000_i1182" type="#_x0000_t75" style="width:203.25pt;height:28.5pt" o:ole="">
+        <w:object w:dxaOrig="4060" w:dyaOrig="560" w14:anchorId="25A2DF69">
+          <v:shape id="_x0000_i1182" type="#_x0000_t75" style="width:203.1pt;height:28.5pt" o:ole="">
             <v:imagedata r:id="rId310" o:title=""/>
           </v:shape>
-          <o:OLEObject Type="Embed" ProgID="Equation.DSMT4" ShapeID="_x0000_i1182" DrawAspect="Content" ObjectID="_1607432470" r:id="rId311"/>
+          <o:OLEObject Type="Embed" ProgID="Equation.DSMT4" ShapeID="_x0000_i1182" DrawAspect="Content" ObjectID="_1656759205" r:id="rId311"/>
         </w:object>
       </w:r>
       <w:r>
@@ -3990,11 +3990,11 @@
         <w:rPr>
           <w:position w:val="-16"/>
         </w:rPr>
-        <w:object w:dxaOrig="1420" w:dyaOrig="460">
-          <v:shape id="_x0000_i1183" type="#_x0000_t75" style="width:71.25pt;height:23.25pt" o:ole="">
+        <w:object w:dxaOrig="1420" w:dyaOrig="460" w14:anchorId="74619875">
+          <v:shape id="_x0000_i1183" type="#_x0000_t75" style="width:71.4pt;height:23.4pt" o:ole="">
             <v:imagedata r:id="rId312" o:title=""/>
           </v:shape>
-          <o:OLEObject Type="Embed" ProgID="Equation.DSMT4" ShapeID="_x0000_i1183" DrawAspect="Content" ObjectID="_1607432471" r:id="rId313"/>
+          <o:OLEObject Type="Embed" ProgID="Equation.DSMT4" ShapeID="_x0000_i1183" DrawAspect="Content" ObjectID="_1656759206" r:id="rId313"/>
         </w:object>
       </w:r>
     </w:p>
@@ -4013,11 +4013,11 @@
         <w:rPr>
           <w:position w:val="-12"/>
         </w:rPr>
-        <w:object w:dxaOrig="900" w:dyaOrig="400">
-          <v:shape id="_x0000_i1184" type="#_x0000_t75" style="width:45.75pt;height:20.25pt" o:ole="">
+        <w:object w:dxaOrig="900" w:dyaOrig="400" w14:anchorId="5F22AE1F">
+          <v:shape id="_x0000_i1184" type="#_x0000_t75" style="width:45.9pt;height:20.4pt" o:ole="">
             <v:imagedata r:id="rId314" o:title=""/>
           </v:shape>
-          <o:OLEObject Type="Embed" ProgID="Equation.DSMT4" ShapeID="_x0000_i1184" DrawAspect="Content" ObjectID="_1607432472" r:id="rId315"/>
+          <o:OLEObject Type="Embed" ProgID="Equation.DSMT4" ShapeID="_x0000_i1184" DrawAspect="Content" ObjectID="_1656759207" r:id="rId315"/>
         </w:object>
       </w:r>
     </w:p>
@@ -4032,11 +4032,11 @@
         <w:rPr>
           <w:position w:val="-16"/>
         </w:rPr>
-        <w:object w:dxaOrig="4040" w:dyaOrig="560">
+        <w:object w:dxaOrig="4040" w:dyaOrig="560" w14:anchorId="507ED193">
           <v:shape id="_x0000_i1185" type="#_x0000_t75" style="width:202.5pt;height:28.5pt" o:ole="">
             <v:imagedata r:id="rId316" o:title=""/>
           </v:shape>
-          <o:OLEObject Type="Embed" ProgID="Equation.DSMT4" ShapeID="_x0000_i1185" DrawAspect="Content" ObjectID="_1607432473" r:id="rId317"/>
+          <o:OLEObject Type="Embed" ProgID="Equation.DSMT4" ShapeID="_x0000_i1185" DrawAspect="Content" ObjectID="_1656759208" r:id="rId317"/>
         </w:object>
       </w:r>
       <w:r>
@@ -4046,11 +4046,11 @@
         <w:rPr>
           <w:position w:val="-16"/>
         </w:rPr>
-        <w:object w:dxaOrig="1440" w:dyaOrig="460">
-          <v:shape id="_x0000_i1186" type="#_x0000_t75" style="width:1in;height:23.25pt" o:ole="">
+        <w:object w:dxaOrig="1440" w:dyaOrig="460" w14:anchorId="2C3AC6FA">
+          <v:shape id="_x0000_i1186" type="#_x0000_t75" style="width:1in;height:23.4pt" o:ole="">
             <v:imagedata r:id="rId318" o:title=""/>
           </v:shape>
-          <o:OLEObject Type="Embed" ProgID="Equation.DSMT4" ShapeID="_x0000_i1186" DrawAspect="Content" ObjectID="_1607432474" r:id="rId319"/>
+          <o:OLEObject Type="Embed" ProgID="Equation.DSMT4" ShapeID="_x0000_i1186" DrawAspect="Content" ObjectID="_1656759209" r:id="rId319"/>
         </w:object>
       </w:r>
     </w:p>
@@ -4069,11 +4069,11 @@
         <w:rPr>
           <w:position w:val="-12"/>
         </w:rPr>
-        <w:object w:dxaOrig="800" w:dyaOrig="400">
-          <v:shape id="_x0000_i1187" type="#_x0000_t75" style="width:39.75pt;height:20.25pt" o:ole="">
+        <w:object w:dxaOrig="800" w:dyaOrig="400" w14:anchorId="65F01EBD">
+          <v:shape id="_x0000_i1187" type="#_x0000_t75" style="width:39.9pt;height:20.4pt" o:ole="">
             <v:imagedata r:id="rId320" o:title=""/>
           </v:shape>
-          <o:OLEObject Type="Embed" ProgID="Equation.DSMT4" ShapeID="_x0000_i1187" DrawAspect="Content" ObjectID="_1607432475" r:id="rId321"/>
+          <o:OLEObject Type="Embed" ProgID="Equation.DSMT4" ShapeID="_x0000_i1187" DrawAspect="Content" ObjectID="_1656759210" r:id="rId321"/>
         </w:object>
       </w:r>
     </w:p>
@@ -4085,11 +4085,11 @@
         <w:rPr>
           <w:position w:val="-14"/>
         </w:rPr>
-        <w:object w:dxaOrig="3159" w:dyaOrig="400">
-          <v:shape id="_x0000_i1188" type="#_x0000_t75" style="width:157.5pt;height:20.25pt" o:ole="">
+        <w:object w:dxaOrig="3159" w:dyaOrig="400" w14:anchorId="47D82229">
+          <v:shape id="_x0000_i1188" type="#_x0000_t75" style="width:157.5pt;height:20.4pt" o:ole="">
             <v:imagedata r:id="rId322" o:title=""/>
           </v:shape>
-          <o:OLEObject Type="Embed" ProgID="Equation.DSMT4" ShapeID="_x0000_i1188" DrawAspect="Content" ObjectID="_1607432476" r:id="rId323"/>
+          <o:OLEObject Type="Embed" ProgID="Equation.DSMT4" ShapeID="_x0000_i1188" DrawAspect="Content" ObjectID="_1656759211" r:id="rId323"/>
         </w:object>
       </w:r>
     </w:p>
@@ -4108,11 +4108,11 @@
         <w:rPr>
           <w:position w:val="-10"/>
         </w:rPr>
-        <w:object w:dxaOrig="600" w:dyaOrig="340">
-          <v:shape id="_x0000_i1189" type="#_x0000_t75" style="width:30pt;height:17.25pt" o:ole="">
+        <w:object w:dxaOrig="600" w:dyaOrig="340" w14:anchorId="49A34F24">
+          <v:shape id="_x0000_i1189" type="#_x0000_t75" style="width:30pt;height:17.4pt" o:ole="">
             <v:imagedata r:id="rId324" o:title=""/>
           </v:shape>
-          <o:OLEObject Type="Embed" ProgID="Equation.DSMT4" ShapeID="_x0000_i1189" DrawAspect="Content" ObjectID="_1607432477" r:id="rId325"/>
+          <o:OLEObject Type="Embed" ProgID="Equation.DSMT4" ShapeID="_x0000_i1189" DrawAspect="Content" ObjectID="_1656759212" r:id="rId325"/>
         </w:object>
       </w:r>
       <w:r>
@@ -4131,11 +4131,11 @@
         <w:rPr>
           <w:position w:val="-32"/>
         </w:rPr>
-        <w:object w:dxaOrig="1900" w:dyaOrig="639">
-          <v:shape id="_x0000_i1190" type="#_x0000_t75" style="width:95.25pt;height:32.25pt" o:ole="">
+        <w:object w:dxaOrig="1900" w:dyaOrig="639" w14:anchorId="19200686">
+          <v:shape id="_x0000_i1190" type="#_x0000_t75" style="width:95.4pt;height:32.1pt" o:ole="">
             <v:imagedata r:id="rId326" o:title=""/>
           </v:shape>
-          <o:OLEObject Type="Embed" ProgID="Equation.DSMT4" ShapeID="_x0000_i1190" DrawAspect="Content" ObjectID="_1607432478" r:id="rId327"/>
+          <o:OLEObject Type="Embed" ProgID="Equation.DSMT4" ShapeID="_x0000_i1190" DrawAspect="Content" ObjectID="_1656759213" r:id="rId327"/>
         </w:object>
       </w:r>
       <w:r>
@@ -4148,11 +4148,11 @@
         <w:rPr>
           <w:position w:val="-28"/>
         </w:rPr>
-        <w:object w:dxaOrig="1460" w:dyaOrig="680">
+        <w:object w:dxaOrig="1460" w:dyaOrig="680" w14:anchorId="7CA7127A">
           <v:shape id="_x0000_i1191" type="#_x0000_t75" style="width:73.5pt;height:34.5pt" o:ole="">
             <v:imagedata r:id="rId260" o:title=""/>
           </v:shape>
-          <o:OLEObject Type="Embed" ProgID="Equation.DSMT4" ShapeID="_x0000_i1191" DrawAspect="Content" ObjectID="_1607432479" r:id="rId328"/>
+          <o:OLEObject Type="Embed" ProgID="Equation.DSMT4" ShapeID="_x0000_i1191" DrawAspect="Content" ObjectID="_1656759214" r:id="rId328"/>
         </w:object>
       </w:r>
     </w:p>
@@ -4224,11 +4224,11 @@
               <w:rPr>
                 <w:position w:val="-14"/>
               </w:rPr>
-              <w:object w:dxaOrig="3060" w:dyaOrig="400">
-                <v:shape id="_x0000_i1192" type="#_x0000_t75" style="width:153pt;height:20.25pt" o:ole="">
+              <w:object w:dxaOrig="3060" w:dyaOrig="400" w14:anchorId="307CBD52">
+                <v:shape id="_x0000_i1192" type="#_x0000_t75" style="width:153pt;height:20.4pt" o:ole="">
                   <v:imagedata r:id="rId329" o:title=""/>
                 </v:shape>
-                <o:OLEObject Type="Embed" ProgID="Equation.DSMT4" ShapeID="_x0000_i1192" DrawAspect="Content" ObjectID="_1607432480" r:id="rId330"/>
+                <o:OLEObject Type="Embed" ProgID="Equation.DSMT4" ShapeID="_x0000_i1192" DrawAspect="Content" ObjectID="_1656759215" r:id="rId330"/>
               </w:object>
             </w:r>
           </w:p>
@@ -4245,11 +4245,11 @@
               <w:rPr>
                 <w:position w:val="-14"/>
               </w:rPr>
-              <w:object w:dxaOrig="2380" w:dyaOrig="400">
-                <v:shape id="_x0000_i1193" type="#_x0000_t75" style="width:118.5pt;height:20.25pt" o:ole="">
+              <w:object w:dxaOrig="2380" w:dyaOrig="400" w14:anchorId="3C77B4F4">
+                <v:shape id="_x0000_i1193" type="#_x0000_t75" style="width:118.5pt;height:20.4pt" o:ole="">
                   <v:imagedata r:id="rId331" o:title=""/>
                 </v:shape>
-                <o:OLEObject Type="Embed" ProgID="Equation.DSMT4" ShapeID="_x0000_i1193" DrawAspect="Content" ObjectID="_1607432481" r:id="rId332"/>
+                <o:OLEObject Type="Embed" ProgID="Equation.DSMT4" ShapeID="_x0000_i1193" DrawAspect="Content" ObjectID="_1656759216" r:id="rId332"/>
               </w:object>
             </w:r>
           </w:p>
@@ -4266,11 +4266,11 @@
               <w:rPr>
                 <w:position w:val="-14"/>
               </w:rPr>
-              <w:object w:dxaOrig="3220" w:dyaOrig="400">
-                <v:shape id="_x0000_i1194" type="#_x0000_t75" style="width:160.5pt;height:20.25pt" o:ole="">
+              <w:object w:dxaOrig="3220" w:dyaOrig="400" w14:anchorId="5765B707">
+                <v:shape id="_x0000_i1194" type="#_x0000_t75" style="width:160.5pt;height:20.4pt" o:ole="">
                   <v:imagedata r:id="rId333" o:title=""/>
                 </v:shape>
-                <o:OLEObject Type="Embed" ProgID="Equation.DSMT4" ShapeID="_x0000_i1194" DrawAspect="Content" ObjectID="_1607432482" r:id="rId334"/>
+                <o:OLEObject Type="Embed" ProgID="Equation.DSMT4" ShapeID="_x0000_i1194" DrawAspect="Content" ObjectID="_1656759217" r:id="rId334"/>
               </w:object>
             </w:r>
           </w:p>
@@ -4292,11 +4292,11 @@
               <w:rPr>
                 <w:position w:val="-14"/>
               </w:rPr>
-              <w:object w:dxaOrig="3980" w:dyaOrig="400">
-                <v:shape id="_x0000_i1195" type="#_x0000_t75" style="width:198.75pt;height:20.25pt" o:ole="">
+              <w:object w:dxaOrig="3980" w:dyaOrig="400" w14:anchorId="742B5ED5">
+                <v:shape id="_x0000_i1195" type="#_x0000_t75" style="width:198.9pt;height:20.4pt" o:ole="">
                   <v:imagedata r:id="rId335" o:title=""/>
                 </v:shape>
-                <o:OLEObject Type="Embed" ProgID="Equation.DSMT4" ShapeID="_x0000_i1195" DrawAspect="Content" ObjectID="_1607432483" r:id="rId336"/>
+                <o:OLEObject Type="Embed" ProgID="Equation.DSMT4" ShapeID="_x0000_i1195" DrawAspect="Content" ObjectID="_1656759218" r:id="rId336"/>
               </w:object>
             </w:r>
           </w:p>
@@ -4313,11 +4313,11 @@
               <w:rPr>
                 <w:position w:val="-14"/>
               </w:rPr>
-              <w:object w:dxaOrig="3980" w:dyaOrig="400">
-                <v:shape id="_x0000_i1196" type="#_x0000_t75" style="width:199.5pt;height:20.25pt" o:ole="">
+              <w:object w:dxaOrig="3980" w:dyaOrig="400" w14:anchorId="3EE202AC">
+                <v:shape id="_x0000_i1196" type="#_x0000_t75" style="width:199.5pt;height:20.4pt" o:ole="">
                   <v:imagedata r:id="rId337" o:title=""/>
                 </v:shape>
-                <o:OLEObject Type="Embed" ProgID="Equation.DSMT4" ShapeID="_x0000_i1196" DrawAspect="Content" ObjectID="_1607432484" r:id="rId338"/>
+                <o:OLEObject Type="Embed" ProgID="Equation.DSMT4" ShapeID="_x0000_i1196" DrawAspect="Content" ObjectID="_1656759219" r:id="rId338"/>
               </w:object>
             </w:r>
           </w:p>
@@ -4359,11 +4359,11 @@
         <w:rPr>
           <w:position w:val="-14"/>
         </w:rPr>
-        <w:object w:dxaOrig="3100" w:dyaOrig="400">
-          <v:shape id="_x0000_i1197" type="#_x0000_t75" style="width:155.25pt;height:20.25pt" o:ole="">
+        <w:object w:dxaOrig="3100" w:dyaOrig="400" w14:anchorId="7F8D4C88">
+          <v:shape id="_x0000_i1197" type="#_x0000_t75" style="width:155.4pt;height:20.4pt" o:ole="">
             <v:imagedata r:id="rId339" o:title=""/>
           </v:shape>
-          <o:OLEObject Type="Embed" ProgID="Equation.DSMT4" ShapeID="_x0000_i1197" DrawAspect="Content" ObjectID="_1607432485" r:id="rId340"/>
+          <o:OLEObject Type="Embed" ProgID="Equation.DSMT4" ShapeID="_x0000_i1197" DrawAspect="Content" ObjectID="_1656759220" r:id="rId340"/>
         </w:object>
       </w:r>
       <w:r>
@@ -4395,11 +4395,11 @@
         <w:rPr>
           <w:position w:val="-10"/>
         </w:rPr>
-        <w:object w:dxaOrig="520" w:dyaOrig="340">
-          <v:shape id="_x0000_i1198" type="#_x0000_t75" style="width:26.25pt;height:17.25pt" o:ole="">
+        <w:object w:dxaOrig="520" w:dyaOrig="340" w14:anchorId="6ABE0B9E">
+          <v:shape id="_x0000_i1198" type="#_x0000_t75" style="width:26.4pt;height:17.4pt" o:ole="">
             <v:imagedata r:id="rId341" o:title=""/>
           </v:shape>
-          <o:OLEObject Type="Embed" ProgID="Equation.DSMT4" ShapeID="_x0000_i1198" DrawAspect="Content" ObjectID="_1607432486" r:id="rId342"/>
+          <o:OLEObject Type="Embed" ProgID="Equation.DSMT4" ShapeID="_x0000_i1198" DrawAspect="Content" ObjectID="_1656759221" r:id="rId342"/>
         </w:object>
       </w:r>
       <w:r>
@@ -4453,11 +4453,11 @@
         <w:rPr>
           <w:position w:val="-14"/>
         </w:rPr>
-        <w:object w:dxaOrig="2180" w:dyaOrig="400">
-          <v:shape id="_x0000_i1199" type="#_x0000_t75" style="width:108.75pt;height:20.25pt" o:ole="">
+        <w:object w:dxaOrig="2180" w:dyaOrig="400" w14:anchorId="17D0A350">
+          <v:shape id="_x0000_i1199" type="#_x0000_t75" style="width:108.9pt;height:20.4pt" o:ole="">
             <v:imagedata r:id="rId343" o:title=""/>
           </v:shape>
-          <o:OLEObject Type="Embed" ProgID="Equation.DSMT4" ShapeID="_x0000_i1199" DrawAspect="Content" ObjectID="_1607432487" r:id="rId344"/>
+          <o:OLEObject Type="Embed" ProgID="Equation.DSMT4" ShapeID="_x0000_i1199" DrawAspect="Content" ObjectID="_1656759222" r:id="rId344"/>
         </w:object>
       </w:r>
       <w:r>
@@ -4489,11 +4489,11 @@
         <w:rPr>
           <w:position w:val="-10"/>
         </w:rPr>
-        <w:object w:dxaOrig="520" w:dyaOrig="340">
-          <v:shape id="_x0000_i1200" type="#_x0000_t75" style="width:26.25pt;height:17.25pt" o:ole="">
+        <w:object w:dxaOrig="520" w:dyaOrig="340" w14:anchorId="3A15F1A7">
+          <v:shape id="_x0000_i1200" type="#_x0000_t75" style="width:26.4pt;height:17.4pt" o:ole="">
             <v:imagedata r:id="rId341" o:title=""/>
           </v:shape>
-          <o:OLEObject Type="Embed" ProgID="Equation.DSMT4" ShapeID="_x0000_i1200" DrawAspect="Content" ObjectID="_1607432488" r:id="rId345"/>
+          <o:OLEObject Type="Embed" ProgID="Equation.DSMT4" ShapeID="_x0000_i1200" DrawAspect="Content" ObjectID="_1656759223" r:id="rId345"/>
         </w:object>
       </w:r>
       <w:r>
@@ -4547,11 +4547,11 @@
         <w:rPr>
           <w:position w:val="-14"/>
         </w:rPr>
-        <w:object w:dxaOrig="3519" w:dyaOrig="400">
-          <v:shape id="_x0000_i1201" type="#_x0000_t75" style="width:176.25pt;height:20.25pt" o:ole="">
+        <w:object w:dxaOrig="3519" w:dyaOrig="400" w14:anchorId="76E47958">
+          <v:shape id="_x0000_i1201" type="#_x0000_t75" style="width:176.4pt;height:20.4pt" o:ole="">
             <v:imagedata r:id="rId346" o:title=""/>
           </v:shape>
-          <o:OLEObject Type="Embed" ProgID="Equation.DSMT4" ShapeID="_x0000_i1201" DrawAspect="Content" ObjectID="_1607432489" r:id="rId347"/>
+          <o:OLEObject Type="Embed" ProgID="Equation.DSMT4" ShapeID="_x0000_i1201" DrawAspect="Content" ObjectID="_1656759224" r:id="rId347"/>
         </w:object>
       </w:r>
       <w:r>
@@ -4583,11 +4583,11 @@
         <w:rPr>
           <w:position w:val="-10"/>
         </w:rPr>
-        <w:object w:dxaOrig="639" w:dyaOrig="340">
-          <v:shape id="_x0000_i1202" type="#_x0000_t75" style="width:32.25pt;height:17.25pt" o:ole="">
+        <w:object w:dxaOrig="639" w:dyaOrig="340" w14:anchorId="36101177">
+          <v:shape id="_x0000_i1202" type="#_x0000_t75" style="width:32.1pt;height:17.4pt" o:ole="">
             <v:imagedata r:id="rId348" o:title=""/>
           </v:shape>
-          <o:OLEObject Type="Embed" ProgID="Equation.DSMT4" ShapeID="_x0000_i1202" DrawAspect="Content" ObjectID="_1607432490" r:id="rId349"/>
+          <o:OLEObject Type="Embed" ProgID="Equation.DSMT4" ShapeID="_x0000_i1202" DrawAspect="Content" ObjectID="_1656759225" r:id="rId349"/>
         </w:object>
       </w:r>
       <w:r>
@@ -4655,11 +4655,11 @@
         <w:rPr>
           <w:position w:val="-16"/>
         </w:rPr>
-        <w:object w:dxaOrig="4700" w:dyaOrig="440">
-          <v:shape id="_x0000_i1203" type="#_x0000_t75" style="width:234.75pt;height:22.5pt" o:ole="">
+        <w:object w:dxaOrig="4700" w:dyaOrig="440" w14:anchorId="217ADCAC">
+          <v:shape id="_x0000_i1203" type="#_x0000_t75" style="width:234.9pt;height:22.5pt" o:ole="">
             <v:imagedata r:id="rId350" o:title=""/>
           </v:shape>
-          <o:OLEObject Type="Embed" ProgID="Equation.DSMT4" ShapeID="_x0000_i1203" DrawAspect="Content" ObjectID="_1607432491" r:id="rId351"/>
+          <o:OLEObject Type="Embed" ProgID="Equation.DSMT4" ShapeID="_x0000_i1203" DrawAspect="Content" ObjectID="_1656759226" r:id="rId351"/>
         </w:object>
       </w:r>
       <w:r>
@@ -4687,11 +4687,11 @@
         <w:rPr>
           <w:position w:val="-10"/>
         </w:rPr>
-        <w:object w:dxaOrig="1140" w:dyaOrig="340">
-          <v:shape id="_x0000_i1204" type="#_x0000_t75" style="width:57pt;height:17.25pt" o:ole="">
+        <w:object w:dxaOrig="1140" w:dyaOrig="340" w14:anchorId="01706F2E">
+          <v:shape id="_x0000_i1204" type="#_x0000_t75" style="width:57pt;height:17.4pt" o:ole="">
             <v:imagedata r:id="rId352" o:title=""/>
           </v:shape>
-          <o:OLEObject Type="Embed" ProgID="Equation.DSMT4" ShapeID="_x0000_i1204" DrawAspect="Content" ObjectID="_1607432492" r:id="rId353"/>
+          <o:OLEObject Type="Embed" ProgID="Equation.DSMT4" ShapeID="_x0000_i1204" DrawAspect="Content" ObjectID="_1656759227" r:id="rId353"/>
         </w:object>
       </w:r>
       <w:r>
@@ -4759,11 +4759,11 @@
         <w:rPr>
           <w:position w:val="-16"/>
         </w:rPr>
-        <w:object w:dxaOrig="3180" w:dyaOrig="560">
+        <w:object w:dxaOrig="3180" w:dyaOrig="560" w14:anchorId="5165F022">
           <v:shape id="_x0000_i1205" type="#_x0000_t75" style="width:159pt;height:28.5pt" o:ole="">
             <v:imagedata r:id="rId354" o:title=""/>
           </v:shape>
-          <o:OLEObject Type="Embed" ProgID="Equation.DSMT4" ShapeID="_x0000_i1205" DrawAspect="Content" ObjectID="_1607432493" r:id="rId355"/>
+          <o:OLEObject Type="Embed" ProgID="Equation.DSMT4" ShapeID="_x0000_i1205" DrawAspect="Content" ObjectID="_1656759228" r:id="rId355"/>
         </w:object>
       </w:r>
       <w:r>
@@ -4784,11 +4784,11 @@
         <w:rPr>
           <w:position w:val="-8"/>
         </w:rPr>
-        <w:object w:dxaOrig="780" w:dyaOrig="360">
+        <w:object w:dxaOrig="780" w:dyaOrig="360" w14:anchorId="4EBA1993">
           <v:shape id="_x0000_i1206" type="#_x0000_t75" style="width:39pt;height:18pt" o:ole="">
             <v:imagedata r:id="rId356" o:title=""/>
           </v:shape>
-          <o:OLEObject Type="Embed" ProgID="Equation.DSMT4" ShapeID="_x0000_i1206" DrawAspect="Content" ObjectID="_1607432494" r:id="rId357"/>
+          <o:OLEObject Type="Embed" ProgID="Equation.DSMT4" ShapeID="_x0000_i1206" DrawAspect="Content" ObjectID="_1656759229" r:id="rId357"/>
         </w:object>
       </w:r>
     </w:p>
@@ -4808,11 +4808,11 @@
         <w:rPr>
           <w:position w:val="-12"/>
         </w:rPr>
-        <w:object w:dxaOrig="900" w:dyaOrig="400">
-          <v:shape id="_x0000_i1207" type="#_x0000_t75" style="width:45pt;height:20.25pt" o:ole="">
+        <w:object w:dxaOrig="900" w:dyaOrig="400" w14:anchorId="5473FDCF">
+          <v:shape id="_x0000_i1207" type="#_x0000_t75" style="width:45pt;height:20.4pt" o:ole="">
             <v:imagedata r:id="rId358" o:title=""/>
           </v:shape>
-          <o:OLEObject Type="Embed" ProgID="Equation.DSMT4" ShapeID="_x0000_i1207" DrawAspect="Content" ObjectID="_1607432495" r:id="rId359"/>
+          <o:OLEObject Type="Embed" ProgID="Equation.DSMT4" ShapeID="_x0000_i1207" DrawAspect="Content" ObjectID="_1656759230" r:id="rId359"/>
         </w:object>
       </w:r>
       <w:r>
@@ -4827,11 +4827,11 @@
         <w:rPr>
           <w:position w:val="-16"/>
         </w:rPr>
-        <w:object w:dxaOrig="2740" w:dyaOrig="560">
-          <v:shape id="_x0000_i1208" type="#_x0000_t75" style="width:137.25pt;height:28.5pt" o:ole="">
+        <w:object w:dxaOrig="2740" w:dyaOrig="560" w14:anchorId="00DCCD23">
+          <v:shape id="_x0000_i1208" type="#_x0000_t75" style="width:137.4pt;height:28.5pt" o:ole="">
             <v:imagedata r:id="rId360" o:title=""/>
           </v:shape>
-          <o:OLEObject Type="Embed" ProgID="Equation.DSMT4" ShapeID="_x0000_i1208" DrawAspect="Content" ObjectID="_1607432496" r:id="rId361"/>
+          <o:OLEObject Type="Embed" ProgID="Equation.DSMT4" ShapeID="_x0000_i1208" DrawAspect="Content" ObjectID="_1656759231" r:id="rId361"/>
         </w:object>
       </w:r>
     </w:p>
@@ -4849,11 +4849,11 @@
         <w:rPr>
           <w:position w:val="-8"/>
         </w:rPr>
-        <w:object w:dxaOrig="680" w:dyaOrig="360">
-          <v:shape id="_x0000_i1209" type="#_x0000_t75" style="width:33.75pt;height:18pt" o:ole="">
+        <w:object w:dxaOrig="680" w:dyaOrig="360" w14:anchorId="31B67083">
+          <v:shape id="_x0000_i1209" type="#_x0000_t75" style="width:33.9pt;height:18pt" o:ole="">
             <v:imagedata r:id="rId362" o:title=""/>
           </v:shape>
-          <o:OLEObject Type="Embed" ProgID="Equation.DSMT4" ShapeID="_x0000_i1209" DrawAspect="Content" ObjectID="_1607432497" r:id="rId363"/>
+          <o:OLEObject Type="Embed" ProgID="Equation.DSMT4" ShapeID="_x0000_i1209" DrawAspect="Content" ObjectID="_1656759232" r:id="rId363"/>
         </w:object>
       </w:r>
     </w:p>
@@ -4872,11 +4872,11 @@
         <w:rPr>
           <w:position w:val="-12"/>
         </w:rPr>
-        <w:object w:dxaOrig="900" w:dyaOrig="400">
-          <v:shape id="_x0000_i1210" type="#_x0000_t75" style="width:45pt;height:20.25pt" o:ole="">
+        <w:object w:dxaOrig="900" w:dyaOrig="400" w14:anchorId="3F071F4B">
+          <v:shape id="_x0000_i1210" type="#_x0000_t75" style="width:45pt;height:20.4pt" o:ole="">
             <v:imagedata r:id="rId364" o:title=""/>
           </v:shape>
-          <o:OLEObject Type="Embed" ProgID="Equation.DSMT4" ShapeID="_x0000_i1210" DrawAspect="Content" ObjectID="_1607432498" r:id="rId365"/>
+          <o:OLEObject Type="Embed" ProgID="Equation.DSMT4" ShapeID="_x0000_i1210" DrawAspect="Content" ObjectID="_1656759233" r:id="rId365"/>
         </w:object>
       </w:r>
       <w:r>
@@ -4891,11 +4891,11 @@
         <w:rPr>
           <w:position w:val="-14"/>
         </w:rPr>
-        <w:object w:dxaOrig="3820" w:dyaOrig="400">
-          <v:shape id="_x0000_i1211" type="#_x0000_t75" style="width:191.25pt;height:20.25pt" o:ole="">
+        <w:object w:dxaOrig="3820" w:dyaOrig="400" w14:anchorId="0F484D17">
+          <v:shape id="_x0000_i1211" type="#_x0000_t75" style="width:191.1pt;height:20.4pt" o:ole="">
             <v:imagedata r:id="rId366" o:title=""/>
           </v:shape>
-          <o:OLEObject Type="Embed" ProgID="Equation.DSMT4" ShapeID="_x0000_i1211" DrawAspect="Content" ObjectID="_1607432499" r:id="rId367"/>
+          <o:OLEObject Type="Embed" ProgID="Equation.DSMT4" ShapeID="_x0000_i1211" DrawAspect="Content" ObjectID="_1656759234" r:id="rId367"/>
         </w:object>
       </w:r>
     </w:p>
@@ -4913,11 +4913,11 @@
         <w:rPr>
           <w:position w:val="-10"/>
         </w:rPr>
-        <w:object w:dxaOrig="639" w:dyaOrig="340">
-          <v:shape id="_x0000_i1212" type="#_x0000_t75" style="width:32.25pt;height:17.25pt" o:ole="">
+        <w:object w:dxaOrig="639" w:dyaOrig="340" w14:anchorId="63C21610">
+          <v:shape id="_x0000_i1212" type="#_x0000_t75" style="width:32.1pt;height:17.4pt" o:ole="">
             <v:imagedata r:id="rId368" o:title=""/>
           </v:shape>
-          <o:OLEObject Type="Embed" ProgID="Equation.DSMT4" ShapeID="_x0000_i1212" DrawAspect="Content" ObjectID="_1607432500" r:id="rId369"/>
+          <o:OLEObject Type="Embed" ProgID="Equation.DSMT4" ShapeID="_x0000_i1212" DrawAspect="Content" ObjectID="_1656759235" r:id="rId369"/>
         </w:object>
       </w:r>
       <w:r>
@@ -4935,11 +4935,11 @@
         <w:rPr>
           <w:position w:val="-42"/>
         </w:rPr>
-        <w:object w:dxaOrig="2060" w:dyaOrig="740">
-          <v:shape id="_x0000_i1213" type="#_x0000_t75" style="width:102.75pt;height:36.75pt" o:ole="">
+        <w:object w:dxaOrig="2060" w:dyaOrig="740" w14:anchorId="27D5522F">
+          <v:shape id="_x0000_i1213" type="#_x0000_t75" style="width:102.9pt;height:36.6pt" o:ole="">
             <v:imagedata r:id="rId370" o:title=""/>
           </v:shape>
-          <o:OLEObject Type="Embed" ProgID="Equation.DSMT4" ShapeID="_x0000_i1213" DrawAspect="Content" ObjectID="_1607432501" r:id="rId371"/>
+          <o:OLEObject Type="Embed" ProgID="Equation.DSMT4" ShapeID="_x0000_i1213" DrawAspect="Content" ObjectID="_1656759236" r:id="rId371"/>
         </w:object>
       </w:r>
       <w:r>
@@ -4952,11 +4952,11 @@
         <w:rPr>
           <w:position w:val="-30"/>
         </w:rPr>
-        <w:object w:dxaOrig="1480" w:dyaOrig="720">
-          <v:shape id="_x0000_i1214" type="#_x0000_t75" style="width:74.25pt;height:36pt" o:ole="">
+        <w:object w:dxaOrig="1480" w:dyaOrig="720" w14:anchorId="3DBE9DE8">
+          <v:shape id="_x0000_i1214" type="#_x0000_t75" style="width:74.1pt;height:36pt" o:ole="">
             <v:imagedata r:id="rId372" o:title=""/>
           </v:shape>
-          <o:OLEObject Type="Embed" ProgID="Equation.DSMT4" ShapeID="_x0000_i1214" DrawAspect="Content" ObjectID="_1607432502" r:id="rId373"/>
+          <o:OLEObject Type="Embed" ProgID="Equation.DSMT4" ShapeID="_x0000_i1214" DrawAspect="Content" ObjectID="_1656759237" r:id="rId373"/>
         </w:object>
       </w:r>
     </w:p>
@@ -4975,11 +4975,11 @@
         <w:rPr>
           <w:position w:val="-34"/>
         </w:rPr>
-        <w:object w:dxaOrig="960" w:dyaOrig="660">
-          <v:shape id="_x0000_i1215" type="#_x0000_t75" style="width:48.75pt;height:33pt" o:ole="">
+        <w:object w:dxaOrig="960" w:dyaOrig="660" w14:anchorId="54BC9609">
+          <v:shape id="_x0000_i1215" type="#_x0000_t75" style="width:48.9pt;height:33pt" o:ole="">
             <v:imagedata r:id="rId374" o:title=""/>
           </v:shape>
-          <o:OLEObject Type="Embed" ProgID="Equation.DSMT4" ShapeID="_x0000_i1215" DrawAspect="Content" ObjectID="_1607432503" r:id="rId375"/>
+          <o:OLEObject Type="Embed" ProgID="Equation.DSMT4" ShapeID="_x0000_i1215" DrawAspect="Content" ObjectID="_1656759238" r:id="rId375"/>
         </w:object>
       </w:r>
     </w:p>
@@ -4994,11 +4994,11 @@
         <w:rPr>
           <w:position w:val="-6"/>
         </w:rPr>
-        <w:object w:dxaOrig="859" w:dyaOrig="279">
-          <v:shape id="_x0000_i1216" type="#_x0000_t75" style="width:42.75pt;height:14.25pt" o:ole="">
+        <w:object w:dxaOrig="859" w:dyaOrig="279" w14:anchorId="61D4BF6B">
+          <v:shape id="_x0000_i1216" type="#_x0000_t75" style="width:42.6pt;height:14.4pt" o:ole="">
             <v:imagedata r:id="rId376" o:title=""/>
           </v:shape>
-          <o:OLEObject Type="Embed" ProgID="Equation.DSMT4" ShapeID="_x0000_i1216" DrawAspect="Content" ObjectID="_1607432504" r:id="rId377"/>
+          <o:OLEObject Type="Embed" ProgID="Equation.DSMT4" ShapeID="_x0000_i1216" DrawAspect="Content" ObjectID="_1656759239" r:id="rId377"/>
         </w:object>
       </w:r>
       <w:r>
@@ -5072,11 +5072,11 @@
         <w:rPr>
           <w:position w:val="-14"/>
         </w:rPr>
-        <w:object w:dxaOrig="4680" w:dyaOrig="400">
-          <v:shape id="_x0000_i1217" type="#_x0000_t75" style="width:234pt;height:20.25pt" o:ole="">
+        <w:object w:dxaOrig="4680" w:dyaOrig="400" w14:anchorId="39C05825">
+          <v:shape id="_x0000_i1217" type="#_x0000_t75" style="width:234pt;height:20.4pt" o:ole="">
             <v:imagedata r:id="rId378" o:title=""/>
           </v:shape>
-          <o:OLEObject Type="Embed" ProgID="Equation.DSMT4" ShapeID="_x0000_i1217" DrawAspect="Content" ObjectID="_1607432505" r:id="rId379"/>
+          <o:OLEObject Type="Embed" ProgID="Equation.DSMT4" ShapeID="_x0000_i1217" DrawAspect="Content" ObjectID="_1656759240" r:id="rId379"/>
         </w:object>
       </w:r>
       <w:r>
@@ -5116,11 +5116,11 @@
         <w:rPr>
           <w:position w:val="-14"/>
         </w:rPr>
-        <w:object w:dxaOrig="3220" w:dyaOrig="400">
-          <v:shape id="_x0000_i1218" type="#_x0000_t75" style="width:160.5pt;height:20.25pt" o:ole="">
+        <w:object w:dxaOrig="3220" w:dyaOrig="400" w14:anchorId="230248FA">
+          <v:shape id="_x0000_i1218" type="#_x0000_t75" style="width:160.5pt;height:20.4pt" o:ole="">
             <v:imagedata r:id="rId380" o:title=""/>
           </v:shape>
-          <o:OLEObject Type="Embed" ProgID="Equation.DSMT4" ShapeID="_x0000_i1218" DrawAspect="Content" ObjectID="_1607432506" r:id="rId381"/>
+          <o:OLEObject Type="Embed" ProgID="Equation.DSMT4" ShapeID="_x0000_i1218" DrawAspect="Content" ObjectID="_1656759241" r:id="rId381"/>
         </w:object>
       </w:r>
     </w:p>
@@ -5142,11 +5142,11 @@
         <w:rPr>
           <w:position w:val="-6"/>
         </w:rPr>
-        <w:object w:dxaOrig="1340" w:dyaOrig="279">
-          <v:shape id="_x0000_i1219" type="#_x0000_t75" style="width:66.75pt;height:14.25pt" o:ole="">
+        <w:object w:dxaOrig="1340" w:dyaOrig="279" w14:anchorId="29B667E1">
+          <v:shape id="_x0000_i1219" type="#_x0000_t75" style="width:66.6pt;height:14.4pt" o:ole="">
             <v:imagedata r:id="rId382" o:title=""/>
           </v:shape>
-          <o:OLEObject Type="Embed" ProgID="Equation.DSMT4" ShapeID="_x0000_i1219" DrawAspect="Content" ObjectID="_1607432507" r:id="rId383"/>
+          <o:OLEObject Type="Embed" ProgID="Equation.DSMT4" ShapeID="_x0000_i1219" DrawAspect="Content" ObjectID="_1656759242" r:id="rId383"/>
         </w:object>
       </w:r>
     </w:p>
@@ -5173,11 +5173,11 @@
         <w:rPr>
           <w:position w:val="-10"/>
         </w:rPr>
-        <w:object w:dxaOrig="1240" w:dyaOrig="340">
-          <v:shape id="_x0000_i1220" type="#_x0000_t75" style="width:62.25pt;height:17.25pt" o:ole="">
+        <w:object w:dxaOrig="1240" w:dyaOrig="340" w14:anchorId="55BBDA09">
+          <v:shape id="_x0000_i1220" type="#_x0000_t75" style="width:62.1pt;height:17.4pt" o:ole="">
             <v:imagedata r:id="rId384" o:title=""/>
           </v:shape>
-          <o:OLEObject Type="Embed" ProgID="Equation.DSMT4" ShapeID="_x0000_i1220" DrawAspect="Content" ObjectID="_1607432508" r:id="rId385"/>
+          <o:OLEObject Type="Embed" ProgID="Equation.DSMT4" ShapeID="_x0000_i1220" DrawAspect="Content" ObjectID="_1656759243" r:id="rId385"/>
         </w:object>
       </w:r>
       <w:r>
@@ -5196,11 +5196,11 @@
         <w:rPr>
           <w:position w:val="-14"/>
         </w:rPr>
-        <w:object w:dxaOrig="3140" w:dyaOrig="400">
-          <v:shape id="_x0000_i1221" type="#_x0000_t75" style="width:157.5pt;height:20.25pt" o:ole="">
+        <w:object w:dxaOrig="3140" w:dyaOrig="400" w14:anchorId="22A8670F">
+          <v:shape id="_x0000_i1221" type="#_x0000_t75" style="width:157.5pt;height:20.4pt" o:ole="">
             <v:imagedata r:id="rId386" o:title=""/>
           </v:shape>
-          <o:OLEObject Type="Embed" ProgID="Equation.DSMT4" ShapeID="_x0000_i1221" DrawAspect="Content" ObjectID="_1607432509" r:id="rId387"/>
+          <o:OLEObject Type="Embed" ProgID="Equation.DSMT4" ShapeID="_x0000_i1221" DrawAspect="Content" ObjectID="_1656759244" r:id="rId387"/>
         </w:object>
       </w:r>
     </w:p>
@@ -5226,11 +5226,11 @@
         <w:rPr>
           <w:position w:val="-6"/>
         </w:rPr>
-        <w:object w:dxaOrig="1140" w:dyaOrig="279">
-          <v:shape id="_x0000_i1222" type="#_x0000_t75" style="width:57pt;height:14.25pt" o:ole="">
+        <w:object w:dxaOrig="1140" w:dyaOrig="279" w14:anchorId="3186717C">
+          <v:shape id="_x0000_i1222" type="#_x0000_t75" style="width:57pt;height:14.4pt" o:ole="">
             <v:imagedata r:id="rId388" o:title=""/>
           </v:shape>
-          <o:OLEObject Type="Embed" ProgID="Equation.DSMT4" ShapeID="_x0000_i1222" DrawAspect="Content" ObjectID="_1607432510" r:id="rId389"/>
+          <o:OLEObject Type="Embed" ProgID="Equation.DSMT4" ShapeID="_x0000_i1222" DrawAspect="Content" ObjectID="_1656759245" r:id="rId389"/>
         </w:object>
       </w:r>
       <w:r>
@@ -5257,11 +5257,11 @@
         <w:rPr>
           <w:position w:val="-10"/>
         </w:rPr>
-        <w:object w:dxaOrig="1260" w:dyaOrig="340">
-          <v:shape id="_x0000_i1223" type="#_x0000_t75" style="width:63pt;height:17.25pt" o:ole="">
+        <w:object w:dxaOrig="1260" w:dyaOrig="340" w14:anchorId="0DBC5D05">
+          <v:shape id="_x0000_i1223" type="#_x0000_t75" style="width:63pt;height:17.4pt" o:ole="">
             <v:imagedata r:id="rId390" o:title=""/>
           </v:shape>
-          <o:OLEObject Type="Embed" ProgID="Equation.DSMT4" ShapeID="_x0000_i1223" DrawAspect="Content" ObjectID="_1607432511" r:id="rId391"/>
+          <o:OLEObject Type="Embed" ProgID="Equation.DSMT4" ShapeID="_x0000_i1223" DrawAspect="Content" ObjectID="_1656759246" r:id="rId391"/>
         </w:object>
       </w:r>
       <w:r>
@@ -5280,11 +5280,11 @@
         <w:rPr>
           <w:position w:val="-14"/>
         </w:rPr>
-        <w:object w:dxaOrig="3180" w:dyaOrig="400">
-          <v:shape id="_x0000_i1224" type="#_x0000_t75" style="width:159pt;height:20.25pt" o:ole="">
+        <w:object w:dxaOrig="3180" w:dyaOrig="400" w14:anchorId="0E493A6C">
+          <v:shape id="_x0000_i1224" type="#_x0000_t75" style="width:159pt;height:20.4pt" o:ole="">
             <v:imagedata r:id="rId392" o:title=""/>
           </v:shape>
-          <o:OLEObject Type="Embed" ProgID="Equation.DSMT4" ShapeID="_x0000_i1224" DrawAspect="Content" ObjectID="_1607432512" r:id="rId393"/>
+          <o:OLEObject Type="Embed" ProgID="Equation.DSMT4" ShapeID="_x0000_i1224" DrawAspect="Content" ObjectID="_1656759247" r:id="rId393"/>
         </w:object>
       </w:r>
     </w:p>
@@ -5310,11 +5310,11 @@
         <w:rPr>
           <w:position w:val="-6"/>
         </w:rPr>
-        <w:object w:dxaOrig="1740" w:dyaOrig="279">
-          <v:shape id="_x0000_i1225" type="#_x0000_t75" style="width:87pt;height:14.25pt" o:ole="">
+        <w:object w:dxaOrig="1740" w:dyaOrig="279" w14:anchorId="2A52FE27">
+          <v:shape id="_x0000_i1225" type="#_x0000_t75" style="width:87pt;height:14.4pt" o:ole="">
             <v:imagedata r:id="rId394" o:title=""/>
           </v:shape>
-          <o:OLEObject Type="Embed" ProgID="Equation.DSMT4" ShapeID="_x0000_i1225" DrawAspect="Content" ObjectID="_1607432513" r:id="rId395"/>
+          <o:OLEObject Type="Embed" ProgID="Equation.DSMT4" ShapeID="_x0000_i1225" DrawAspect="Content" ObjectID="_1656759248" r:id="rId395"/>
         </w:object>
       </w:r>
       <w:r>
@@ -5341,11 +5341,11 @@
         <w:rPr>
           <w:position w:val="-14"/>
         </w:rPr>
-        <w:object w:dxaOrig="3100" w:dyaOrig="400">
-          <v:shape id="_x0000_i1226" type="#_x0000_t75" style="width:154.5pt;height:20.25pt" o:ole="">
+        <w:object w:dxaOrig="3100" w:dyaOrig="400" w14:anchorId="4CECEB7E">
+          <v:shape id="_x0000_i1226" type="#_x0000_t75" style="width:154.5pt;height:20.4pt" o:ole="">
             <v:imagedata r:id="rId396" o:title=""/>
           </v:shape>
-          <o:OLEObject Type="Embed" ProgID="Equation.DSMT4" ShapeID="_x0000_i1226" DrawAspect="Content" ObjectID="_1607432514" r:id="rId397"/>
+          <o:OLEObject Type="Embed" ProgID="Equation.DSMT4" ShapeID="_x0000_i1226" DrawAspect="Content" ObjectID="_1656759249" r:id="rId397"/>
         </w:object>
       </w:r>
     </w:p>
@@ -5403,11 +5403,11 @@
         <w:rPr>
           <w:position w:val="-4"/>
         </w:rPr>
-        <w:object w:dxaOrig="360" w:dyaOrig="360">
+        <w:object w:dxaOrig="360" w:dyaOrig="360" w14:anchorId="38132BFF">
           <v:shape id="_x0000_i1227" type="#_x0000_t75" style="width:18pt;height:18pt" o:ole="">
             <v:imagedata r:id="rId398" o:title=""/>
           </v:shape>
-          <o:OLEObject Type="Embed" ProgID="Equation.DSMT4" ShapeID="_x0000_i1227" DrawAspect="Content" ObjectID="_1607432515" r:id="rId399"/>
+          <o:OLEObject Type="Embed" ProgID="Equation.DSMT4" ShapeID="_x0000_i1227" DrawAspect="Content" ObjectID="_1656759250" r:id="rId399"/>
         </w:object>
       </w:r>
       <w:r>
@@ -5426,11 +5426,11 @@
         <w:rPr>
           <w:position w:val="-6"/>
         </w:rPr>
-        <w:object w:dxaOrig="200" w:dyaOrig="279">
-          <v:shape id="_x0000_i1228" type="#_x0000_t75" style="width:9.75pt;height:14.25pt" o:ole="">
+        <w:object w:dxaOrig="200" w:dyaOrig="279" w14:anchorId="528BACB4">
+          <v:shape id="_x0000_i1228" type="#_x0000_t75" style="width:9.9pt;height:14.4pt" o:ole="">
             <v:imagedata r:id="rId400" o:title=""/>
           </v:shape>
-          <o:OLEObject Type="Embed" ProgID="Equation.DSMT4" ShapeID="_x0000_i1228" DrawAspect="Content" ObjectID="_1607432516" r:id="rId401"/>
+          <o:OLEObject Type="Embed" ProgID="Equation.DSMT4" ShapeID="_x0000_i1228" DrawAspect="Content" ObjectID="_1656759251" r:id="rId401"/>
         </w:object>
       </w:r>
       <w:r>
@@ -5443,11 +5443,11 @@
         <w:rPr>
           <w:position w:val="-6"/>
         </w:rPr>
-        <w:object w:dxaOrig="200" w:dyaOrig="279">
-          <v:shape id="_x0000_i1229" type="#_x0000_t75" style="width:9.75pt;height:14.25pt" o:ole="">
+        <w:object w:dxaOrig="200" w:dyaOrig="279" w14:anchorId="536D51C7">
+          <v:shape id="_x0000_i1229" type="#_x0000_t75" style="width:9.9pt;height:14.4pt" o:ole="">
             <v:imagedata r:id="rId402" o:title=""/>
           </v:shape>
-          <o:OLEObject Type="Embed" ProgID="Equation.DSMT4" ShapeID="_x0000_i1229" DrawAspect="Content" ObjectID="_1607432517" r:id="rId403"/>
+          <o:OLEObject Type="Embed" ProgID="Equation.DSMT4" ShapeID="_x0000_i1229" DrawAspect="Content" ObjectID="_1656759252" r:id="rId403"/>
         </w:object>
       </w:r>
       <w:r>
@@ -5471,11 +5471,11 @@
         <w:rPr>
           <w:position w:val="-14"/>
         </w:rPr>
-        <w:object w:dxaOrig="2659" w:dyaOrig="400">
-          <v:shape id="_x0000_i1230" type="#_x0000_t75" style="width:133.5pt;height:20.25pt" o:ole="">
+        <w:object w:dxaOrig="2659" w:dyaOrig="400" w14:anchorId="23E717B6">
+          <v:shape id="_x0000_i1230" type="#_x0000_t75" style="width:133.5pt;height:20.4pt" o:ole="">
             <v:imagedata r:id="rId404" o:title=""/>
           </v:shape>
-          <o:OLEObject Type="Embed" ProgID="Equation.DSMT4" ShapeID="_x0000_i1230" DrawAspect="Content" ObjectID="_1607432518" r:id="rId405"/>
+          <o:OLEObject Type="Embed" ProgID="Equation.DSMT4" ShapeID="_x0000_i1230" DrawAspect="Content" ObjectID="_1656759253" r:id="rId405"/>
         </w:object>
       </w:r>
     </w:p>
@@ -5493,11 +5493,11 @@
         <w:rPr>
           <w:position w:val="-14"/>
         </w:rPr>
-        <w:object w:dxaOrig="2720" w:dyaOrig="400">
-          <v:shape id="_x0000_i1231" type="#_x0000_t75" style="width:136.5pt;height:20.25pt" o:ole="">
+        <w:object w:dxaOrig="2720" w:dyaOrig="400" w14:anchorId="7385617A">
+          <v:shape id="_x0000_i1231" type="#_x0000_t75" style="width:136.5pt;height:20.4pt" o:ole="">
             <v:imagedata r:id="rId406" o:title=""/>
           </v:shape>
-          <o:OLEObject Type="Embed" ProgID="Equation.DSMT4" ShapeID="_x0000_i1231" DrawAspect="Content" ObjectID="_1607432519" r:id="rId407"/>
+          <o:OLEObject Type="Embed" ProgID="Equation.DSMT4" ShapeID="_x0000_i1231" DrawAspect="Content" ObjectID="_1656759254" r:id="rId407"/>
         </w:object>
       </w:r>
     </w:p>
@@ -5536,11 +5536,11 @@
         <w:rPr>
           <w:position w:val="-14"/>
         </w:rPr>
-        <w:object w:dxaOrig="3159" w:dyaOrig="400">
-          <v:shape id="_x0000_i1232" type="#_x0000_t75" style="width:158.25pt;height:20.25pt" o:ole="">
+        <w:object w:dxaOrig="3159" w:dyaOrig="400" w14:anchorId="5EF986A5">
+          <v:shape id="_x0000_i1232" type="#_x0000_t75" style="width:158.4pt;height:20.4pt" o:ole="">
             <v:imagedata r:id="rId408" o:title=""/>
           </v:shape>
-          <o:OLEObject Type="Embed" ProgID="Equation.DSMT4" ShapeID="_x0000_i1232" DrawAspect="Content" ObjectID="_1607432520" r:id="rId409"/>
+          <o:OLEObject Type="Embed" ProgID="Equation.DSMT4" ShapeID="_x0000_i1232" DrawAspect="Content" ObjectID="_1656759255" r:id="rId409"/>
         </w:object>
       </w:r>
     </w:p>
@@ -5562,11 +5562,11 @@
         <w:rPr>
           <w:position w:val="-6"/>
         </w:rPr>
-        <w:object w:dxaOrig="1219" w:dyaOrig="279">
-          <v:shape id="_x0000_i1233" type="#_x0000_t75" style="width:61.5pt;height:14.25pt" o:ole="">
+        <w:object w:dxaOrig="1219" w:dyaOrig="279" w14:anchorId="25AF5590">
+          <v:shape id="_x0000_i1233" type="#_x0000_t75" style="width:61.5pt;height:14.4pt" o:ole="">
             <v:imagedata r:id="rId410" o:title=""/>
           </v:shape>
-          <o:OLEObject Type="Embed" ProgID="Equation.DSMT4" ShapeID="_x0000_i1233" DrawAspect="Content" ObjectID="_1607432521" r:id="rId411"/>
+          <o:OLEObject Type="Embed" ProgID="Equation.DSMT4" ShapeID="_x0000_i1233" DrawAspect="Content" ObjectID="_1656759256" r:id="rId411"/>
         </w:object>
       </w:r>
     </w:p>
@@ -5581,11 +5581,11 @@
         <w:rPr>
           <w:position w:val="-6"/>
         </w:rPr>
-        <w:object w:dxaOrig="200" w:dyaOrig="279">
-          <v:shape id="_x0000_i1234" type="#_x0000_t75" style="width:9.75pt;height:14.25pt" o:ole="">
+        <w:object w:dxaOrig="200" w:dyaOrig="279" w14:anchorId="5272452F">
+          <v:shape id="_x0000_i1234" type="#_x0000_t75" style="width:9.9pt;height:14.4pt" o:ole="">
             <v:imagedata r:id="rId400" o:title=""/>
           </v:shape>
-          <o:OLEObject Type="Embed" ProgID="Equation.DSMT4" ShapeID="_x0000_i1234" DrawAspect="Content" ObjectID="_1607432522" r:id="rId412"/>
+          <o:OLEObject Type="Embed" ProgID="Equation.DSMT4" ShapeID="_x0000_i1234" DrawAspect="Content" ObjectID="_1656759257" r:id="rId412"/>
         </w:object>
       </w:r>
       <w:r>
@@ -5598,11 +5598,11 @@
         <w:rPr>
           <w:position w:val="-6"/>
         </w:rPr>
-        <w:object w:dxaOrig="200" w:dyaOrig="279">
-          <v:shape id="_x0000_i1235" type="#_x0000_t75" style="width:9.75pt;height:14.25pt" o:ole="">
+        <w:object w:dxaOrig="200" w:dyaOrig="279" w14:anchorId="04D50E0B">
+          <v:shape id="_x0000_i1235" type="#_x0000_t75" style="width:9.9pt;height:14.4pt" o:ole="">
             <v:imagedata r:id="rId402" o:title=""/>
           </v:shape>
-          <o:OLEObject Type="Embed" ProgID="Equation.DSMT4" ShapeID="_x0000_i1235" DrawAspect="Content" ObjectID="_1607432523" r:id="rId413"/>
+          <o:OLEObject Type="Embed" ProgID="Equation.DSMT4" ShapeID="_x0000_i1235" DrawAspect="Content" ObjectID="_1656759258" r:id="rId413"/>
         </w:object>
       </w:r>
       <w:r>
@@ -5638,11 +5638,11 @@
         <w:rPr>
           <w:position w:val="-10"/>
         </w:rPr>
-        <w:object w:dxaOrig="820" w:dyaOrig="340">
-          <v:shape id="_x0000_i1236" type="#_x0000_t75" style="width:42pt;height:17.25pt" o:ole="">
+        <w:object w:dxaOrig="820" w:dyaOrig="340" w14:anchorId="7C887A09">
+          <v:shape id="_x0000_i1236" type="#_x0000_t75" style="width:42pt;height:17.4pt" o:ole="">
             <v:imagedata r:id="rId414" o:title=""/>
           </v:shape>
-          <o:OLEObject Type="Embed" ProgID="Equation.DSMT4" ShapeID="_x0000_i1236" DrawAspect="Content" ObjectID="_1607432524" r:id="rId415"/>
+          <o:OLEObject Type="Embed" ProgID="Equation.DSMT4" ShapeID="_x0000_i1236" DrawAspect="Content" ObjectID="_1656759259" r:id="rId415"/>
         </w:object>
       </w:r>
     </w:p>
@@ -5660,11 +5660,11 @@
         <w:rPr>
           <w:position w:val="-14"/>
         </w:rPr>
-        <w:object w:dxaOrig="3220" w:dyaOrig="400">
-          <v:shape id="_x0000_i1237" type="#_x0000_t75" style="width:161.25pt;height:20.25pt" o:ole="">
+        <w:object w:dxaOrig="3220" w:dyaOrig="400" w14:anchorId="1ABE9466">
+          <v:shape id="_x0000_i1237" type="#_x0000_t75" style="width:161.4pt;height:20.4pt" o:ole="">
             <v:imagedata r:id="rId416" o:title=""/>
           </v:shape>
-          <o:OLEObject Type="Embed" ProgID="Equation.DSMT4" ShapeID="_x0000_i1237" DrawAspect="Content" ObjectID="_1607432525" r:id="rId417"/>
+          <o:OLEObject Type="Embed" ProgID="Equation.DSMT4" ShapeID="_x0000_i1237" DrawAspect="Content" ObjectID="_1656759260" r:id="rId417"/>
         </w:object>
       </w:r>
     </w:p>
@@ -5686,11 +5686,11 @@
         <w:rPr>
           <w:position w:val="-6"/>
         </w:rPr>
-        <w:object w:dxaOrig="1719" w:dyaOrig="380">
+        <w:object w:dxaOrig="1719" w:dyaOrig="380" w14:anchorId="1C4FBA8A">
           <v:shape id="_x0000_i1238" type="#_x0000_t75" style="width:85.5pt;height:19.5pt" o:ole="">
             <v:imagedata r:id="rId418" o:title=""/>
           </v:shape>
-          <o:OLEObject Type="Embed" ProgID="Equation.DSMT4" ShapeID="_x0000_i1238" DrawAspect="Content" ObjectID="_1607432526" r:id="rId419"/>
+          <o:OLEObject Type="Embed" ProgID="Equation.DSMT4" ShapeID="_x0000_i1238" DrawAspect="Content" ObjectID="_1656759261" r:id="rId419"/>
         </w:object>
       </w:r>
     </w:p>
@@ -5706,11 +5706,11 @@
         <w:rPr>
           <w:position w:val="-6"/>
         </w:rPr>
-        <w:object w:dxaOrig="200" w:dyaOrig="279">
-          <v:shape id="_x0000_i1239" type="#_x0000_t75" style="width:9.75pt;height:14.25pt" o:ole="">
+        <w:object w:dxaOrig="200" w:dyaOrig="279" w14:anchorId="39B3FD6D">
+          <v:shape id="_x0000_i1239" type="#_x0000_t75" style="width:9.9pt;height:14.4pt" o:ole="">
             <v:imagedata r:id="rId400" o:title=""/>
           </v:shape>
-          <o:OLEObject Type="Embed" ProgID="Equation.DSMT4" ShapeID="_x0000_i1239" DrawAspect="Content" ObjectID="_1607432527" r:id="rId420"/>
+          <o:OLEObject Type="Embed" ProgID="Equation.DSMT4" ShapeID="_x0000_i1239" DrawAspect="Content" ObjectID="_1656759262" r:id="rId420"/>
         </w:object>
       </w:r>
       <w:r>
@@ -5723,11 +5723,11 @@
         <w:rPr>
           <w:position w:val="-6"/>
         </w:rPr>
-        <w:object w:dxaOrig="200" w:dyaOrig="279">
-          <v:shape id="_x0000_i1240" type="#_x0000_t75" style="width:9.75pt;height:14.25pt" o:ole="">
+        <w:object w:dxaOrig="200" w:dyaOrig="279" w14:anchorId="490E0867">
+          <v:shape id="_x0000_i1240" type="#_x0000_t75" style="width:9.9pt;height:14.4pt" o:ole="">
             <v:imagedata r:id="rId402" o:title=""/>
           </v:shape>
-          <o:OLEObject Type="Embed" ProgID="Equation.DSMT4" ShapeID="_x0000_i1240" DrawAspect="Content" ObjectID="_1607432528" r:id="rId421"/>
+          <o:OLEObject Type="Embed" ProgID="Equation.DSMT4" ShapeID="_x0000_i1240" DrawAspect="Content" ObjectID="_1656759263" r:id="rId421"/>
         </w:object>
       </w:r>
       <w:r>
@@ -5763,11 +5763,11 @@
         <w:rPr>
           <w:position w:val="-14"/>
         </w:rPr>
-        <w:object w:dxaOrig="1320" w:dyaOrig="380">
-          <v:shape id="_x0000_i1241" type="#_x0000_t75" style="width:66.75pt;height:18.75pt" o:ole="">
+        <w:object w:dxaOrig="1320" w:dyaOrig="380" w14:anchorId="3A652E09">
+          <v:shape id="_x0000_i1241" type="#_x0000_t75" style="width:66.6pt;height:18.9pt" o:ole="">
             <v:imagedata r:id="rId422" o:title=""/>
           </v:shape>
-          <o:OLEObject Type="Embed" ProgID="Equation.DSMT4" ShapeID="_x0000_i1241" DrawAspect="Content" ObjectID="_1607432529" r:id="rId423"/>
+          <o:OLEObject Type="Embed" ProgID="Equation.DSMT4" ShapeID="_x0000_i1241" DrawAspect="Content" ObjectID="_1656759264" r:id="rId423"/>
         </w:object>
       </w:r>
     </w:p>
@@ -5813,11 +5813,11 @@
         <w:rPr>
           <w:position w:val="-6"/>
         </w:rPr>
-        <w:object w:dxaOrig="200" w:dyaOrig="279">
-          <v:shape id="_x0000_i1242" type="#_x0000_t75" style="width:9.75pt;height:14.25pt" o:ole="">
+        <w:object w:dxaOrig="200" w:dyaOrig="279" w14:anchorId="56A3E835">
+          <v:shape id="_x0000_i1242" type="#_x0000_t75" style="width:9.9pt;height:14.4pt" o:ole="">
             <v:imagedata r:id="rId400" o:title=""/>
           </v:shape>
-          <o:OLEObject Type="Embed" ProgID="Equation.DSMT4" ShapeID="_x0000_i1242" DrawAspect="Content" ObjectID="_1607432530" r:id="rId424"/>
+          <o:OLEObject Type="Embed" ProgID="Equation.DSMT4" ShapeID="_x0000_i1242" DrawAspect="Content" ObjectID="_1656759265" r:id="rId424"/>
         </w:object>
       </w:r>
       <w:r>
@@ -5830,11 +5830,11 @@
         <w:rPr>
           <w:position w:val="-6"/>
         </w:rPr>
-        <w:object w:dxaOrig="200" w:dyaOrig="279">
-          <v:shape id="_x0000_i1243" type="#_x0000_t75" style="width:9.75pt;height:14.25pt" o:ole="">
+        <w:object w:dxaOrig="200" w:dyaOrig="279" w14:anchorId="69102A65">
+          <v:shape id="_x0000_i1243" type="#_x0000_t75" style="width:9.9pt;height:14.4pt" o:ole="">
             <v:imagedata r:id="rId402" o:title=""/>
           </v:shape>
-          <o:OLEObject Type="Embed" ProgID="Equation.DSMT4" ShapeID="_x0000_i1243" DrawAspect="Content" ObjectID="_1607432531" r:id="rId425"/>
+          <o:OLEObject Type="Embed" ProgID="Equation.DSMT4" ShapeID="_x0000_i1243" DrawAspect="Content" ObjectID="_1656759266" r:id="rId425"/>
         </w:object>
       </w:r>
       <w:r>
@@ -5853,11 +5853,11 @@
         <w:rPr>
           <w:position w:val="-14"/>
         </w:rPr>
-        <w:object w:dxaOrig="1260" w:dyaOrig="420">
-          <v:shape id="_x0000_i1244" type="#_x0000_t75" style="width:63.75pt;height:21pt" o:ole="">
+        <w:object w:dxaOrig="1260" w:dyaOrig="420" w14:anchorId="2C37492C">
+          <v:shape id="_x0000_i1244" type="#_x0000_t75" style="width:63.9pt;height:21pt" o:ole="">
             <v:imagedata r:id="rId426" o:title=""/>
           </v:shape>
-          <o:OLEObject Type="Embed" ProgID="Equation.DSMT4" ShapeID="_x0000_i1244" DrawAspect="Content" ObjectID="_1607432532" r:id="rId427"/>
+          <o:OLEObject Type="Embed" ProgID="Equation.DSMT4" ShapeID="_x0000_i1244" DrawAspect="Content" ObjectID="_1656759267" r:id="rId427"/>
         </w:object>
       </w:r>
     </w:p>
@@ -5895,11 +5895,11 @@
         <w:rPr>
           <w:position w:val="-14"/>
         </w:rPr>
-        <w:object w:dxaOrig="2380" w:dyaOrig="480">
+        <w:object w:dxaOrig="2380" w:dyaOrig="480" w14:anchorId="5FFEE6B6">
           <v:shape id="_x0000_i1245" type="#_x0000_t75" style="width:118.5pt;height:24pt" o:ole="">
             <v:imagedata r:id="rId428" o:title=""/>
           </v:shape>
-          <o:OLEObject Type="Embed" ProgID="Equation.DSMT4" ShapeID="_x0000_i1245" DrawAspect="Content" ObjectID="_1607432533" r:id="rId429"/>
+          <o:OLEObject Type="Embed" ProgID="Equation.DSMT4" ShapeID="_x0000_i1245" DrawAspect="Content" ObjectID="_1656759268" r:id="rId429"/>
         </w:object>
       </w:r>
     </w:p>
@@ -5925,11 +5925,11 @@
         <w:rPr>
           <w:position w:val="-14"/>
         </w:rPr>
-        <w:object w:dxaOrig="2380" w:dyaOrig="400">
-          <v:shape id="_x0000_i1246" type="#_x0000_t75" style="width:118.5pt;height:20.25pt" o:ole="">
+        <w:object w:dxaOrig="2380" w:dyaOrig="400" w14:anchorId="50E5CA21">
+          <v:shape id="_x0000_i1246" type="#_x0000_t75" style="width:118.5pt;height:20.4pt" o:ole="">
             <v:imagedata r:id="rId430" o:title=""/>
           </v:shape>
-          <o:OLEObject Type="Embed" ProgID="Equation.DSMT4" ShapeID="_x0000_i1246" DrawAspect="Content" ObjectID="_1607432534" r:id="rId431"/>
+          <o:OLEObject Type="Embed" ProgID="Equation.DSMT4" ShapeID="_x0000_i1246" DrawAspect="Content" ObjectID="_1656759269" r:id="rId431"/>
         </w:object>
       </w:r>
     </w:p>
@@ -5955,11 +5955,11 @@
         <w:rPr>
           <w:position w:val="-14"/>
         </w:rPr>
-        <w:object w:dxaOrig="3300" w:dyaOrig="400">
-          <v:shape id="_x0000_i1247" type="#_x0000_t75" style="width:165pt;height:20.25pt" o:ole="">
+        <w:object w:dxaOrig="3300" w:dyaOrig="400" w14:anchorId="1A88310D">
+          <v:shape id="_x0000_i1247" type="#_x0000_t75" style="width:165pt;height:20.4pt" o:ole="">
             <v:imagedata r:id="rId432" o:title=""/>
           </v:shape>
-          <o:OLEObject Type="Embed" ProgID="Equation.DSMT4" ShapeID="_x0000_i1247" DrawAspect="Content" ObjectID="_1607432535" r:id="rId433"/>
+          <o:OLEObject Type="Embed" ProgID="Equation.DSMT4" ShapeID="_x0000_i1247" DrawAspect="Content" ObjectID="_1656759270" r:id="rId433"/>
         </w:object>
       </w:r>
     </w:p>
@@ -5986,11 +5986,11 @@
         <w:rPr>
           <w:position w:val="-14"/>
         </w:rPr>
-        <w:object w:dxaOrig="1960" w:dyaOrig="480">
+        <w:object w:dxaOrig="1960" w:dyaOrig="480" w14:anchorId="75CE8A20">
           <v:shape id="_x0000_i1248" type="#_x0000_t75" style="width:99pt;height:24pt" o:ole="">
             <v:imagedata r:id="rId434" o:title=""/>
           </v:shape>
-          <o:OLEObject Type="Embed" ProgID="Equation.DSMT4" ShapeID="_x0000_i1248" DrawAspect="Content" ObjectID="_1607432536" r:id="rId435"/>
+          <o:OLEObject Type="Embed" ProgID="Equation.DSMT4" ShapeID="_x0000_i1248" DrawAspect="Content" ObjectID="_1656759271" r:id="rId435"/>
         </w:object>
       </w:r>
       <w:r>
@@ -6004,11 +6004,11 @@
         <w:rPr>
           <w:position w:val="-6"/>
         </w:rPr>
-        <w:object w:dxaOrig="200" w:dyaOrig="279">
-          <v:shape id="_x0000_i1249" type="#_x0000_t75" style="width:9.75pt;height:14.25pt" o:ole="">
+        <w:object w:dxaOrig="200" w:dyaOrig="279" w14:anchorId="0F95D5A1">
+          <v:shape id="_x0000_i1249" type="#_x0000_t75" style="width:9.9pt;height:14.4pt" o:ole="">
             <v:imagedata r:id="rId400" o:title=""/>
           </v:shape>
-          <o:OLEObject Type="Embed" ProgID="Equation.DSMT4" ShapeID="_x0000_i1249" DrawAspect="Content" ObjectID="_1607432537" r:id="rId436"/>
+          <o:OLEObject Type="Embed" ProgID="Equation.DSMT4" ShapeID="_x0000_i1249" DrawAspect="Content" ObjectID="_1656759272" r:id="rId436"/>
         </w:object>
       </w:r>
       <w:r>
@@ -6021,11 +6021,11 @@
         <w:rPr>
           <w:position w:val="-6"/>
         </w:rPr>
-        <w:object w:dxaOrig="200" w:dyaOrig="279">
-          <v:shape id="_x0000_i1250" type="#_x0000_t75" style="width:9.75pt;height:14.25pt" o:ole="">
+        <w:object w:dxaOrig="200" w:dyaOrig="279" w14:anchorId="02313977">
+          <v:shape id="_x0000_i1250" type="#_x0000_t75" style="width:9.9pt;height:14.4pt" o:ole="">
             <v:imagedata r:id="rId402" o:title=""/>
           </v:shape>
-          <o:OLEObject Type="Embed" ProgID="Equation.DSMT4" ShapeID="_x0000_i1250" DrawAspect="Content" ObjectID="_1607432538" r:id="rId437"/>
+          <o:OLEObject Type="Embed" ProgID="Equation.DSMT4" ShapeID="_x0000_i1250" DrawAspect="Content" ObjectID="_1656759273" r:id="rId437"/>
         </w:object>
       </w:r>
       <w:r>
@@ -6055,11 +6055,11 @@
           <w:rFonts w:eastAsiaTheme="minorHAnsi" w:cstheme="minorBidi"/>
           <w:position w:val="-4"/>
         </w:rPr>
-        <w:object w:dxaOrig="639" w:dyaOrig="260">
-          <v:shape id="_x0000_i1251" type="#_x0000_t75" style="width:32.25pt;height:12.75pt" o:ole="">
+        <w:object w:dxaOrig="639" w:dyaOrig="260" w14:anchorId="357631A5">
+          <v:shape id="_x0000_i1251" type="#_x0000_t75" style="width:32.1pt;height:12.9pt" o:ole="">
             <v:imagedata r:id="rId438" o:title=""/>
           </v:shape>
-          <o:OLEObject Type="Embed" ProgID="Equation.DSMT4" ShapeID="_x0000_i1251" DrawAspect="Content" ObjectID="_1607432539" r:id="rId439"/>
+          <o:OLEObject Type="Embed" ProgID="Equation.DSMT4" ShapeID="_x0000_i1251" DrawAspect="Content" ObjectID="_1656759274" r:id="rId439"/>
         </w:object>
       </w:r>
       <w:r>
@@ -6085,11 +6085,11 @@
         <w:rPr>
           <w:position w:val="-4"/>
         </w:rPr>
-        <w:object w:dxaOrig="380" w:dyaOrig="260">
+        <w:object w:dxaOrig="380" w:dyaOrig="260" w14:anchorId="125B4F41">
           <v:shape id="_x0000_i1252" type="#_x0000_t75" style="width:19.5pt;height:13.5pt" o:ole="">
             <v:imagedata r:id="rId440" o:title=""/>
           </v:shape>
-          <o:OLEObject Type="Embed" ProgID="Equation.DSMT4" ShapeID="_x0000_i1252" DrawAspect="Content" ObjectID="_1607432540" r:id="rId441"/>
+          <o:OLEObject Type="Embed" ProgID="Equation.DSMT4" ShapeID="_x0000_i1252" DrawAspect="Content" ObjectID="_1656759275" r:id="rId441"/>
         </w:object>
       </w:r>
     </w:p>
@@ -6104,11 +6104,11 @@
         <w:rPr>
           <w:position w:val="-18"/>
         </w:rPr>
-        <w:object w:dxaOrig="1380" w:dyaOrig="460">
-          <v:shape id="_x0000_i1253" type="#_x0000_t75" style="width:69.75pt;height:23.25pt" o:ole="">
+        <w:object w:dxaOrig="1380" w:dyaOrig="460" w14:anchorId="53FC1F98">
+          <v:shape id="_x0000_i1253" type="#_x0000_t75" style="width:69.9pt;height:23.4pt" o:ole="">
             <v:imagedata r:id="rId442" o:title=""/>
           </v:shape>
-          <o:OLEObject Type="Embed" ProgID="Equation.DSMT4" ShapeID="_x0000_i1253" DrawAspect="Content" ObjectID="_1607432541" r:id="rId443"/>
+          <o:OLEObject Type="Embed" ProgID="Equation.DSMT4" ShapeID="_x0000_i1253" DrawAspect="Content" ObjectID="_1656759276" r:id="rId443"/>
         </w:object>
       </w:r>
     </w:p>
@@ -6141,7 +6141,6 @@
       <w:r>
         <w:t xml:space="preserve">Let </w:t>
       </w:r>
-      <w:proofErr w:type="spellStart"/>
       <w:r>
         <w:rPr>
           <w:b/>
@@ -6151,7 +6150,6 @@
         </w:rPr>
         <w:t>S</w:t>
       </w:r>
-      <w:proofErr w:type="spellEnd"/>
       <w:r>
         <w:t xml:space="preserve"> be a subspace of </w:t>
       </w:r>
@@ -6159,11 +6157,11 @@
         <w:rPr>
           <w:position w:val="-4"/>
         </w:rPr>
-        <w:object w:dxaOrig="380" w:dyaOrig="360">
+        <w:object w:dxaOrig="380" w:dyaOrig="360" w14:anchorId="0A54DFCA">
           <v:shape id="_x0000_i1254" type="#_x0000_t75" style="width:19.5pt;height:18pt" o:ole="">
             <v:imagedata r:id="rId444" o:title=""/>
           </v:shape>
-          <o:OLEObject Type="Embed" ProgID="Equation.DSMT4" ShapeID="_x0000_i1254" DrawAspect="Content" ObjectID="_1607432542" r:id="rId445"/>
+          <o:OLEObject Type="Embed" ProgID="Equation.DSMT4" ShapeID="_x0000_i1254" DrawAspect="Content" ObjectID="_1656759277" r:id="rId445"/>
         </w:object>
       </w:r>
       <w:r>
@@ -6173,11 +6171,11 @@
         <w:rPr>
           <w:position w:val="-22"/>
         </w:rPr>
-        <w:object w:dxaOrig="1180" w:dyaOrig="660">
-          <v:shape id="_x0000_i1255" type="#_x0000_t75" style="width:59.25pt;height:33pt" o:ole="">
+        <w:object w:dxaOrig="1180" w:dyaOrig="660" w14:anchorId="751A0C7D">
+          <v:shape id="_x0000_i1255" type="#_x0000_t75" style="width:59.1pt;height:33pt" o:ole="">
             <v:imagedata r:id="rId446" o:title=""/>
           </v:shape>
-          <o:OLEObject Type="Embed" ProgID="Equation.DSMT4" ShapeID="_x0000_i1255" DrawAspect="Content" ObjectID="_1607432543" r:id="rId447"/>
+          <o:OLEObject Type="Embed" ProgID="Equation.DSMT4" ShapeID="_x0000_i1255" DrawAspect="Content" ObjectID="_1656759278" r:id="rId447"/>
         </w:object>
       </w:r>
       <w:r>
@@ -6217,11 +6215,11 @@
         <w:rPr>
           <w:position w:val="-22"/>
         </w:rPr>
-        <w:object w:dxaOrig="740" w:dyaOrig="660">
-          <v:shape id="_x0000_i1256" type="#_x0000_t75" style="width:36.75pt;height:33pt" o:ole="">
+        <w:object w:dxaOrig="740" w:dyaOrig="660" w14:anchorId="035E1BE3">
+          <v:shape id="_x0000_i1256" type="#_x0000_t75" style="width:36.6pt;height:33pt" o:ole="">
             <v:imagedata r:id="rId448" o:title=""/>
           </v:shape>
-          <o:OLEObject Type="Embed" ProgID="Equation.DSMT4" ShapeID="_x0000_i1256" DrawAspect="Content" ObjectID="_1607432544" r:id="rId449"/>
+          <o:OLEObject Type="Embed" ProgID="Equation.DSMT4" ShapeID="_x0000_i1256" DrawAspect="Content" ObjectID="_1656759279" r:id="rId449"/>
         </w:object>
       </w:r>
       <w:r>
@@ -6231,31 +6229,17 @@
         <w:rPr>
           <w:rFonts w:eastAsiaTheme="minorHAnsi" w:cstheme="minorBidi"/>
         </w:rPr>
-        <w:t xml:space="preserve">is the orthogonal complement </w:t>
-      </w:r>
-      <w:proofErr w:type="gramStart"/>
-      <w:r>
-        <w:rPr>
-          <w:rFonts w:eastAsiaTheme="minorHAnsi" w:cstheme="minorBidi"/>
-        </w:rPr>
-        <w:t>of ,</w:t>
-      </w:r>
-      <w:proofErr w:type="gramEnd"/>
-      <w:r>
-        <w:rPr>
-          <w:rFonts w:eastAsiaTheme="minorHAnsi" w:cstheme="minorBidi"/>
-        </w:rPr>
-        <w:t xml:space="preserve"> </w:t>
+        <w:t xml:space="preserve">is the orthogonal complement of , </w:t>
       </w:r>
       <w:r>
         <w:rPr>
           <w:position w:val="-6"/>
         </w:rPr>
-        <w:object w:dxaOrig="400" w:dyaOrig="380">
-          <v:shape id="_x0000_i1257" type="#_x0000_t75" style="width:20.25pt;height:18.75pt" o:ole="">
+        <w:object w:dxaOrig="400" w:dyaOrig="380" w14:anchorId="4C608C56">
+          <v:shape id="_x0000_i1257" type="#_x0000_t75" style="width:20.4pt;height:18.9pt" o:ole="">
             <v:imagedata r:id="rId450" o:title=""/>
           </v:shape>
-          <o:OLEObject Type="Embed" ProgID="Equation.DSMT4" ShapeID="_x0000_i1257" DrawAspect="Content" ObjectID="_1607432545" r:id="rId451"/>
+          <o:OLEObject Type="Embed" ProgID="Equation.DSMT4" ShapeID="_x0000_i1257" DrawAspect="Content" ObjectID="_1656759280" r:id="rId451"/>
         </w:object>
       </w:r>
       <w:r>
@@ -6282,11 +6266,11 @@
         <w:rPr>
           <w:position w:val="-22"/>
         </w:rPr>
-        <w:object w:dxaOrig="1180" w:dyaOrig="660">
-          <v:shape id="_x0000_i1258" type="#_x0000_t75" style="width:59.25pt;height:33pt" o:ole="">
+        <w:object w:dxaOrig="1180" w:dyaOrig="660" w14:anchorId="2EF493EA">
+          <v:shape id="_x0000_i1258" type="#_x0000_t75" style="width:59.1pt;height:33pt" o:ole="">
             <v:imagedata r:id="rId446" o:title=""/>
           </v:shape>
-          <o:OLEObject Type="Embed" ProgID="Equation.DSMT4" ShapeID="_x0000_i1258" DrawAspect="Content" ObjectID="_1607432546" r:id="rId452"/>
+          <o:OLEObject Type="Embed" ProgID="Equation.DSMT4" ShapeID="_x0000_i1258" DrawAspect="Content" ObjectID="_1656759281" r:id="rId452"/>
         </w:object>
       </w:r>
       <w:r>
@@ -6341,11 +6325,11 @@
         <w:rPr>
           <w:position w:val="-22"/>
         </w:rPr>
-        <w:object w:dxaOrig="740" w:dyaOrig="660">
-          <v:shape id="_x0000_i1259" type="#_x0000_t75" style="width:36.75pt;height:33pt" o:ole="">
+        <w:object w:dxaOrig="740" w:dyaOrig="660" w14:anchorId="77DB3539">
+          <v:shape id="_x0000_i1259" type="#_x0000_t75" style="width:36.6pt;height:33pt" o:ole="">
             <v:imagedata r:id="rId448" o:title=""/>
           </v:shape>
-          <o:OLEObject Type="Embed" ProgID="Equation.DSMT4" ShapeID="_x0000_i1259" DrawAspect="Content" ObjectID="_1607432547" r:id="rId453"/>
+          <o:OLEObject Type="Embed" ProgID="Equation.DSMT4" ShapeID="_x0000_i1259" DrawAspect="Content" ObjectID="_1656759282" r:id="rId453"/>
         </w:object>
       </w:r>
       <w:r>
@@ -6358,11 +6342,11 @@
         <w:rPr>
           <w:position w:val="-22"/>
         </w:rPr>
-        <w:object w:dxaOrig="740" w:dyaOrig="660">
-          <v:shape id="_x0000_i1260" type="#_x0000_t75" style="width:36.75pt;height:33pt" o:ole="">
+        <w:object w:dxaOrig="740" w:dyaOrig="660" w14:anchorId="2F95B4E8">
+          <v:shape id="_x0000_i1260" type="#_x0000_t75" style="width:36.6pt;height:33pt" o:ole="">
             <v:imagedata r:id="rId448" o:title=""/>
           </v:shape>
-          <o:OLEObject Type="Embed" ProgID="Equation.DSMT4" ShapeID="_x0000_i1260" DrawAspect="Content" ObjectID="_1607432548" r:id="rId454"/>
+          <o:OLEObject Type="Embed" ProgID="Equation.DSMT4" ShapeID="_x0000_i1260" DrawAspect="Content" ObjectID="_1656759283" r:id="rId454"/>
         </w:object>
       </w:r>
       <w:r>
@@ -6402,11 +6386,11 @@
         <w:rPr>
           <w:position w:val="-6"/>
         </w:rPr>
-        <w:object w:dxaOrig="760" w:dyaOrig="380">
+        <w:object w:dxaOrig="760" w:dyaOrig="380" w14:anchorId="1D4A0306">
           <v:shape id="_x0000_i1261" type="#_x0000_t75" style="width:39pt;height:19.5pt" o:ole="">
             <v:imagedata r:id="rId455" o:title=""/>
           </v:shape>
-          <o:OLEObject Type="Embed" ProgID="Equation.DSMT4" ShapeID="_x0000_i1261" DrawAspect="Content" ObjectID="_1607432549" r:id="rId456"/>
+          <o:OLEObject Type="Embed" ProgID="Equation.DSMT4" ShapeID="_x0000_i1261" DrawAspect="Content" ObjectID="_1656759284" r:id="rId456"/>
         </w:object>
       </w:r>
       <w:r>
@@ -6416,11 +6400,11 @@
         <w:rPr>
           <w:position w:val="-6"/>
         </w:rPr>
-        <w:object w:dxaOrig="780" w:dyaOrig="380">
+        <w:object w:dxaOrig="780" w:dyaOrig="380" w14:anchorId="3B62AF62">
           <v:shape id="_x0000_i1262" type="#_x0000_t75" style="width:39pt;height:19.5pt" o:ole="">
             <v:imagedata r:id="rId457" o:title=""/>
           </v:shape>
-          <o:OLEObject Type="Embed" ProgID="Equation.DSMT4" ShapeID="_x0000_i1262" DrawAspect="Content" ObjectID="_1607432550" r:id="rId458"/>
+          <o:OLEObject Type="Embed" ProgID="Equation.DSMT4" ShapeID="_x0000_i1262" DrawAspect="Content" ObjectID="_1656759285" r:id="rId458"/>
         </w:object>
       </w:r>
       <w:r>
@@ -6430,11 +6414,11 @@
         <w:rPr>
           <w:position w:val="-14"/>
         </w:rPr>
-        <w:object w:dxaOrig="1040" w:dyaOrig="400">
-          <v:shape id="_x0000_i1263" type="#_x0000_t75" style="width:52.5pt;height:20.25pt" o:ole="">
+        <w:object w:dxaOrig="1040" w:dyaOrig="400" w14:anchorId="53EF10E7">
+          <v:shape id="_x0000_i1263" type="#_x0000_t75" style="width:52.5pt;height:20.4pt" o:ole="">
             <v:imagedata r:id="rId459" o:title=""/>
           </v:shape>
-          <o:OLEObject Type="Embed" ProgID="Equation.DSMT4" ShapeID="_x0000_i1263" DrawAspect="Content" ObjectID="_1607432551" r:id="rId460"/>
+          <o:OLEObject Type="Embed" ProgID="Equation.DSMT4" ShapeID="_x0000_i1263" DrawAspect="Content" ObjectID="_1656759286" r:id="rId460"/>
         </w:object>
       </w:r>
       <w:r>
@@ -6444,11 +6428,11 @@
         <w:rPr>
           <w:position w:val="-6"/>
         </w:rPr>
-        <w:object w:dxaOrig="400" w:dyaOrig="380">
-          <v:shape id="_x0000_i1264" type="#_x0000_t75" style="width:20.25pt;height:18.75pt" o:ole="">
+        <w:object w:dxaOrig="400" w:dyaOrig="380" w14:anchorId="156840A4">
+          <v:shape id="_x0000_i1264" type="#_x0000_t75" style="width:20.4pt;height:18.9pt" o:ole="">
             <v:imagedata r:id="rId450" o:title=""/>
           </v:shape>
-          <o:OLEObject Type="Embed" ProgID="Equation.DSMT4" ShapeID="_x0000_i1264" DrawAspect="Content" ObjectID="_1607432552" r:id="rId461"/>
+          <o:OLEObject Type="Embed" ProgID="Equation.DSMT4" ShapeID="_x0000_i1264" DrawAspect="Content" ObjectID="_1656759287" r:id="rId461"/>
         </w:object>
       </w:r>
       <w:r>
@@ -6502,11 +6486,11 @@
         <w:rPr>
           <w:position w:val="-22"/>
         </w:rPr>
-        <w:object w:dxaOrig="740" w:dyaOrig="660">
-          <v:shape id="_x0000_i1265" type="#_x0000_t75" style="width:36.75pt;height:33pt" o:ole="">
+        <w:object w:dxaOrig="740" w:dyaOrig="660" w14:anchorId="5B849B6F">
+          <v:shape id="_x0000_i1265" type="#_x0000_t75" style="width:36.6pt;height:33pt" o:ole="">
             <v:imagedata r:id="rId448" o:title=""/>
           </v:shape>
-          <o:OLEObject Type="Embed" ProgID="Equation.DSMT4" ShapeID="_x0000_i1265" DrawAspect="Content" ObjectID="_1607432553" r:id="rId462"/>
+          <o:OLEObject Type="Embed" ProgID="Equation.DSMT4" ShapeID="_x0000_i1265" DrawAspect="Content" ObjectID="_1656759288" r:id="rId462"/>
         </w:object>
       </w:r>
       <w:r>
@@ -6519,11 +6503,11 @@
         <w:rPr>
           <w:position w:val="-4"/>
         </w:rPr>
-        <w:object w:dxaOrig="380" w:dyaOrig="360">
+        <w:object w:dxaOrig="380" w:dyaOrig="360" w14:anchorId="094BD296">
           <v:shape id="_x0000_i1266" type="#_x0000_t75" style="width:19.5pt;height:18pt" o:ole="">
             <v:imagedata r:id="rId463" o:title=""/>
           </v:shape>
-          <o:OLEObject Type="Embed" ProgID="Equation.DSMT4" ShapeID="_x0000_i1266" DrawAspect="Content" ObjectID="_1607432554" r:id="rId464"/>
+          <o:OLEObject Type="Embed" ProgID="Equation.DSMT4" ShapeID="_x0000_i1266" DrawAspect="Content" ObjectID="_1656759289" r:id="rId464"/>
         </w:object>
       </w:r>
       <w:r>
@@ -6536,11 +6520,11 @@
         <w:rPr>
           <w:position w:val="-6"/>
         </w:rPr>
-        <w:object w:dxaOrig="400" w:dyaOrig="380">
-          <v:shape id="_x0000_i1267" type="#_x0000_t75" style="width:20.25pt;height:18.75pt" o:ole="">
+        <w:object w:dxaOrig="400" w:dyaOrig="380" w14:anchorId="3CDA6F20">
+          <v:shape id="_x0000_i1267" type="#_x0000_t75" style="width:20.4pt;height:18.9pt" o:ole="">
             <v:imagedata r:id="rId450" o:title=""/>
           </v:shape>
-          <o:OLEObject Type="Embed" ProgID="Equation.DSMT4" ShapeID="_x0000_i1267" DrawAspect="Content" ObjectID="_1607432555" r:id="rId465"/>
+          <o:OLEObject Type="Embed" ProgID="Equation.DSMT4" ShapeID="_x0000_i1267" DrawAspect="Content" ObjectID="_1656759290" r:id="rId465"/>
         </w:object>
       </w:r>
       <w:r>
@@ -6574,11 +6558,11 @@
         <w:rPr>
           <w:position w:val="-22"/>
         </w:rPr>
-        <w:object w:dxaOrig="1100" w:dyaOrig="660">
-          <v:shape id="_x0000_i1268" type="#_x0000_t75" style="width:54.75pt;height:33pt" o:ole="">
+        <w:object w:dxaOrig="1100" w:dyaOrig="660" w14:anchorId="22E60607">
+          <v:shape id="_x0000_i1268" type="#_x0000_t75" style="width:54.6pt;height:33pt" o:ole="">
             <v:imagedata r:id="rId466" o:title=""/>
           </v:shape>
-          <o:OLEObject Type="Embed" ProgID="Equation.DSMT4" ShapeID="_x0000_i1268" DrawAspect="Content" ObjectID="_1607432556" r:id="rId467"/>
+          <o:OLEObject Type="Embed" ProgID="Equation.DSMT4" ShapeID="_x0000_i1268" DrawAspect="Content" ObjectID="_1656759291" r:id="rId467"/>
         </w:object>
       </w:r>
       <w:r>
@@ -6588,11 +6572,11 @@
         <w:rPr>
           <w:position w:val="-6"/>
         </w:rPr>
-        <w:object w:dxaOrig="200" w:dyaOrig="279">
-          <v:shape id="_x0000_i1269" type="#_x0000_t75" style="width:10.5pt;height:14.25pt" o:ole="">
+        <w:object w:dxaOrig="200" w:dyaOrig="279" w14:anchorId="6D82077E">
+          <v:shape id="_x0000_i1269" type="#_x0000_t75" style="width:10.5pt;height:14.4pt" o:ole="">
             <v:imagedata r:id="rId468" o:title=""/>
           </v:shape>
-          <o:OLEObject Type="Embed" ProgID="Equation.DSMT4" ShapeID="_x0000_i1269" DrawAspect="Content" ObjectID="_1607432557" r:id="rId469"/>
+          <o:OLEObject Type="Embed" ProgID="Equation.DSMT4" ShapeID="_x0000_i1269" DrawAspect="Content" ObjectID="_1656759292" r:id="rId469"/>
         </w:object>
       </w:r>
       <w:r>
@@ -6602,11 +6586,11 @@
         <w:rPr>
           <w:position w:val="-6"/>
         </w:rPr>
-        <w:object w:dxaOrig="400" w:dyaOrig="380">
-          <v:shape id="_x0000_i1270" type="#_x0000_t75" style="width:20.25pt;height:18.75pt" o:ole="">
+        <w:object w:dxaOrig="400" w:dyaOrig="380" w14:anchorId="30665B85">
+          <v:shape id="_x0000_i1270" type="#_x0000_t75" style="width:20.4pt;height:18.9pt" o:ole="">
             <v:imagedata r:id="rId450" o:title=""/>
           </v:shape>
-          <o:OLEObject Type="Embed" ProgID="Equation.DSMT4" ShapeID="_x0000_i1270" DrawAspect="Content" ObjectID="_1607432558" r:id="rId470"/>
+          <o:OLEObject Type="Embed" ProgID="Equation.DSMT4" ShapeID="_x0000_i1270" DrawAspect="Content" ObjectID="_1656759293" r:id="rId470"/>
         </w:object>
       </w:r>
       <w:r>
@@ -6616,11 +6600,11 @@
         <w:rPr>
           <w:position w:val="-6"/>
         </w:rPr>
-        <w:object w:dxaOrig="600" w:dyaOrig="279">
-          <v:shape id="_x0000_i1271" type="#_x0000_t75" style="width:30pt;height:14.25pt" o:ole="">
+        <w:object w:dxaOrig="600" w:dyaOrig="279" w14:anchorId="61D1C2C6">
+          <v:shape id="_x0000_i1271" type="#_x0000_t75" style="width:30pt;height:14.4pt" o:ole="">
             <v:imagedata r:id="rId471" o:title=""/>
           </v:shape>
-          <o:OLEObject Type="Embed" ProgID="Equation.DSMT4" ShapeID="_x0000_i1271" DrawAspect="Content" ObjectID="_1607432559" r:id="rId472"/>
+          <o:OLEObject Type="Embed" ProgID="Equation.DSMT4" ShapeID="_x0000_i1271" DrawAspect="Content" ObjectID="_1656759294" r:id="rId472"/>
         </w:object>
       </w:r>
       <w:r>
@@ -6639,11 +6623,11 @@
         <w:rPr>
           <w:position w:val="-24"/>
         </w:rPr>
-        <w:object w:dxaOrig="1780" w:dyaOrig="600">
-          <v:shape id="_x0000_i1272" type="#_x0000_t75" style="width:89.25pt;height:30pt" o:ole="">
+        <w:object w:dxaOrig="1780" w:dyaOrig="600" w14:anchorId="472A0E61">
+          <v:shape id="_x0000_i1272" type="#_x0000_t75" style="width:89.4pt;height:30pt" o:ole="">
             <v:imagedata r:id="rId473" o:title=""/>
           </v:shape>
-          <o:OLEObject Type="Embed" ProgID="Equation.DSMT4" ShapeID="_x0000_i1272" DrawAspect="Content" ObjectID="_1607432560" r:id="rId474"/>
+          <o:OLEObject Type="Embed" ProgID="Equation.DSMT4" ShapeID="_x0000_i1272" DrawAspect="Content" ObjectID="_1656759295" r:id="rId474"/>
         </w:object>
       </w:r>
       <w:r>
@@ -6663,11 +6647,11 @@
         <w:rPr>
           <w:position w:val="-24"/>
         </w:rPr>
-        <w:object w:dxaOrig="1860" w:dyaOrig="600">
+        <w:object w:dxaOrig="1860" w:dyaOrig="600" w14:anchorId="33768105">
           <v:shape id="_x0000_i1273" type="#_x0000_t75" style="width:93pt;height:30pt" o:ole="">
             <v:imagedata r:id="rId475" o:title=""/>
           </v:shape>
-          <o:OLEObject Type="Embed" ProgID="Equation.DSMT4" ShapeID="_x0000_i1273" DrawAspect="Content" ObjectID="_1607432561" r:id="rId476"/>
+          <o:OLEObject Type="Embed" ProgID="Equation.DSMT4" ShapeID="_x0000_i1273" DrawAspect="Content" ObjectID="_1656759296" r:id="rId476"/>
         </w:object>
       </w:r>
       <w:r>
@@ -6677,11 +6661,11 @@
         <w:rPr>
           <w:position w:val="-6"/>
         </w:rPr>
-        <w:object w:dxaOrig="400" w:dyaOrig="380">
-          <v:shape id="_x0000_i1274" type="#_x0000_t75" style="width:20.25pt;height:18.75pt" o:ole="">
+        <w:object w:dxaOrig="400" w:dyaOrig="380" w14:anchorId="6440783A">
+          <v:shape id="_x0000_i1274" type="#_x0000_t75" style="width:20.4pt;height:18.9pt" o:ole="">
             <v:imagedata r:id="rId450" o:title=""/>
           </v:shape>
-          <o:OLEObject Type="Embed" ProgID="Equation.DSMT4" ShapeID="_x0000_i1274" DrawAspect="Content" ObjectID="_1607432562" r:id="rId477"/>
+          <o:OLEObject Type="Embed" ProgID="Equation.DSMT4" ShapeID="_x0000_i1274" DrawAspect="Content" ObjectID="_1656759297" r:id="rId477"/>
         </w:object>
       </w:r>
       <w:r>
@@ -6694,11 +6678,11 @@
         <w:rPr>
           <w:position w:val="-6"/>
         </w:rPr>
-        <w:object w:dxaOrig="600" w:dyaOrig="279">
-          <v:shape id="_x0000_i1275" type="#_x0000_t75" style="width:30.75pt;height:14.25pt" o:ole="">
+        <w:object w:dxaOrig="600" w:dyaOrig="279" w14:anchorId="185139FD">
+          <v:shape id="_x0000_i1275" type="#_x0000_t75" style="width:30.9pt;height:14.4pt" o:ole="">
             <v:imagedata r:id="rId478" o:title=""/>
           </v:shape>
-          <o:OLEObject Type="Embed" ProgID="Equation.DSMT4" ShapeID="_x0000_i1275" DrawAspect="Content" ObjectID="_1607432563" r:id="rId479"/>
+          <o:OLEObject Type="Embed" ProgID="Equation.DSMT4" ShapeID="_x0000_i1275" DrawAspect="Content" ObjectID="_1656759298" r:id="rId479"/>
         </w:object>
       </w:r>
       <w:r>
@@ -6708,11 +6692,11 @@
         <w:rPr>
           <w:position w:val="-24"/>
         </w:rPr>
-        <w:object w:dxaOrig="2079" w:dyaOrig="600">
+        <w:object w:dxaOrig="2079" w:dyaOrig="600" w14:anchorId="7F2A6E7B">
           <v:shape id="_x0000_i1276" type="#_x0000_t75" style="width:105pt;height:30pt" o:ole="">
             <v:imagedata r:id="rId480" o:title=""/>
           </v:shape>
-          <o:OLEObject Type="Embed" ProgID="Equation.DSMT4" ShapeID="_x0000_i1276" DrawAspect="Content" ObjectID="_1607432564" r:id="rId481"/>
+          <o:OLEObject Type="Embed" ProgID="Equation.DSMT4" ShapeID="_x0000_i1276" DrawAspect="Content" ObjectID="_1656759299" r:id="rId481"/>
         </w:object>
       </w:r>
       <w:r>
@@ -6722,11 +6706,11 @@
         <w:rPr>
           <w:position w:val="-6"/>
         </w:rPr>
-        <w:object w:dxaOrig="400" w:dyaOrig="380">
-          <v:shape id="_x0000_i1277" type="#_x0000_t75" style="width:20.25pt;height:18.75pt" o:ole="">
+        <w:object w:dxaOrig="400" w:dyaOrig="380" w14:anchorId="19DD6124">
+          <v:shape id="_x0000_i1277" type="#_x0000_t75" style="width:20.4pt;height:18.9pt" o:ole="">
             <v:imagedata r:id="rId450" o:title=""/>
           </v:shape>
-          <o:OLEObject Type="Embed" ProgID="Equation.DSMT4" ShapeID="_x0000_i1277" DrawAspect="Content" ObjectID="_1607432565" r:id="rId482"/>
+          <o:OLEObject Type="Embed" ProgID="Equation.DSMT4" ShapeID="_x0000_i1277" DrawAspect="Content" ObjectID="_1656759300" r:id="rId482"/>
         </w:object>
       </w:r>
       <w:r>
@@ -6739,11 +6723,11 @@
         <w:rPr>
           <w:position w:val="-24"/>
         </w:rPr>
-        <w:object w:dxaOrig="3800" w:dyaOrig="600">
+        <w:object w:dxaOrig="3800" w:dyaOrig="600" w14:anchorId="5CE470AD">
           <v:shape id="_x0000_i1278" type="#_x0000_t75" style="width:190.5pt;height:30pt" o:ole="">
             <v:imagedata r:id="rId483" o:title=""/>
           </v:shape>
-          <o:OLEObject Type="Embed" ProgID="Equation.DSMT4" ShapeID="_x0000_i1278" DrawAspect="Content" ObjectID="_1607432566" r:id="rId484"/>
+          <o:OLEObject Type="Embed" ProgID="Equation.DSMT4" ShapeID="_x0000_i1278" DrawAspect="Content" ObjectID="_1656759301" r:id="rId484"/>
         </w:object>
       </w:r>
       <w:r>
@@ -6762,11 +6746,11 @@
         <w:rPr>
           <w:position w:val="-10"/>
         </w:rPr>
-        <w:object w:dxaOrig="900" w:dyaOrig="320">
+        <w:object w:dxaOrig="900" w:dyaOrig="320" w14:anchorId="42C38B71">
           <v:shape id="_x0000_i1279" type="#_x0000_t75" style="width:45pt;height:16.5pt" o:ole="">
             <v:imagedata r:id="rId485" o:title=""/>
           </v:shape>
-          <o:OLEObject Type="Embed" ProgID="Equation.DSMT4" ShapeID="_x0000_i1279" DrawAspect="Content" ObjectID="_1607432567" r:id="rId486"/>
+          <o:OLEObject Type="Embed" ProgID="Equation.DSMT4" ShapeID="_x0000_i1279" DrawAspect="Content" ObjectID="_1656759302" r:id="rId486"/>
         </w:object>
       </w:r>
       <w:r>
@@ -6779,11 +6763,11 @@
         <w:rPr>
           <w:position w:val="-10"/>
         </w:rPr>
-        <w:object w:dxaOrig="3140" w:dyaOrig="340">
-          <v:shape id="_x0000_i1280" type="#_x0000_t75" style="width:157.5pt;height:17.25pt" o:ole="">
+        <w:object w:dxaOrig="3140" w:dyaOrig="340" w14:anchorId="62C94BC9">
+          <v:shape id="_x0000_i1280" type="#_x0000_t75" style="width:157.5pt;height:17.4pt" o:ole="">
             <v:imagedata r:id="rId487" o:title=""/>
           </v:shape>
-          <o:OLEObject Type="Embed" ProgID="Equation.DSMT4" ShapeID="_x0000_i1280" DrawAspect="Content" ObjectID="_1607432568" r:id="rId488"/>
+          <o:OLEObject Type="Embed" ProgID="Equation.DSMT4" ShapeID="_x0000_i1280" DrawAspect="Content" ObjectID="_1656759303" r:id="rId488"/>
         </w:object>
       </w:r>
       <w:r>
@@ -6816,15 +6800,7 @@
           <w:i/>
           <w:sz w:val="28"/>
         </w:rPr>
-        <w:t xml:space="preserve"> </w:t>
-      </w:r>
-      <w:proofErr w:type="spellStart"/>
-      <w:r>
-        <w:rPr>
-          <w:i/>
-          <w:sz w:val="28"/>
-        </w:rPr>
-        <w:t>i</w:t>
+        <w:t xml:space="preserve"> i</w:t>
       </w:r>
       <w:r>
         <w:rPr>
@@ -6834,7 +6810,6 @@
         </w:rPr>
         <w:t>th</w:t>
       </w:r>
-      <w:proofErr w:type="spellEnd"/>
       <w:r>
         <w:t xml:space="preserve"> row is </w:t>
       </w:r>
@@ -6842,11 +6817,11 @@
         <w:rPr>
           <w:position w:val="-22"/>
         </w:rPr>
-        <w:object w:dxaOrig="340" w:dyaOrig="540">
-          <v:shape id="_x0000_i1281" type="#_x0000_t75" style="width:17.25pt;height:27pt" o:ole="">
+        <w:object w:dxaOrig="340" w:dyaOrig="540" w14:anchorId="5F6D40C6">
+          <v:shape id="_x0000_i1281" type="#_x0000_t75" style="width:17.4pt;height:27pt" o:ole="">
             <v:imagedata r:id="rId489" o:title=""/>
           </v:shape>
-          <o:OLEObject Type="Embed" ProgID="Equation.DSMT4" ShapeID="_x0000_i1281" DrawAspect="Content" ObjectID="_1607432569" r:id="rId490"/>
+          <o:OLEObject Type="Embed" ProgID="Equation.DSMT4" ShapeID="_x0000_i1281" DrawAspect="Content" ObjectID="_1656759304" r:id="rId490"/>
         </w:object>
       </w:r>
       <w:r>
@@ -6888,11 +6863,11 @@
         <w:rPr>
           <w:position w:val="-6"/>
         </w:rPr>
-        <w:object w:dxaOrig="400" w:dyaOrig="380">
-          <v:shape id="_x0000_i1282" type="#_x0000_t75" style="width:20.25pt;height:18.75pt" o:ole="">
+        <w:object w:dxaOrig="400" w:dyaOrig="380" w14:anchorId="7D5AD533">
+          <v:shape id="_x0000_i1282" type="#_x0000_t75" style="width:20.4pt;height:18.9pt" o:ole="">
             <v:imagedata r:id="rId450" o:title=""/>
           </v:shape>
-          <o:OLEObject Type="Embed" ProgID="Equation.DSMT4" ShapeID="_x0000_i1282" DrawAspect="Content" ObjectID="_1607432570" r:id="rId491"/>
+          <o:OLEObject Type="Embed" ProgID="Equation.DSMT4" ShapeID="_x0000_i1282" DrawAspect="Content" ObjectID="_1656759305" r:id="rId491"/>
         </w:object>
       </w:r>
       <w:r>
@@ -6974,11 +6949,11 @@
         <w:rPr>
           <w:position w:val="-14"/>
         </w:rPr>
-        <w:object w:dxaOrig="1320" w:dyaOrig="460">
-          <v:shape id="_x0000_i1283" type="#_x0000_t75" style="width:66.75pt;height:23.25pt" o:ole="">
+        <w:object w:dxaOrig="1320" w:dyaOrig="460" w14:anchorId="20B20D99">
+          <v:shape id="_x0000_i1283" type="#_x0000_t75" style="width:66.6pt;height:23.4pt" o:ole="">
             <v:imagedata r:id="rId492" o:title=""/>
           </v:shape>
-          <o:OLEObject Type="Embed" ProgID="Equation.DSMT4" ShapeID="_x0000_i1283" DrawAspect="Content" ObjectID="_1607432571" r:id="rId493"/>
+          <o:OLEObject Type="Embed" ProgID="Equation.DSMT4" ShapeID="_x0000_i1283" DrawAspect="Content" ObjectID="_1656759306" r:id="rId493"/>
         </w:object>
       </w:r>
       <w:r>
@@ -6991,11 +6966,11 @@
         <w:rPr>
           <w:position w:val="-10"/>
         </w:rPr>
-        <w:object w:dxaOrig="960" w:dyaOrig="260">
+        <w:object w:dxaOrig="960" w:dyaOrig="260" w14:anchorId="69C07B06">
           <v:shape id="_x0000_i1284" type="#_x0000_t75" style="width:48pt;height:13.5pt" o:ole="">
             <v:imagedata r:id="rId494" o:title=""/>
           </v:shape>
-          <o:OLEObject Type="Embed" ProgID="Equation.DSMT4" ShapeID="_x0000_i1284" DrawAspect="Content" ObjectID="_1607432572" r:id="rId495"/>
+          <o:OLEObject Type="Embed" ProgID="Equation.DSMT4" ShapeID="_x0000_i1284" DrawAspect="Content" ObjectID="_1656759307" r:id="rId495"/>
         </w:object>
       </w:r>
       <w:r>
@@ -7017,11 +6992,11 @@
         <w:rPr>
           <w:position w:val="-14"/>
         </w:rPr>
-        <w:object w:dxaOrig="2280" w:dyaOrig="400">
-          <v:shape id="_x0000_i1285" type="#_x0000_t75" style="width:114pt;height:20.25pt" o:ole="">
+        <w:object w:dxaOrig="2280" w:dyaOrig="400" w14:anchorId="183C8A38">
+          <v:shape id="_x0000_i1285" type="#_x0000_t75" style="width:114pt;height:20.4pt" o:ole="">
             <v:imagedata r:id="rId496" o:title=""/>
           </v:shape>
-          <o:OLEObject Type="Embed" ProgID="Equation.DSMT4" ShapeID="_x0000_i1285" DrawAspect="Content" ObjectID="_1607432573" r:id="rId497"/>
+          <o:OLEObject Type="Embed" ProgID="Equation.DSMT4" ShapeID="_x0000_i1285" DrawAspect="Content" ObjectID="_1656759308" r:id="rId497"/>
         </w:object>
       </w:r>
     </w:p>
@@ -7036,11 +7011,11 @@
         <w:rPr>
           <w:position w:val="-10"/>
         </w:rPr>
-        <w:object w:dxaOrig="1260" w:dyaOrig="320">
+        <w:object w:dxaOrig="1260" w:dyaOrig="320" w14:anchorId="658F558A">
           <v:shape id="_x0000_i1286" type="#_x0000_t75" style="width:63pt;height:16.5pt" o:ole="">
             <v:imagedata r:id="rId498" o:title=""/>
           </v:shape>
-          <o:OLEObject Type="Embed" ProgID="Equation.DSMT4" ShapeID="_x0000_i1286" DrawAspect="Content" ObjectID="_1607432574" r:id="rId499"/>
+          <o:OLEObject Type="Embed" ProgID="Equation.DSMT4" ShapeID="_x0000_i1286" DrawAspect="Content" ObjectID="_1656759309" r:id="rId499"/>
         </w:object>
       </w:r>
       <w:r>
@@ -7050,11 +7025,11 @@
         <w:rPr>
           <w:position w:val="-22"/>
         </w:rPr>
-        <w:object w:dxaOrig="1100" w:dyaOrig="660">
-          <v:shape id="_x0000_i1287" type="#_x0000_t75" style="width:54.75pt;height:33pt" o:ole="">
+        <w:object w:dxaOrig="1100" w:dyaOrig="660" w14:anchorId="46D18F1C">
+          <v:shape id="_x0000_i1287" type="#_x0000_t75" style="width:54.6pt;height:33pt" o:ole="">
             <v:imagedata r:id="rId500" o:title=""/>
           </v:shape>
-          <o:OLEObject Type="Embed" ProgID="Equation.DSMT4" ShapeID="_x0000_i1287" DrawAspect="Content" ObjectID="_1607432575" r:id="rId501"/>
+          <o:OLEObject Type="Embed" ProgID="Equation.DSMT4" ShapeID="_x0000_i1287" DrawAspect="Content" ObjectID="_1656759310" r:id="rId501"/>
         </w:object>
       </w:r>
       <w:r>
@@ -7064,11 +7039,11 @@
         <w:rPr>
           <w:position w:val="-6"/>
         </w:rPr>
-        <w:object w:dxaOrig="600" w:dyaOrig="279">
-          <v:shape id="_x0000_i1288" type="#_x0000_t75" style="width:30.75pt;height:14.25pt" o:ole="">
+        <w:object w:dxaOrig="600" w:dyaOrig="279" w14:anchorId="706C084D">
+          <v:shape id="_x0000_i1288" type="#_x0000_t75" style="width:30.9pt;height:14.4pt" o:ole="">
             <v:imagedata r:id="rId502" o:title=""/>
           </v:shape>
-          <o:OLEObject Type="Embed" ProgID="Equation.DSMT4" ShapeID="_x0000_i1288" DrawAspect="Content" ObjectID="_1607432576" r:id="rId503"/>
+          <o:OLEObject Type="Embed" ProgID="Equation.DSMT4" ShapeID="_x0000_i1288" DrawAspect="Content" ObjectID="_1656759311" r:id="rId503"/>
         </w:object>
       </w:r>
       <w:r>
@@ -7109,11 +7084,11 @@
         <w:rPr>
           <w:position w:val="-18"/>
         </w:rPr>
-        <w:object w:dxaOrig="560" w:dyaOrig="420">
+        <w:object w:dxaOrig="560" w:dyaOrig="420" w14:anchorId="7B8757B9">
           <v:shape id="_x0000_i1289" type="#_x0000_t75" style="width:28.5pt;height:21pt" o:ole="">
             <v:imagedata r:id="rId504" o:title=""/>
           </v:shape>
-          <o:OLEObject Type="Embed" ProgID="Equation.DSMT4" ShapeID="_x0000_i1289" DrawAspect="Content" ObjectID="_1607432577" r:id="rId505"/>
+          <o:OLEObject Type="Embed" ProgID="Equation.DSMT4" ShapeID="_x0000_i1289" DrawAspect="Content" ObjectID="_1656759312" r:id="rId505"/>
         </w:object>
       </w:r>
       <w:r>
@@ -7123,11 +7098,11 @@
         <w:rPr>
           <w:position w:val="-14"/>
         </w:rPr>
-        <w:object w:dxaOrig="920" w:dyaOrig="400">
-          <v:shape id="_x0000_i1290" type="#_x0000_t75" style="width:46.5pt;height:20.25pt" o:ole="">
+        <w:object w:dxaOrig="920" w:dyaOrig="400" w14:anchorId="123D47D3">
+          <v:shape id="_x0000_i1290" type="#_x0000_t75" style="width:46.5pt;height:20.4pt" o:ole="">
             <v:imagedata r:id="rId506" o:title=""/>
           </v:shape>
-          <o:OLEObject Type="Embed" ProgID="Equation.DSMT4" ShapeID="_x0000_i1290" DrawAspect="Content" ObjectID="_1607432578" r:id="rId507"/>
+          <o:OLEObject Type="Embed" ProgID="Equation.DSMT4" ShapeID="_x0000_i1290" DrawAspect="Content" ObjectID="_1656759313" r:id="rId507"/>
         </w:object>
       </w:r>
       <w:r>
@@ -7137,11 +7112,11 @@
         <w:rPr>
           <w:position w:val="-14"/>
         </w:rPr>
-        <w:object w:dxaOrig="840" w:dyaOrig="400">
-          <v:shape id="_x0000_i1291" type="#_x0000_t75" style="width:42pt;height:20.25pt" o:ole="">
+        <w:object w:dxaOrig="840" w:dyaOrig="400" w14:anchorId="53F9279E">
+          <v:shape id="_x0000_i1291" type="#_x0000_t75" style="width:42pt;height:20.4pt" o:ole="">
             <v:imagedata r:id="rId508" o:title=""/>
           </v:shape>
-          <o:OLEObject Type="Embed" ProgID="Equation.DSMT4" ShapeID="_x0000_i1291" DrawAspect="Content" ObjectID="_1607432579" r:id="rId509"/>
+          <o:OLEObject Type="Embed" ProgID="Equation.DSMT4" ShapeID="_x0000_i1291" DrawAspect="Content" ObjectID="_1656759314" r:id="rId509"/>
         </w:object>
       </w:r>
       <w:r>
@@ -7151,11 +7126,11 @@
         <w:rPr>
           <w:position w:val="-14"/>
         </w:rPr>
-        <w:object w:dxaOrig="840" w:dyaOrig="400">
-          <v:shape id="_x0000_i1292" type="#_x0000_t75" style="width:42pt;height:20.25pt" o:ole="">
+        <w:object w:dxaOrig="840" w:dyaOrig="400" w14:anchorId="1871BA8F">
+          <v:shape id="_x0000_i1292" type="#_x0000_t75" style="width:42pt;height:20.4pt" o:ole="">
             <v:imagedata r:id="rId510" o:title=""/>
           </v:shape>
-          <o:OLEObject Type="Embed" ProgID="Equation.DSMT4" ShapeID="_x0000_i1292" DrawAspect="Content" ObjectID="_1607432580" r:id="rId511"/>
+          <o:OLEObject Type="Embed" ProgID="Equation.DSMT4" ShapeID="_x0000_i1292" DrawAspect="Content" ObjectID="_1656759315" r:id="rId511"/>
         </w:object>
       </w:r>
       <w:r>
@@ -7165,11 +7140,11 @@
         <w:rPr>
           <w:position w:val="-14"/>
         </w:rPr>
-        <w:object w:dxaOrig="840" w:dyaOrig="400">
-          <v:shape id="_x0000_i1293" type="#_x0000_t75" style="width:42pt;height:20.25pt" o:ole="">
+        <w:object w:dxaOrig="840" w:dyaOrig="400" w14:anchorId="5E0EB17A">
+          <v:shape id="_x0000_i1293" type="#_x0000_t75" style="width:42pt;height:20.4pt" o:ole="">
             <v:imagedata r:id="rId512" o:title=""/>
           </v:shape>
-          <o:OLEObject Type="Embed" ProgID="Equation.DSMT4" ShapeID="_x0000_i1293" DrawAspect="Content" ObjectID="_1607432581" r:id="rId513"/>
+          <o:OLEObject Type="Embed" ProgID="Equation.DSMT4" ShapeID="_x0000_i1293" DrawAspect="Content" ObjectID="_1656759316" r:id="rId513"/>
         </w:object>
       </w:r>
       <w:r>
@@ -7195,11 +7170,11 @@
         <w:rPr>
           <w:position w:val="-6"/>
         </w:rPr>
-        <w:object w:dxaOrig="380" w:dyaOrig="340">
-          <v:shape id="_x0000_i1294" type="#_x0000_t75" style="width:19.5pt;height:17.25pt" o:ole="">
+        <w:object w:dxaOrig="380" w:dyaOrig="340" w14:anchorId="74BB71A1">
+          <v:shape id="_x0000_i1294" type="#_x0000_t75" style="width:19.5pt;height:17.4pt" o:ole="">
             <v:imagedata r:id="rId514" o:title=""/>
           </v:shape>
-          <o:OLEObject Type="Embed" ProgID="Equation.DSMT4" ShapeID="_x0000_i1294" DrawAspect="Content" ObjectID="_1607432582" r:id="rId515"/>
+          <o:OLEObject Type="Embed" ProgID="Equation.DSMT4" ShapeID="_x0000_i1294" DrawAspect="Content" ObjectID="_1656759317" r:id="rId515"/>
         </w:object>
       </w:r>
       <w:r>
@@ -7209,11 +7184,11 @@
         <w:rPr>
           <w:position w:val="-22"/>
         </w:rPr>
-        <w:object w:dxaOrig="1140" w:dyaOrig="560">
+        <w:object w:dxaOrig="1140" w:dyaOrig="560" w14:anchorId="5603254C">
           <v:shape id="_x0000_i1295" type="#_x0000_t75" style="width:57pt;height:28.5pt" o:ole="">
             <v:imagedata r:id="rId516" o:title=""/>
           </v:shape>
-          <o:OLEObject Type="Embed" ProgID="Equation.DSMT4" ShapeID="_x0000_i1295" DrawAspect="Content" ObjectID="_1607432583" r:id="rId517"/>
+          <o:OLEObject Type="Embed" ProgID="Equation.DSMT4" ShapeID="_x0000_i1295" DrawAspect="Content" ObjectID="_1656759318" r:id="rId517"/>
         </w:object>
       </w:r>
       <w:r>
@@ -7251,7 +7226,7 @@
           <w:noProof/>
         </w:rPr>
         <w:drawing>
-          <wp:inline distT="0" distB="0" distL="0" distR="0">
+          <wp:inline distT="0" distB="0" distL="0" distR="0" wp14:anchorId="51BABF88" wp14:editId="0452A5F8">
             <wp:extent cx="2775936" cy="2743200"/>
             <wp:effectExtent l="0" t="0" r="5715" b="0"/>
             <wp:docPr id="6" name="Picture 6"/>
@@ -7311,11 +7286,11 @@
         <w:rPr>
           <w:position w:val="-6"/>
         </w:rPr>
-        <w:object w:dxaOrig="200" w:dyaOrig="279">
-          <v:shape id="_x0000_i1296" type="#_x0000_t75" style="width:10.5pt;height:14.25pt" o:ole="">
+        <w:object w:dxaOrig="200" w:dyaOrig="279" w14:anchorId="71B5BB3C">
+          <v:shape id="_x0000_i1296" type="#_x0000_t75" style="width:10.5pt;height:14.4pt" o:ole="">
             <v:imagedata r:id="rId519" o:title=""/>
           </v:shape>
-          <o:OLEObject Type="Embed" ProgID="Equation.DSMT4" ShapeID="_x0000_i1296" DrawAspect="Content" ObjectID="_1607432584" r:id="rId520"/>
+          <o:OLEObject Type="Embed" ProgID="Equation.DSMT4" ShapeID="_x0000_i1296" DrawAspect="Content" ObjectID="_1656759319" r:id="rId520"/>
         </w:object>
       </w:r>
       <w:r>
@@ -7334,11 +7309,11 @@
         <w:rPr>
           <w:position w:val="-22"/>
         </w:rPr>
-        <w:object w:dxaOrig="1140" w:dyaOrig="560">
+        <w:object w:dxaOrig="1140" w:dyaOrig="560" w14:anchorId="63DCEA13">
           <v:shape id="_x0000_i1297" type="#_x0000_t75" style="width:57pt;height:28.5pt" o:ole="">
             <v:imagedata r:id="rId521" o:title=""/>
           </v:shape>
-          <o:OLEObject Type="Embed" ProgID="Equation.DSMT4" ShapeID="_x0000_i1297" DrawAspect="Content" ObjectID="_1607432585" r:id="rId522"/>
+          <o:OLEObject Type="Embed" ProgID="Equation.DSMT4" ShapeID="_x0000_i1297" DrawAspect="Content" ObjectID="_1656759320" r:id="rId522"/>
         </w:object>
       </w:r>
       <w:r>
@@ -7353,11 +7328,11 @@
         <w:rPr>
           <w:position w:val="-76"/>
         </w:rPr>
-        <w:object w:dxaOrig="1420" w:dyaOrig="1640">
-          <v:shape id="_x0000_i1298" type="#_x0000_t75" style="width:71.25pt;height:82.5pt" o:ole="">
+        <w:object w:dxaOrig="1420" w:dyaOrig="1640" w14:anchorId="2D0CCFB8">
+          <v:shape id="_x0000_i1298" type="#_x0000_t75" style="width:71.4pt;height:82.5pt" o:ole="">
             <v:imagedata r:id="rId523" o:title=""/>
           </v:shape>
-          <o:OLEObject Type="Embed" ProgID="Equation.DSMT4" ShapeID="_x0000_i1298" DrawAspect="Content" ObjectID="_1607432586" r:id="rId524"/>
+          <o:OLEObject Type="Embed" ProgID="Equation.DSMT4" ShapeID="_x0000_i1298" DrawAspect="Content" ObjectID="_1656759321" r:id="rId524"/>
         </w:object>
       </w:r>
       <w:r>
@@ -7378,11 +7353,11 @@
         <w:rPr>
           <w:position w:val="-76"/>
         </w:rPr>
-        <w:object w:dxaOrig="820" w:dyaOrig="1640">
-          <v:shape id="_x0000_i1299" type="#_x0000_t75" style="width:41.25pt;height:81.75pt" o:ole="">
+        <w:object w:dxaOrig="820" w:dyaOrig="1640" w14:anchorId="5F898023">
+          <v:shape id="_x0000_i1299" type="#_x0000_t75" style="width:41.1pt;height:81.9pt" o:ole="">
             <v:imagedata r:id="rId525" o:title=""/>
           </v:shape>
-          <o:OLEObject Type="Embed" ProgID="Equation.DSMT4" ShapeID="_x0000_i1299" DrawAspect="Content" ObjectID="_1607432587" r:id="rId526"/>
+          <o:OLEObject Type="Embed" ProgID="Equation.DSMT4" ShapeID="_x0000_i1299" DrawAspect="Content" ObjectID="_1656759322" r:id="rId526"/>
         </w:object>
       </w:r>
       <w:r>
@@ -7406,11 +7381,11 @@
         <w:rPr>
           <w:position w:val="-22"/>
         </w:rPr>
-        <w:object w:dxaOrig="1140" w:dyaOrig="560">
+        <w:object w:dxaOrig="1140" w:dyaOrig="560" w14:anchorId="3905A4B1">
           <v:shape id="_x0000_i1300" type="#_x0000_t75" style="width:57pt;height:28.5pt" o:ole="">
             <v:imagedata r:id="rId527" o:title=""/>
           </v:shape>
-          <o:OLEObject Type="Embed" ProgID="Equation.DSMT4" ShapeID="_x0000_i1300" DrawAspect="Content" ObjectID="_1607432588" r:id="rId528"/>
+          <o:OLEObject Type="Embed" ProgID="Equation.DSMT4" ShapeID="_x0000_i1300" DrawAspect="Content" ObjectID="_1656759323" r:id="rId528"/>
         </w:object>
       </w:r>
       <w:r>
@@ -7425,11 +7400,11 @@
         <w:rPr>
           <w:position w:val="-76"/>
         </w:rPr>
-        <w:object w:dxaOrig="1420" w:dyaOrig="1640">
-          <v:shape id="_x0000_i1301" type="#_x0000_t75" style="width:71.25pt;height:82.5pt" o:ole="">
+        <w:object w:dxaOrig="1420" w:dyaOrig="1640" w14:anchorId="288BFC4F">
+          <v:shape id="_x0000_i1301" type="#_x0000_t75" style="width:71.4pt;height:82.5pt" o:ole="">
             <v:imagedata r:id="rId529" o:title=""/>
           </v:shape>
-          <o:OLEObject Type="Embed" ProgID="Equation.DSMT4" ShapeID="_x0000_i1301" DrawAspect="Content" ObjectID="_1607432589" r:id="rId530"/>
+          <o:OLEObject Type="Embed" ProgID="Equation.DSMT4" ShapeID="_x0000_i1301" DrawAspect="Content" ObjectID="_1656759324" r:id="rId530"/>
         </w:object>
       </w:r>
       <w:r>
@@ -7452,11 +7427,11 @@
         <w:rPr>
           <w:position w:val="-76"/>
         </w:rPr>
-        <w:object w:dxaOrig="820" w:dyaOrig="1640">
-          <v:shape id="_x0000_i1302" type="#_x0000_t75" style="width:41.25pt;height:81.75pt" o:ole="">
+        <w:object w:dxaOrig="820" w:dyaOrig="1640" w14:anchorId="1D5B2CA8">
+          <v:shape id="_x0000_i1302" type="#_x0000_t75" style="width:41.1pt;height:81.9pt" o:ole="">
             <v:imagedata r:id="rId531" o:title=""/>
           </v:shape>
-          <o:OLEObject Type="Embed" ProgID="Equation.DSMT4" ShapeID="_x0000_i1302" DrawAspect="Content" ObjectID="_1607432590" r:id="rId532"/>
+          <o:OLEObject Type="Embed" ProgID="Equation.DSMT4" ShapeID="_x0000_i1302" DrawAspect="Content" ObjectID="_1656759325" r:id="rId532"/>
         </w:object>
       </w:r>
       <w:r>
@@ -7479,11 +7454,11 @@
         <w:rPr>
           <w:position w:val="-30"/>
         </w:rPr>
-        <w:object w:dxaOrig="1500" w:dyaOrig="720">
-          <v:shape id="_x0000_i1303" type="#_x0000_t75" style="width:75.75pt;height:36pt" o:ole="">
+        <w:object w:dxaOrig="1500" w:dyaOrig="720" w14:anchorId="4DCCE739">
+          <v:shape id="_x0000_i1303" type="#_x0000_t75" style="width:75.9pt;height:36pt" o:ole="">
             <v:imagedata r:id="rId533" o:title=""/>
           </v:shape>
-          <o:OLEObject Type="Embed" ProgID="Equation.DSMT4" ShapeID="_x0000_i1303" DrawAspect="Content" ObjectID="_1607432591" r:id="rId534"/>
+          <o:OLEObject Type="Embed" ProgID="Equation.DSMT4" ShapeID="_x0000_i1303" DrawAspect="Content" ObjectID="_1656759326" r:id="rId534"/>
         </w:object>
       </w:r>
     </w:p>
@@ -7501,11 +7476,11 @@
         <w:rPr>
           <w:position w:val="-48"/>
         </w:rPr>
-        <w:object w:dxaOrig="2560" w:dyaOrig="1060">
-          <v:shape id="_x0000_i1304" type="#_x0000_t75" style="width:127.5pt;height:53.25pt" o:ole="">
+        <w:object w:dxaOrig="2560" w:dyaOrig="1060" w14:anchorId="48CF4668">
+          <v:shape id="_x0000_i1304" type="#_x0000_t75" style="width:127.5pt;height:53.4pt" o:ole="">
             <v:imagedata r:id="rId535" o:title=""/>
           </v:shape>
-          <o:OLEObject Type="Embed" ProgID="Equation.DSMT4" ShapeID="_x0000_i1304" DrawAspect="Content" ObjectID="_1607432592" r:id="rId536"/>
+          <o:OLEObject Type="Embed" ProgID="Equation.DSMT4" ShapeID="_x0000_i1304" DrawAspect="Content" ObjectID="_1656759327" r:id="rId536"/>
         </w:object>
       </w:r>
     </w:p>
@@ -7523,11 +7498,11 @@
         <w:rPr>
           <w:position w:val="-40"/>
         </w:rPr>
-        <w:object w:dxaOrig="620" w:dyaOrig="960">
+        <w:object w:dxaOrig="620" w:dyaOrig="960" w14:anchorId="52CCCF4F">
           <v:shape id="_x0000_i1305" type="#_x0000_t75" style="width:31.5pt;height:48pt" o:ole="">
             <v:imagedata r:id="rId537" o:title=""/>
           </v:shape>
-          <o:OLEObject Type="Embed" ProgID="Equation.DSMT4" ShapeID="_x0000_i1305" DrawAspect="Content" ObjectID="_1607432593" r:id="rId538"/>
+          <o:OLEObject Type="Embed" ProgID="Equation.DSMT4" ShapeID="_x0000_i1305" DrawAspect="Content" ObjectID="_1656759328" r:id="rId538"/>
         </w:object>
       </w:r>
     </w:p>
@@ -7546,11 +7521,11 @@
         <w:rPr>
           <w:position w:val="-26"/>
         </w:rPr>
-        <w:object w:dxaOrig="720" w:dyaOrig="580">
-          <v:shape id="_x0000_i1306" type="#_x0000_t75" style="width:36.75pt;height:29.25pt" o:ole="">
+        <w:object w:dxaOrig="720" w:dyaOrig="580" w14:anchorId="1639E723">
+          <v:shape id="_x0000_i1306" type="#_x0000_t75" style="width:36.9pt;height:29.4pt" o:ole="">
             <v:imagedata r:id="rId539" o:title=""/>
           </v:shape>
-          <o:OLEObject Type="Embed" ProgID="Equation.DSMT4" ShapeID="_x0000_i1306" DrawAspect="Content" ObjectID="_1607432594" r:id="rId540"/>
+          <o:OLEObject Type="Embed" ProgID="Equation.DSMT4" ShapeID="_x0000_i1306" DrawAspect="Content" ObjectID="_1656759329" r:id="rId540"/>
         </w:object>
       </w:r>
     </w:p>
@@ -7566,11 +7541,11 @@
         <w:rPr>
           <w:position w:val="-10"/>
         </w:rPr>
-        <w:object w:dxaOrig="1219" w:dyaOrig="340">
-          <v:shape id="_x0000_i1307" type="#_x0000_t75" style="width:61.5pt;height:17.25pt" o:ole="">
+        <w:object w:dxaOrig="1219" w:dyaOrig="340" w14:anchorId="4664F099">
+          <v:shape id="_x0000_i1307" type="#_x0000_t75" style="width:61.5pt;height:17.4pt" o:ole="">
             <v:imagedata r:id="rId541" o:title=""/>
           </v:shape>
-          <o:OLEObject Type="Embed" ProgID="Equation.DSMT4" ShapeID="_x0000_i1307" DrawAspect="Content" ObjectID="_1607432595" r:id="rId542"/>
+          <o:OLEObject Type="Embed" ProgID="Equation.DSMT4" ShapeID="_x0000_i1307" DrawAspect="Content" ObjectID="_1656759330" r:id="rId542"/>
         </w:object>
       </w:r>
     </w:p>
@@ -7617,11 +7592,11 @@
         <w:rPr>
           <w:position w:val="-18"/>
         </w:rPr>
-        <w:object w:dxaOrig="7780" w:dyaOrig="440">
-          <v:shape id="_x0000_i1308" type="#_x0000_t75" style="width:388.5pt;height:21.75pt" o:ole="">
+        <w:object w:dxaOrig="7780" w:dyaOrig="440" w14:anchorId="296EF0FB">
+          <v:shape id="_x0000_i1308" type="#_x0000_t75" style="width:388.5pt;height:21.9pt" o:ole="">
             <v:imagedata r:id="rId543" o:title=""/>
           </v:shape>
-          <o:OLEObject Type="Embed" ProgID="Equation.DSMT4" ShapeID="_x0000_i1308" DrawAspect="Content" ObjectID="_1607432596" r:id="rId544"/>
+          <o:OLEObject Type="Embed" ProgID="Equation.DSMT4" ShapeID="_x0000_i1308" DrawAspect="Content" ObjectID="_1656759331" r:id="rId544"/>
         </w:object>
       </w:r>
       <w:r>
@@ -7656,11 +7631,11 @@
         <w:rPr>
           <w:position w:val="-18"/>
         </w:rPr>
-        <w:object w:dxaOrig="3280" w:dyaOrig="440">
+        <w:object w:dxaOrig="3280" w:dyaOrig="440" w14:anchorId="201F8708">
           <v:shape id="_x0000_i1309" type="#_x0000_t75" style="width:165pt;height:22.5pt" o:ole="">
             <v:imagedata r:id="rId545" o:title=""/>
           </v:shape>
-          <o:OLEObject Type="Embed" ProgID="Equation.DSMT4" ShapeID="_x0000_i1309" DrawAspect="Content" ObjectID="_1607432597" r:id="rId546"/>
+          <o:OLEObject Type="Embed" ProgID="Equation.DSMT4" ShapeID="_x0000_i1309" DrawAspect="Content" ObjectID="_1656759332" r:id="rId546"/>
         </w:object>
       </w:r>
     </w:p>
@@ -7679,11 +7654,11 @@
         <w:rPr>
           <w:position w:val="-10"/>
         </w:rPr>
-        <w:object w:dxaOrig="520" w:dyaOrig="340">
-          <v:shape id="_x0000_i1310" type="#_x0000_t75" style="width:26.25pt;height:17.25pt" o:ole="">
+        <w:object w:dxaOrig="520" w:dyaOrig="340" w14:anchorId="748BFA12">
+          <v:shape id="_x0000_i1310" type="#_x0000_t75" style="width:26.4pt;height:17.4pt" o:ole="">
             <v:imagedata r:id="rId547" o:title=""/>
           </v:shape>
-          <o:OLEObject Type="Embed" ProgID="Equation.DSMT4" ShapeID="_x0000_i1310" DrawAspect="Content" ObjectID="_1607432598" r:id="rId548"/>
+          <o:OLEObject Type="Embed" ProgID="Equation.DSMT4" ShapeID="_x0000_i1310" DrawAspect="Content" ObjectID="_1656759333" r:id="rId548"/>
         </w:object>
       </w:r>
       <w:r>
@@ -7698,11 +7673,11 @@
         <w:rPr>
           <w:position w:val="-18"/>
         </w:rPr>
-        <w:object w:dxaOrig="3519" w:dyaOrig="440">
-          <v:shape id="_x0000_i1311" type="#_x0000_t75" style="width:176.25pt;height:22.5pt" o:ole="">
+        <w:object w:dxaOrig="3519" w:dyaOrig="440" w14:anchorId="39057F46">
+          <v:shape id="_x0000_i1311" type="#_x0000_t75" style="width:176.4pt;height:22.5pt" o:ole="">
             <v:imagedata r:id="rId549" o:title=""/>
           </v:shape>
-          <o:OLEObject Type="Embed" ProgID="Equation.DSMT4" ShapeID="_x0000_i1311" DrawAspect="Content" ObjectID="_1607432599" r:id="rId550"/>
+          <o:OLEObject Type="Embed" ProgID="Equation.DSMT4" ShapeID="_x0000_i1311" DrawAspect="Content" ObjectID="_1656759334" r:id="rId550"/>
         </w:object>
       </w:r>
     </w:p>
@@ -7720,11 +7695,11 @@
         <w:rPr>
           <w:position w:val="-4"/>
         </w:rPr>
-        <w:object w:dxaOrig="639" w:dyaOrig="260">
-          <v:shape id="_x0000_i1312" type="#_x0000_t75" style="width:32.25pt;height:12.75pt" o:ole="">
+        <w:object w:dxaOrig="639" w:dyaOrig="260" w14:anchorId="22F0684A">
+          <v:shape id="_x0000_i1312" type="#_x0000_t75" style="width:32.1pt;height:12.9pt" o:ole="">
             <v:imagedata r:id="rId551" o:title=""/>
           </v:shape>
-          <o:OLEObject Type="Embed" ProgID="Equation.DSMT4" ShapeID="_x0000_i1312" DrawAspect="Content" ObjectID="_1607432600" r:id="rId552"/>
+          <o:OLEObject Type="Embed" ProgID="Equation.DSMT4" ShapeID="_x0000_i1312" DrawAspect="Content" ObjectID="_1656759335" r:id="rId552"/>
         </w:object>
       </w:r>
       <w:r>
@@ -7746,11 +7721,11 @@
         <w:rPr>
           <w:position w:val="-10"/>
         </w:rPr>
-        <w:object w:dxaOrig="520" w:dyaOrig="340">
-          <v:shape id="_x0000_i1313" type="#_x0000_t75" style="width:26.25pt;height:17.25pt" o:ole="">
+        <w:object w:dxaOrig="520" w:dyaOrig="340" w14:anchorId="7BDD99C6">
+          <v:shape id="_x0000_i1313" type="#_x0000_t75" style="width:26.4pt;height:17.4pt" o:ole="">
             <v:imagedata r:id="rId547" o:title=""/>
           </v:shape>
-          <o:OLEObject Type="Embed" ProgID="Equation.DSMT4" ShapeID="_x0000_i1313" DrawAspect="Content" ObjectID="_1607432601" r:id="rId553"/>
+          <o:OLEObject Type="Embed" ProgID="Equation.DSMT4" ShapeID="_x0000_i1313" DrawAspect="Content" ObjectID="_1656759336" r:id="rId553"/>
         </w:object>
       </w:r>
       <w:r>
@@ -7765,11 +7740,11 @@
         <w:rPr>
           <w:position w:val="-18"/>
         </w:rPr>
-        <w:object w:dxaOrig="3640" w:dyaOrig="440">
-          <v:shape id="_x0000_i1314" type="#_x0000_t75" style="width:182.25pt;height:22.5pt" o:ole="">
+        <w:object w:dxaOrig="3640" w:dyaOrig="440" w14:anchorId="7F613849">
+          <v:shape id="_x0000_i1314" type="#_x0000_t75" style="width:182.1pt;height:22.5pt" o:ole="">
             <v:imagedata r:id="rId554" o:title=""/>
           </v:shape>
-          <o:OLEObject Type="Embed" ProgID="Equation.DSMT4" ShapeID="_x0000_i1314" DrawAspect="Content" ObjectID="_1607432602" r:id="rId555"/>
+          <o:OLEObject Type="Embed" ProgID="Equation.DSMT4" ShapeID="_x0000_i1314" DrawAspect="Content" ObjectID="_1656759337" r:id="rId555"/>
         </w:object>
       </w:r>
     </w:p>
@@ -7787,11 +7762,11 @@
         <w:rPr>
           <w:position w:val="-4"/>
         </w:rPr>
-        <w:object w:dxaOrig="639" w:dyaOrig="260">
-          <v:shape id="_x0000_i1315" type="#_x0000_t75" style="width:32.25pt;height:12.75pt" o:ole="">
+        <w:object w:dxaOrig="639" w:dyaOrig="260" w14:anchorId="4FB9565C">
+          <v:shape id="_x0000_i1315" type="#_x0000_t75" style="width:32.1pt;height:12.9pt" o:ole="">
             <v:imagedata r:id="rId551" o:title=""/>
           </v:shape>
-          <o:OLEObject Type="Embed" ProgID="Equation.DSMT4" ShapeID="_x0000_i1315" DrawAspect="Content" ObjectID="_1607432603" r:id="rId556"/>
+          <o:OLEObject Type="Embed" ProgID="Equation.DSMT4" ShapeID="_x0000_i1315" DrawAspect="Content" ObjectID="_1656759338" r:id="rId556"/>
         </w:object>
       </w:r>
       <w:r>
@@ -7813,11 +7788,11 @@
         <w:rPr>
           <w:position w:val="-10"/>
         </w:rPr>
-        <w:object w:dxaOrig="520" w:dyaOrig="340">
-          <v:shape id="_x0000_i1316" type="#_x0000_t75" style="width:26.25pt;height:17.25pt" o:ole="">
+        <w:object w:dxaOrig="520" w:dyaOrig="340" w14:anchorId="1432DB6B">
+          <v:shape id="_x0000_i1316" type="#_x0000_t75" style="width:26.4pt;height:17.4pt" o:ole="">
             <v:imagedata r:id="rId547" o:title=""/>
           </v:shape>
-          <o:OLEObject Type="Embed" ProgID="Equation.DSMT4" ShapeID="_x0000_i1316" DrawAspect="Content" ObjectID="_1607432604" r:id="rId557"/>
+          <o:OLEObject Type="Embed" ProgID="Equation.DSMT4" ShapeID="_x0000_i1316" DrawAspect="Content" ObjectID="_1656759339" r:id="rId557"/>
         </w:object>
       </w:r>
       <w:r>
@@ -7832,11 +7807,11 @@
         <w:rPr>
           <w:position w:val="-18"/>
         </w:rPr>
-        <w:object w:dxaOrig="3540" w:dyaOrig="440">
-          <v:shape id="_x0000_i1317" type="#_x0000_t75" style="width:177.75pt;height:22.5pt" o:ole="">
+        <w:object w:dxaOrig="3540" w:dyaOrig="440" w14:anchorId="7E186318">
+          <v:shape id="_x0000_i1317" type="#_x0000_t75" style="width:177.6pt;height:22.5pt" o:ole="">
             <v:imagedata r:id="rId558" o:title=""/>
           </v:shape>
-          <o:OLEObject Type="Embed" ProgID="Equation.DSMT4" ShapeID="_x0000_i1317" DrawAspect="Content" ObjectID="_1607432605" r:id="rId559"/>
+          <o:OLEObject Type="Embed" ProgID="Equation.DSMT4" ShapeID="_x0000_i1317" DrawAspect="Content" ObjectID="_1656759340" r:id="rId559"/>
         </w:object>
       </w:r>
     </w:p>
@@ -7855,11 +7830,11 @@
         <w:rPr>
           <w:position w:val="-10"/>
         </w:rPr>
-        <w:object w:dxaOrig="520" w:dyaOrig="340">
-          <v:shape id="_x0000_i1318" type="#_x0000_t75" style="width:26.25pt;height:17.25pt" o:ole="">
+        <w:object w:dxaOrig="520" w:dyaOrig="340" w14:anchorId="089E9E03">
+          <v:shape id="_x0000_i1318" type="#_x0000_t75" style="width:26.4pt;height:17.4pt" o:ole="">
             <v:imagedata r:id="rId547" o:title=""/>
           </v:shape>
-          <o:OLEObject Type="Embed" ProgID="Equation.DSMT4" ShapeID="_x0000_i1318" DrawAspect="Content" ObjectID="_1607432606" r:id="rId560"/>
+          <o:OLEObject Type="Embed" ProgID="Equation.DSMT4" ShapeID="_x0000_i1318" DrawAspect="Content" ObjectID="_1656759341" r:id="rId560"/>
         </w:object>
       </w:r>
       <w:r>
@@ -7874,11 +7849,11 @@
         <w:rPr>
           <w:position w:val="-18"/>
         </w:rPr>
-        <w:object w:dxaOrig="3680" w:dyaOrig="440">
+        <w:object w:dxaOrig="3680" w:dyaOrig="440" w14:anchorId="48208A2B">
           <v:shape id="_x0000_i1319" type="#_x0000_t75" style="width:184.5pt;height:22.5pt" o:ole="">
             <v:imagedata r:id="rId561" o:title=""/>
           </v:shape>
-          <o:OLEObject Type="Embed" ProgID="Equation.DSMT4" ShapeID="_x0000_i1319" DrawAspect="Content" ObjectID="_1607432607" r:id="rId562"/>
+          <o:OLEObject Type="Embed" ProgID="Equation.DSMT4" ShapeID="_x0000_i1319" DrawAspect="Content" ObjectID="_1656759342" r:id="rId562"/>
         </w:object>
       </w:r>
     </w:p>
@@ -7896,11 +7871,11 @@
         <w:rPr>
           <w:position w:val="-4"/>
         </w:rPr>
-        <w:object w:dxaOrig="639" w:dyaOrig="260">
-          <v:shape id="_x0000_i1320" type="#_x0000_t75" style="width:32.25pt;height:12.75pt" o:ole="">
+        <w:object w:dxaOrig="639" w:dyaOrig="260" w14:anchorId="23616C7D">
+          <v:shape id="_x0000_i1320" type="#_x0000_t75" style="width:32.1pt;height:12.9pt" o:ole="">
             <v:imagedata r:id="rId551" o:title=""/>
           </v:shape>
-          <o:OLEObject Type="Embed" ProgID="Equation.DSMT4" ShapeID="_x0000_i1320" DrawAspect="Content" ObjectID="_1607432608" r:id="rId563"/>
+          <o:OLEObject Type="Embed" ProgID="Equation.DSMT4" ShapeID="_x0000_i1320" DrawAspect="Content" ObjectID="_1656759343" r:id="rId563"/>
         </w:object>
       </w:r>
       <w:r>
@@ -7923,11 +7898,11 @@
         <w:rPr>
           <w:position w:val="-10"/>
         </w:rPr>
-        <w:object w:dxaOrig="520" w:dyaOrig="340">
-          <v:shape id="_x0000_i1321" type="#_x0000_t75" style="width:26.25pt;height:17.25pt" o:ole="">
+        <w:object w:dxaOrig="520" w:dyaOrig="340" w14:anchorId="6B8BBB38">
+          <v:shape id="_x0000_i1321" type="#_x0000_t75" style="width:26.4pt;height:17.4pt" o:ole="">
             <v:imagedata r:id="rId547" o:title=""/>
           </v:shape>
-          <o:OLEObject Type="Embed" ProgID="Equation.DSMT4" ShapeID="_x0000_i1321" DrawAspect="Content" ObjectID="_1607432609" r:id="rId564"/>
+          <o:OLEObject Type="Embed" ProgID="Equation.DSMT4" ShapeID="_x0000_i1321" DrawAspect="Content" ObjectID="_1656759344" r:id="rId564"/>
         </w:object>
       </w:r>
       <w:r>
@@ -7942,11 +7917,11 @@
         <w:rPr>
           <w:position w:val="-18"/>
         </w:rPr>
-        <w:object w:dxaOrig="3900" w:dyaOrig="440">
+        <w:object w:dxaOrig="3900" w:dyaOrig="440" w14:anchorId="6A9A3BF1">
           <v:shape id="_x0000_i1322" type="#_x0000_t75" style="width:195pt;height:22.5pt" o:ole="">
             <v:imagedata r:id="rId565" o:title=""/>
           </v:shape>
-          <o:OLEObject Type="Embed" ProgID="Equation.DSMT4" ShapeID="_x0000_i1322" DrawAspect="Content" ObjectID="_1607432610" r:id="rId566"/>
+          <o:OLEObject Type="Embed" ProgID="Equation.DSMT4" ShapeID="_x0000_i1322" DrawAspect="Content" ObjectID="_1656759345" r:id="rId566"/>
         </w:object>
       </w:r>
     </w:p>
@@ -7964,11 +7939,11 @@
         <w:rPr>
           <w:position w:val="-4"/>
         </w:rPr>
-        <w:object w:dxaOrig="639" w:dyaOrig="260">
-          <v:shape id="_x0000_i1323" type="#_x0000_t75" style="width:32.25pt;height:12.75pt" o:ole="">
+        <w:object w:dxaOrig="639" w:dyaOrig="260" w14:anchorId="39FA7C45">
+          <v:shape id="_x0000_i1323" type="#_x0000_t75" style="width:32.1pt;height:12.9pt" o:ole="">
             <v:imagedata r:id="rId551" o:title=""/>
           </v:shape>
-          <o:OLEObject Type="Embed" ProgID="Equation.DSMT4" ShapeID="_x0000_i1323" DrawAspect="Content" ObjectID="_1607432611" r:id="rId567"/>
+          <o:OLEObject Type="Embed" ProgID="Equation.DSMT4" ShapeID="_x0000_i1323" DrawAspect="Content" ObjectID="_1656759346" r:id="rId567"/>
         </w:object>
       </w:r>
       <w:r>
@@ -7990,11 +7965,11 @@
         <w:rPr>
           <w:position w:val="-10"/>
         </w:rPr>
-        <w:object w:dxaOrig="520" w:dyaOrig="340">
-          <v:shape id="_x0000_i1324" type="#_x0000_t75" style="width:26.25pt;height:17.25pt" o:ole="">
+        <w:object w:dxaOrig="520" w:dyaOrig="340" w14:anchorId="597E363C">
+          <v:shape id="_x0000_i1324" type="#_x0000_t75" style="width:26.4pt;height:17.4pt" o:ole="">
             <v:imagedata r:id="rId547" o:title=""/>
           </v:shape>
-          <o:OLEObject Type="Embed" ProgID="Equation.DSMT4" ShapeID="_x0000_i1324" DrawAspect="Content" ObjectID="_1607432612" r:id="rId568"/>
+          <o:OLEObject Type="Embed" ProgID="Equation.DSMT4" ShapeID="_x0000_i1324" DrawAspect="Content" ObjectID="_1656759347" r:id="rId568"/>
         </w:object>
       </w:r>
       <w:r>
@@ -8070,11 +8045,11 @@
         <w:rPr>
           <w:position w:val="-30"/>
         </w:rPr>
-        <w:object w:dxaOrig="5280" w:dyaOrig="720">
+        <w:object w:dxaOrig="5280" w:dyaOrig="720" w14:anchorId="59F38D76">
           <v:shape id="_x0000_i1325" type="#_x0000_t75" style="width:264pt;height:36pt" o:ole="">
             <v:imagedata r:id="rId569" o:title=""/>
           </v:shape>
-          <o:OLEObject Type="Embed" ProgID="Equation.DSMT4" ShapeID="_x0000_i1325" DrawAspect="Content" ObjectID="_1607432613" r:id="rId570"/>
+          <o:OLEObject Type="Embed" ProgID="Equation.DSMT4" ShapeID="_x0000_i1325" DrawAspect="Content" ObjectID="_1656759348" r:id="rId570"/>
         </w:object>
       </w:r>
     </w:p>
@@ -8091,11 +8066,11 @@
         <w:rPr>
           <w:position w:val="-22"/>
         </w:rPr>
-        <w:object w:dxaOrig="4060" w:dyaOrig="560">
-          <v:shape id="_x0000_i1326" type="#_x0000_t75" style="width:203.25pt;height:28.5pt" o:ole="">
+        <w:object w:dxaOrig="4060" w:dyaOrig="560" w14:anchorId="6F86D6C2">
+          <v:shape id="_x0000_i1326" type="#_x0000_t75" style="width:203.1pt;height:28.5pt" o:ole="">
             <v:imagedata r:id="rId571" o:title=""/>
           </v:shape>
-          <o:OLEObject Type="Embed" ProgID="Equation.DSMT4" ShapeID="_x0000_i1326" DrawAspect="Content" ObjectID="_1607432614" r:id="rId572"/>
+          <o:OLEObject Type="Embed" ProgID="Equation.DSMT4" ShapeID="_x0000_i1326" DrawAspect="Content" ObjectID="_1656759349" r:id="rId572"/>
         </w:object>
       </w:r>
     </w:p>
@@ -8132,11 +8107,11 @@
         <w:rPr>
           <w:position w:val="-30"/>
         </w:rPr>
-        <w:object w:dxaOrig="4980" w:dyaOrig="720">
-          <v:shape id="_x0000_i1327" type="#_x0000_t75" style="width:249.75pt;height:36pt" o:ole="">
+        <w:object w:dxaOrig="4980" w:dyaOrig="720" w14:anchorId="22E9CA16">
+          <v:shape id="_x0000_i1327" type="#_x0000_t75" style="width:249.6pt;height:36pt" o:ole="">
             <v:imagedata r:id="rId573" o:title=""/>
           </v:shape>
-          <o:OLEObject Type="Embed" ProgID="Equation.DSMT4" ShapeID="_x0000_i1327" DrawAspect="Content" ObjectID="_1607432615" r:id="rId574"/>
+          <o:OLEObject Type="Embed" ProgID="Equation.DSMT4" ShapeID="_x0000_i1327" DrawAspect="Content" ObjectID="_1656759350" r:id="rId574"/>
         </w:object>
       </w:r>
     </w:p>
@@ -8155,11 +8130,11 @@
         <w:rPr>
           <w:position w:val="-10"/>
         </w:rPr>
-        <w:object w:dxaOrig="520" w:dyaOrig="340">
-          <v:shape id="_x0000_i1328" type="#_x0000_t75" style="width:26.25pt;height:17.25pt" o:ole="">
+        <w:object w:dxaOrig="520" w:dyaOrig="340" w14:anchorId="7DFA8056">
+          <v:shape id="_x0000_i1328" type="#_x0000_t75" style="width:26.4pt;height:17.4pt" o:ole="">
             <v:imagedata r:id="rId575" o:title=""/>
           </v:shape>
-          <o:OLEObject Type="Embed" ProgID="Equation.DSMT4" ShapeID="_x0000_i1328" DrawAspect="Content" ObjectID="_1607432616" r:id="rId576"/>
+          <o:OLEObject Type="Embed" ProgID="Equation.DSMT4" ShapeID="_x0000_i1328" DrawAspect="Content" ObjectID="_1656759351" r:id="rId576"/>
         </w:object>
       </w:r>
     </w:p>
@@ -8171,11 +8146,11 @@
         <w:rPr>
           <w:position w:val="-30"/>
         </w:rPr>
-        <w:object w:dxaOrig="4520" w:dyaOrig="720">
-          <v:shape id="_x0000_i1329" type="#_x0000_t75" style="width:225.75pt;height:36pt" o:ole="">
+        <w:object w:dxaOrig="4520" w:dyaOrig="720" w14:anchorId="0E1A54FD">
+          <v:shape id="_x0000_i1329" type="#_x0000_t75" style="width:225.9pt;height:36pt" o:ole="">
             <v:imagedata r:id="rId577" o:title=""/>
           </v:shape>
-          <o:OLEObject Type="Embed" ProgID="Equation.DSMT4" ShapeID="_x0000_i1329" DrawAspect="Content" ObjectID="_1607432617" r:id="rId578"/>
+          <o:OLEObject Type="Embed" ProgID="Equation.DSMT4" ShapeID="_x0000_i1329" DrawAspect="Content" ObjectID="_1656759352" r:id="rId578"/>
         </w:object>
       </w:r>
     </w:p>
@@ -8194,11 +8169,11 @@
         <w:rPr>
           <w:position w:val="-10"/>
         </w:rPr>
-        <w:object w:dxaOrig="520" w:dyaOrig="340">
-          <v:shape id="_x0000_i1330" type="#_x0000_t75" style="width:26.25pt;height:17.25pt" o:ole="">
+        <w:object w:dxaOrig="520" w:dyaOrig="340" w14:anchorId="233B1733">
+          <v:shape id="_x0000_i1330" type="#_x0000_t75" style="width:26.4pt;height:17.4pt" o:ole="">
             <v:imagedata r:id="rId579" o:title=""/>
           </v:shape>
-          <o:OLEObject Type="Embed" ProgID="Equation.DSMT4" ShapeID="_x0000_i1330" DrawAspect="Content" ObjectID="_1607432618" r:id="rId580"/>
+          <o:OLEObject Type="Embed" ProgID="Equation.DSMT4" ShapeID="_x0000_i1330" DrawAspect="Content" ObjectID="_1656759353" r:id="rId580"/>
         </w:object>
       </w:r>
       <w:r>
@@ -8213,11 +8188,11 @@
         <w:rPr>
           <w:position w:val="-30"/>
         </w:rPr>
-        <w:object w:dxaOrig="5300" w:dyaOrig="720">
-          <v:shape id="_x0000_i1331" type="#_x0000_t75" style="width:264.75pt;height:36pt" o:ole="">
+        <w:object w:dxaOrig="5300" w:dyaOrig="720" w14:anchorId="2CF5B63A">
+          <v:shape id="_x0000_i1331" type="#_x0000_t75" style="width:264.6pt;height:36pt" o:ole="">
             <v:imagedata r:id="rId581" o:title=""/>
           </v:shape>
-          <o:OLEObject Type="Embed" ProgID="Equation.DSMT4" ShapeID="_x0000_i1331" DrawAspect="Content" ObjectID="_1607432619" r:id="rId582"/>
+          <o:OLEObject Type="Embed" ProgID="Equation.DSMT4" ShapeID="_x0000_i1331" DrawAspect="Content" ObjectID="_1656759354" r:id="rId582"/>
         </w:object>
       </w:r>
     </w:p>
@@ -8235,11 +8210,11 @@
         <w:rPr>
           <w:position w:val="-34"/>
         </w:rPr>
-        <w:object w:dxaOrig="1440" w:dyaOrig="660">
+        <w:object w:dxaOrig="1440" w:dyaOrig="660" w14:anchorId="695C9979">
           <v:shape id="_x0000_i1332" type="#_x0000_t75" style="width:1in;height:33pt" o:ole="">
             <v:imagedata r:id="rId583" o:title=""/>
           </v:shape>
-          <o:OLEObject Type="Embed" ProgID="Equation.DSMT4" ShapeID="_x0000_i1332" DrawAspect="Content" ObjectID="_1607432620" r:id="rId584"/>
+          <o:OLEObject Type="Embed" ProgID="Equation.DSMT4" ShapeID="_x0000_i1332" DrawAspect="Content" ObjectID="_1656759355" r:id="rId584"/>
         </w:object>
       </w:r>
       <w:r>
@@ -8297,11 +8272,11 @@
         <w:rPr>
           <w:position w:val="-22"/>
         </w:rPr>
-        <w:object w:dxaOrig="3960" w:dyaOrig="560">
-          <v:shape id="_x0000_i1333" type="#_x0000_t75" style="width:198.75pt;height:28.5pt" o:ole="">
+        <w:object w:dxaOrig="3960" w:dyaOrig="560" w14:anchorId="20789EF6">
+          <v:shape id="_x0000_i1333" type="#_x0000_t75" style="width:198.9pt;height:28.5pt" o:ole="">
             <v:imagedata r:id="rId585" o:title=""/>
           </v:shape>
-          <o:OLEObject Type="Embed" ProgID="Equation.DSMT4" ShapeID="_x0000_i1333" DrawAspect="Content" ObjectID="_1607432621" r:id="rId586"/>
+          <o:OLEObject Type="Embed" ProgID="Equation.DSMT4" ShapeID="_x0000_i1333" DrawAspect="Content" ObjectID="_1656759356" r:id="rId586"/>
         </w:object>
       </w:r>
     </w:p>
@@ -8320,11 +8295,11 @@
         <w:rPr>
           <w:position w:val="-10"/>
         </w:rPr>
-        <w:object w:dxaOrig="520" w:dyaOrig="340">
-          <v:shape id="_x0000_i1334" type="#_x0000_t75" style="width:26.25pt;height:17.25pt" o:ole="">
+        <w:object w:dxaOrig="520" w:dyaOrig="340" w14:anchorId="4E76FB57">
+          <v:shape id="_x0000_i1334" type="#_x0000_t75" style="width:26.4pt;height:17.4pt" o:ole="">
             <v:imagedata r:id="rId575" o:title=""/>
           </v:shape>
-          <o:OLEObject Type="Embed" ProgID="Equation.DSMT4" ShapeID="_x0000_i1334" DrawAspect="Content" ObjectID="_1607432622" r:id="rId587"/>
+          <o:OLEObject Type="Embed" ProgID="Equation.DSMT4" ShapeID="_x0000_i1334" DrawAspect="Content" ObjectID="_1656759357" r:id="rId587"/>
         </w:object>
       </w:r>
     </w:p>
@@ -8336,11 +8311,11 @@
         <w:rPr>
           <w:position w:val="-22"/>
         </w:rPr>
-        <w:object w:dxaOrig="3760" w:dyaOrig="560">
-          <v:shape id="_x0000_i1335" type="#_x0000_t75" style="width:188.25pt;height:28.5pt" o:ole="">
+        <w:object w:dxaOrig="3760" w:dyaOrig="560" w14:anchorId="45950662">
+          <v:shape id="_x0000_i1335" type="#_x0000_t75" style="width:188.1pt;height:28.5pt" o:ole="">
             <v:imagedata r:id="rId588" o:title=""/>
           </v:shape>
-          <o:OLEObject Type="Embed" ProgID="Equation.DSMT4" ShapeID="_x0000_i1335" DrawAspect="Content" ObjectID="_1607432623" r:id="rId589"/>
+          <o:OLEObject Type="Embed" ProgID="Equation.DSMT4" ShapeID="_x0000_i1335" DrawAspect="Content" ObjectID="_1656759358" r:id="rId589"/>
         </w:object>
       </w:r>
     </w:p>
@@ -8359,11 +8334,11 @@
         <w:rPr>
           <w:position w:val="-10"/>
         </w:rPr>
-        <w:object w:dxaOrig="520" w:dyaOrig="340">
-          <v:shape id="_x0000_i1336" type="#_x0000_t75" style="width:26.25pt;height:17.25pt" o:ole="">
+        <w:object w:dxaOrig="520" w:dyaOrig="340" w14:anchorId="0122A5E9">
+          <v:shape id="_x0000_i1336" type="#_x0000_t75" style="width:26.4pt;height:17.4pt" o:ole="">
             <v:imagedata r:id="rId575" o:title=""/>
           </v:shape>
-          <o:OLEObject Type="Embed" ProgID="Equation.DSMT4" ShapeID="_x0000_i1336" DrawAspect="Content" ObjectID="_1607432624" r:id="rId590"/>
+          <o:OLEObject Type="Embed" ProgID="Equation.DSMT4" ShapeID="_x0000_i1336" DrawAspect="Content" ObjectID="_1656759359" r:id="rId590"/>
         </w:object>
       </w:r>
     </w:p>
@@ -8376,11 +8351,11 @@
         <w:rPr>
           <w:position w:val="-22"/>
         </w:rPr>
-        <w:object w:dxaOrig="3760" w:dyaOrig="560">
-          <v:shape id="_x0000_i1337" type="#_x0000_t75" style="width:188.25pt;height:28.5pt" o:ole="">
+        <w:object w:dxaOrig="3760" w:dyaOrig="560" w14:anchorId="294399FD">
+          <v:shape id="_x0000_i1337" type="#_x0000_t75" style="width:188.1pt;height:28.5pt" o:ole="">
             <v:imagedata r:id="rId591" o:title=""/>
           </v:shape>
-          <o:OLEObject Type="Embed" ProgID="Equation.DSMT4" ShapeID="_x0000_i1337" DrawAspect="Content" ObjectID="_1607432625" r:id="rId592"/>
+          <o:OLEObject Type="Embed" ProgID="Equation.DSMT4" ShapeID="_x0000_i1337" DrawAspect="Content" ObjectID="_1656759360" r:id="rId592"/>
         </w:object>
       </w:r>
     </w:p>
@@ -8399,11 +8374,11 @@
         <w:rPr>
           <w:position w:val="-10"/>
         </w:rPr>
-        <w:object w:dxaOrig="520" w:dyaOrig="340">
-          <v:shape id="_x0000_i1338" type="#_x0000_t75" style="width:26.25pt;height:17.25pt" o:ole="">
+        <w:object w:dxaOrig="520" w:dyaOrig="340" w14:anchorId="2177372F">
+          <v:shape id="_x0000_i1338" type="#_x0000_t75" style="width:26.4pt;height:17.4pt" o:ole="">
             <v:imagedata r:id="rId575" o:title=""/>
           </v:shape>
-          <o:OLEObject Type="Embed" ProgID="Equation.DSMT4" ShapeID="_x0000_i1338" DrawAspect="Content" ObjectID="_1607432626" r:id="rId593"/>
+          <o:OLEObject Type="Embed" ProgID="Equation.DSMT4" ShapeID="_x0000_i1338" DrawAspect="Content" ObjectID="_1656759361" r:id="rId593"/>
         </w:object>
       </w:r>
     </w:p>
@@ -8437,8 +8412,6 @@
       <w:r>
         <w:t>.</w:t>
       </w:r>
-      <w:bookmarkStart w:id="0" w:name="_GoBack"/>
-      <w:bookmarkEnd w:id="0"/>
     </w:p>
     <w:p>
       <w:pPr>
@@ -8483,11 +8456,11 @@
         <w:rPr>
           <w:position w:val="-14"/>
         </w:rPr>
-        <w:object w:dxaOrig="3840" w:dyaOrig="460">
-          <v:shape id="_x0000_i1339" type="#_x0000_t75" style="width:191.25pt;height:23.25pt" o:ole="">
+        <w:object w:dxaOrig="3840" w:dyaOrig="460" w14:anchorId="758CD4DC">
+          <v:shape id="_x0000_i1339" type="#_x0000_t75" style="width:191.1pt;height:23.4pt" o:ole="">
             <v:imagedata r:id="rId594" o:title=""/>
           </v:shape>
-          <o:OLEObject Type="Embed" ProgID="Equation.DSMT4" ShapeID="_x0000_i1339" DrawAspect="Content" ObjectID="_1607432627" r:id="rId595"/>
+          <o:OLEObject Type="Embed" ProgID="Equation.DSMT4" ShapeID="_x0000_i1339" DrawAspect="Content" ObjectID="_1656759362" r:id="rId595"/>
         </w:object>
       </w:r>
     </w:p>
@@ -8528,11 +8501,11 @@
               <w:rPr>
                 <w:position w:val="-14"/>
               </w:rPr>
-              <w:object w:dxaOrig="660" w:dyaOrig="400">
-                <v:shape id="_x0000_i1340" type="#_x0000_t75" style="width:33pt;height:20.25pt" o:ole="">
+              <w:object w:dxaOrig="660" w:dyaOrig="400" w14:anchorId="36CEE8C2">
+                <v:shape id="_x0000_i1340" type="#_x0000_t75" style="width:33pt;height:20.4pt" o:ole="">
                   <v:imagedata r:id="rId596" o:title=""/>
                 </v:shape>
-                <o:OLEObject Type="Embed" ProgID="Equation.DSMT4" ShapeID="_x0000_i1340" DrawAspect="Content" ObjectID="_1607432628" r:id="rId597"/>
+                <o:OLEObject Type="Embed" ProgID="Equation.DSMT4" ShapeID="_x0000_i1340" DrawAspect="Content" ObjectID="_1656759363" r:id="rId597"/>
               </w:object>
             </w:r>
           </w:p>
@@ -8553,11 +8526,11 @@
               <w:rPr>
                 <w:position w:val="-14"/>
               </w:rPr>
-              <w:object w:dxaOrig="340" w:dyaOrig="400">
-                <v:shape id="_x0000_i1341" type="#_x0000_t75" style="width:17.25pt;height:20.25pt" o:ole="">
+              <w:object w:dxaOrig="340" w:dyaOrig="400" w14:anchorId="3AC41AD7">
+                <v:shape id="_x0000_i1341" type="#_x0000_t75" style="width:17.4pt;height:20.4pt" o:ole="">
                   <v:imagedata r:id="rId598" o:title=""/>
                 </v:shape>
-                <o:OLEObject Type="Embed" ProgID="Equation.DSMT4" ShapeID="_x0000_i1341" DrawAspect="Content" ObjectID="_1607432629" r:id="rId599"/>
+                <o:OLEObject Type="Embed" ProgID="Equation.DSMT4" ShapeID="_x0000_i1341" DrawAspect="Content" ObjectID="_1656759364" r:id="rId599"/>
               </w:object>
             </w:r>
           </w:p>
@@ -8578,11 +8551,11 @@
               <w:rPr>
                 <w:position w:val="-14"/>
               </w:rPr>
-              <w:object w:dxaOrig="340" w:dyaOrig="400">
-                <v:shape id="_x0000_i1342" type="#_x0000_t75" style="width:17.25pt;height:20.25pt" o:ole="">
+              <w:object w:dxaOrig="340" w:dyaOrig="400" w14:anchorId="10468512">
+                <v:shape id="_x0000_i1342" type="#_x0000_t75" style="width:17.4pt;height:20.4pt" o:ole="">
                   <v:imagedata r:id="rId600" o:title=""/>
                 </v:shape>
-                <o:OLEObject Type="Embed" ProgID="Equation.DSMT4" ShapeID="_x0000_i1342" DrawAspect="Content" ObjectID="_1607432630" r:id="rId601"/>
+                <o:OLEObject Type="Embed" ProgID="Equation.DSMT4" ShapeID="_x0000_i1342" DrawAspect="Content" ObjectID="_1656759365" r:id="rId601"/>
               </w:object>
             </w:r>
           </w:p>
@@ -8606,11 +8579,11 @@
               <w:rPr>
                 <w:position w:val="-6"/>
               </w:rPr>
-              <w:object w:dxaOrig="820" w:dyaOrig="279">
-                <v:shape id="_x0000_i1343" type="#_x0000_t75" style="width:41.25pt;height:14.25pt" o:ole="">
+              <w:object w:dxaOrig="820" w:dyaOrig="279" w14:anchorId="7C6BCAA5">
+                <v:shape id="_x0000_i1343" type="#_x0000_t75" style="width:41.1pt;height:14.4pt" o:ole="">
                   <v:imagedata r:id="rId602" o:title=""/>
                 </v:shape>
-                <o:OLEObject Type="Embed" ProgID="Equation.DSMT4" ShapeID="_x0000_i1343" DrawAspect="Content" ObjectID="_1607432631" r:id="rId603"/>
+                <o:OLEObject Type="Embed" ProgID="Equation.DSMT4" ShapeID="_x0000_i1343" DrawAspect="Content" ObjectID="_1656759366" r:id="rId603"/>
               </w:object>
             </w:r>
           </w:p>
@@ -8649,11 +8622,11 @@
         <w:rPr>
           <w:position w:val="-14"/>
         </w:rPr>
-        <w:object w:dxaOrig="2980" w:dyaOrig="400">
-          <v:shape id="_x0000_i1344" type="#_x0000_t75" style="width:150pt;height:20.25pt" o:ole="">
+        <w:object w:dxaOrig="2980" w:dyaOrig="400" w14:anchorId="4E4A043E">
+          <v:shape id="_x0000_i1344" type="#_x0000_t75" style="width:150pt;height:20.4pt" o:ole="">
             <v:imagedata r:id="rId604" o:title=""/>
           </v:shape>
-          <o:OLEObject Type="Embed" ProgID="Equation.DSMT4" ShapeID="_x0000_i1344" DrawAspect="Content" ObjectID="_1607432632" r:id="rId605"/>
+          <o:OLEObject Type="Embed" ProgID="Equation.DSMT4" ShapeID="_x0000_i1344" DrawAspect="Content" ObjectID="_1656759367" r:id="rId605"/>
         </w:object>
       </w:r>
     </w:p>
@@ -8671,11 +8644,11 @@
         <w:rPr>
           <w:position w:val="-6"/>
         </w:rPr>
-        <w:object w:dxaOrig="1260" w:dyaOrig="279">
-          <v:shape id="_x0000_i1345" type="#_x0000_t75" style="width:63pt;height:14.25pt" o:ole="">
+        <w:object w:dxaOrig="1260" w:dyaOrig="279" w14:anchorId="0891925F">
+          <v:shape id="_x0000_i1345" type="#_x0000_t75" style="width:63pt;height:14.4pt" o:ole="">
             <v:imagedata r:id="rId606" o:title=""/>
           </v:shape>
-          <o:OLEObject Type="Embed" ProgID="Equation.DSMT4" ShapeID="_x0000_i1345" DrawAspect="Content" ObjectID="_1607432633" r:id="rId607"/>
+          <o:OLEObject Type="Embed" ProgID="Equation.DSMT4" ShapeID="_x0000_i1345" DrawAspect="Content" ObjectID="_1656759368" r:id="rId607"/>
         </w:object>
       </w:r>
     </w:p>
@@ -8694,11 +8667,11 @@
         <w:rPr>
           <w:position w:val="-10"/>
         </w:rPr>
-        <w:object w:dxaOrig="499" w:dyaOrig="340">
-          <v:shape id="_x0000_i1346" type="#_x0000_t75" style="width:25.5pt;height:17.25pt" o:ole="">
+        <w:object w:dxaOrig="499" w:dyaOrig="340" w14:anchorId="53A903CD">
+          <v:shape id="_x0000_i1346" type="#_x0000_t75" style="width:25.5pt;height:17.4pt" o:ole="">
             <v:imagedata r:id="rId608" o:title=""/>
           </v:shape>
-          <o:OLEObject Type="Embed" ProgID="Equation.DSMT4" ShapeID="_x0000_i1346" DrawAspect="Content" ObjectID="_1607432634" r:id="rId609"/>
+          <o:OLEObject Type="Embed" ProgID="Equation.DSMT4" ShapeID="_x0000_i1346" DrawAspect="Content" ObjectID="_1656759369" r:id="rId609"/>
         </w:object>
       </w:r>
     </w:p>
@@ -8714,11 +8687,11 @@
         <w:rPr>
           <w:position w:val="-14"/>
         </w:rPr>
-        <w:object w:dxaOrig="1700" w:dyaOrig="420">
+        <w:object w:dxaOrig="1700" w:dyaOrig="420" w14:anchorId="1603BFA5">
           <v:shape id="_x0000_i1347" type="#_x0000_t75" style="width:85.5pt;height:21pt" o:ole="">
             <v:imagedata r:id="rId610" o:title=""/>
           </v:shape>
-          <o:OLEObject Type="Embed" ProgID="Equation.DSMT4" ShapeID="_x0000_i1347" DrawAspect="Content" ObjectID="_1607432635" r:id="rId611"/>
+          <o:OLEObject Type="Embed" ProgID="Equation.DSMT4" ShapeID="_x0000_i1347" DrawAspect="Content" ObjectID="_1656759370" r:id="rId611"/>
         </w:object>
       </w:r>
     </w:p>
@@ -8737,11 +8710,11 @@
         <w:rPr>
           <w:position w:val="-12"/>
         </w:rPr>
-        <w:object w:dxaOrig="800" w:dyaOrig="400">
-          <v:shape id="_x0000_i1348" type="#_x0000_t75" style="width:40.5pt;height:20.25pt" o:ole="">
+        <w:object w:dxaOrig="800" w:dyaOrig="400" w14:anchorId="28DBCD32">
+          <v:shape id="_x0000_i1348" type="#_x0000_t75" style="width:40.5pt;height:20.4pt" o:ole="">
             <v:imagedata r:id="rId612" o:title=""/>
           </v:shape>
-          <o:OLEObject Type="Embed" ProgID="Equation.DSMT4" ShapeID="_x0000_i1348" DrawAspect="Content" ObjectID="_1607432636" r:id="rId613"/>
+          <o:OLEObject Type="Embed" ProgID="Equation.DSMT4" ShapeID="_x0000_i1348" DrawAspect="Content" ObjectID="_1656759371" r:id="rId613"/>
         </w:object>
       </w:r>
     </w:p>
@@ -8757,11 +8730,11 @@
         <w:rPr>
           <w:position w:val="-8"/>
         </w:rPr>
-        <w:object w:dxaOrig="1480" w:dyaOrig="360">
-          <v:shape id="_x0000_i1349" type="#_x0000_t75" style="width:74.25pt;height:18pt" o:ole="">
+        <w:object w:dxaOrig="1480" w:dyaOrig="360" w14:anchorId="135BD01B">
+          <v:shape id="_x0000_i1349" type="#_x0000_t75" style="width:74.1pt;height:18pt" o:ole="">
             <v:imagedata r:id="rId614" o:title=""/>
           </v:shape>
-          <o:OLEObject Type="Embed" ProgID="Equation.DSMT4" ShapeID="_x0000_i1349" DrawAspect="Content" ObjectID="_1607432637" r:id="rId615"/>
+          <o:OLEObject Type="Embed" ProgID="Equation.DSMT4" ShapeID="_x0000_i1349" DrawAspect="Content" ObjectID="_1656759372" r:id="rId615"/>
         </w:object>
       </w:r>
     </w:p>
@@ -8780,11 +8753,11 @@
         <w:rPr>
           <w:position w:val="-12"/>
         </w:rPr>
-        <w:object w:dxaOrig="820" w:dyaOrig="400">
-          <v:shape id="_x0000_i1350" type="#_x0000_t75" style="width:41.25pt;height:20.25pt" o:ole="">
+        <w:object w:dxaOrig="820" w:dyaOrig="400" w14:anchorId="444B6696">
+          <v:shape id="_x0000_i1350" type="#_x0000_t75" style="width:41.1pt;height:20.4pt" o:ole="">
             <v:imagedata r:id="rId616" o:title=""/>
           </v:shape>
-          <o:OLEObject Type="Embed" ProgID="Equation.DSMT4" ShapeID="_x0000_i1350" DrawAspect="Content" ObjectID="_1607432638" r:id="rId617"/>
+          <o:OLEObject Type="Embed" ProgID="Equation.DSMT4" ShapeID="_x0000_i1350" DrawAspect="Content" ObjectID="_1656759373" r:id="rId617"/>
         </w:object>
       </w:r>
     </w:p>
@@ -8804,30 +8777,30 @@
         <w:rPr>
           <w:position w:val="-34"/>
         </w:rPr>
-        <w:object w:dxaOrig="1820" w:dyaOrig="660">
+        <w:object w:dxaOrig="1820" w:dyaOrig="660" w14:anchorId="1BAB6CF9">
           <v:shape id="_x0000_i1351" type="#_x0000_t75" style="width:91.5pt;height:33pt" o:ole="">
             <v:imagedata r:id="rId618" o:title=""/>
           </v:shape>
-          <o:OLEObject Type="Embed" ProgID="Equation.DSMT4" ShapeID="_x0000_i1351" DrawAspect="Content" ObjectID="_1607432639" r:id="rId619"/>
+          <o:OLEObject Type="Embed" ProgID="Equation.DSMT4" ShapeID="_x0000_i1351" DrawAspect="Content" ObjectID="_1656759374" r:id="rId619"/>
         </w:object>
       </w:r>
       <w:r>
         <w:t xml:space="preserve"> </w:t>
       </w:r>
-      <w:bookmarkStart w:id="1" w:name="MTBlankEqn"/>
-      <w:r>
-        <w:tab/>
-      </w:r>
-      <w:bookmarkEnd w:id="1"/>
+      <w:bookmarkStart w:id="0" w:name="MTBlankEqn"/>
+      <w:r>
+        <w:tab/>
+      </w:r>
+      <w:bookmarkEnd w:id="0"/>
       <w:r>
         <w:rPr>
           <w:position w:val="-30"/>
         </w:rPr>
-        <w:object w:dxaOrig="1480" w:dyaOrig="620">
-          <v:shape id="_x0000_i1352" type="#_x0000_t75" style="width:74.25pt;height:31.5pt" o:ole="">
+        <w:object w:dxaOrig="1480" w:dyaOrig="620" w14:anchorId="1A805630">
+          <v:shape id="_x0000_i1352" type="#_x0000_t75" style="width:74.1pt;height:31.5pt" o:ole="">
             <v:imagedata r:id="rId620" o:title=""/>
           </v:shape>
-          <o:OLEObject Type="Embed" ProgID="Equation.DSMT4" ShapeID="_x0000_i1352" DrawAspect="Content" ObjectID="_1607432640" r:id="rId621"/>
+          <o:OLEObject Type="Embed" ProgID="Equation.DSMT4" ShapeID="_x0000_i1352" DrawAspect="Content" ObjectID="_1656759375" r:id="rId621"/>
         </w:object>
       </w:r>
     </w:p>
@@ -8860,11 +8833,11 @@
         <w:rPr>
           <w:position w:val="-14"/>
         </w:rPr>
-        <w:object w:dxaOrig="3739" w:dyaOrig="460">
-          <v:shape id="_x0000_i1353" type="#_x0000_t75" style="width:186.75pt;height:23.25pt" o:ole="">
+        <w:object w:dxaOrig="3739" w:dyaOrig="460" w14:anchorId="48773F16">
+          <v:shape id="_x0000_i1353" type="#_x0000_t75" style="width:186.9pt;height:23.4pt" o:ole="">
             <v:imagedata r:id="rId622" o:title=""/>
           </v:shape>
-          <o:OLEObject Type="Embed" ProgID="Equation.DSMT4" ShapeID="_x0000_i1353" DrawAspect="Content" ObjectID="_1607432641" r:id="rId623"/>
+          <o:OLEObject Type="Embed" ProgID="Equation.DSMT4" ShapeID="_x0000_i1353" DrawAspect="Content" ObjectID="_1656759376" r:id="rId623"/>
         </w:object>
       </w:r>
     </w:p>
@@ -8905,11 +8878,11 @@
               <w:rPr>
                 <w:position w:val="-14"/>
               </w:rPr>
-              <w:object w:dxaOrig="660" w:dyaOrig="400">
-                <v:shape id="_x0000_i1354" type="#_x0000_t75" style="width:33pt;height:20.25pt" o:ole="">
+              <w:object w:dxaOrig="660" w:dyaOrig="400" w14:anchorId="21BC0C0E">
+                <v:shape id="_x0000_i1354" type="#_x0000_t75" style="width:33pt;height:20.4pt" o:ole="">
                   <v:imagedata r:id="rId624" o:title=""/>
                 </v:shape>
-                <o:OLEObject Type="Embed" ProgID="Equation.DSMT4" ShapeID="_x0000_i1354" DrawAspect="Content" ObjectID="_1607432642" r:id="rId625"/>
+                <o:OLEObject Type="Embed" ProgID="Equation.DSMT4" ShapeID="_x0000_i1354" DrawAspect="Content" ObjectID="_1656759377" r:id="rId625"/>
               </w:object>
             </w:r>
           </w:p>
@@ -8930,11 +8903,11 @@
               <w:rPr>
                 <w:position w:val="-14"/>
               </w:rPr>
-              <w:object w:dxaOrig="340" w:dyaOrig="400">
-                <v:shape id="_x0000_i1355" type="#_x0000_t75" style="width:17.25pt;height:20.25pt" o:ole="">
+              <w:object w:dxaOrig="340" w:dyaOrig="400" w14:anchorId="46273F7D">
+                <v:shape id="_x0000_i1355" type="#_x0000_t75" style="width:17.4pt;height:20.4pt" o:ole="">
                   <v:imagedata r:id="rId626" o:title=""/>
                 </v:shape>
-                <o:OLEObject Type="Embed" ProgID="Equation.DSMT4" ShapeID="_x0000_i1355" DrawAspect="Content" ObjectID="_1607432643" r:id="rId627"/>
+                <o:OLEObject Type="Embed" ProgID="Equation.DSMT4" ShapeID="_x0000_i1355" DrawAspect="Content" ObjectID="_1656759378" r:id="rId627"/>
               </w:object>
             </w:r>
           </w:p>
@@ -8955,11 +8928,11 @@
               <w:rPr>
                 <w:position w:val="-14"/>
               </w:rPr>
-              <w:object w:dxaOrig="340" w:dyaOrig="400">
-                <v:shape id="_x0000_i1356" type="#_x0000_t75" style="width:17.25pt;height:20.25pt" o:ole="">
+              <w:object w:dxaOrig="340" w:dyaOrig="400" w14:anchorId="6ABB8669">
+                <v:shape id="_x0000_i1356" type="#_x0000_t75" style="width:17.4pt;height:20.4pt" o:ole="">
                   <v:imagedata r:id="rId628" o:title=""/>
                 </v:shape>
-                <o:OLEObject Type="Embed" ProgID="Equation.DSMT4" ShapeID="_x0000_i1356" DrawAspect="Content" ObjectID="_1607432644" r:id="rId629"/>
+                <o:OLEObject Type="Embed" ProgID="Equation.DSMT4" ShapeID="_x0000_i1356" DrawAspect="Content" ObjectID="_1656759379" r:id="rId629"/>
               </w:object>
             </w:r>
           </w:p>
@@ -8979,7 +8952,6 @@
             <w:r>
               <w:t xml:space="preserve">Cosine </w:t>
             </w:r>
-            <w:proofErr w:type="gramStart"/>
             <w:r>
               <w:rPr>
                 <w:rFonts w:ascii="Cambria Math" w:hAnsi="Cambria Math"/>
@@ -8988,21 +8960,17 @@
               <w:t>θ</w:t>
             </w:r>
             <w:r>
-              <w:t xml:space="preserve">  between</w:t>
-            </w:r>
-            <w:proofErr w:type="gramEnd"/>
-            <w:r>
-              <w:t xml:space="preserve"> </w:t>
+              <w:t xml:space="preserve">  between </w:t>
             </w:r>
             <w:r>
               <w:rPr>
                 <w:position w:val="-6"/>
               </w:rPr>
-              <w:object w:dxaOrig="820" w:dyaOrig="279">
-                <v:shape id="_x0000_i1357" type="#_x0000_t75" style="width:41.25pt;height:14.25pt" o:ole="">
+              <w:object w:dxaOrig="820" w:dyaOrig="279" w14:anchorId="3720487B">
+                <v:shape id="_x0000_i1357" type="#_x0000_t75" style="width:41.1pt;height:14.4pt" o:ole="">
                   <v:imagedata r:id="rId630" o:title=""/>
                 </v:shape>
-                <o:OLEObject Type="Embed" ProgID="Equation.DSMT4" ShapeID="_x0000_i1357" DrawAspect="Content" ObjectID="_1607432645" r:id="rId631"/>
+                <o:OLEObject Type="Embed" ProgID="Equation.DSMT4" ShapeID="_x0000_i1357" DrawAspect="Content" ObjectID="_1656759380" r:id="rId631"/>
               </w:object>
             </w:r>
           </w:p>
@@ -9041,11 +9009,11 @@
         <w:rPr>
           <w:position w:val="-14"/>
         </w:rPr>
-        <w:object w:dxaOrig="2740" w:dyaOrig="400">
-          <v:shape id="_x0000_i1358" type="#_x0000_t75" style="width:136.5pt;height:20.25pt" o:ole="">
+        <w:object w:dxaOrig="2740" w:dyaOrig="400" w14:anchorId="6C896475">
+          <v:shape id="_x0000_i1358" type="#_x0000_t75" style="width:136.5pt;height:20.4pt" o:ole="">
             <v:imagedata r:id="rId632" o:title=""/>
           </v:shape>
-          <o:OLEObject Type="Embed" ProgID="Equation.DSMT4" ShapeID="_x0000_i1358" DrawAspect="Content" ObjectID="_1607432646" r:id="rId633"/>
+          <o:OLEObject Type="Embed" ProgID="Equation.DSMT4" ShapeID="_x0000_i1358" DrawAspect="Content" ObjectID="_1656759381" r:id="rId633"/>
         </w:object>
       </w:r>
     </w:p>
@@ -9063,11 +9031,11 @@
         <w:rPr>
           <w:position w:val="-6"/>
         </w:rPr>
-        <w:object w:dxaOrig="1020" w:dyaOrig="279">
-          <v:shape id="_x0000_i1359" type="#_x0000_t75" style="width:51pt;height:14.25pt" o:ole="">
+        <w:object w:dxaOrig="1020" w:dyaOrig="279" w14:anchorId="6DDFCB2C">
+          <v:shape id="_x0000_i1359" type="#_x0000_t75" style="width:51pt;height:14.4pt" o:ole="">
             <v:imagedata r:id="rId634" o:title=""/>
           </v:shape>
-          <o:OLEObject Type="Embed" ProgID="Equation.DSMT4" ShapeID="_x0000_i1359" DrawAspect="Content" ObjectID="_1607432647" r:id="rId635"/>
+          <o:OLEObject Type="Embed" ProgID="Equation.DSMT4" ShapeID="_x0000_i1359" DrawAspect="Content" ObjectID="_1656759382" r:id="rId635"/>
         </w:object>
       </w:r>
     </w:p>
@@ -9086,11 +9054,11 @@
         <w:rPr>
           <w:position w:val="-10"/>
         </w:rPr>
-        <w:object w:dxaOrig="520" w:dyaOrig="340">
-          <v:shape id="_x0000_i1360" type="#_x0000_t75" style="width:26.25pt;height:17.25pt" o:ole="">
+        <w:object w:dxaOrig="520" w:dyaOrig="340" w14:anchorId="3D823BC3">
+          <v:shape id="_x0000_i1360" type="#_x0000_t75" style="width:26.4pt;height:17.4pt" o:ole="">
             <v:imagedata r:id="rId636" o:title=""/>
           </v:shape>
-          <o:OLEObject Type="Embed" ProgID="Equation.DSMT4" ShapeID="_x0000_i1360" DrawAspect="Content" ObjectID="_1607432648" r:id="rId637"/>
+          <o:OLEObject Type="Embed" ProgID="Equation.DSMT4" ShapeID="_x0000_i1360" DrawAspect="Content" ObjectID="_1656759383" r:id="rId637"/>
         </w:object>
       </w:r>
     </w:p>
@@ -9106,11 +9074,11 @@
         <w:rPr>
           <w:position w:val="-14"/>
         </w:rPr>
-        <w:object w:dxaOrig="1460" w:dyaOrig="420">
+        <w:object w:dxaOrig="1460" w:dyaOrig="420" w14:anchorId="483B8D84">
           <v:shape id="_x0000_i1361" type="#_x0000_t75" style="width:73.5pt;height:21pt" o:ole="">
             <v:imagedata r:id="rId638" o:title=""/>
           </v:shape>
-          <o:OLEObject Type="Embed" ProgID="Equation.DSMT4" ShapeID="_x0000_i1361" DrawAspect="Content" ObjectID="_1607432649" r:id="rId639"/>
+          <o:OLEObject Type="Embed" ProgID="Equation.DSMT4" ShapeID="_x0000_i1361" DrawAspect="Content" ObjectID="_1656759384" r:id="rId639"/>
         </w:object>
       </w:r>
     </w:p>
@@ -9129,11 +9097,11 @@
         <w:rPr>
           <w:position w:val="-12"/>
         </w:rPr>
-        <w:object w:dxaOrig="680" w:dyaOrig="400">
-          <v:shape id="_x0000_i1362" type="#_x0000_t75" style="width:34.5pt;height:20.25pt" o:ole="">
+        <w:object w:dxaOrig="680" w:dyaOrig="400" w14:anchorId="2FB0ED73">
+          <v:shape id="_x0000_i1362" type="#_x0000_t75" style="width:34.5pt;height:20.4pt" o:ole="">
             <v:imagedata r:id="rId640" o:title=""/>
           </v:shape>
-          <o:OLEObject Type="Embed" ProgID="Equation.DSMT4" ShapeID="_x0000_i1362" DrawAspect="Content" ObjectID="_1607432650" r:id="rId641"/>
+          <o:OLEObject Type="Embed" ProgID="Equation.DSMT4" ShapeID="_x0000_i1362" DrawAspect="Content" ObjectID="_1656759385" r:id="rId641"/>
         </w:object>
       </w:r>
     </w:p>
@@ -9149,11 +9117,11 @@
         <w:rPr>
           <w:position w:val="-14"/>
         </w:rPr>
-        <w:object w:dxaOrig="1540" w:dyaOrig="420">
-          <v:shape id="_x0000_i1363" type="#_x0000_t75" style="width:77.25pt;height:21pt" o:ole="">
+        <w:object w:dxaOrig="1540" w:dyaOrig="420" w14:anchorId="31922F38">
+          <v:shape id="_x0000_i1363" type="#_x0000_t75" style="width:77.1pt;height:21pt" o:ole="">
             <v:imagedata r:id="rId642" o:title=""/>
           </v:shape>
-          <o:OLEObject Type="Embed" ProgID="Equation.DSMT4" ShapeID="_x0000_i1363" DrawAspect="Content" ObjectID="_1607432651" r:id="rId643"/>
+          <o:OLEObject Type="Embed" ProgID="Equation.DSMT4" ShapeID="_x0000_i1363" DrawAspect="Content" ObjectID="_1656759386" r:id="rId643"/>
         </w:object>
       </w:r>
     </w:p>
@@ -9172,11 +9140,11 @@
         <w:rPr>
           <w:position w:val="-12"/>
         </w:rPr>
-        <w:object w:dxaOrig="800" w:dyaOrig="400">
-          <v:shape id="_x0000_i1364" type="#_x0000_t75" style="width:40.5pt;height:20.25pt" o:ole="">
+        <w:object w:dxaOrig="800" w:dyaOrig="400" w14:anchorId="502A3409">
+          <v:shape id="_x0000_i1364" type="#_x0000_t75" style="width:40.5pt;height:20.4pt" o:ole="">
             <v:imagedata r:id="rId644" o:title=""/>
           </v:shape>
-          <o:OLEObject Type="Embed" ProgID="Equation.DSMT4" ShapeID="_x0000_i1364" DrawAspect="Content" ObjectID="_1607432652" r:id="rId645"/>
+          <o:OLEObject Type="Embed" ProgID="Equation.DSMT4" ShapeID="_x0000_i1364" DrawAspect="Content" ObjectID="_1656759387" r:id="rId645"/>
         </w:object>
       </w:r>
     </w:p>
@@ -9196,11 +9164,11 @@
         <w:rPr>
           <w:position w:val="-10"/>
         </w:rPr>
-        <w:object w:dxaOrig="1040" w:dyaOrig="340">
-          <v:shape id="_x0000_i1365" type="#_x0000_t75" style="width:52.5pt;height:17.25pt" o:ole="">
+        <w:object w:dxaOrig="1040" w:dyaOrig="340" w14:anchorId="7E1B1C0D">
+          <v:shape id="_x0000_i1365" type="#_x0000_t75" style="width:52.5pt;height:17.4pt" o:ole="">
             <v:imagedata r:id="rId646" o:title=""/>
           </v:shape>
-          <o:OLEObject Type="Embed" ProgID="Equation.DSMT4" ShapeID="_x0000_i1365" DrawAspect="Content" ObjectID="_1607432653" r:id="rId647"/>
+          <o:OLEObject Type="Embed" ProgID="Equation.DSMT4" ShapeID="_x0000_i1365" DrawAspect="Content" ObjectID="_1656759388" r:id="rId647"/>
         </w:object>
       </w:r>
       <w:r>
@@ -9213,11 +9181,11 @@
         <w:rPr>
           <w:position w:val="-30"/>
         </w:rPr>
-        <w:object w:dxaOrig="1480" w:dyaOrig="620">
-          <v:shape id="_x0000_i1366" type="#_x0000_t75" style="width:74.25pt;height:31.5pt" o:ole="">
+        <w:object w:dxaOrig="1480" w:dyaOrig="620" w14:anchorId="7110164E">
+          <v:shape id="_x0000_i1366" type="#_x0000_t75" style="width:74.1pt;height:31.5pt" o:ole="">
             <v:imagedata r:id="rId620" o:title=""/>
           </v:shape>
-          <o:OLEObject Type="Embed" ProgID="Equation.DSMT4" ShapeID="_x0000_i1366" DrawAspect="Content" ObjectID="_1607432654" r:id="rId648"/>
+          <o:OLEObject Type="Embed" ProgID="Equation.DSMT4" ShapeID="_x0000_i1366" DrawAspect="Content" ObjectID="_1656759389" r:id="rId648"/>
         </w:object>
       </w:r>
     </w:p>
@@ -9233,11 +9201,11 @@
         <w:rPr>
           <w:position w:val="-6"/>
         </w:rPr>
-        <w:object w:dxaOrig="820" w:dyaOrig="279">
-          <v:shape id="_x0000_i1367" type="#_x0000_t75" style="width:41.25pt;height:14.25pt" o:ole="">
+        <w:object w:dxaOrig="820" w:dyaOrig="279" w14:anchorId="1134AAA5">
+          <v:shape id="_x0000_i1367" type="#_x0000_t75" style="width:41.1pt;height:14.4pt" o:ole="">
             <v:imagedata r:id="rId649" o:title=""/>
           </v:shape>
-          <o:OLEObject Type="Embed" ProgID="Equation.DSMT4" ShapeID="_x0000_i1367" DrawAspect="Content" ObjectID="_1607432655" r:id="rId650"/>
+          <o:OLEObject Type="Embed" ProgID="Equation.DSMT4" ShapeID="_x0000_i1367" DrawAspect="Content" ObjectID="_1656759390" r:id="rId650"/>
         </w:object>
       </w:r>
       <w:r>
@@ -9277,11 +9245,11 @@
         <w:rPr>
           <w:position w:val="-14"/>
         </w:rPr>
-        <w:object w:dxaOrig="5539" w:dyaOrig="460">
-          <v:shape id="_x0000_i1368" type="#_x0000_t75" style="width:276.75pt;height:23.25pt" o:ole="">
+        <w:object w:dxaOrig="5539" w:dyaOrig="460" w14:anchorId="2C833C9B">
+          <v:shape id="_x0000_i1368" type="#_x0000_t75" style="width:276.6pt;height:23.4pt" o:ole="">
             <v:imagedata r:id="rId651" o:title=""/>
           </v:shape>
-          <o:OLEObject Type="Embed" ProgID="Equation.DSMT4" ShapeID="_x0000_i1368" DrawAspect="Content" ObjectID="_1607432656" r:id="rId652"/>
+          <o:OLEObject Type="Embed" ProgID="Equation.DSMT4" ShapeID="_x0000_i1368" DrawAspect="Content" ObjectID="_1656759391" r:id="rId652"/>
         </w:object>
       </w:r>
     </w:p>
@@ -9323,11 +9291,11 @@
               <w:rPr>
                 <w:position w:val="-14"/>
               </w:rPr>
-              <w:object w:dxaOrig="660" w:dyaOrig="400">
-                <v:shape id="_x0000_i1369" type="#_x0000_t75" style="width:33pt;height:20.25pt" o:ole="">
+              <w:object w:dxaOrig="660" w:dyaOrig="400" w14:anchorId="41B8D6C8">
+                <v:shape id="_x0000_i1369" type="#_x0000_t75" style="width:33pt;height:20.4pt" o:ole="">
                   <v:imagedata r:id="rId653" o:title=""/>
                 </v:shape>
-                <o:OLEObject Type="Embed" ProgID="Equation.DSMT4" ShapeID="_x0000_i1369" DrawAspect="Content" ObjectID="_1607432657" r:id="rId654"/>
+                <o:OLEObject Type="Embed" ProgID="Equation.DSMT4" ShapeID="_x0000_i1369" DrawAspect="Content" ObjectID="_1656759392" r:id="rId654"/>
               </w:object>
             </w:r>
           </w:p>
@@ -9344,11 +9312,11 @@
               <w:rPr>
                 <w:position w:val="-14"/>
               </w:rPr>
-              <w:object w:dxaOrig="680" w:dyaOrig="400">
-                <v:shape id="_x0000_i1370" type="#_x0000_t75" style="width:34.5pt;height:20.25pt" o:ole="">
+              <w:object w:dxaOrig="680" w:dyaOrig="400" w14:anchorId="6B1493A4">
+                <v:shape id="_x0000_i1370" type="#_x0000_t75" style="width:34.5pt;height:20.4pt" o:ole="">
                   <v:imagedata r:id="rId655" o:title=""/>
                 </v:shape>
-                <o:OLEObject Type="Embed" ProgID="Equation.DSMT4" ShapeID="_x0000_i1370" DrawAspect="Content" ObjectID="_1607432658" r:id="rId656"/>
+                <o:OLEObject Type="Embed" ProgID="Equation.DSMT4" ShapeID="_x0000_i1370" DrawAspect="Content" ObjectID="_1656759393" r:id="rId656"/>
               </w:object>
             </w:r>
           </w:p>
@@ -9365,11 +9333,11 @@
               <w:rPr>
                 <w:position w:val="-14"/>
               </w:rPr>
-              <w:object w:dxaOrig="680" w:dyaOrig="400">
-                <v:shape id="_x0000_i1371" type="#_x0000_t75" style="width:34.5pt;height:20.25pt" o:ole="">
+              <w:object w:dxaOrig="680" w:dyaOrig="400" w14:anchorId="0F70E461">
+                <v:shape id="_x0000_i1371" type="#_x0000_t75" style="width:34.5pt;height:20.4pt" o:ole="">
                   <v:imagedata r:id="rId657" o:title=""/>
                 </v:shape>
-                <o:OLEObject Type="Embed" ProgID="Equation.DSMT4" ShapeID="_x0000_i1371" DrawAspect="Content" ObjectID="_1607432659" r:id="rId658"/>
+                <o:OLEObject Type="Embed" ProgID="Equation.DSMT4" ShapeID="_x0000_i1371" DrawAspect="Content" ObjectID="_1656759394" r:id="rId658"/>
               </w:object>
             </w:r>
           </w:p>
@@ -9391,11 +9359,11 @@
               <w:rPr>
                 <w:position w:val="-14"/>
               </w:rPr>
-              <w:object w:dxaOrig="340" w:dyaOrig="400">
-                <v:shape id="_x0000_i1372" type="#_x0000_t75" style="width:17.25pt;height:20.25pt" o:ole="">
+              <w:object w:dxaOrig="340" w:dyaOrig="400" w14:anchorId="78F622FE">
+                <v:shape id="_x0000_i1372" type="#_x0000_t75" style="width:17.4pt;height:20.4pt" o:ole="">
                   <v:imagedata r:id="rId659" o:title=""/>
                 </v:shape>
-                <o:OLEObject Type="Embed" ProgID="Equation.DSMT4" ShapeID="_x0000_i1372" DrawAspect="Content" ObjectID="_1607432660" r:id="rId660"/>
+                <o:OLEObject Type="Embed" ProgID="Equation.DSMT4" ShapeID="_x0000_i1372" DrawAspect="Content" ObjectID="_1656759395" r:id="rId660"/>
               </w:object>
             </w:r>
           </w:p>
@@ -9412,11 +9380,11 @@
               <w:rPr>
                 <w:position w:val="-14"/>
               </w:rPr>
-              <w:object w:dxaOrig="340" w:dyaOrig="400">
-                <v:shape id="_x0000_i1373" type="#_x0000_t75" style="width:17.25pt;height:20.25pt" o:ole="">
+              <w:object w:dxaOrig="340" w:dyaOrig="400" w14:anchorId="15A96E9A">
+                <v:shape id="_x0000_i1373" type="#_x0000_t75" style="width:17.4pt;height:20.4pt" o:ole="">
                   <v:imagedata r:id="rId661" o:title=""/>
                 </v:shape>
-                <o:OLEObject Type="Embed" ProgID="Equation.DSMT4" ShapeID="_x0000_i1373" DrawAspect="Content" ObjectID="_1607432661" r:id="rId662"/>
+                <o:OLEObject Type="Embed" ProgID="Equation.DSMT4" ShapeID="_x0000_i1373" DrawAspect="Content" ObjectID="_1656759396" r:id="rId662"/>
               </w:object>
             </w:r>
           </w:p>
@@ -9433,11 +9401,11 @@
               <w:rPr>
                 <w:position w:val="-14"/>
               </w:rPr>
-              <w:object w:dxaOrig="380" w:dyaOrig="400">
-                <v:shape id="_x0000_i1374" type="#_x0000_t75" style="width:19.5pt;height:20.25pt" o:ole="">
+              <w:object w:dxaOrig="380" w:dyaOrig="400" w14:anchorId="2004B508">
+                <v:shape id="_x0000_i1374" type="#_x0000_t75" style="width:19.5pt;height:20.4pt" o:ole="">
                   <v:imagedata r:id="rId663" o:title=""/>
                 </v:shape>
-                <o:OLEObject Type="Embed" ProgID="Equation.DSMT4" ShapeID="_x0000_i1374" DrawAspect="Content" ObjectID="_1607432662" r:id="rId664"/>
+                <o:OLEObject Type="Embed" ProgID="Equation.DSMT4" ShapeID="_x0000_i1374" DrawAspect="Content" ObjectID="_1656759397" r:id="rId664"/>
               </w:object>
             </w:r>
           </w:p>
@@ -9474,11 +9442,11 @@
               <w:rPr>
                 <w:position w:val="-6"/>
               </w:rPr>
-              <w:object w:dxaOrig="820" w:dyaOrig="279">
-                <v:shape id="_x0000_i1375" type="#_x0000_t75" style="width:41.25pt;height:14.25pt" o:ole="">
+              <w:object w:dxaOrig="820" w:dyaOrig="279" w14:anchorId="6FA1B863">
+                <v:shape id="_x0000_i1375" type="#_x0000_t75" style="width:41.1pt;height:14.4pt" o:ole="">
                   <v:imagedata r:id="rId665" o:title=""/>
                 </v:shape>
-                <o:OLEObject Type="Embed" ProgID="Equation.DSMT4" ShapeID="_x0000_i1375" DrawAspect="Content" ObjectID="_1607432663" r:id="rId666"/>
+                <o:OLEObject Type="Embed" ProgID="Equation.DSMT4" ShapeID="_x0000_i1375" DrawAspect="Content" ObjectID="_1656759398" r:id="rId666"/>
               </w:object>
             </w:r>
           </w:p>
@@ -9508,11 +9476,11 @@
               <w:rPr>
                 <w:position w:val="-6"/>
               </w:rPr>
-              <w:object w:dxaOrig="859" w:dyaOrig="279">
-                <v:shape id="_x0000_i1376" type="#_x0000_t75" style="width:43.5pt;height:14.25pt" o:ole="">
+              <w:object w:dxaOrig="859" w:dyaOrig="279" w14:anchorId="2A2BAEEB">
+                <v:shape id="_x0000_i1376" type="#_x0000_t75" style="width:43.5pt;height:14.4pt" o:ole="">
                   <v:imagedata r:id="rId667" o:title=""/>
                 </v:shape>
-                <o:OLEObject Type="Embed" ProgID="Equation.DSMT4" ShapeID="_x0000_i1376" DrawAspect="Content" ObjectID="_1607432664" r:id="rId668"/>
+                <o:OLEObject Type="Embed" ProgID="Equation.DSMT4" ShapeID="_x0000_i1376" DrawAspect="Content" ObjectID="_1656759399" r:id="rId668"/>
               </w:object>
             </w:r>
           </w:p>
@@ -9542,11 +9510,11 @@
               <w:rPr>
                 <w:position w:val="-6"/>
               </w:rPr>
-              <w:object w:dxaOrig="840" w:dyaOrig="279">
-                <v:shape id="_x0000_i1377" type="#_x0000_t75" style="width:42pt;height:14.25pt" o:ole="">
+              <w:object w:dxaOrig="840" w:dyaOrig="279" w14:anchorId="68E23813">
+                <v:shape id="_x0000_i1377" type="#_x0000_t75" style="width:42pt;height:14.4pt" o:ole="">
                   <v:imagedata r:id="rId669" o:title=""/>
                 </v:shape>
-                <o:OLEObject Type="Embed" ProgID="Equation.DSMT4" ShapeID="_x0000_i1377" DrawAspect="Content" ObjectID="_1607432665" r:id="rId670"/>
+                <o:OLEObject Type="Embed" ProgID="Equation.DSMT4" ShapeID="_x0000_i1377" DrawAspect="Content" ObjectID="_1656759400" r:id="rId670"/>
               </w:object>
             </w:r>
           </w:p>
@@ -9563,11 +9531,11 @@
               <w:rPr>
                 <w:position w:val="-14"/>
               </w:rPr>
-              <w:object w:dxaOrig="1080" w:dyaOrig="400">
-                <v:shape id="_x0000_i1378" type="#_x0000_t75" style="width:54pt;height:20.25pt" o:ole="">
+              <w:object w:dxaOrig="1080" w:dyaOrig="400" w14:anchorId="498E0E6A">
+                <v:shape id="_x0000_i1378" type="#_x0000_t75" style="width:54pt;height:20.4pt" o:ole="">
                   <v:imagedata r:id="rId671" o:title=""/>
                 </v:shape>
-                <o:OLEObject Type="Embed" ProgID="Equation.DSMT4" ShapeID="_x0000_i1378" DrawAspect="Content" ObjectID="_1607432666" r:id="rId672"/>
+                <o:OLEObject Type="Embed" ProgID="Equation.DSMT4" ShapeID="_x0000_i1378" DrawAspect="Content" ObjectID="_1656759401" r:id="rId672"/>
               </w:object>
             </w:r>
             <w:r>
@@ -9609,11 +9577,11 @@
         <w:rPr>
           <w:position w:val="-14"/>
         </w:rPr>
-        <w:object w:dxaOrig="2840" w:dyaOrig="400">
-          <v:shape id="_x0000_i1379" type="#_x0000_t75" style="width:142.5pt;height:20.25pt" o:ole="">
+        <w:object w:dxaOrig="2840" w:dyaOrig="400" w14:anchorId="69CBC65B">
+          <v:shape id="_x0000_i1379" type="#_x0000_t75" style="width:142.5pt;height:20.4pt" o:ole="">
             <v:imagedata r:id="rId673" o:title=""/>
           </v:shape>
-          <o:OLEObject Type="Embed" ProgID="Equation.DSMT4" ShapeID="_x0000_i1379" DrawAspect="Content" ObjectID="_1607432667" r:id="rId674"/>
+          <o:OLEObject Type="Embed" ProgID="Equation.DSMT4" ShapeID="_x0000_i1379" DrawAspect="Content" ObjectID="_1656759402" r:id="rId674"/>
         </w:object>
       </w:r>
     </w:p>
@@ -9631,11 +9599,11 @@
         <w:rPr>
           <w:position w:val="-6"/>
         </w:rPr>
-        <w:object w:dxaOrig="1200" w:dyaOrig="279">
-          <v:shape id="_x0000_i1380" type="#_x0000_t75" style="width:60pt;height:14.25pt" o:ole="">
+        <w:object w:dxaOrig="1200" w:dyaOrig="279" w14:anchorId="498586B2">
+          <v:shape id="_x0000_i1380" type="#_x0000_t75" style="width:60pt;height:14.4pt" o:ole="">
             <v:imagedata r:id="rId675" o:title=""/>
           </v:shape>
-          <o:OLEObject Type="Embed" ProgID="Equation.DSMT4" ShapeID="_x0000_i1380" DrawAspect="Content" ObjectID="_1607432668" r:id="rId676"/>
+          <o:OLEObject Type="Embed" ProgID="Equation.DSMT4" ShapeID="_x0000_i1380" DrawAspect="Content" ObjectID="_1656759403" r:id="rId676"/>
         </w:object>
       </w:r>
     </w:p>
@@ -9654,11 +9622,11 @@
         <w:rPr>
           <w:position w:val="-10"/>
         </w:rPr>
-        <w:object w:dxaOrig="620" w:dyaOrig="340">
-          <v:shape id="_x0000_i1381" type="#_x0000_t75" style="width:31.5pt;height:17.25pt" o:ole="">
+        <w:object w:dxaOrig="620" w:dyaOrig="340" w14:anchorId="228D3B40">
+          <v:shape id="_x0000_i1381" type="#_x0000_t75" style="width:31.5pt;height:17.4pt" o:ole="">
             <v:imagedata r:id="rId677" o:title=""/>
           </v:shape>
-          <o:OLEObject Type="Embed" ProgID="Equation.DSMT4" ShapeID="_x0000_i1381" DrawAspect="Content" ObjectID="_1607432669" r:id="rId678"/>
+          <o:OLEObject Type="Embed" ProgID="Equation.DSMT4" ShapeID="_x0000_i1381" DrawAspect="Content" ObjectID="_1656759404" r:id="rId678"/>
         </w:object>
       </w:r>
     </w:p>
@@ -9674,11 +9642,11 @@
         <w:rPr>
           <w:position w:val="-14"/>
         </w:rPr>
-        <w:object w:dxaOrig="2880" w:dyaOrig="400">
-          <v:shape id="_x0000_i1382" type="#_x0000_t75" style="width:2in;height:20.25pt" o:ole="">
+        <w:object w:dxaOrig="2880" w:dyaOrig="400" w14:anchorId="1F26BEE6">
+          <v:shape id="_x0000_i1382" type="#_x0000_t75" style="width:2in;height:20.4pt" o:ole="">
             <v:imagedata r:id="rId679" o:title=""/>
           </v:shape>
-          <o:OLEObject Type="Embed" ProgID="Equation.DSMT4" ShapeID="_x0000_i1382" DrawAspect="Content" ObjectID="_1607432670" r:id="rId680"/>
+          <o:OLEObject Type="Embed" ProgID="Equation.DSMT4" ShapeID="_x0000_i1382" DrawAspect="Content" ObjectID="_1656759405" r:id="rId680"/>
         </w:object>
       </w:r>
     </w:p>
@@ -9696,11 +9664,11 @@
         <w:rPr>
           <w:position w:val="-6"/>
         </w:rPr>
-        <w:object w:dxaOrig="1160" w:dyaOrig="279">
-          <v:shape id="_x0000_i1383" type="#_x0000_t75" style="width:58.5pt;height:14.25pt" o:ole="">
+        <w:object w:dxaOrig="1160" w:dyaOrig="279" w14:anchorId="2C763D52">
+          <v:shape id="_x0000_i1383" type="#_x0000_t75" style="width:58.5pt;height:14.4pt" o:ole="">
             <v:imagedata r:id="rId681" o:title=""/>
           </v:shape>
-          <o:OLEObject Type="Embed" ProgID="Equation.DSMT4" ShapeID="_x0000_i1383" DrawAspect="Content" ObjectID="_1607432671" r:id="rId682"/>
+          <o:OLEObject Type="Embed" ProgID="Equation.DSMT4" ShapeID="_x0000_i1383" DrawAspect="Content" ObjectID="_1656759406" r:id="rId682"/>
         </w:object>
       </w:r>
     </w:p>
@@ -9719,11 +9687,11 @@
         <w:rPr>
           <w:position w:val="-10"/>
         </w:rPr>
-        <w:object w:dxaOrig="660" w:dyaOrig="340">
-          <v:shape id="_x0000_i1384" type="#_x0000_t75" style="width:33pt;height:17.25pt" o:ole="">
+        <w:object w:dxaOrig="660" w:dyaOrig="340" w14:anchorId="4F1B3C5E">
+          <v:shape id="_x0000_i1384" type="#_x0000_t75" style="width:33pt;height:17.4pt" o:ole="">
             <v:imagedata r:id="rId683" o:title=""/>
           </v:shape>
-          <o:OLEObject Type="Embed" ProgID="Equation.DSMT4" ShapeID="_x0000_i1384" DrawAspect="Content" ObjectID="_1607432672" r:id="rId684"/>
+          <o:OLEObject Type="Embed" ProgID="Equation.DSMT4" ShapeID="_x0000_i1384" DrawAspect="Content" ObjectID="_1656759407" r:id="rId684"/>
         </w:object>
       </w:r>
     </w:p>
@@ -9739,11 +9707,11 @@
         <w:rPr>
           <w:position w:val="-14"/>
         </w:rPr>
-        <w:object w:dxaOrig="3140" w:dyaOrig="400">
-          <v:shape id="_x0000_i1385" type="#_x0000_t75" style="width:157.5pt;height:20.25pt" o:ole="">
+        <w:object w:dxaOrig="3140" w:dyaOrig="400" w14:anchorId="62E7CA39">
+          <v:shape id="_x0000_i1385" type="#_x0000_t75" style="width:157.5pt;height:20.4pt" o:ole="">
             <v:imagedata r:id="rId685" o:title=""/>
           </v:shape>
-          <o:OLEObject Type="Embed" ProgID="Equation.DSMT4" ShapeID="_x0000_i1385" DrawAspect="Content" ObjectID="_1607432673" r:id="rId686"/>
+          <o:OLEObject Type="Embed" ProgID="Equation.DSMT4" ShapeID="_x0000_i1385" DrawAspect="Content" ObjectID="_1656759408" r:id="rId686"/>
         </w:object>
       </w:r>
     </w:p>
@@ -9761,11 +9729,11 @@
         <w:rPr>
           <w:position w:val="-6"/>
         </w:rPr>
-        <w:object w:dxaOrig="1140" w:dyaOrig="279">
-          <v:shape id="_x0000_i1386" type="#_x0000_t75" style="width:57pt;height:14.25pt" o:ole="">
+        <w:object w:dxaOrig="1140" w:dyaOrig="279" w14:anchorId="7145D202">
+          <v:shape id="_x0000_i1386" type="#_x0000_t75" style="width:57pt;height:14.4pt" o:ole="">
             <v:imagedata r:id="rId687" o:title=""/>
           </v:shape>
-          <o:OLEObject Type="Embed" ProgID="Equation.DSMT4" ShapeID="_x0000_i1386" DrawAspect="Content" ObjectID="_1607432674" r:id="rId688"/>
+          <o:OLEObject Type="Embed" ProgID="Equation.DSMT4" ShapeID="_x0000_i1386" DrawAspect="Content" ObjectID="_1656759409" r:id="rId688"/>
         </w:object>
       </w:r>
     </w:p>
@@ -9784,11 +9752,11 @@
         <w:rPr>
           <w:position w:val="-10"/>
         </w:rPr>
-        <w:object w:dxaOrig="760" w:dyaOrig="340">
-          <v:shape id="_x0000_i1387" type="#_x0000_t75" style="width:38.25pt;height:17.25pt" o:ole="">
+        <w:object w:dxaOrig="760" w:dyaOrig="340" w14:anchorId="1E9686BF">
+          <v:shape id="_x0000_i1387" type="#_x0000_t75" style="width:38.4pt;height:17.4pt" o:ole="">
             <v:imagedata r:id="rId689" o:title=""/>
           </v:shape>
-          <o:OLEObject Type="Embed" ProgID="Equation.DSMT4" ShapeID="_x0000_i1387" DrawAspect="Content" ObjectID="_1607432675" r:id="rId690"/>
+          <o:OLEObject Type="Embed" ProgID="Equation.DSMT4" ShapeID="_x0000_i1387" DrawAspect="Content" ObjectID="_1656759410" r:id="rId690"/>
         </w:object>
       </w:r>
     </w:p>
@@ -9804,11 +9772,11 @@
         <w:rPr>
           <w:position w:val="-14"/>
         </w:rPr>
-        <w:object w:dxaOrig="1660" w:dyaOrig="420">
-          <v:shape id="_x0000_i1388" type="#_x0000_t75" style="width:83.25pt;height:21pt" o:ole="">
+        <w:object w:dxaOrig="1660" w:dyaOrig="420" w14:anchorId="0FBC1625">
+          <v:shape id="_x0000_i1388" type="#_x0000_t75" style="width:83.1pt;height:21pt" o:ole="">
             <v:imagedata r:id="rId691" o:title=""/>
           </v:shape>
-          <o:OLEObject Type="Embed" ProgID="Equation.DSMT4" ShapeID="_x0000_i1388" DrawAspect="Content" ObjectID="_1607432676" r:id="rId692"/>
+          <o:OLEObject Type="Embed" ProgID="Equation.DSMT4" ShapeID="_x0000_i1388" DrawAspect="Content" ObjectID="_1656759411" r:id="rId692"/>
         </w:object>
       </w:r>
     </w:p>
@@ -9827,11 +9795,11 @@
         <w:rPr>
           <w:position w:val="-12"/>
         </w:rPr>
-        <w:object w:dxaOrig="800" w:dyaOrig="400">
-          <v:shape id="_x0000_i1389" type="#_x0000_t75" style="width:40.5pt;height:20.25pt" o:ole="">
+        <w:object w:dxaOrig="800" w:dyaOrig="400" w14:anchorId="3DAA4B3B">
+          <v:shape id="_x0000_i1389" type="#_x0000_t75" style="width:40.5pt;height:20.4pt" o:ole="">
             <v:imagedata r:id="rId693" o:title=""/>
           </v:shape>
-          <o:OLEObject Type="Embed" ProgID="Equation.DSMT4" ShapeID="_x0000_i1389" DrawAspect="Content" ObjectID="_1607432677" r:id="rId694"/>
+          <o:OLEObject Type="Embed" ProgID="Equation.DSMT4" ShapeID="_x0000_i1389" DrawAspect="Content" ObjectID="_1656759412" r:id="rId694"/>
         </w:object>
       </w:r>
     </w:p>
@@ -9847,11 +9815,11 @@
         <w:rPr>
           <w:position w:val="-14"/>
         </w:rPr>
-        <w:object w:dxaOrig="1700" w:dyaOrig="420">
+        <w:object w:dxaOrig="1700" w:dyaOrig="420" w14:anchorId="4914DC57">
           <v:shape id="_x0000_i1390" type="#_x0000_t75" style="width:85.5pt;height:21pt" o:ole="">
             <v:imagedata r:id="rId695" o:title=""/>
           </v:shape>
-          <o:OLEObject Type="Embed" ProgID="Equation.DSMT4" ShapeID="_x0000_i1390" DrawAspect="Content" ObjectID="_1607432678" r:id="rId696"/>
+          <o:OLEObject Type="Embed" ProgID="Equation.DSMT4" ShapeID="_x0000_i1390" DrawAspect="Content" ObjectID="_1656759413" r:id="rId696"/>
         </w:object>
       </w:r>
     </w:p>
@@ -9870,11 +9838,11 @@
         <w:rPr>
           <w:position w:val="-12"/>
         </w:rPr>
-        <w:object w:dxaOrig="800" w:dyaOrig="400">
-          <v:shape id="_x0000_i1391" type="#_x0000_t75" style="width:40.5pt;height:20.25pt" o:ole="">
+        <w:object w:dxaOrig="800" w:dyaOrig="400" w14:anchorId="4055E181">
+          <v:shape id="_x0000_i1391" type="#_x0000_t75" style="width:40.5pt;height:20.4pt" o:ole="">
             <v:imagedata r:id="rId697" o:title=""/>
           </v:shape>
-          <o:OLEObject Type="Embed" ProgID="Equation.DSMT4" ShapeID="_x0000_i1391" DrawAspect="Content" ObjectID="_1607432679" r:id="rId698"/>
+          <o:OLEObject Type="Embed" ProgID="Equation.DSMT4" ShapeID="_x0000_i1391" DrawAspect="Content" ObjectID="_1656759414" r:id="rId698"/>
         </w:object>
       </w:r>
     </w:p>
@@ -9890,11 +9858,11 @@
         <w:rPr>
           <w:position w:val="-14"/>
         </w:rPr>
-        <w:object w:dxaOrig="1700" w:dyaOrig="420">
+        <w:object w:dxaOrig="1700" w:dyaOrig="420" w14:anchorId="39B8DAEB">
           <v:shape id="_x0000_i1392" type="#_x0000_t75" style="width:85.5pt;height:21pt" o:ole="">
             <v:imagedata r:id="rId699" o:title=""/>
           </v:shape>
-          <o:OLEObject Type="Embed" ProgID="Equation.DSMT4" ShapeID="_x0000_i1392" DrawAspect="Content" ObjectID="_1607432680" r:id="rId700"/>
+          <o:OLEObject Type="Embed" ProgID="Equation.DSMT4" ShapeID="_x0000_i1392" DrawAspect="Content" ObjectID="_1656759415" r:id="rId700"/>
         </w:object>
       </w:r>
     </w:p>
@@ -9913,11 +9881,11 @@
         <w:rPr>
           <w:position w:val="-12"/>
         </w:rPr>
-        <w:object w:dxaOrig="820" w:dyaOrig="400">
-          <v:shape id="_x0000_i1393" type="#_x0000_t75" style="width:41.25pt;height:20.25pt" o:ole="">
+        <w:object w:dxaOrig="820" w:dyaOrig="400" w14:anchorId="03B34709">
+          <v:shape id="_x0000_i1393" type="#_x0000_t75" style="width:41.1pt;height:20.4pt" o:ole="">
             <v:imagedata r:id="rId701" o:title=""/>
           </v:shape>
-          <o:OLEObject Type="Embed" ProgID="Equation.DSMT4" ShapeID="_x0000_i1393" DrawAspect="Content" ObjectID="_1607432681" r:id="rId702"/>
+          <o:OLEObject Type="Embed" ProgID="Equation.DSMT4" ShapeID="_x0000_i1393" DrawAspect="Content" ObjectID="_1656759416" r:id="rId702"/>
         </w:object>
       </w:r>
     </w:p>
@@ -9938,11 +9906,11 @@
         <w:rPr>
           <w:position w:val="-34"/>
         </w:rPr>
-        <w:object w:dxaOrig="1840" w:dyaOrig="660">
-          <v:shape id="_x0000_i1394" type="#_x0000_t75" style="width:92.25pt;height:33pt" o:ole="">
+        <w:object w:dxaOrig="1840" w:dyaOrig="660" w14:anchorId="0FB8D9B2">
+          <v:shape id="_x0000_i1394" type="#_x0000_t75" style="width:92.4pt;height:33pt" o:ole="">
             <v:imagedata r:id="rId703" o:title=""/>
           </v:shape>
-          <o:OLEObject Type="Embed" ProgID="Equation.DSMT4" ShapeID="_x0000_i1394" DrawAspect="Content" ObjectID="_1607432682" r:id="rId704"/>
+          <o:OLEObject Type="Embed" ProgID="Equation.DSMT4" ShapeID="_x0000_i1394" DrawAspect="Content" ObjectID="_1656759417" r:id="rId704"/>
         </w:object>
       </w:r>
       <w:r>
@@ -9955,11 +9923,11 @@
         <w:rPr>
           <w:position w:val="-30"/>
         </w:rPr>
-        <w:object w:dxaOrig="1480" w:dyaOrig="620">
-          <v:shape id="_x0000_i1395" type="#_x0000_t75" style="width:74.25pt;height:31.5pt" o:ole="">
+        <w:object w:dxaOrig="1480" w:dyaOrig="620" w14:anchorId="418448B2">
+          <v:shape id="_x0000_i1395" type="#_x0000_t75" style="width:74.1pt;height:31.5pt" o:ole="">
             <v:imagedata r:id="rId620" o:title=""/>
           </v:shape>
-          <o:OLEObject Type="Embed" ProgID="Equation.DSMT4" ShapeID="_x0000_i1395" DrawAspect="Content" ObjectID="_1607432683" r:id="rId705"/>
+          <o:OLEObject Type="Embed" ProgID="Equation.DSMT4" ShapeID="_x0000_i1395" DrawAspect="Content" ObjectID="_1656759418" r:id="rId705"/>
         </w:object>
       </w:r>
     </w:p>
@@ -9980,11 +9948,11 @@
         <w:rPr>
           <w:position w:val="-34"/>
         </w:rPr>
-        <w:object w:dxaOrig="1860" w:dyaOrig="660">
+        <w:object w:dxaOrig="1860" w:dyaOrig="660" w14:anchorId="0AE5B600">
           <v:shape id="_x0000_i1396" type="#_x0000_t75" style="width:93pt;height:33pt" o:ole="">
             <v:imagedata r:id="rId706" o:title=""/>
           </v:shape>
-          <o:OLEObject Type="Embed" ProgID="Equation.DSMT4" ShapeID="_x0000_i1396" DrawAspect="Content" ObjectID="_1607432684" r:id="rId707"/>
+          <o:OLEObject Type="Embed" ProgID="Equation.DSMT4" ShapeID="_x0000_i1396" DrawAspect="Content" ObjectID="_1656759419" r:id="rId707"/>
         </w:object>
       </w:r>
       <w:r>
@@ -9997,11 +9965,11 @@
         <w:rPr>
           <w:position w:val="-30"/>
         </w:rPr>
-        <w:object w:dxaOrig="1480" w:dyaOrig="620">
-          <v:shape id="_x0000_i1397" type="#_x0000_t75" style="width:74.25pt;height:31.5pt" o:ole="">
+        <w:object w:dxaOrig="1480" w:dyaOrig="620" w14:anchorId="2983CF9B">
+          <v:shape id="_x0000_i1397" type="#_x0000_t75" style="width:74.1pt;height:31.5pt" o:ole="">
             <v:imagedata r:id="rId620" o:title=""/>
           </v:shape>
-          <o:OLEObject Type="Embed" ProgID="Equation.DSMT4" ShapeID="_x0000_i1397" DrawAspect="Content" ObjectID="_1607432685" r:id="rId708"/>
+          <o:OLEObject Type="Embed" ProgID="Equation.DSMT4" ShapeID="_x0000_i1397" DrawAspect="Content" ObjectID="_1656759420" r:id="rId708"/>
         </w:object>
       </w:r>
     </w:p>
@@ -10022,11 +9990,11 @@
         <w:rPr>
           <w:position w:val="-34"/>
         </w:rPr>
-        <w:object w:dxaOrig="1820" w:dyaOrig="660">
+        <w:object w:dxaOrig="1820" w:dyaOrig="660" w14:anchorId="40C02A3A">
           <v:shape id="_x0000_i1398" type="#_x0000_t75" style="width:91.5pt;height:33pt" o:ole="">
             <v:imagedata r:id="rId709" o:title=""/>
           </v:shape>
-          <o:OLEObject Type="Embed" ProgID="Equation.DSMT4" ShapeID="_x0000_i1398" DrawAspect="Content" ObjectID="_1607432686" r:id="rId710"/>
+          <o:OLEObject Type="Embed" ProgID="Equation.DSMT4" ShapeID="_x0000_i1398" DrawAspect="Content" ObjectID="_1656759421" r:id="rId710"/>
         </w:object>
       </w:r>
       <w:r>
@@ -10039,11 +10007,11 @@
         <w:rPr>
           <w:position w:val="-30"/>
         </w:rPr>
-        <w:object w:dxaOrig="1480" w:dyaOrig="620">
-          <v:shape id="_x0000_i1399" type="#_x0000_t75" style="width:74.25pt;height:31.5pt" o:ole="">
+        <w:object w:dxaOrig="1480" w:dyaOrig="620" w14:anchorId="2720C066">
+          <v:shape id="_x0000_i1399" type="#_x0000_t75" style="width:74.1pt;height:31.5pt" o:ole="">
             <v:imagedata r:id="rId620" o:title=""/>
           </v:shape>
-          <o:OLEObject Type="Embed" ProgID="Equation.DSMT4" ShapeID="_x0000_i1399" DrawAspect="Content" ObjectID="_1607432687" r:id="rId711"/>
+          <o:OLEObject Type="Embed" ProgID="Equation.DSMT4" ShapeID="_x0000_i1399" DrawAspect="Content" ObjectID="_1656759422" r:id="rId711"/>
         </w:object>
       </w:r>
     </w:p>
@@ -10062,11 +10030,11 @@
         <w:rPr>
           <w:position w:val="-16"/>
         </w:rPr>
-        <w:object w:dxaOrig="4680" w:dyaOrig="440">
+        <w:object w:dxaOrig="4680" w:dyaOrig="440" w14:anchorId="2E81CDEA">
           <v:shape id="_x0000_i1400" type="#_x0000_t75" style="width:234pt;height:22.5pt" o:ole="">
             <v:imagedata r:id="rId712" o:title=""/>
           </v:shape>
-          <o:OLEObject Type="Embed" ProgID="Equation.DSMT4" ShapeID="_x0000_i1400" DrawAspect="Content" ObjectID="_1607432688" r:id="rId713"/>
+          <o:OLEObject Type="Embed" ProgID="Equation.DSMT4" ShapeID="_x0000_i1400" DrawAspect="Content" ObjectID="_1656759423" r:id="rId713"/>
         </w:object>
       </w:r>
     </w:p>
@@ -10083,11 +10051,11 @@
         <w:rPr>
           <w:position w:val="-14"/>
         </w:rPr>
-        <w:object w:dxaOrig="2540" w:dyaOrig="400">
-          <v:shape id="_x0000_i1401" type="#_x0000_t75" style="width:127.5pt;height:20.25pt" o:ole="">
+        <w:object w:dxaOrig="2540" w:dyaOrig="400" w14:anchorId="44C56113">
+          <v:shape id="_x0000_i1401" type="#_x0000_t75" style="width:127.5pt;height:20.4pt" o:ole="">
             <v:imagedata r:id="rId714" o:title=""/>
           </v:shape>
-          <o:OLEObject Type="Embed" ProgID="Equation.DSMT4" ShapeID="_x0000_i1401" DrawAspect="Content" ObjectID="_1607432689" r:id="rId715"/>
+          <o:OLEObject Type="Embed" ProgID="Equation.DSMT4" ShapeID="_x0000_i1401" DrawAspect="Content" ObjectID="_1656759424" r:id="rId715"/>
         </w:object>
       </w:r>
     </w:p>
@@ -10104,11 +10072,11 @@
         <w:rPr>
           <w:position w:val="-6"/>
         </w:rPr>
-        <w:object w:dxaOrig="1280" w:dyaOrig="279">
-          <v:shape id="_x0000_i1402" type="#_x0000_t75" style="width:64.5pt;height:14.25pt" o:ole="">
+        <w:object w:dxaOrig="1280" w:dyaOrig="279" w14:anchorId="6329F249">
+          <v:shape id="_x0000_i1402" type="#_x0000_t75" style="width:64.5pt;height:14.4pt" o:ole="">
             <v:imagedata r:id="rId716" o:title=""/>
           </v:shape>
-          <o:OLEObject Type="Embed" ProgID="Equation.DSMT4" ShapeID="_x0000_i1402" DrawAspect="Content" ObjectID="_1607432690" r:id="rId717"/>
+          <o:OLEObject Type="Embed" ProgID="Equation.DSMT4" ShapeID="_x0000_i1402" DrawAspect="Content" ObjectID="_1656759425" r:id="rId717"/>
         </w:object>
       </w:r>
     </w:p>
@@ -10125,11 +10093,11 @@
         <w:rPr>
           <w:position w:val="-10"/>
         </w:rPr>
-        <w:object w:dxaOrig="760" w:dyaOrig="340">
-          <v:shape id="_x0000_i1403" type="#_x0000_t75" style="width:38.25pt;height:17.25pt" o:ole="">
+        <w:object w:dxaOrig="760" w:dyaOrig="340" w14:anchorId="5B40D94C">
+          <v:shape id="_x0000_i1403" type="#_x0000_t75" style="width:38.4pt;height:17.4pt" o:ole="">
             <v:imagedata r:id="rId718" o:title=""/>
           </v:shape>
-          <o:OLEObject Type="Embed" ProgID="Equation.DSMT4" ShapeID="_x0000_i1403" DrawAspect="Content" ObjectID="_1607432691" r:id="rId719"/>
+          <o:OLEObject Type="Embed" ProgID="Equation.DSMT4" ShapeID="_x0000_i1403" DrawAspect="Content" ObjectID="_1656759426" r:id="rId719"/>
         </w:object>
       </w:r>
     </w:p>
@@ -10167,11 +10135,11 @@
         <w:rPr>
           <w:position w:val="-14"/>
         </w:rPr>
-        <w:object w:dxaOrig="3600" w:dyaOrig="460">
-          <v:shape id="_x0000_i1404" type="#_x0000_t75" style="width:179.25pt;height:23.25pt" o:ole="">
+        <w:object w:dxaOrig="3600" w:dyaOrig="460" w14:anchorId="61DD1F56">
+          <v:shape id="_x0000_i1404" type="#_x0000_t75" style="width:179.4pt;height:23.4pt" o:ole="">
             <v:imagedata r:id="rId720" o:title=""/>
           </v:shape>
-          <o:OLEObject Type="Embed" ProgID="Equation.DSMT4" ShapeID="_x0000_i1404" DrawAspect="Content" ObjectID="_1607432692" r:id="rId721"/>
+          <o:OLEObject Type="Embed" ProgID="Equation.DSMT4" ShapeID="_x0000_i1404" DrawAspect="Content" ObjectID="_1656759427" r:id="rId721"/>
         </w:object>
       </w:r>
     </w:p>
@@ -10212,11 +10180,11 @@
               <w:rPr>
                 <w:position w:val="-14"/>
               </w:rPr>
-              <w:object w:dxaOrig="700" w:dyaOrig="400">
-                <v:shape id="_x0000_i1405" type="#_x0000_t75" style="width:35.25pt;height:20.25pt" o:ole="">
+              <w:object w:dxaOrig="700" w:dyaOrig="400" w14:anchorId="7B080134">
+                <v:shape id="_x0000_i1405" type="#_x0000_t75" style="width:35.1pt;height:20.4pt" o:ole="">
                   <v:imagedata r:id="rId722" o:title=""/>
                 </v:shape>
-                <o:OLEObject Type="Embed" ProgID="Equation.DSMT4" ShapeID="_x0000_i1405" DrawAspect="Content" ObjectID="_1607432693" r:id="rId723"/>
+                <o:OLEObject Type="Embed" ProgID="Equation.DSMT4" ShapeID="_x0000_i1405" DrawAspect="Content" ObjectID="_1656759428" r:id="rId723"/>
               </w:object>
             </w:r>
           </w:p>
@@ -10237,11 +10205,11 @@
               <w:rPr>
                 <w:position w:val="-14"/>
               </w:rPr>
-              <w:object w:dxaOrig="380" w:dyaOrig="400">
-                <v:shape id="_x0000_i1406" type="#_x0000_t75" style="width:19.5pt;height:20.25pt" o:ole="">
+              <w:object w:dxaOrig="380" w:dyaOrig="400" w14:anchorId="7D23155C">
+                <v:shape id="_x0000_i1406" type="#_x0000_t75" style="width:19.5pt;height:20.4pt" o:ole="">
                   <v:imagedata r:id="rId724" o:title=""/>
                 </v:shape>
-                <o:OLEObject Type="Embed" ProgID="Equation.DSMT4" ShapeID="_x0000_i1406" DrawAspect="Content" ObjectID="_1607432694" r:id="rId725"/>
+                <o:OLEObject Type="Embed" ProgID="Equation.DSMT4" ShapeID="_x0000_i1406" DrawAspect="Content" ObjectID="_1656759429" r:id="rId725"/>
               </w:object>
             </w:r>
           </w:p>
@@ -10262,11 +10230,11 @@
               <w:rPr>
                 <w:position w:val="-14"/>
               </w:rPr>
-              <w:object w:dxaOrig="360" w:dyaOrig="400">
-                <v:shape id="_x0000_i1407" type="#_x0000_t75" style="width:18pt;height:20.25pt" o:ole="">
+              <w:object w:dxaOrig="360" w:dyaOrig="400" w14:anchorId="45F752CC">
+                <v:shape id="_x0000_i1407" type="#_x0000_t75" style="width:18pt;height:20.4pt" o:ole="">
                   <v:imagedata r:id="rId726" o:title=""/>
                 </v:shape>
-                <o:OLEObject Type="Embed" ProgID="Equation.DSMT4" ShapeID="_x0000_i1407" DrawAspect="Content" ObjectID="_1607432695" r:id="rId727"/>
+                <o:OLEObject Type="Embed" ProgID="Equation.DSMT4" ShapeID="_x0000_i1407" DrawAspect="Content" ObjectID="_1656759430" r:id="rId727"/>
               </w:object>
             </w:r>
           </w:p>
@@ -10290,11 +10258,11 @@
               <w:rPr>
                 <w:position w:val="-10"/>
               </w:rPr>
-              <w:object w:dxaOrig="920" w:dyaOrig="320">
+              <w:object w:dxaOrig="920" w:dyaOrig="320" w14:anchorId="3C3036FF">
                 <v:shape id="_x0000_i1408" type="#_x0000_t75" style="width:46.5pt;height:16.5pt" o:ole="">
                   <v:imagedata r:id="rId728" o:title=""/>
                 </v:shape>
-                <o:OLEObject Type="Embed" ProgID="Equation.DSMT4" ShapeID="_x0000_i1408" DrawAspect="Content" ObjectID="_1607432696" r:id="rId729"/>
+                <o:OLEObject Type="Embed" ProgID="Equation.DSMT4" ShapeID="_x0000_i1408" DrawAspect="Content" ObjectID="_1656759431" r:id="rId729"/>
               </w:object>
             </w:r>
           </w:p>
@@ -10333,11 +10301,11 @@
         <w:rPr>
           <w:position w:val="-34"/>
         </w:rPr>
-        <w:object w:dxaOrig="2420" w:dyaOrig="859">
-          <v:shape id="_x0000_i1409" type="#_x0000_t75" style="width:120.75pt;height:43.5pt" o:ole="">
+        <w:object w:dxaOrig="2420" w:dyaOrig="859" w14:anchorId="20BABB24">
+          <v:shape id="_x0000_i1409" type="#_x0000_t75" style="width:120.9pt;height:43.5pt" o:ole="">
             <v:imagedata r:id="rId730" o:title=""/>
           </v:shape>
-          <o:OLEObject Type="Embed" ProgID="Equation.DSMT4" ShapeID="_x0000_i1409" DrawAspect="Content" ObjectID="_1607432697" r:id="rId731"/>
+          <o:OLEObject Type="Embed" ProgID="Equation.DSMT4" ShapeID="_x0000_i1409" DrawAspect="Content" ObjectID="_1656759432" r:id="rId731"/>
         </w:object>
       </w:r>
     </w:p>
@@ -10355,11 +10323,11 @@
         <w:rPr>
           <w:position w:val="-34"/>
         </w:rPr>
-        <w:object w:dxaOrig="1700" w:dyaOrig="859">
+        <w:object w:dxaOrig="1700" w:dyaOrig="859" w14:anchorId="36AA1A23">
           <v:shape id="_x0000_i1410" type="#_x0000_t75" style="width:85.5pt;height:43.5pt" o:ole="">
             <v:imagedata r:id="rId732" o:title=""/>
           </v:shape>
-          <o:OLEObject Type="Embed" ProgID="Equation.DSMT4" ShapeID="_x0000_i1410" DrawAspect="Content" ObjectID="_1607432698" r:id="rId733"/>
+          <o:OLEObject Type="Embed" ProgID="Equation.DSMT4" ShapeID="_x0000_i1410" DrawAspect="Content" ObjectID="_1656759433" r:id="rId733"/>
         </w:object>
       </w:r>
     </w:p>
@@ -10377,11 +10345,11 @@
         <w:rPr>
           <w:position w:val="-34"/>
         </w:rPr>
-        <w:object w:dxaOrig="1860" w:dyaOrig="859">
+        <w:object w:dxaOrig="1860" w:dyaOrig="859" w14:anchorId="36B98430">
           <v:shape id="_x0000_i1411" type="#_x0000_t75" style="width:93pt;height:43.5pt" o:ole="">
             <v:imagedata r:id="rId734" o:title=""/>
           </v:shape>
-          <o:OLEObject Type="Embed" ProgID="Equation.DSMT4" ShapeID="_x0000_i1411" DrawAspect="Content" ObjectID="_1607432699" r:id="rId735"/>
+          <o:OLEObject Type="Embed" ProgID="Equation.DSMT4" ShapeID="_x0000_i1411" DrawAspect="Content" ObjectID="_1656759434" r:id="rId735"/>
         </w:object>
       </w:r>
     </w:p>
@@ -10399,11 +10367,11 @@
         <w:rPr>
           <w:position w:val="-32"/>
         </w:rPr>
-        <w:object w:dxaOrig="1500" w:dyaOrig="760">
-          <v:shape id="_x0000_i1412" type="#_x0000_t75" style="width:75pt;height:38.25pt" o:ole="">
+        <w:object w:dxaOrig="1500" w:dyaOrig="760" w14:anchorId="0610E641">
+          <v:shape id="_x0000_i1412" type="#_x0000_t75" style="width:75pt;height:38.4pt" o:ole="">
             <v:imagedata r:id="rId736" o:title=""/>
           </v:shape>
-          <o:OLEObject Type="Embed" ProgID="Equation.DSMT4" ShapeID="_x0000_i1412" DrawAspect="Content" ObjectID="_1607432700" r:id="rId737"/>
+          <o:OLEObject Type="Embed" ProgID="Equation.DSMT4" ShapeID="_x0000_i1412" DrawAspect="Content" ObjectID="_1656759435" r:id="rId737"/>
         </w:object>
       </w:r>
     </w:p>
@@ -10421,11 +10389,11 @@
         <w:rPr>
           <w:position w:val="-20"/>
         </w:rPr>
-        <w:object w:dxaOrig="800" w:dyaOrig="520">
-          <v:shape id="_x0000_i1413" type="#_x0000_t75" style="width:40.5pt;height:26.25pt" o:ole="">
+        <w:object w:dxaOrig="800" w:dyaOrig="520" w14:anchorId="515E03A9">
+          <v:shape id="_x0000_i1413" type="#_x0000_t75" style="width:40.5pt;height:26.4pt" o:ole="">
             <v:imagedata r:id="rId738" o:title=""/>
           </v:shape>
-          <o:OLEObject Type="Embed" ProgID="Equation.DSMT4" ShapeID="_x0000_i1413" DrawAspect="Content" ObjectID="_1607432701" r:id="rId739"/>
+          <o:OLEObject Type="Embed" ProgID="Equation.DSMT4" ShapeID="_x0000_i1413" DrawAspect="Content" ObjectID="_1656759436" r:id="rId739"/>
         </w:object>
       </w:r>
     </w:p>
@@ -10444,11 +10412,11 @@
         <w:rPr>
           <w:position w:val="-26"/>
         </w:rPr>
-        <w:object w:dxaOrig="820" w:dyaOrig="580">
-          <v:shape id="_x0000_i1414" type="#_x0000_t75" style="width:41.25pt;height:29.25pt" o:ole="">
+        <w:object w:dxaOrig="820" w:dyaOrig="580" w14:anchorId="1EBF3F24">
+          <v:shape id="_x0000_i1414" type="#_x0000_t75" style="width:41.1pt;height:29.4pt" o:ole="">
             <v:imagedata r:id="rId740" o:title=""/>
           </v:shape>
-          <o:OLEObject Type="Embed" ProgID="Equation.DSMT4" ShapeID="_x0000_i1414" DrawAspect="Content" ObjectID="_1607432702" r:id="rId741"/>
+          <o:OLEObject Type="Embed" ProgID="Equation.DSMT4" ShapeID="_x0000_i1414" DrawAspect="Content" ObjectID="_1656759437" r:id="rId741"/>
         </w:object>
       </w:r>
     </w:p>
@@ -10464,11 +10432,11 @@
         <w:rPr>
           <w:position w:val="-34"/>
         </w:rPr>
-        <w:object w:dxaOrig="2420" w:dyaOrig="859">
-          <v:shape id="_x0000_i1415" type="#_x0000_t75" style="width:120.75pt;height:43.5pt" o:ole="">
+        <w:object w:dxaOrig="2420" w:dyaOrig="859" w14:anchorId="29E60C44">
+          <v:shape id="_x0000_i1415" type="#_x0000_t75" style="width:120.9pt;height:43.5pt" o:ole="">
             <v:imagedata r:id="rId742" o:title=""/>
           </v:shape>
-          <o:OLEObject Type="Embed" ProgID="Equation.DSMT4" ShapeID="_x0000_i1415" DrawAspect="Content" ObjectID="_1607432703" r:id="rId743"/>
+          <o:OLEObject Type="Embed" ProgID="Equation.DSMT4" ShapeID="_x0000_i1415" DrawAspect="Content" ObjectID="_1656759438" r:id="rId743"/>
         </w:object>
       </w:r>
     </w:p>
@@ -10486,11 +10454,11 @@
         <w:rPr>
           <w:position w:val="-34"/>
         </w:rPr>
-        <w:object w:dxaOrig="1640" w:dyaOrig="859">
+        <w:object w:dxaOrig="1640" w:dyaOrig="859" w14:anchorId="79714B6A">
           <v:shape id="_x0000_i1416" type="#_x0000_t75" style="width:82.5pt;height:43.5pt" o:ole="">
             <v:imagedata r:id="rId744" o:title=""/>
           </v:shape>
-          <o:OLEObject Type="Embed" ProgID="Equation.DSMT4" ShapeID="_x0000_i1416" DrawAspect="Content" ObjectID="_1607432704" r:id="rId745"/>
+          <o:OLEObject Type="Embed" ProgID="Equation.DSMT4" ShapeID="_x0000_i1416" DrawAspect="Content" ObjectID="_1656759439" r:id="rId745"/>
         </w:object>
       </w:r>
     </w:p>
@@ -10508,11 +10476,11 @@
         <w:rPr>
           <w:position w:val="-34"/>
         </w:rPr>
-        <w:object w:dxaOrig="2480" w:dyaOrig="859">
-          <v:shape id="_x0000_i1417" type="#_x0000_t75" style="width:123.75pt;height:43.5pt" o:ole="">
+        <w:object w:dxaOrig="2480" w:dyaOrig="859" w14:anchorId="0A6722FD">
+          <v:shape id="_x0000_i1417" type="#_x0000_t75" style="width:123.9pt;height:43.5pt" o:ole="">
             <v:imagedata r:id="rId746" o:title=""/>
           </v:shape>
-          <o:OLEObject Type="Embed" ProgID="Equation.DSMT4" ShapeID="_x0000_i1417" DrawAspect="Content" ObjectID="_1607432705" r:id="rId747"/>
+          <o:OLEObject Type="Embed" ProgID="Equation.DSMT4" ShapeID="_x0000_i1417" DrawAspect="Content" ObjectID="_1656759440" r:id="rId747"/>
         </w:object>
       </w:r>
     </w:p>
@@ -10530,11 +10498,11 @@
         <w:rPr>
           <w:position w:val="-32"/>
         </w:rPr>
-        <w:object w:dxaOrig="1500" w:dyaOrig="760">
-          <v:shape id="_x0000_i1418" type="#_x0000_t75" style="width:75pt;height:38.25pt" o:ole="">
+        <w:object w:dxaOrig="1500" w:dyaOrig="760" w14:anchorId="31B5F297">
+          <v:shape id="_x0000_i1418" type="#_x0000_t75" style="width:75pt;height:38.4pt" o:ole="">
             <v:imagedata r:id="rId748" o:title=""/>
           </v:shape>
-          <o:OLEObject Type="Embed" ProgID="Equation.DSMT4" ShapeID="_x0000_i1418" DrawAspect="Content" ObjectID="_1607432706" r:id="rId749"/>
+          <o:OLEObject Type="Embed" ProgID="Equation.DSMT4" ShapeID="_x0000_i1418" DrawAspect="Content" ObjectID="_1656759441" r:id="rId749"/>
         </w:object>
       </w:r>
     </w:p>
@@ -10552,11 +10520,11 @@
         <w:rPr>
           <w:position w:val="-20"/>
         </w:rPr>
-        <w:object w:dxaOrig="1280" w:dyaOrig="520">
-          <v:shape id="_x0000_i1419" type="#_x0000_t75" style="width:64.5pt;height:26.25pt" o:ole="">
+        <w:object w:dxaOrig="1280" w:dyaOrig="520" w14:anchorId="2C286AEA">
+          <v:shape id="_x0000_i1419" type="#_x0000_t75" style="width:64.5pt;height:26.4pt" o:ole="">
             <v:imagedata r:id="rId750" o:title=""/>
           </v:shape>
-          <o:OLEObject Type="Embed" ProgID="Equation.DSMT4" ShapeID="_x0000_i1419" DrawAspect="Content" ObjectID="_1607432707" r:id="rId751"/>
+          <o:OLEObject Type="Embed" ProgID="Equation.DSMT4" ShapeID="_x0000_i1419" DrawAspect="Content" ObjectID="_1656759442" r:id="rId751"/>
         </w:object>
       </w:r>
     </w:p>
@@ -10575,11 +10543,11 @@
         <w:rPr>
           <w:position w:val="-10"/>
         </w:rPr>
-        <w:object w:dxaOrig="600" w:dyaOrig="340">
-          <v:shape id="_x0000_i1420" type="#_x0000_t75" style="width:30.75pt;height:17.25pt" o:ole="">
+        <w:object w:dxaOrig="600" w:dyaOrig="340" w14:anchorId="259A679B">
+          <v:shape id="_x0000_i1420" type="#_x0000_t75" style="width:30.9pt;height:17.4pt" o:ole="">
             <v:imagedata r:id="rId752" o:title=""/>
           </v:shape>
-          <o:OLEObject Type="Embed" ProgID="Equation.DSMT4" ShapeID="_x0000_i1420" DrawAspect="Content" ObjectID="_1607432708" r:id="rId753"/>
+          <o:OLEObject Type="Embed" ProgID="Equation.DSMT4" ShapeID="_x0000_i1420" DrawAspect="Content" ObjectID="_1656759443" r:id="rId753"/>
         </w:object>
       </w:r>
     </w:p>
@@ -10594,11 +10562,11 @@
         <w:rPr>
           <w:position w:val="-16"/>
         </w:rPr>
-        <w:object w:dxaOrig="1520" w:dyaOrig="480">
+        <w:object w:dxaOrig="1520" w:dyaOrig="480" w14:anchorId="2F855B8F">
           <v:shape id="_x0000_i1421" type="#_x0000_t75" style="width:76.5pt;height:24pt" o:ole="">
             <v:imagedata r:id="rId754" o:title=""/>
           </v:shape>
-          <o:OLEObject Type="Embed" ProgID="Equation.DSMT4" ShapeID="_x0000_i1421" DrawAspect="Content" ObjectID="_1607432709" r:id="rId755"/>
+          <o:OLEObject Type="Embed" ProgID="Equation.DSMT4" ShapeID="_x0000_i1421" DrawAspect="Content" ObjectID="_1656759444" r:id="rId755"/>
         </w:object>
       </w:r>
     </w:p>
@@ -10617,11 +10585,11 @@
         <w:rPr>
           <w:position w:val="-12"/>
         </w:rPr>
-        <w:object w:dxaOrig="780" w:dyaOrig="400">
-          <v:shape id="_x0000_i1422" type="#_x0000_t75" style="width:39pt;height:20.25pt" o:ole="">
+        <w:object w:dxaOrig="780" w:dyaOrig="400" w14:anchorId="2A1643E8">
+          <v:shape id="_x0000_i1422" type="#_x0000_t75" style="width:39pt;height:20.4pt" o:ole="">
             <v:imagedata r:id="rId756" o:title=""/>
           </v:shape>
-          <o:OLEObject Type="Embed" ProgID="Equation.DSMT4" ShapeID="_x0000_i1422" DrawAspect="Content" ObjectID="_1607432710" r:id="rId757"/>
+          <o:OLEObject Type="Embed" ProgID="Equation.DSMT4" ShapeID="_x0000_i1422" DrawAspect="Content" ObjectID="_1656759445" r:id="rId757"/>
         </w:object>
       </w:r>
       <w:r>
@@ -10640,11 +10608,11 @@
         <w:rPr>
           <w:position w:val="-34"/>
         </w:rPr>
-        <w:object w:dxaOrig="2380" w:dyaOrig="859">
-          <v:shape id="_x0000_i1423" type="#_x0000_t75" style="width:119.25pt;height:43.5pt" o:ole="">
+        <w:object w:dxaOrig="2380" w:dyaOrig="859" w14:anchorId="3337F5A5">
+          <v:shape id="_x0000_i1423" type="#_x0000_t75" style="width:119.1pt;height:43.5pt" o:ole="">
             <v:imagedata r:id="rId758" o:title=""/>
           </v:shape>
-          <o:OLEObject Type="Embed" ProgID="Equation.DSMT4" ShapeID="_x0000_i1423" DrawAspect="Content" ObjectID="_1607432711" r:id="rId759"/>
+          <o:OLEObject Type="Embed" ProgID="Equation.DSMT4" ShapeID="_x0000_i1423" DrawAspect="Content" ObjectID="_1656759446" r:id="rId759"/>
         </w:object>
       </w:r>
     </w:p>
@@ -10663,11 +10631,11 @@
         <w:rPr>
           <w:position w:val="-34"/>
         </w:rPr>
-        <w:object w:dxaOrig="980" w:dyaOrig="859">
+        <w:object w:dxaOrig="980" w:dyaOrig="859" w14:anchorId="04D79708">
           <v:shape id="_x0000_i1424" type="#_x0000_t75" style="width:49.5pt;height:43.5pt" o:ole="">
             <v:imagedata r:id="rId760" o:title=""/>
           </v:shape>
-          <o:OLEObject Type="Embed" ProgID="Equation.DSMT4" ShapeID="_x0000_i1424" DrawAspect="Content" ObjectID="_1607432712" r:id="rId761"/>
+          <o:OLEObject Type="Embed" ProgID="Equation.DSMT4" ShapeID="_x0000_i1424" DrawAspect="Content" ObjectID="_1656759447" r:id="rId761"/>
         </w:object>
       </w:r>
     </w:p>
@@ -10685,11 +10653,11 @@
         <w:rPr>
           <w:position w:val="-32"/>
         </w:rPr>
-        <w:object w:dxaOrig="880" w:dyaOrig="760">
-          <v:shape id="_x0000_i1425" type="#_x0000_t75" style="width:44.25pt;height:38.25pt" o:ole="">
+        <w:object w:dxaOrig="880" w:dyaOrig="760" w14:anchorId="5DC9CA72">
+          <v:shape id="_x0000_i1425" type="#_x0000_t75" style="width:44.4pt;height:38.4pt" o:ole="">
             <v:imagedata r:id="rId762" o:title=""/>
           </v:shape>
-          <o:OLEObject Type="Embed" ProgID="Equation.DSMT4" ShapeID="_x0000_i1425" DrawAspect="Content" ObjectID="_1607432713" r:id="rId763"/>
+          <o:OLEObject Type="Embed" ProgID="Equation.DSMT4" ShapeID="_x0000_i1425" DrawAspect="Content" ObjectID="_1656759448" r:id="rId763"/>
         </w:object>
       </w:r>
     </w:p>
@@ -10708,11 +10676,11 @@
         <w:rPr>
           <w:position w:val="-26"/>
         </w:rPr>
-        <w:object w:dxaOrig="560" w:dyaOrig="580">
-          <v:shape id="_x0000_i1426" type="#_x0000_t75" style="width:28.5pt;height:29.25pt" o:ole="">
+        <w:object w:dxaOrig="560" w:dyaOrig="580" w14:anchorId="21686EA1">
+          <v:shape id="_x0000_i1426" type="#_x0000_t75" style="width:28.5pt;height:29.4pt" o:ole="">
             <v:imagedata r:id="rId764" o:title=""/>
           </v:shape>
-          <o:OLEObject Type="Embed" ProgID="Equation.DSMT4" ShapeID="_x0000_i1426" DrawAspect="Content" ObjectID="_1607432714" r:id="rId765"/>
+          <o:OLEObject Type="Embed" ProgID="Equation.DSMT4" ShapeID="_x0000_i1426" DrawAspect="Content" ObjectID="_1656759449" r:id="rId765"/>
         </w:object>
       </w:r>
     </w:p>
@@ -10727,11 +10695,11 @@
         <w:rPr>
           <w:position w:val="-16"/>
         </w:rPr>
-        <w:object w:dxaOrig="1500" w:dyaOrig="480">
+        <w:object w:dxaOrig="1500" w:dyaOrig="480" w14:anchorId="3E68C997">
           <v:shape id="_x0000_i1427" type="#_x0000_t75" style="width:75pt;height:24pt" o:ole="">
             <v:imagedata r:id="rId766" o:title=""/>
           </v:shape>
-          <o:OLEObject Type="Embed" ProgID="Equation.DSMT4" ShapeID="_x0000_i1427" DrawAspect="Content" ObjectID="_1607432715" r:id="rId767"/>
+          <o:OLEObject Type="Embed" ProgID="Equation.DSMT4" ShapeID="_x0000_i1427" DrawAspect="Content" ObjectID="_1656759450" r:id="rId767"/>
         </w:object>
       </w:r>
     </w:p>
@@ -10750,11 +10718,11 @@
         <w:rPr>
           <w:position w:val="-34"/>
         </w:rPr>
-        <w:object w:dxaOrig="740" w:dyaOrig="660">
-          <v:shape id="_x0000_i1428" type="#_x0000_t75" style="width:36.75pt;height:33pt" o:ole="">
+        <w:object w:dxaOrig="740" w:dyaOrig="660" w14:anchorId="550A7B0C">
+          <v:shape id="_x0000_i1428" type="#_x0000_t75" style="width:36.6pt;height:33pt" o:ole="">
             <v:imagedata r:id="rId768" o:title=""/>
           </v:shape>
-          <o:OLEObject Type="Embed" ProgID="Equation.DSMT4" ShapeID="_x0000_i1428" DrawAspect="Content" ObjectID="_1607432716" r:id="rId769"/>
+          <o:OLEObject Type="Embed" ProgID="Equation.DSMT4" ShapeID="_x0000_i1428" DrawAspect="Content" ObjectID="_1656759451" r:id="rId769"/>
         </w:object>
       </w:r>
       <w:r>
@@ -10777,11 +10745,11 @@
         <w:rPr>
           <w:position w:val="-52"/>
         </w:rPr>
-        <w:object w:dxaOrig="1680" w:dyaOrig="1080">
+        <w:object w:dxaOrig="1680" w:dyaOrig="1080" w14:anchorId="0E1F695C">
           <v:shape id="_x0000_i1429" type="#_x0000_t75" style="width:84pt;height:54pt" o:ole="">
             <v:imagedata r:id="rId770" o:title=""/>
           </v:shape>
-          <o:OLEObject Type="Embed" ProgID="Equation.DSMT4" ShapeID="_x0000_i1429" DrawAspect="Content" ObjectID="_1607432717" r:id="rId771"/>
+          <o:OLEObject Type="Embed" ProgID="Equation.DSMT4" ShapeID="_x0000_i1429" DrawAspect="Content" ObjectID="_1656759452" r:id="rId771"/>
         </w:object>
       </w:r>
       <w:r>
@@ -10794,11 +10762,11 @@
         <w:rPr>
           <w:position w:val="-30"/>
         </w:rPr>
-        <w:object w:dxaOrig="1520" w:dyaOrig="680">
+        <w:object w:dxaOrig="1520" w:dyaOrig="680" w14:anchorId="66199469">
           <v:shape id="_x0000_i1430" type="#_x0000_t75" style="width:76.5pt;height:34.5pt" o:ole="">
             <v:imagedata r:id="rId772" o:title=""/>
           </v:shape>
-          <o:OLEObject Type="Embed" ProgID="Equation.DSMT4" ShapeID="_x0000_i1430" DrawAspect="Content" ObjectID="_1607432718" r:id="rId773"/>
+          <o:OLEObject Type="Embed" ProgID="Equation.DSMT4" ShapeID="_x0000_i1430" DrawAspect="Content" ObjectID="_1656759453" r:id="rId773"/>
         </w:object>
       </w:r>
     </w:p>
@@ -10816,11 +10784,11 @@
         <w:rPr>
           <w:position w:val="-34"/>
         </w:rPr>
-        <w:object w:dxaOrig="1080" w:dyaOrig="660">
+        <w:object w:dxaOrig="1080" w:dyaOrig="660" w14:anchorId="7E5F5D80">
           <v:shape id="_x0000_i1431" type="#_x0000_t75" style="width:54pt;height:33pt" o:ole="">
             <v:imagedata r:id="rId774" o:title=""/>
           </v:shape>
-          <o:OLEObject Type="Embed" ProgID="Equation.DSMT4" ShapeID="_x0000_i1431" DrawAspect="Content" ObjectID="_1607432719" r:id="rId775"/>
+          <o:OLEObject Type="Embed" ProgID="Equation.DSMT4" ShapeID="_x0000_i1431" DrawAspect="Content" ObjectID="_1656759454" r:id="rId775"/>
         </w:object>
       </w:r>
     </w:p>
@@ -10857,11 +10825,11 @@
         <w:rPr>
           <w:position w:val="-14"/>
         </w:rPr>
-        <w:object w:dxaOrig="5840" w:dyaOrig="460">
-          <v:shape id="_x0000_i1432" type="#_x0000_t75" style="width:291.75pt;height:23.25pt" o:ole="">
+        <w:object w:dxaOrig="5840" w:dyaOrig="460" w14:anchorId="2B930424">
+          <v:shape id="_x0000_i1432" type="#_x0000_t75" style="width:291.6pt;height:23.4pt" o:ole="">
             <v:imagedata r:id="rId776" o:title=""/>
           </v:shape>
-          <o:OLEObject Type="Embed" ProgID="Equation.DSMT4" ShapeID="_x0000_i1432" DrawAspect="Content" ObjectID="_1607432720" r:id="rId777"/>
+          <o:OLEObject Type="Embed" ProgID="Equation.DSMT4" ShapeID="_x0000_i1432" DrawAspect="Content" ObjectID="_1656759455" r:id="rId777"/>
         </w:object>
       </w:r>
     </w:p>
@@ -10903,11 +10871,11 @@
               <w:rPr>
                 <w:position w:val="-14"/>
               </w:rPr>
-              <w:object w:dxaOrig="700" w:dyaOrig="400">
-                <v:shape id="_x0000_i1433" type="#_x0000_t75" style="width:35.25pt;height:20.25pt" o:ole="">
+              <w:object w:dxaOrig="700" w:dyaOrig="400" w14:anchorId="4212B0AB">
+                <v:shape id="_x0000_i1433" type="#_x0000_t75" style="width:35.1pt;height:20.4pt" o:ole="">
                   <v:imagedata r:id="rId778" o:title=""/>
                 </v:shape>
-                <o:OLEObject Type="Embed" ProgID="Equation.DSMT4" ShapeID="_x0000_i1433" DrawAspect="Content" ObjectID="_1607432721" r:id="rId779"/>
+                <o:OLEObject Type="Embed" ProgID="Equation.DSMT4" ShapeID="_x0000_i1433" DrawAspect="Content" ObjectID="_1656759456" r:id="rId779"/>
               </w:object>
             </w:r>
           </w:p>
@@ -10924,11 +10892,11 @@
               <w:rPr>
                 <w:position w:val="-14"/>
               </w:rPr>
-              <w:object w:dxaOrig="680" w:dyaOrig="400">
-                <v:shape id="_x0000_i1434" type="#_x0000_t75" style="width:34.5pt;height:20.25pt" o:ole="">
+              <w:object w:dxaOrig="680" w:dyaOrig="400" w14:anchorId="621076EC">
+                <v:shape id="_x0000_i1434" type="#_x0000_t75" style="width:34.5pt;height:20.4pt" o:ole="">
                   <v:imagedata r:id="rId780" o:title=""/>
                 </v:shape>
-                <o:OLEObject Type="Embed" ProgID="Equation.DSMT4" ShapeID="_x0000_i1434" DrawAspect="Content" ObjectID="_1607432722" r:id="rId781"/>
+                <o:OLEObject Type="Embed" ProgID="Equation.DSMT4" ShapeID="_x0000_i1434" DrawAspect="Content" ObjectID="_1656759457" r:id="rId781"/>
               </w:object>
             </w:r>
           </w:p>
@@ -10945,11 +10913,11 @@
               <w:rPr>
                 <w:position w:val="-14"/>
               </w:rPr>
-              <w:object w:dxaOrig="660" w:dyaOrig="400">
-                <v:shape id="_x0000_i1435" type="#_x0000_t75" style="width:33pt;height:20.25pt" o:ole="">
+              <w:object w:dxaOrig="660" w:dyaOrig="400" w14:anchorId="2CAF1DAB">
+                <v:shape id="_x0000_i1435" type="#_x0000_t75" style="width:33pt;height:20.4pt" o:ole="">
                   <v:imagedata r:id="rId782" o:title=""/>
                 </v:shape>
-                <o:OLEObject Type="Embed" ProgID="Equation.DSMT4" ShapeID="_x0000_i1435" DrawAspect="Content" ObjectID="_1607432723" r:id="rId783"/>
+                <o:OLEObject Type="Embed" ProgID="Equation.DSMT4" ShapeID="_x0000_i1435" DrawAspect="Content" ObjectID="_1656759458" r:id="rId783"/>
               </w:object>
             </w:r>
           </w:p>
@@ -10971,11 +10939,11 @@
               <w:rPr>
                 <w:position w:val="-14"/>
               </w:rPr>
-              <w:object w:dxaOrig="380" w:dyaOrig="400">
-                <v:shape id="_x0000_i1436" type="#_x0000_t75" style="width:19.5pt;height:20.25pt" o:ole="">
+              <w:object w:dxaOrig="380" w:dyaOrig="400" w14:anchorId="5511EC1B">
+                <v:shape id="_x0000_i1436" type="#_x0000_t75" style="width:19.5pt;height:20.4pt" o:ole="">
                   <v:imagedata r:id="rId784" o:title=""/>
                 </v:shape>
-                <o:OLEObject Type="Embed" ProgID="Equation.DSMT4" ShapeID="_x0000_i1436" DrawAspect="Content" ObjectID="_1607432724" r:id="rId785"/>
+                <o:OLEObject Type="Embed" ProgID="Equation.DSMT4" ShapeID="_x0000_i1436" DrawAspect="Content" ObjectID="_1656759459" r:id="rId785"/>
               </w:object>
             </w:r>
           </w:p>
@@ -10992,11 +10960,11 @@
               <w:rPr>
                 <w:position w:val="-14"/>
               </w:rPr>
-              <w:object w:dxaOrig="360" w:dyaOrig="400">
-                <v:shape id="_x0000_i1437" type="#_x0000_t75" style="width:18pt;height:20.25pt" o:ole="">
+              <w:object w:dxaOrig="360" w:dyaOrig="400" w14:anchorId="2B9BB07C">
+                <v:shape id="_x0000_i1437" type="#_x0000_t75" style="width:18pt;height:20.4pt" o:ole="">
                   <v:imagedata r:id="rId786" o:title=""/>
                 </v:shape>
-                <o:OLEObject Type="Embed" ProgID="Equation.DSMT4" ShapeID="_x0000_i1437" DrawAspect="Content" ObjectID="_1607432725" r:id="rId787"/>
+                <o:OLEObject Type="Embed" ProgID="Equation.DSMT4" ShapeID="_x0000_i1437" DrawAspect="Content" ObjectID="_1656759460" r:id="rId787"/>
               </w:object>
             </w:r>
           </w:p>
@@ -11013,11 +10981,11 @@
               <w:rPr>
                 <w:position w:val="-14"/>
               </w:rPr>
-              <w:object w:dxaOrig="340" w:dyaOrig="400">
-                <v:shape id="_x0000_i1438" type="#_x0000_t75" style="width:17.25pt;height:20.25pt" o:ole="">
+              <w:object w:dxaOrig="340" w:dyaOrig="400" w14:anchorId="0ECE5560">
+                <v:shape id="_x0000_i1438" type="#_x0000_t75" style="width:17.4pt;height:20.4pt" o:ole="">
                   <v:imagedata r:id="rId788" o:title=""/>
                 </v:shape>
-                <o:OLEObject Type="Embed" ProgID="Equation.DSMT4" ShapeID="_x0000_i1438" DrawAspect="Content" ObjectID="_1607432726" r:id="rId789"/>
+                <o:OLEObject Type="Embed" ProgID="Equation.DSMT4" ShapeID="_x0000_i1438" DrawAspect="Content" ObjectID="_1656759461" r:id="rId789"/>
               </w:object>
             </w:r>
             <w:r>
@@ -11041,7 +11009,6 @@
             <w:r>
               <w:t xml:space="preserve">Cosine </w:t>
             </w:r>
-            <w:proofErr w:type="gramStart"/>
             <w:r>
               <w:rPr>
                 <w:rFonts w:ascii="Cambria Math" w:hAnsi="Cambria Math"/>
@@ -11050,21 +11017,17 @@
               <w:t>α</w:t>
             </w:r>
             <w:r>
-              <w:t xml:space="preserve">  between</w:t>
-            </w:r>
-            <w:proofErr w:type="gramEnd"/>
-            <w:r>
-              <w:t xml:space="preserve"> </w:t>
+              <w:t xml:space="preserve">  between </w:t>
             </w:r>
             <w:r>
               <w:rPr>
                 <w:position w:val="-10"/>
               </w:rPr>
-              <w:object w:dxaOrig="920" w:dyaOrig="320">
+              <w:object w:dxaOrig="920" w:dyaOrig="320" w14:anchorId="1CADEC90">
                 <v:shape id="_x0000_i1439" type="#_x0000_t75" style="width:46.5pt;height:16.5pt" o:ole="">
                   <v:imagedata r:id="rId790" o:title=""/>
                 </v:shape>
-                <o:OLEObject Type="Embed" ProgID="Equation.DSMT4" ShapeID="_x0000_i1439" DrawAspect="Content" ObjectID="_1607432727" r:id="rId791"/>
+                <o:OLEObject Type="Embed" ProgID="Equation.DSMT4" ShapeID="_x0000_i1439" DrawAspect="Content" ObjectID="_1656759462" r:id="rId791"/>
               </w:object>
             </w:r>
           </w:p>
@@ -11080,7 +11043,6 @@
             <w:r>
               <w:t xml:space="preserve">Cosine </w:t>
             </w:r>
-            <w:proofErr w:type="gramStart"/>
             <w:r>
               <w:rPr>
                 <w:rFonts w:ascii="Cambria Math" w:hAnsi="Cambria Math"/>
@@ -11089,21 +11051,17 @@
               <w:t>𝛽</w:t>
             </w:r>
             <w:r>
-              <w:t xml:space="preserve">  between</w:t>
-            </w:r>
-            <w:proofErr w:type="gramEnd"/>
-            <w:r>
-              <w:t xml:space="preserve"> </w:t>
+              <w:t xml:space="preserve">  between </w:t>
             </w:r>
             <w:r>
               <w:rPr>
                 <w:position w:val="-10"/>
               </w:rPr>
-              <w:object w:dxaOrig="920" w:dyaOrig="320">
+              <w:object w:dxaOrig="920" w:dyaOrig="320" w14:anchorId="57591BFD">
                 <v:shape id="_x0000_i1440" type="#_x0000_t75" style="width:46.5pt;height:16.5pt" o:ole="">
                   <v:imagedata r:id="rId792" o:title=""/>
                 </v:shape>
-                <o:OLEObject Type="Embed" ProgID="Equation.DSMT4" ShapeID="_x0000_i1440" DrawAspect="Content" ObjectID="_1607432728" r:id="rId793"/>
+                <o:OLEObject Type="Embed" ProgID="Equation.DSMT4" ShapeID="_x0000_i1440" DrawAspect="Content" ObjectID="_1656759463" r:id="rId793"/>
               </w:object>
             </w:r>
           </w:p>
@@ -11119,7 +11077,6 @@
             <w:r>
               <w:t xml:space="preserve">Cosine </w:t>
             </w:r>
-            <w:proofErr w:type="gramStart"/>
             <w:r>
               <w:rPr>
                 <w:rFonts w:ascii="Cambria Math" w:hAnsi="Cambria Math"/>
@@ -11128,21 +11085,17 @@
               <w:t>𝜃</w:t>
             </w:r>
             <w:r>
-              <w:t xml:space="preserve">  between</w:t>
-            </w:r>
-            <w:proofErr w:type="gramEnd"/>
-            <w:r>
-              <w:t xml:space="preserve"> </w:t>
+              <w:t xml:space="preserve">  between </w:t>
             </w:r>
             <w:r>
               <w:rPr>
                 <w:position w:val="-10"/>
               </w:rPr>
-              <w:object w:dxaOrig="900" w:dyaOrig="320">
+              <w:object w:dxaOrig="900" w:dyaOrig="320" w14:anchorId="1093A449">
                 <v:shape id="_x0000_i1441" type="#_x0000_t75" style="width:45pt;height:16.5pt" o:ole="">
                   <v:imagedata r:id="rId794" o:title=""/>
                 </v:shape>
-                <o:OLEObject Type="Embed" ProgID="Equation.DSMT4" ShapeID="_x0000_i1441" DrawAspect="Content" ObjectID="_1607432729" r:id="rId795"/>
+                <o:OLEObject Type="Embed" ProgID="Equation.DSMT4" ShapeID="_x0000_i1441" DrawAspect="Content" ObjectID="_1656759464" r:id="rId795"/>
               </w:object>
             </w:r>
           </w:p>
@@ -11184,11 +11137,11 @@
         <w:rPr>
           <w:position w:val="-34"/>
         </w:rPr>
-        <w:object w:dxaOrig="2840" w:dyaOrig="859">
+        <w:object w:dxaOrig="2840" w:dyaOrig="859" w14:anchorId="0B12432A">
           <v:shape id="_x0000_i1442" type="#_x0000_t75" style="width:142.5pt;height:43.5pt" o:ole="">
             <v:imagedata r:id="rId796" o:title=""/>
           </v:shape>
-          <o:OLEObject Type="Embed" ProgID="Equation.DSMT4" ShapeID="_x0000_i1442" DrawAspect="Content" ObjectID="_1607432730" r:id="rId797"/>
+          <o:OLEObject Type="Embed" ProgID="Equation.DSMT4" ShapeID="_x0000_i1442" DrawAspect="Content" ObjectID="_1656759465" r:id="rId797"/>
         </w:object>
       </w:r>
       <w:r>
@@ -11198,11 +11151,11 @@
         <w:rPr>
           <w:position w:val="-34"/>
         </w:rPr>
-        <w:object w:dxaOrig="2420" w:dyaOrig="859">
-          <v:shape id="_x0000_i1443" type="#_x0000_t75" style="width:120.75pt;height:43.5pt" o:ole="">
+        <w:object w:dxaOrig="2420" w:dyaOrig="859" w14:anchorId="56A7500A">
+          <v:shape id="_x0000_i1443" type="#_x0000_t75" style="width:120.9pt;height:43.5pt" o:ole="">
             <v:imagedata r:id="rId798" o:title=""/>
           </v:shape>
-          <o:OLEObject Type="Embed" ProgID="Equation.DSMT4" ShapeID="_x0000_i1443" DrawAspect="Content" ObjectID="_1607432731" r:id="rId799"/>
+          <o:OLEObject Type="Embed" ProgID="Equation.DSMT4" ShapeID="_x0000_i1443" DrawAspect="Content" ObjectID="_1656759466" r:id="rId799"/>
         </w:object>
       </w:r>
     </w:p>
@@ -11220,11 +11173,11 @@
         <w:rPr>
           <w:position w:val="-34"/>
         </w:rPr>
-        <w:object w:dxaOrig="2100" w:dyaOrig="859">
+        <w:object w:dxaOrig="2100" w:dyaOrig="859" w14:anchorId="6BB668CC">
           <v:shape id="_x0000_i1444" type="#_x0000_t75" style="width:105pt;height:43.5pt" o:ole="">
             <v:imagedata r:id="rId800" o:title=""/>
           </v:shape>
-          <o:OLEObject Type="Embed" ProgID="Equation.DSMT4" ShapeID="_x0000_i1444" DrawAspect="Content" ObjectID="_1607432732" r:id="rId801"/>
+          <o:OLEObject Type="Embed" ProgID="Equation.DSMT4" ShapeID="_x0000_i1444" DrawAspect="Content" ObjectID="_1656759467" r:id="rId801"/>
         </w:object>
       </w:r>
     </w:p>
@@ -11242,11 +11195,11 @@
         <w:rPr>
           <w:position w:val="-32"/>
         </w:rPr>
-        <w:object w:dxaOrig="1700" w:dyaOrig="760">
-          <v:shape id="_x0000_i1445" type="#_x0000_t75" style="width:85.5pt;height:38.25pt" o:ole="">
+        <w:object w:dxaOrig="1700" w:dyaOrig="760" w14:anchorId="4FDF39CB">
+          <v:shape id="_x0000_i1445" type="#_x0000_t75" style="width:85.5pt;height:38.4pt" o:ole="">
             <v:imagedata r:id="rId802" o:title=""/>
           </v:shape>
-          <o:OLEObject Type="Embed" ProgID="Equation.DSMT4" ShapeID="_x0000_i1445" DrawAspect="Content" ObjectID="_1607432733" r:id="rId803"/>
+          <o:OLEObject Type="Embed" ProgID="Equation.DSMT4" ShapeID="_x0000_i1445" DrawAspect="Content" ObjectID="_1656759468" r:id="rId803"/>
         </w:object>
       </w:r>
     </w:p>
@@ -11264,11 +11217,11 @@
         <w:rPr>
           <w:position w:val="-4"/>
         </w:rPr>
-        <w:object w:dxaOrig="1040" w:dyaOrig="260">
+        <w:object w:dxaOrig="1040" w:dyaOrig="260" w14:anchorId="41B8F8F0">
           <v:shape id="_x0000_i1446" type="#_x0000_t75" style="width:52.5pt;height:13.5pt" o:ole="">
             <v:imagedata r:id="rId804" o:title=""/>
           </v:shape>
-          <o:OLEObject Type="Embed" ProgID="Equation.DSMT4" ShapeID="_x0000_i1446" DrawAspect="Content" ObjectID="_1607432734" r:id="rId805"/>
+          <o:OLEObject Type="Embed" ProgID="Equation.DSMT4" ShapeID="_x0000_i1446" DrawAspect="Content" ObjectID="_1656759469" r:id="rId805"/>
         </w:object>
       </w:r>
     </w:p>
@@ -11287,11 +11240,11 @@
         <w:rPr>
           <w:position w:val="-10"/>
         </w:rPr>
-        <w:object w:dxaOrig="620" w:dyaOrig="340">
-          <v:shape id="_x0000_i1447" type="#_x0000_t75" style="width:31.5pt;height:17.25pt" o:ole="">
+        <w:object w:dxaOrig="620" w:dyaOrig="340" w14:anchorId="7032E102">
+          <v:shape id="_x0000_i1447" type="#_x0000_t75" style="width:31.5pt;height:17.4pt" o:ole="">
             <v:imagedata r:id="rId806" o:title=""/>
           </v:shape>
-          <o:OLEObject Type="Embed" ProgID="Equation.DSMT4" ShapeID="_x0000_i1447" DrawAspect="Content" ObjectID="_1607432735" r:id="rId807"/>
+          <o:OLEObject Type="Embed" ProgID="Equation.DSMT4" ShapeID="_x0000_i1447" DrawAspect="Content" ObjectID="_1656759470" r:id="rId807"/>
         </w:object>
       </w:r>
     </w:p>
@@ -11310,11 +11263,11 @@
         <w:rPr>
           <w:position w:val="-34"/>
         </w:rPr>
-        <w:object w:dxaOrig="3260" w:dyaOrig="859">
+        <w:object w:dxaOrig="3260" w:dyaOrig="859" w14:anchorId="6AEEF10D">
           <v:shape id="_x0000_i1448" type="#_x0000_t75" style="width:163.5pt;height:43.5pt" o:ole="">
             <v:imagedata r:id="rId808" o:title=""/>
           </v:shape>
-          <o:OLEObject Type="Embed" ProgID="Equation.DSMT4" ShapeID="_x0000_i1448" DrawAspect="Content" ObjectID="_1607432736" r:id="rId809"/>
+          <o:OLEObject Type="Embed" ProgID="Equation.DSMT4" ShapeID="_x0000_i1448" DrawAspect="Content" ObjectID="_1656759471" r:id="rId809"/>
         </w:object>
       </w:r>
       <w:r>
@@ -11324,11 +11277,11 @@
         <w:rPr>
           <w:position w:val="-34"/>
         </w:rPr>
-        <w:object w:dxaOrig="2380" w:dyaOrig="859">
-          <v:shape id="_x0000_i1449" type="#_x0000_t75" style="width:119.25pt;height:43.5pt" o:ole="">
+        <w:object w:dxaOrig="2380" w:dyaOrig="859" w14:anchorId="6BA26C24">
+          <v:shape id="_x0000_i1449" type="#_x0000_t75" style="width:119.1pt;height:43.5pt" o:ole="">
             <v:imagedata r:id="rId810" o:title=""/>
           </v:shape>
-          <o:OLEObject Type="Embed" ProgID="Equation.DSMT4" ShapeID="_x0000_i1449" DrawAspect="Content" ObjectID="_1607432737" r:id="rId811"/>
+          <o:OLEObject Type="Embed" ProgID="Equation.DSMT4" ShapeID="_x0000_i1449" DrawAspect="Content" ObjectID="_1656759472" r:id="rId811"/>
         </w:object>
       </w:r>
     </w:p>
@@ -11347,11 +11300,11 @@
         <w:rPr>
           <w:position w:val="-34"/>
         </w:rPr>
-        <w:object w:dxaOrig="1960" w:dyaOrig="859">
-          <v:shape id="_x0000_i1450" type="#_x0000_t75" style="width:98.25pt;height:43.5pt" o:ole="">
+        <w:object w:dxaOrig="1960" w:dyaOrig="859" w14:anchorId="511B9AFC">
+          <v:shape id="_x0000_i1450" type="#_x0000_t75" style="width:98.4pt;height:43.5pt" o:ole="">
             <v:imagedata r:id="rId812" o:title=""/>
           </v:shape>
-          <o:OLEObject Type="Embed" ProgID="Equation.DSMT4" ShapeID="_x0000_i1450" DrawAspect="Content" ObjectID="_1607432738" r:id="rId813"/>
+          <o:OLEObject Type="Embed" ProgID="Equation.DSMT4" ShapeID="_x0000_i1450" DrawAspect="Content" ObjectID="_1656759473" r:id="rId813"/>
         </w:object>
       </w:r>
     </w:p>
@@ -11369,11 +11322,11 @@
         <w:rPr>
           <w:position w:val="-32"/>
         </w:rPr>
-        <w:object w:dxaOrig="1960" w:dyaOrig="760">
-          <v:shape id="_x0000_i1451" type="#_x0000_t75" style="width:98.25pt;height:38.25pt" o:ole="">
+        <w:object w:dxaOrig="1960" w:dyaOrig="760" w14:anchorId="2B15A3C5">
+          <v:shape id="_x0000_i1451" type="#_x0000_t75" style="width:98.4pt;height:38.4pt" o:ole="">
             <v:imagedata r:id="rId814" o:title=""/>
           </v:shape>
-          <o:OLEObject Type="Embed" ProgID="Equation.DSMT4" ShapeID="_x0000_i1451" DrawAspect="Content" ObjectID="_1607432739" r:id="rId815"/>
+          <o:OLEObject Type="Embed" ProgID="Equation.DSMT4" ShapeID="_x0000_i1451" DrawAspect="Content" ObjectID="_1656759474" r:id="rId815"/>
         </w:object>
       </w:r>
     </w:p>
@@ -11391,11 +11344,11 @@
         <w:rPr>
           <w:position w:val="-20"/>
         </w:rPr>
-        <w:object w:dxaOrig="1140" w:dyaOrig="520">
-          <v:shape id="_x0000_i1452" type="#_x0000_t75" style="width:57pt;height:26.25pt" o:ole="">
+        <w:object w:dxaOrig="1140" w:dyaOrig="520" w14:anchorId="78387775">
+          <v:shape id="_x0000_i1452" type="#_x0000_t75" style="width:57pt;height:26.4pt" o:ole="">
             <v:imagedata r:id="rId816" o:title=""/>
           </v:shape>
-          <o:OLEObject Type="Embed" ProgID="Equation.DSMT4" ShapeID="_x0000_i1452" DrawAspect="Content" ObjectID="_1607432740" r:id="rId817"/>
+          <o:OLEObject Type="Embed" ProgID="Equation.DSMT4" ShapeID="_x0000_i1452" DrawAspect="Content" ObjectID="_1656759475" r:id="rId817"/>
         </w:object>
       </w:r>
     </w:p>
@@ -11414,11 +11367,11 @@
         <w:rPr>
           <w:position w:val="-26"/>
         </w:rPr>
-        <w:object w:dxaOrig="859" w:dyaOrig="580">
-          <v:shape id="_x0000_i1453" type="#_x0000_t75" style="width:43.5pt;height:29.25pt" o:ole="">
+        <w:object w:dxaOrig="859" w:dyaOrig="580" w14:anchorId="294BBADE">
+          <v:shape id="_x0000_i1453" type="#_x0000_t75" style="width:43.5pt;height:29.4pt" o:ole="">
             <v:imagedata r:id="rId818" o:title=""/>
           </v:shape>
-          <o:OLEObject Type="Embed" ProgID="Equation.DSMT4" ShapeID="_x0000_i1453" DrawAspect="Content" ObjectID="_1607432741" r:id="rId819"/>
+          <o:OLEObject Type="Embed" ProgID="Equation.DSMT4" ShapeID="_x0000_i1453" DrawAspect="Content" ObjectID="_1656759476" r:id="rId819"/>
         </w:object>
       </w:r>
     </w:p>
@@ -11437,11 +11390,11 @@
         <w:rPr>
           <w:position w:val="-34"/>
         </w:rPr>
-        <w:object w:dxaOrig="3360" w:dyaOrig="859">
+        <w:object w:dxaOrig="3360" w:dyaOrig="859" w14:anchorId="594C97C3">
           <v:shape id="_x0000_i1454" type="#_x0000_t75" style="width:168pt;height:43.5pt" o:ole="">
             <v:imagedata r:id="rId820" o:title=""/>
           </v:shape>
-          <o:OLEObject Type="Embed" ProgID="Equation.DSMT4" ShapeID="_x0000_i1454" DrawAspect="Content" ObjectID="_1607432742" r:id="rId821"/>
+          <o:OLEObject Type="Embed" ProgID="Equation.DSMT4" ShapeID="_x0000_i1454" DrawAspect="Content" ObjectID="_1656759477" r:id="rId821"/>
         </w:object>
       </w:r>
       <w:r>
@@ -11451,11 +11404,11 @@
         <w:rPr>
           <w:position w:val="-34"/>
         </w:rPr>
-        <w:object w:dxaOrig="2360" w:dyaOrig="859">
-          <v:shape id="_x0000_i1455" type="#_x0000_t75" style="width:117.75pt;height:43.5pt" o:ole="">
+        <w:object w:dxaOrig="2360" w:dyaOrig="859" w14:anchorId="6A66E7C2">
+          <v:shape id="_x0000_i1455" type="#_x0000_t75" style="width:117.9pt;height:43.5pt" o:ole="">
             <v:imagedata r:id="rId822" o:title=""/>
           </v:shape>
-          <o:OLEObject Type="Embed" ProgID="Equation.DSMT4" ShapeID="_x0000_i1455" DrawAspect="Content" ObjectID="_1607432743" r:id="rId823"/>
+          <o:OLEObject Type="Embed" ProgID="Equation.DSMT4" ShapeID="_x0000_i1455" DrawAspect="Content" ObjectID="_1656759478" r:id="rId823"/>
         </w:object>
       </w:r>
     </w:p>
@@ -11473,11 +11426,11 @@
         <w:rPr>
           <w:position w:val="-34"/>
         </w:rPr>
-        <w:object w:dxaOrig="2620" w:dyaOrig="859">
+        <w:object w:dxaOrig="2620" w:dyaOrig="859" w14:anchorId="08D5E81A">
           <v:shape id="_x0000_i1456" type="#_x0000_t75" style="width:130.5pt;height:43.5pt" o:ole="">
             <v:imagedata r:id="rId824" o:title=""/>
           </v:shape>
-          <o:OLEObject Type="Embed" ProgID="Equation.DSMT4" ShapeID="_x0000_i1456" DrawAspect="Content" ObjectID="_1607432744" r:id="rId825"/>
+          <o:OLEObject Type="Embed" ProgID="Equation.DSMT4" ShapeID="_x0000_i1456" DrawAspect="Content" ObjectID="_1656759479" r:id="rId825"/>
         </w:object>
       </w:r>
     </w:p>
@@ -11495,11 +11448,11 @@
         <w:rPr>
           <w:position w:val="-32"/>
         </w:rPr>
-        <w:object w:dxaOrig="2560" w:dyaOrig="760">
-          <v:shape id="_x0000_i1457" type="#_x0000_t75" style="width:127.5pt;height:38.25pt" o:ole="">
+        <w:object w:dxaOrig="2560" w:dyaOrig="760" w14:anchorId="1135F322">
+          <v:shape id="_x0000_i1457" type="#_x0000_t75" style="width:127.5pt;height:38.4pt" o:ole="">
             <v:imagedata r:id="rId826" o:title=""/>
           </v:shape>
-          <o:OLEObject Type="Embed" ProgID="Equation.DSMT4" ShapeID="_x0000_i1457" DrawAspect="Content" ObjectID="_1607432745" r:id="rId827"/>
+          <o:OLEObject Type="Embed" ProgID="Equation.DSMT4" ShapeID="_x0000_i1457" DrawAspect="Content" ObjectID="_1656759480" r:id="rId827"/>
         </w:object>
       </w:r>
     </w:p>
@@ -11517,11 +11470,11 @@
         <w:rPr>
           <w:position w:val="-20"/>
         </w:rPr>
-        <w:object w:dxaOrig="1520" w:dyaOrig="520">
-          <v:shape id="_x0000_i1458" type="#_x0000_t75" style="width:76.5pt;height:26.25pt" o:ole="">
+        <w:object w:dxaOrig="1520" w:dyaOrig="520" w14:anchorId="5DBD0FFB">
+          <v:shape id="_x0000_i1458" type="#_x0000_t75" style="width:76.5pt;height:26.4pt" o:ole="">
             <v:imagedata r:id="rId828" o:title=""/>
           </v:shape>
-          <o:OLEObject Type="Embed" ProgID="Equation.DSMT4" ShapeID="_x0000_i1458" DrawAspect="Content" ObjectID="_1607432746" r:id="rId829"/>
+          <o:OLEObject Type="Embed" ProgID="Equation.DSMT4" ShapeID="_x0000_i1458" DrawAspect="Content" ObjectID="_1656759481" r:id="rId829"/>
         </w:object>
       </w:r>
     </w:p>
@@ -11540,11 +11493,11 @@
         <w:rPr>
           <w:position w:val="-26"/>
         </w:rPr>
-        <w:object w:dxaOrig="580" w:dyaOrig="580">
-          <v:shape id="_x0000_i1459" type="#_x0000_t75" style="width:29.25pt;height:29.25pt" o:ole="">
+        <w:object w:dxaOrig="580" w:dyaOrig="580" w14:anchorId="391AE59A">
+          <v:shape id="_x0000_i1459" type="#_x0000_t75" style="width:29.4pt;height:29.4pt" o:ole="">
             <v:imagedata r:id="rId830" o:title=""/>
           </v:shape>
-          <o:OLEObject Type="Embed" ProgID="Equation.DSMT4" ShapeID="_x0000_i1459" DrawAspect="Content" ObjectID="_1607432747" r:id="rId831"/>
+          <o:OLEObject Type="Embed" ProgID="Equation.DSMT4" ShapeID="_x0000_i1459" DrawAspect="Content" ObjectID="_1656759482" r:id="rId831"/>
         </w:object>
       </w:r>
     </w:p>
@@ -11563,11 +11516,11 @@
         <w:rPr>
           <w:position w:val="-34"/>
         </w:rPr>
-        <w:object w:dxaOrig="2220" w:dyaOrig="859">
+        <w:object w:dxaOrig="2220" w:dyaOrig="859" w14:anchorId="57E7217B">
           <v:shape id="_x0000_i1460" type="#_x0000_t75" style="width:111pt;height:43.5pt" o:ole="">
             <v:imagedata r:id="rId832" o:title=""/>
           </v:shape>
-          <o:OLEObject Type="Embed" ProgID="Equation.DSMT4" ShapeID="_x0000_i1460" DrawAspect="Content" ObjectID="_1607432748" r:id="rId833"/>
+          <o:OLEObject Type="Embed" ProgID="Equation.DSMT4" ShapeID="_x0000_i1460" DrawAspect="Content" ObjectID="_1656759483" r:id="rId833"/>
         </w:object>
       </w:r>
       <w:r>
@@ -11577,11 +11530,11 @@
         <w:rPr>
           <w:position w:val="-34"/>
         </w:rPr>
-        <w:object w:dxaOrig="2420" w:dyaOrig="859">
-          <v:shape id="_x0000_i1461" type="#_x0000_t75" style="width:120.75pt;height:43.5pt" o:ole="">
+        <w:object w:dxaOrig="2420" w:dyaOrig="859" w14:anchorId="58FC5209">
+          <v:shape id="_x0000_i1461" type="#_x0000_t75" style="width:120.9pt;height:43.5pt" o:ole="">
             <v:imagedata r:id="rId834" o:title=""/>
           </v:shape>
-          <o:OLEObject Type="Embed" ProgID="Equation.DSMT4" ShapeID="_x0000_i1461" DrawAspect="Content" ObjectID="_1607432749" r:id="rId835"/>
+          <o:OLEObject Type="Embed" ProgID="Equation.DSMT4" ShapeID="_x0000_i1461" DrawAspect="Content" ObjectID="_1656759484" r:id="rId835"/>
         </w:object>
       </w:r>
     </w:p>
@@ -11599,11 +11552,11 @@
         <w:rPr>
           <w:position w:val="-32"/>
         </w:rPr>
-        <w:object w:dxaOrig="1400" w:dyaOrig="760">
-          <v:shape id="_x0000_i1462" type="#_x0000_t75" style="width:70.5pt;height:38.25pt" o:ole="">
+        <w:object w:dxaOrig="1400" w:dyaOrig="760" w14:anchorId="62E401C1">
+          <v:shape id="_x0000_i1462" type="#_x0000_t75" style="width:70.5pt;height:38.4pt" o:ole="">
             <v:imagedata r:id="rId836" o:title=""/>
           </v:shape>
-          <o:OLEObject Type="Embed" ProgID="Equation.DSMT4" ShapeID="_x0000_i1462" DrawAspect="Content" ObjectID="_1607432750" r:id="rId837"/>
+          <o:OLEObject Type="Embed" ProgID="Equation.DSMT4" ShapeID="_x0000_i1462" DrawAspect="Content" ObjectID="_1656759485" r:id="rId837"/>
         </w:object>
       </w:r>
     </w:p>
@@ -11621,11 +11574,11 @@
         <w:rPr>
           <w:position w:val="-20"/>
         </w:rPr>
-        <w:object w:dxaOrig="1180" w:dyaOrig="520">
-          <v:shape id="_x0000_i1463" type="#_x0000_t75" style="width:59.25pt;height:26.25pt" o:ole="">
+        <w:object w:dxaOrig="1180" w:dyaOrig="520" w14:anchorId="602424D3">
+          <v:shape id="_x0000_i1463" type="#_x0000_t75" style="width:59.1pt;height:26.4pt" o:ole="">
             <v:imagedata r:id="rId838" o:title=""/>
           </v:shape>
-          <o:OLEObject Type="Embed" ProgID="Equation.DSMT4" ShapeID="_x0000_i1463" DrawAspect="Content" ObjectID="_1607432751" r:id="rId839"/>
+          <o:OLEObject Type="Embed" ProgID="Equation.DSMT4" ShapeID="_x0000_i1463" DrawAspect="Content" ObjectID="_1656759486" r:id="rId839"/>
         </w:object>
       </w:r>
     </w:p>
@@ -11644,11 +11597,11 @@
         <w:rPr>
           <w:position w:val="-26"/>
         </w:rPr>
-        <w:object w:dxaOrig="660" w:dyaOrig="580">
-          <v:shape id="_x0000_i1464" type="#_x0000_t75" style="width:33.75pt;height:29.25pt" o:ole="">
+        <w:object w:dxaOrig="660" w:dyaOrig="580" w14:anchorId="65A59914">
+          <v:shape id="_x0000_i1464" type="#_x0000_t75" style="width:33.9pt;height:29.4pt" o:ole="">
             <v:imagedata r:id="rId840" o:title=""/>
           </v:shape>
-          <o:OLEObject Type="Embed" ProgID="Equation.DSMT4" ShapeID="_x0000_i1464" DrawAspect="Content" ObjectID="_1607432752" r:id="rId841"/>
+          <o:OLEObject Type="Embed" ProgID="Equation.DSMT4" ShapeID="_x0000_i1464" DrawAspect="Content" ObjectID="_1656759487" r:id="rId841"/>
         </w:object>
       </w:r>
     </w:p>
@@ -11663,11 +11616,11 @@
         <w:rPr>
           <w:position w:val="-16"/>
         </w:rPr>
-        <w:object w:dxaOrig="1520" w:dyaOrig="480">
-          <v:shape id="_x0000_i1465" type="#_x0000_t75" style="width:75.75pt;height:24pt" o:ole="">
+        <w:object w:dxaOrig="1520" w:dyaOrig="480" w14:anchorId="1CEE79B9">
+          <v:shape id="_x0000_i1465" type="#_x0000_t75" style="width:75.9pt;height:24pt" o:ole="">
             <v:imagedata r:id="rId842" o:title=""/>
           </v:shape>
-          <o:OLEObject Type="Embed" ProgID="Equation.DSMT4" ShapeID="_x0000_i1465" DrawAspect="Content" ObjectID="_1607432753" r:id="rId843"/>
+          <o:OLEObject Type="Embed" ProgID="Equation.DSMT4" ShapeID="_x0000_i1465" DrawAspect="Content" ObjectID="_1656759488" r:id="rId843"/>
         </w:object>
       </w:r>
     </w:p>
@@ -11686,11 +11639,11 @@
         <w:rPr>
           <w:position w:val="-28"/>
         </w:rPr>
-        <w:object w:dxaOrig="820" w:dyaOrig="660">
-          <v:shape id="_x0000_i1466" type="#_x0000_t75" style="width:41.25pt;height:33pt" o:ole="">
+        <w:object w:dxaOrig="820" w:dyaOrig="660" w14:anchorId="03C05F70">
+          <v:shape id="_x0000_i1466" type="#_x0000_t75" style="width:41.1pt;height:33pt" o:ole="">
             <v:imagedata r:id="rId844" o:title=""/>
           </v:shape>
-          <o:OLEObject Type="Embed" ProgID="Equation.DSMT4" ShapeID="_x0000_i1466" DrawAspect="Content" ObjectID="_1607432754" r:id="rId845"/>
+          <o:OLEObject Type="Embed" ProgID="Equation.DSMT4" ShapeID="_x0000_i1466" DrawAspect="Content" ObjectID="_1656759489" r:id="rId845"/>
         </w:object>
       </w:r>
       <w:r>
@@ -11712,11 +11665,11 @@
         <w:rPr>
           <w:position w:val="-34"/>
         </w:rPr>
-        <w:object w:dxaOrig="2320" w:dyaOrig="859">
-          <v:shape id="_x0000_i1467" type="#_x0000_t75" style="width:116.25pt;height:43.5pt" o:ole="">
+        <w:object w:dxaOrig="2320" w:dyaOrig="859" w14:anchorId="061A0C21">
+          <v:shape id="_x0000_i1467" type="#_x0000_t75" style="width:116.1pt;height:43.5pt" o:ole="">
             <v:imagedata r:id="rId846" o:title=""/>
           </v:shape>
-          <o:OLEObject Type="Embed" ProgID="Equation.DSMT4" ShapeID="_x0000_i1467" DrawAspect="Content" ObjectID="_1607432755" r:id="rId847"/>
+          <o:OLEObject Type="Embed" ProgID="Equation.DSMT4" ShapeID="_x0000_i1467" DrawAspect="Content" ObjectID="_1656759490" r:id="rId847"/>
         </w:object>
       </w:r>
       <w:r>
@@ -11726,11 +11679,11 @@
         <w:rPr>
           <w:position w:val="-34"/>
         </w:rPr>
-        <w:object w:dxaOrig="2380" w:dyaOrig="859">
-          <v:shape id="_x0000_i1468" type="#_x0000_t75" style="width:119.25pt;height:43.5pt" o:ole="">
+        <w:object w:dxaOrig="2380" w:dyaOrig="859" w14:anchorId="3050098F">
+          <v:shape id="_x0000_i1468" type="#_x0000_t75" style="width:119.1pt;height:43.5pt" o:ole="">
             <v:imagedata r:id="rId848" o:title=""/>
           </v:shape>
-          <o:OLEObject Type="Embed" ProgID="Equation.DSMT4" ShapeID="_x0000_i1468" DrawAspect="Content" ObjectID="_1607432756" r:id="rId849"/>
+          <o:OLEObject Type="Embed" ProgID="Equation.DSMT4" ShapeID="_x0000_i1468" DrawAspect="Content" ObjectID="_1656759491" r:id="rId849"/>
         </w:object>
       </w:r>
     </w:p>
@@ -11748,11 +11701,11 @@
         <w:rPr>
           <w:position w:val="-34"/>
         </w:rPr>
-        <w:object w:dxaOrig="2520" w:dyaOrig="859">
+        <w:object w:dxaOrig="2520" w:dyaOrig="859" w14:anchorId="098B75F0">
           <v:shape id="_x0000_i1469" type="#_x0000_t75" style="width:126pt;height:43.5pt" o:ole="">
             <v:imagedata r:id="rId850" o:title=""/>
           </v:shape>
-          <o:OLEObject Type="Embed" ProgID="Equation.DSMT4" ShapeID="_x0000_i1469" DrawAspect="Content" ObjectID="_1607432757" r:id="rId851"/>
+          <o:OLEObject Type="Embed" ProgID="Equation.DSMT4" ShapeID="_x0000_i1469" DrawAspect="Content" ObjectID="_1656759492" r:id="rId851"/>
         </w:object>
       </w:r>
       <w:r>
@@ -11773,11 +11726,11 @@
         <w:rPr>
           <w:position w:val="-32"/>
         </w:rPr>
-        <w:object w:dxaOrig="1520" w:dyaOrig="760">
-          <v:shape id="_x0000_i1470" type="#_x0000_t75" style="width:76.5pt;height:38.25pt" o:ole="">
+        <w:object w:dxaOrig="1520" w:dyaOrig="760" w14:anchorId="46383A80">
+          <v:shape id="_x0000_i1470" type="#_x0000_t75" style="width:76.5pt;height:38.4pt" o:ole="">
             <v:imagedata r:id="rId852" o:title=""/>
           </v:shape>
-          <o:OLEObject Type="Embed" ProgID="Equation.DSMT4" ShapeID="_x0000_i1470" DrawAspect="Content" ObjectID="_1607432758" r:id="rId853"/>
+          <o:OLEObject Type="Embed" ProgID="Equation.DSMT4" ShapeID="_x0000_i1470" DrawAspect="Content" ObjectID="_1656759493" r:id="rId853"/>
         </w:object>
       </w:r>
     </w:p>
@@ -11796,11 +11749,11 @@
         <w:rPr>
           <w:position w:val="-20"/>
         </w:rPr>
-        <w:object w:dxaOrig="1040" w:dyaOrig="520">
-          <v:shape id="_x0000_i1471" type="#_x0000_t75" style="width:52.5pt;height:26.25pt" o:ole="">
+        <w:object w:dxaOrig="1040" w:dyaOrig="520" w14:anchorId="762910D2">
+          <v:shape id="_x0000_i1471" type="#_x0000_t75" style="width:52.5pt;height:26.4pt" o:ole="">
             <v:imagedata r:id="rId854" o:title=""/>
           </v:shape>
-          <o:OLEObject Type="Embed" ProgID="Equation.DSMT4" ShapeID="_x0000_i1471" DrawAspect="Content" ObjectID="_1607432759" r:id="rId855"/>
+          <o:OLEObject Type="Embed" ProgID="Equation.DSMT4" ShapeID="_x0000_i1471" DrawAspect="Content" ObjectID="_1656759494" r:id="rId855"/>
         </w:object>
       </w:r>
     </w:p>
@@ -11819,11 +11772,11 @@
         <w:rPr>
           <w:position w:val="-10"/>
         </w:rPr>
-        <w:object w:dxaOrig="480" w:dyaOrig="340">
-          <v:shape id="_x0000_i1472" type="#_x0000_t75" style="width:24.75pt;height:17.25pt" o:ole="">
+        <w:object w:dxaOrig="480" w:dyaOrig="340" w14:anchorId="20773DB4">
+          <v:shape id="_x0000_i1472" type="#_x0000_t75" style="width:24.6pt;height:17.4pt" o:ole="">
             <v:imagedata r:id="rId856" o:title=""/>
           </v:shape>
-          <o:OLEObject Type="Embed" ProgID="Equation.DSMT4" ShapeID="_x0000_i1472" DrawAspect="Content" ObjectID="_1607432760" r:id="rId857"/>
+          <o:OLEObject Type="Embed" ProgID="Equation.DSMT4" ShapeID="_x0000_i1472" DrawAspect="Content" ObjectID="_1656759495" r:id="rId857"/>
         </w:object>
       </w:r>
     </w:p>
@@ -11835,11 +11788,11 @@
         <w:rPr>
           <w:position w:val="-16"/>
         </w:rPr>
-        <w:object w:dxaOrig="1560" w:dyaOrig="480">
+        <w:object w:dxaOrig="1560" w:dyaOrig="480" w14:anchorId="1986EE25">
           <v:shape id="_x0000_i1473" type="#_x0000_t75" style="width:78pt;height:24pt" o:ole="">
             <v:imagedata r:id="rId858" o:title=""/>
           </v:shape>
-          <o:OLEObject Type="Embed" ProgID="Equation.DSMT4" ShapeID="_x0000_i1473" DrawAspect="Content" ObjectID="_1607432761" r:id="rId859"/>
+          <o:OLEObject Type="Embed" ProgID="Equation.DSMT4" ShapeID="_x0000_i1473" DrawAspect="Content" ObjectID="_1656759496" r:id="rId859"/>
         </w:object>
       </w:r>
     </w:p>
@@ -11858,11 +11811,11 @@
         <w:rPr>
           <w:position w:val="-10"/>
         </w:rPr>
-        <w:object w:dxaOrig="480" w:dyaOrig="340">
-          <v:shape id="_x0000_i1474" type="#_x0000_t75" style="width:24pt;height:17.25pt" o:ole="">
+        <w:object w:dxaOrig="480" w:dyaOrig="340" w14:anchorId="686ACD6B">
+          <v:shape id="_x0000_i1474" type="#_x0000_t75" style="width:24pt;height:17.4pt" o:ole="">
             <v:imagedata r:id="rId860" o:title=""/>
           </v:shape>
-          <o:OLEObject Type="Embed" ProgID="Equation.DSMT4" ShapeID="_x0000_i1474" DrawAspect="Content" ObjectID="_1607432762" r:id="rId861"/>
+          <o:OLEObject Type="Embed" ProgID="Equation.DSMT4" ShapeID="_x0000_i1474" DrawAspect="Content" ObjectID="_1656759497" r:id="rId861"/>
         </w:object>
       </w:r>
       <w:r>
@@ -11884,11 +11837,11 @@
         <w:rPr>
           <w:position w:val="-34"/>
         </w:rPr>
-        <w:object w:dxaOrig="2760" w:dyaOrig="859">
+        <w:object w:dxaOrig="2760" w:dyaOrig="859" w14:anchorId="645762C0">
           <v:shape id="_x0000_i1475" type="#_x0000_t75" style="width:138pt;height:43.5pt" o:ole="">
             <v:imagedata r:id="rId862" o:title=""/>
           </v:shape>
-          <o:OLEObject Type="Embed" ProgID="Equation.DSMT4" ShapeID="_x0000_i1475" DrawAspect="Content" ObjectID="_1607432763" r:id="rId863"/>
+          <o:OLEObject Type="Embed" ProgID="Equation.DSMT4" ShapeID="_x0000_i1475" DrawAspect="Content" ObjectID="_1656759498" r:id="rId863"/>
         </w:object>
       </w:r>
       <w:r>
@@ -11898,11 +11851,11 @@
         <w:rPr>
           <w:position w:val="-34"/>
         </w:rPr>
-        <w:object w:dxaOrig="2280" w:dyaOrig="859">
+        <w:object w:dxaOrig="2280" w:dyaOrig="859" w14:anchorId="07745AA3">
           <v:shape id="_x0000_i1476" type="#_x0000_t75" style="width:114pt;height:43.5pt" o:ole="">
             <v:imagedata r:id="rId864" o:title=""/>
           </v:shape>
-          <o:OLEObject Type="Embed" ProgID="Equation.DSMT4" ShapeID="_x0000_i1476" DrawAspect="Content" ObjectID="_1607432764" r:id="rId865"/>
+          <o:OLEObject Type="Embed" ProgID="Equation.DSMT4" ShapeID="_x0000_i1476" DrawAspect="Content" ObjectID="_1656759499" r:id="rId865"/>
         </w:object>
       </w:r>
     </w:p>
@@ -11920,11 +11873,11 @@
         <w:rPr>
           <w:position w:val="-34"/>
         </w:rPr>
-        <w:object w:dxaOrig="3200" w:dyaOrig="859">
+        <w:object w:dxaOrig="3200" w:dyaOrig="859" w14:anchorId="15C5CE7F">
           <v:shape id="_x0000_i1477" type="#_x0000_t75" style="width:160.5pt;height:43.5pt" o:ole="">
             <v:imagedata r:id="rId866" o:title=""/>
           </v:shape>
-          <o:OLEObject Type="Embed" ProgID="Equation.DSMT4" ShapeID="_x0000_i1477" DrawAspect="Content" ObjectID="_1607432765" r:id="rId867"/>
+          <o:OLEObject Type="Embed" ProgID="Equation.DSMT4" ShapeID="_x0000_i1477" DrawAspect="Content" ObjectID="_1656759500" r:id="rId867"/>
         </w:object>
       </w:r>
       <w:r>
@@ -11945,11 +11898,11 @@
         <w:rPr>
           <w:position w:val="-32"/>
         </w:rPr>
-        <w:object w:dxaOrig="3100" w:dyaOrig="760">
-          <v:shape id="_x0000_i1478" type="#_x0000_t75" style="width:154.5pt;height:38.25pt" o:ole="">
+        <w:object w:dxaOrig="3100" w:dyaOrig="760" w14:anchorId="608FA937">
+          <v:shape id="_x0000_i1478" type="#_x0000_t75" style="width:154.5pt;height:38.4pt" o:ole="">
             <v:imagedata r:id="rId868" o:title=""/>
           </v:shape>
-          <o:OLEObject Type="Embed" ProgID="Equation.DSMT4" ShapeID="_x0000_i1478" DrawAspect="Content" ObjectID="_1607432766" r:id="rId869"/>
+          <o:OLEObject Type="Embed" ProgID="Equation.DSMT4" ShapeID="_x0000_i1478" DrawAspect="Content" ObjectID="_1656759501" r:id="rId869"/>
         </w:object>
       </w:r>
     </w:p>
@@ -11968,11 +11921,11 @@
         <w:rPr>
           <w:position w:val="-20"/>
         </w:rPr>
-        <w:object w:dxaOrig="1780" w:dyaOrig="520">
-          <v:shape id="_x0000_i1479" type="#_x0000_t75" style="width:89.25pt;height:26.25pt" o:ole="">
+        <w:object w:dxaOrig="1780" w:dyaOrig="520" w14:anchorId="025B7CF9">
+          <v:shape id="_x0000_i1479" type="#_x0000_t75" style="width:89.4pt;height:26.4pt" o:ole="">
             <v:imagedata r:id="rId870" o:title=""/>
           </v:shape>
-          <o:OLEObject Type="Embed" ProgID="Equation.DSMT4" ShapeID="_x0000_i1479" DrawAspect="Content" ObjectID="_1607432767" r:id="rId871"/>
+          <o:OLEObject Type="Embed" ProgID="Equation.DSMT4" ShapeID="_x0000_i1479" DrawAspect="Content" ObjectID="_1656759502" r:id="rId871"/>
         </w:object>
       </w:r>
       <w:r>
@@ -11994,11 +11947,11 @@
         <w:rPr>
           <w:position w:val="-26"/>
         </w:rPr>
-        <w:object w:dxaOrig="800" w:dyaOrig="580">
-          <v:shape id="_x0000_i1480" type="#_x0000_t75" style="width:40.5pt;height:29.25pt" o:ole="">
+        <w:object w:dxaOrig="800" w:dyaOrig="580" w14:anchorId="0AD615B5">
+          <v:shape id="_x0000_i1480" type="#_x0000_t75" style="width:40.5pt;height:29.4pt" o:ole="">
             <v:imagedata r:id="rId872" o:title=""/>
           </v:shape>
-          <o:OLEObject Type="Embed" ProgID="Equation.DSMT4" ShapeID="_x0000_i1480" DrawAspect="Content" ObjectID="_1607432768" r:id="rId873"/>
+          <o:OLEObject Type="Embed" ProgID="Equation.DSMT4" ShapeID="_x0000_i1480" DrawAspect="Content" ObjectID="_1656759503" r:id="rId873"/>
         </w:object>
       </w:r>
     </w:p>
@@ -12010,11 +11963,11 @@
         <w:rPr>
           <w:position w:val="-16"/>
         </w:rPr>
-        <w:object w:dxaOrig="1420" w:dyaOrig="480">
-          <v:shape id="_x0000_i1481" type="#_x0000_t75" style="width:71.25pt;height:24pt" o:ole="">
+        <w:object w:dxaOrig="1420" w:dyaOrig="480" w14:anchorId="520B6B8A">
+          <v:shape id="_x0000_i1481" type="#_x0000_t75" style="width:71.4pt;height:24pt" o:ole="">
             <v:imagedata r:id="rId874" o:title=""/>
           </v:shape>
-          <o:OLEObject Type="Embed" ProgID="Equation.DSMT4" ShapeID="_x0000_i1481" DrawAspect="Content" ObjectID="_1607432769" r:id="rId875"/>
+          <o:OLEObject Type="Embed" ProgID="Equation.DSMT4" ShapeID="_x0000_i1481" DrawAspect="Content" ObjectID="_1656759504" r:id="rId875"/>
         </w:object>
       </w:r>
     </w:p>
@@ -12033,11 +11986,11 @@
         <w:rPr>
           <w:position w:val="-28"/>
         </w:rPr>
-        <w:object w:dxaOrig="960" w:dyaOrig="660">
+        <w:object w:dxaOrig="960" w:dyaOrig="660" w14:anchorId="1B29731A">
           <v:shape id="_x0000_i1482" type="#_x0000_t75" style="width:48pt;height:33pt" o:ole="">
             <v:imagedata r:id="rId876" o:title=""/>
           </v:shape>
-          <o:OLEObject Type="Embed" ProgID="Equation.DSMT4" ShapeID="_x0000_i1482" DrawAspect="Content" ObjectID="_1607432770" r:id="rId877"/>
+          <o:OLEObject Type="Embed" ProgID="Equation.DSMT4" ShapeID="_x0000_i1482" DrawAspect="Content" ObjectID="_1656759505" r:id="rId877"/>
         </w:object>
       </w:r>
       <w:r>
@@ -12060,11 +12013,11 @@
         <w:rPr>
           <w:position w:val="-52"/>
         </w:rPr>
-        <w:object w:dxaOrig="1400" w:dyaOrig="840">
+        <w:object w:dxaOrig="1400" w:dyaOrig="840" w14:anchorId="20317F2B">
           <v:shape id="_x0000_i1483" type="#_x0000_t75" style="width:70.5pt;height:42pt" o:ole="">
             <v:imagedata r:id="rId878" o:title=""/>
           </v:shape>
-          <o:OLEObject Type="Embed" ProgID="Equation.DSMT4" ShapeID="_x0000_i1483" DrawAspect="Content" ObjectID="_1607432771" r:id="rId879"/>
+          <o:OLEObject Type="Embed" ProgID="Equation.DSMT4" ShapeID="_x0000_i1483" DrawAspect="Content" ObjectID="_1656759506" r:id="rId879"/>
         </w:object>
       </w:r>
       <w:r>
@@ -12077,11 +12030,11 @@
         <w:rPr>
           <w:position w:val="-30"/>
         </w:rPr>
-        <w:object w:dxaOrig="1560" w:dyaOrig="680">
-          <v:shape id="_x0000_i1484" type="#_x0000_t75" style="width:78.75pt;height:34.5pt" o:ole="">
+        <w:object w:dxaOrig="1560" w:dyaOrig="680" w14:anchorId="25E85C7B">
+          <v:shape id="_x0000_i1484" type="#_x0000_t75" style="width:78.9pt;height:34.5pt" o:ole="">
             <v:imagedata r:id="rId880" o:title=""/>
           </v:shape>
-          <o:OLEObject Type="Embed" ProgID="Equation.DSMT4" ShapeID="_x0000_i1484" DrawAspect="Content" ObjectID="_1607432772" r:id="rId881"/>
+          <o:OLEObject Type="Embed" ProgID="Equation.DSMT4" ShapeID="_x0000_i1484" DrawAspect="Content" ObjectID="_1656759507" r:id="rId881"/>
         </w:object>
       </w:r>
     </w:p>
@@ -12100,11 +12053,11 @@
         <w:rPr>
           <w:position w:val="-28"/>
         </w:rPr>
-        <w:object w:dxaOrig="960" w:dyaOrig="660">
+        <w:object w:dxaOrig="960" w:dyaOrig="660" w14:anchorId="5E309593">
           <v:shape id="_x0000_i1485" type="#_x0000_t75" style="width:48pt;height:33pt" o:ole="">
             <v:imagedata r:id="rId882" o:title=""/>
           </v:shape>
-          <o:OLEObject Type="Embed" ProgID="Equation.DSMT4" ShapeID="_x0000_i1485" DrawAspect="Content" ObjectID="_1607432773" r:id="rId883"/>
+          <o:OLEObject Type="Embed" ProgID="Equation.DSMT4" ShapeID="_x0000_i1485" DrawAspect="Content" ObjectID="_1656759508" r:id="rId883"/>
         </w:object>
       </w:r>
     </w:p>
@@ -12124,11 +12077,11 @@
         <w:rPr>
           <w:position w:val="-52"/>
         </w:rPr>
-        <w:object w:dxaOrig="2439" w:dyaOrig="840">
-          <v:shape id="_x0000_i1486" type="#_x0000_t75" style="width:122.25pt;height:42pt" o:ole="">
+        <w:object w:dxaOrig="2439" w:dyaOrig="840" w14:anchorId="08E71FC4">
+          <v:shape id="_x0000_i1486" type="#_x0000_t75" style="width:122.1pt;height:42pt" o:ole="">
             <v:imagedata r:id="rId884" o:title=""/>
           </v:shape>
-          <o:OLEObject Type="Embed" ProgID="Equation.DSMT4" ShapeID="_x0000_i1486" DrawAspect="Content" ObjectID="_1607432774" r:id="rId885"/>
+          <o:OLEObject Type="Embed" ProgID="Equation.DSMT4" ShapeID="_x0000_i1486" DrawAspect="Content" ObjectID="_1656759509" r:id="rId885"/>
         </w:object>
       </w:r>
       <w:r>
@@ -12141,11 +12094,11 @@
         <w:rPr>
           <w:position w:val="-30"/>
         </w:rPr>
-        <w:object w:dxaOrig="1560" w:dyaOrig="680">
-          <v:shape id="_x0000_i1487" type="#_x0000_t75" style="width:78.75pt;height:34.5pt" o:ole="">
+        <w:object w:dxaOrig="1560" w:dyaOrig="680" w14:anchorId="25BA633E">
+          <v:shape id="_x0000_i1487" type="#_x0000_t75" style="width:78.9pt;height:34.5pt" o:ole="">
             <v:imagedata r:id="rId886" o:title=""/>
           </v:shape>
-          <o:OLEObject Type="Embed" ProgID="Equation.DSMT4" ShapeID="_x0000_i1487" DrawAspect="Content" ObjectID="_1607432775" r:id="rId887"/>
+          <o:OLEObject Type="Embed" ProgID="Equation.DSMT4" ShapeID="_x0000_i1487" DrawAspect="Content" ObjectID="_1656759510" r:id="rId887"/>
         </w:object>
       </w:r>
     </w:p>
@@ -12164,11 +12117,11 @@
         <w:rPr>
           <w:position w:val="-32"/>
         </w:rPr>
-        <w:object w:dxaOrig="1700" w:dyaOrig="700">
-          <v:shape id="_x0000_i1488" type="#_x0000_t75" style="width:85.5pt;height:35.25pt" o:ole="">
+        <w:object w:dxaOrig="1700" w:dyaOrig="700" w14:anchorId="7A7E0E79">
+          <v:shape id="_x0000_i1488" type="#_x0000_t75" style="width:85.5pt;height:35.1pt" o:ole="">
             <v:imagedata r:id="rId888" o:title=""/>
           </v:shape>
-          <o:OLEObject Type="Embed" ProgID="Equation.DSMT4" ShapeID="_x0000_i1488" DrawAspect="Content" ObjectID="_1607432776" r:id="rId889"/>
+          <o:OLEObject Type="Embed" ProgID="Equation.DSMT4" ShapeID="_x0000_i1488" DrawAspect="Content" ObjectID="_1656759511" r:id="rId889"/>
         </w:object>
       </w:r>
     </w:p>
@@ -12188,11 +12141,11 @@
         <w:rPr>
           <w:position w:val="-52"/>
         </w:rPr>
-        <w:object w:dxaOrig="1680" w:dyaOrig="840">
+        <w:object w:dxaOrig="1680" w:dyaOrig="840" w14:anchorId="50FE26B3">
           <v:shape id="_x0000_i1489" type="#_x0000_t75" style="width:84pt;height:42pt" o:ole="">
             <v:imagedata r:id="rId890" o:title=""/>
           </v:shape>
-          <o:OLEObject Type="Embed" ProgID="Equation.DSMT4" ShapeID="_x0000_i1489" DrawAspect="Content" ObjectID="_1607432777" r:id="rId891"/>
+          <o:OLEObject Type="Embed" ProgID="Equation.DSMT4" ShapeID="_x0000_i1489" DrawAspect="Content" ObjectID="_1656759512" r:id="rId891"/>
         </w:object>
       </w:r>
       <w:r>
@@ -12205,11 +12158,11 @@
         <w:rPr>
           <w:position w:val="-30"/>
         </w:rPr>
-        <w:object w:dxaOrig="1520" w:dyaOrig="680">
+        <w:object w:dxaOrig="1520" w:dyaOrig="680" w14:anchorId="411F8CD9">
           <v:shape id="_x0000_i1490" type="#_x0000_t75" style="width:76.5pt;height:34.5pt" o:ole="">
             <v:imagedata r:id="rId772" o:title=""/>
           </v:shape>
-          <o:OLEObject Type="Embed" ProgID="Equation.DSMT4" ShapeID="_x0000_i1490" DrawAspect="Content" ObjectID="_1607432778" r:id="rId892"/>
+          <o:OLEObject Type="Embed" ProgID="Equation.DSMT4" ShapeID="_x0000_i1490" DrawAspect="Content" ObjectID="_1656759513" r:id="rId892"/>
         </w:object>
       </w:r>
     </w:p>
@@ -12228,11 +12181,11 @@
         <w:rPr>
           <w:position w:val="-28"/>
         </w:rPr>
-        <w:object w:dxaOrig="1140" w:dyaOrig="660">
+        <w:object w:dxaOrig="1140" w:dyaOrig="660" w14:anchorId="726B4948">
           <v:shape id="_x0000_i1491" type="#_x0000_t75" style="width:57pt;height:33pt" o:ole="">
             <v:imagedata r:id="rId893" o:title=""/>
           </v:shape>
-          <o:OLEObject Type="Embed" ProgID="Equation.DSMT4" ShapeID="_x0000_i1491" DrawAspect="Content" ObjectID="_1607432779" r:id="rId894"/>
+          <o:OLEObject Type="Embed" ProgID="Equation.DSMT4" ShapeID="_x0000_i1491" DrawAspect="Content" ObjectID="_1656759514" r:id="rId894"/>
         </w:object>
       </w:r>
     </w:p>
@@ -12276,11 +12229,11 @@
         <w:rPr>
           <w:position w:val="-14"/>
         </w:rPr>
-        <w:object w:dxaOrig="1500" w:dyaOrig="400">
-          <v:shape id="_x0000_i1492" type="#_x0000_t75" style="width:75pt;height:20.25pt" o:ole="">
+        <w:object w:dxaOrig="1500" w:dyaOrig="400" w14:anchorId="18E730F1">
+          <v:shape id="_x0000_i1492" type="#_x0000_t75" style="width:75pt;height:20.4pt" o:ole="">
             <v:imagedata r:id="rId895" o:title=""/>
           </v:shape>
-          <o:OLEObject Type="Embed" ProgID="Equation.DSMT4" ShapeID="_x0000_i1492" DrawAspect="Content" ObjectID="_1607432780" r:id="rId896"/>
+          <o:OLEObject Type="Embed" ProgID="Equation.DSMT4" ShapeID="_x0000_i1492" DrawAspect="Content" ObjectID="_1656759515" r:id="rId896"/>
         </w:object>
       </w:r>
       <w:r>
@@ -12334,11 +12287,11 @@
               <w:rPr>
                 <w:position w:val="-16"/>
               </w:rPr>
-              <w:object w:dxaOrig="1480" w:dyaOrig="440">
-                <v:shape id="_x0000_i1493" type="#_x0000_t75" style="width:74.25pt;height:22.5pt" o:ole="">
+              <w:object w:dxaOrig="1480" w:dyaOrig="440" w14:anchorId="784D42AC">
+                <v:shape id="_x0000_i1493" type="#_x0000_t75" style="width:74.1pt;height:22.5pt" o:ole="">
                   <v:imagedata r:id="rId897" o:title=""/>
                 </v:shape>
-                <o:OLEObject Type="Embed" ProgID="Equation.DSMT4" ShapeID="_x0000_i1493" DrawAspect="Content" ObjectID="_1607432781" r:id="rId898"/>
+                <o:OLEObject Type="Embed" ProgID="Equation.DSMT4" ShapeID="_x0000_i1493" DrawAspect="Content" ObjectID="_1656759516" r:id="rId898"/>
               </w:object>
             </w:r>
           </w:p>
@@ -12359,11 +12312,11 @@
               <w:rPr>
                 <w:position w:val="-16"/>
               </w:rPr>
-              <w:object w:dxaOrig="1500" w:dyaOrig="440">
+              <w:object w:dxaOrig="1500" w:dyaOrig="440" w14:anchorId="4703B85F">
                 <v:shape id="_x0000_i1494" type="#_x0000_t75" style="width:75pt;height:22.5pt" o:ole="">
                   <v:imagedata r:id="rId899" o:title=""/>
                 </v:shape>
-                <o:OLEObject Type="Embed" ProgID="Equation.DSMT4" ShapeID="_x0000_i1494" DrawAspect="Content" ObjectID="_1607432782" r:id="rId900"/>
+                <o:OLEObject Type="Embed" ProgID="Equation.DSMT4" ShapeID="_x0000_i1494" DrawAspect="Content" ObjectID="_1656759517" r:id="rId900"/>
               </w:object>
             </w:r>
           </w:p>
@@ -12384,11 +12337,11 @@
               <w:rPr>
                 <w:position w:val="-16"/>
               </w:rPr>
-              <w:object w:dxaOrig="2280" w:dyaOrig="440">
+              <w:object w:dxaOrig="2280" w:dyaOrig="440" w14:anchorId="74C4DFF6">
                 <v:shape id="_x0000_i1495" type="#_x0000_t75" style="width:114pt;height:22.5pt" o:ole="">
                   <v:imagedata r:id="rId901" o:title=""/>
                 </v:shape>
-                <o:OLEObject Type="Embed" ProgID="Equation.DSMT4" ShapeID="_x0000_i1495" DrawAspect="Content" ObjectID="_1607432783" r:id="rId902"/>
+                <o:OLEObject Type="Embed" ProgID="Equation.DSMT4" ShapeID="_x0000_i1495" DrawAspect="Content" ObjectID="_1656759518" r:id="rId902"/>
               </w:object>
             </w:r>
           </w:p>
@@ -12409,11 +12362,11 @@
               <w:rPr>
                 <w:position w:val="-14"/>
               </w:rPr>
-              <w:object w:dxaOrig="639" w:dyaOrig="400">
-                <v:shape id="_x0000_i1496" type="#_x0000_t75" style="width:32.25pt;height:20.25pt" o:ole="">
+              <w:object w:dxaOrig="639" w:dyaOrig="400" w14:anchorId="3FD0DD33">
+                <v:shape id="_x0000_i1496" type="#_x0000_t75" style="width:32.1pt;height:20.4pt" o:ole="">
                   <v:imagedata r:id="rId903" o:title=""/>
                 </v:shape>
-                <o:OLEObject Type="Embed" ProgID="Equation.DSMT4" ShapeID="_x0000_i1496" DrawAspect="Content" ObjectID="_1607432784" r:id="rId904"/>
+                <o:OLEObject Type="Embed" ProgID="Equation.DSMT4" ShapeID="_x0000_i1496" DrawAspect="Content" ObjectID="_1656759519" r:id="rId904"/>
               </w:object>
             </w:r>
           </w:p>
@@ -12452,11 +12405,11 @@
         <w:rPr>
           <w:position w:val="-16"/>
         </w:rPr>
-        <w:object w:dxaOrig="3100" w:dyaOrig="440">
+        <w:object w:dxaOrig="3100" w:dyaOrig="440" w14:anchorId="4AC2B8AE">
           <v:shape id="_x0000_i1497" type="#_x0000_t75" style="width:154.5pt;height:22.5pt" o:ole="">
             <v:imagedata r:id="rId905" o:title=""/>
           </v:shape>
-          <o:OLEObject Type="Embed" ProgID="Equation.DSMT4" ShapeID="_x0000_i1497" DrawAspect="Content" ObjectID="_1607432785" r:id="rId906"/>
+          <o:OLEObject Type="Embed" ProgID="Equation.DSMT4" ShapeID="_x0000_i1497" DrawAspect="Content" ObjectID="_1656759520" r:id="rId906"/>
         </w:object>
       </w:r>
     </w:p>
@@ -12474,11 +12427,11 @@
         <w:rPr>
           <w:position w:val="-14"/>
         </w:rPr>
-        <w:object w:dxaOrig="1840" w:dyaOrig="400">
-          <v:shape id="_x0000_i1498" type="#_x0000_t75" style="width:92.25pt;height:20.25pt" o:ole="">
+        <w:object w:dxaOrig="1840" w:dyaOrig="400" w14:anchorId="2B33CC2B">
+          <v:shape id="_x0000_i1498" type="#_x0000_t75" style="width:92.4pt;height:20.4pt" o:ole="">
             <v:imagedata r:id="rId907" o:title=""/>
           </v:shape>
-          <o:OLEObject Type="Embed" ProgID="Equation.DSMT4" ShapeID="_x0000_i1498" DrawAspect="Content" ObjectID="_1607432786" r:id="rId908"/>
+          <o:OLEObject Type="Embed" ProgID="Equation.DSMT4" ShapeID="_x0000_i1498" DrawAspect="Content" ObjectID="_1656759521" r:id="rId908"/>
         </w:object>
       </w:r>
     </w:p>
@@ -12497,11 +12450,11 @@
         <w:rPr>
           <w:position w:val="-6"/>
         </w:rPr>
-        <w:object w:dxaOrig="1660" w:dyaOrig="279">
-          <v:shape id="_x0000_i1499" type="#_x0000_t75" style="width:83.25pt;height:14.25pt" o:ole="">
+        <w:object w:dxaOrig="1660" w:dyaOrig="279" w14:anchorId="7D2C691B">
+          <v:shape id="_x0000_i1499" type="#_x0000_t75" style="width:83.1pt;height:14.4pt" o:ole="">
             <v:imagedata r:id="rId909" o:title=""/>
           </v:shape>
-          <o:OLEObject Type="Embed" ProgID="Equation.DSMT4" ShapeID="_x0000_i1499" DrawAspect="Content" ObjectID="_1607432787" r:id="rId910"/>
+          <o:OLEObject Type="Embed" ProgID="Equation.DSMT4" ShapeID="_x0000_i1499" DrawAspect="Content" ObjectID="_1656759522" r:id="rId910"/>
         </w:object>
       </w:r>
       <w:r>
@@ -12511,11 +12464,11 @@
         <w:rPr>
           <w:position w:val="-6"/>
         </w:rPr>
-        <w:object w:dxaOrig="760" w:dyaOrig="380">
-          <v:shape id="_x0000_i1500" type="#_x0000_t75" style="width:38.25pt;height:19.5pt" o:ole="">
+        <w:object w:dxaOrig="760" w:dyaOrig="380" w14:anchorId="2BC928B2">
+          <v:shape id="_x0000_i1500" type="#_x0000_t75" style="width:38.4pt;height:19.5pt" o:ole="">
             <v:imagedata r:id="rId911" o:title=""/>
           </v:shape>
-          <o:OLEObject Type="Embed" ProgID="Equation.DSMT4" ShapeID="_x0000_i1500" DrawAspect="Content" ObjectID="_1607432788" r:id="rId912"/>
+          <o:OLEObject Type="Embed" ProgID="Equation.DSMT4" ShapeID="_x0000_i1500" DrawAspect="Content" ObjectID="_1656759523" r:id="rId912"/>
         </w:object>
       </w:r>
       <w:r>
@@ -12537,11 +12490,11 @@
         <w:rPr>
           <w:position w:val="-10"/>
         </w:rPr>
-        <w:object w:dxaOrig="1020" w:dyaOrig="340">
-          <v:shape id="_x0000_i1501" type="#_x0000_t75" style="width:51pt;height:17.25pt" o:ole="">
+        <w:object w:dxaOrig="1020" w:dyaOrig="340" w14:anchorId="5F2B001E">
+          <v:shape id="_x0000_i1501" type="#_x0000_t75" style="width:51pt;height:17.4pt" o:ole="">
             <v:imagedata r:id="rId913" o:title=""/>
           </v:shape>
-          <o:OLEObject Type="Embed" ProgID="Equation.DSMT4" ShapeID="_x0000_i1501" DrawAspect="Content" ObjectID="_1607432789" r:id="rId914"/>
+          <o:OLEObject Type="Embed" ProgID="Equation.DSMT4" ShapeID="_x0000_i1501" DrawAspect="Content" ObjectID="_1656759524" r:id="rId914"/>
         </w:object>
       </w:r>
     </w:p>
@@ -12557,11 +12510,11 @@
         <w:rPr>
           <w:position w:val="-16"/>
         </w:rPr>
-        <w:object w:dxaOrig="3120" w:dyaOrig="440">
+        <w:object w:dxaOrig="3120" w:dyaOrig="440" w14:anchorId="0FB0555E">
           <v:shape id="_x0000_i1502" type="#_x0000_t75" style="width:156pt;height:22.5pt" o:ole="">
             <v:imagedata r:id="rId915" o:title=""/>
           </v:shape>
-          <o:OLEObject Type="Embed" ProgID="Equation.DSMT4" ShapeID="_x0000_i1502" DrawAspect="Content" ObjectID="_1607432790" r:id="rId916"/>
+          <o:OLEObject Type="Embed" ProgID="Equation.DSMT4" ShapeID="_x0000_i1502" DrawAspect="Content" ObjectID="_1656759525" r:id="rId916"/>
         </w:object>
       </w:r>
     </w:p>
@@ -12579,11 +12532,11 @@
         <w:rPr>
           <w:position w:val="-14"/>
         </w:rPr>
-        <w:object w:dxaOrig="1820" w:dyaOrig="400">
-          <v:shape id="_x0000_i1503" type="#_x0000_t75" style="width:91.5pt;height:20.25pt" o:ole="">
+        <w:object w:dxaOrig="1820" w:dyaOrig="400" w14:anchorId="7AC7C226">
+          <v:shape id="_x0000_i1503" type="#_x0000_t75" style="width:91.5pt;height:20.4pt" o:ole="">
             <v:imagedata r:id="rId917" o:title=""/>
           </v:shape>
-          <o:OLEObject Type="Embed" ProgID="Equation.DSMT4" ShapeID="_x0000_i1503" DrawAspect="Content" ObjectID="_1607432791" r:id="rId918"/>
+          <o:OLEObject Type="Embed" ProgID="Equation.DSMT4" ShapeID="_x0000_i1503" DrawAspect="Content" ObjectID="_1656759526" r:id="rId918"/>
         </w:object>
       </w:r>
     </w:p>
@@ -12602,11 +12555,11 @@
         <w:rPr>
           <w:position w:val="-6"/>
         </w:rPr>
-        <w:object w:dxaOrig="1640" w:dyaOrig="279">
-          <v:shape id="_x0000_i1504" type="#_x0000_t75" style="width:82.5pt;height:14.25pt" o:ole="">
+        <w:object w:dxaOrig="1640" w:dyaOrig="279" w14:anchorId="5C702530">
+          <v:shape id="_x0000_i1504" type="#_x0000_t75" style="width:82.5pt;height:14.4pt" o:ole="">
             <v:imagedata r:id="rId919" o:title=""/>
           </v:shape>
-          <o:OLEObject Type="Embed" ProgID="Equation.DSMT4" ShapeID="_x0000_i1504" DrawAspect="Content" ObjectID="_1607432792" r:id="rId920"/>
+          <o:OLEObject Type="Embed" ProgID="Equation.DSMT4" ShapeID="_x0000_i1504" DrawAspect="Content" ObjectID="_1656759527" r:id="rId920"/>
         </w:object>
       </w:r>
       <w:r>
@@ -12619,11 +12572,11 @@
         <w:rPr>
           <w:position w:val="-6"/>
         </w:rPr>
-        <w:object w:dxaOrig="760" w:dyaOrig="380">
-          <v:shape id="_x0000_i1505" type="#_x0000_t75" style="width:38.25pt;height:19.5pt" o:ole="">
+        <w:object w:dxaOrig="760" w:dyaOrig="380" w14:anchorId="554F862B">
+          <v:shape id="_x0000_i1505" type="#_x0000_t75" style="width:38.4pt;height:19.5pt" o:ole="">
             <v:imagedata r:id="rId921" o:title=""/>
           </v:shape>
-          <o:OLEObject Type="Embed" ProgID="Equation.DSMT4" ShapeID="_x0000_i1505" DrawAspect="Content" ObjectID="_1607432793" r:id="rId922"/>
+          <o:OLEObject Type="Embed" ProgID="Equation.DSMT4" ShapeID="_x0000_i1505" DrawAspect="Content" ObjectID="_1656759528" r:id="rId922"/>
         </w:object>
       </w:r>
     </w:p>
@@ -12642,11 +12595,11 @@
         <w:rPr>
           <w:position w:val="-10"/>
         </w:rPr>
-        <w:object w:dxaOrig="1020" w:dyaOrig="340">
-          <v:shape id="_x0000_i1506" type="#_x0000_t75" style="width:51pt;height:17.25pt" o:ole="">
+        <w:object w:dxaOrig="1020" w:dyaOrig="340" w14:anchorId="66DAF064">
+          <v:shape id="_x0000_i1506" type="#_x0000_t75" style="width:51pt;height:17.4pt" o:ole="">
             <v:imagedata r:id="rId923" o:title=""/>
           </v:shape>
-          <o:OLEObject Type="Embed" ProgID="Equation.DSMT4" ShapeID="_x0000_i1506" DrawAspect="Content" ObjectID="_1607432794" r:id="rId924"/>
+          <o:OLEObject Type="Embed" ProgID="Equation.DSMT4" ShapeID="_x0000_i1506" DrawAspect="Content" ObjectID="_1656759529" r:id="rId924"/>
         </w:object>
       </w:r>
     </w:p>
@@ -12662,11 +12615,11 @@
         <w:rPr>
           <w:position w:val="-16"/>
         </w:rPr>
-        <w:object w:dxaOrig="4680" w:dyaOrig="440">
+        <w:object w:dxaOrig="4680" w:dyaOrig="440" w14:anchorId="7845252F">
           <v:shape id="_x0000_i1507" type="#_x0000_t75" style="width:234pt;height:22.5pt" o:ole="">
             <v:imagedata r:id="rId925" o:title=""/>
           </v:shape>
-          <o:OLEObject Type="Embed" ProgID="Equation.DSMT4" ShapeID="_x0000_i1507" DrawAspect="Content" ObjectID="_1607432795" r:id="rId926"/>
+          <o:OLEObject Type="Embed" ProgID="Equation.DSMT4" ShapeID="_x0000_i1507" DrawAspect="Content" ObjectID="_1656759530" r:id="rId926"/>
         </w:object>
       </w:r>
     </w:p>
@@ -12684,11 +12637,11 @@
         <w:rPr>
           <w:position w:val="-14"/>
         </w:rPr>
-        <w:object w:dxaOrig="2420" w:dyaOrig="400">
-          <v:shape id="_x0000_i1508" type="#_x0000_t75" style="width:120.75pt;height:20.25pt" o:ole="">
+        <w:object w:dxaOrig="2420" w:dyaOrig="400" w14:anchorId="0FB07BC1">
+          <v:shape id="_x0000_i1508" type="#_x0000_t75" style="width:120.9pt;height:20.4pt" o:ole="">
             <v:imagedata r:id="rId927" o:title=""/>
           </v:shape>
-          <o:OLEObject Type="Embed" ProgID="Equation.DSMT4" ShapeID="_x0000_i1508" DrawAspect="Content" ObjectID="_1607432796" r:id="rId928"/>
+          <o:OLEObject Type="Embed" ProgID="Equation.DSMT4" ShapeID="_x0000_i1508" DrawAspect="Content" ObjectID="_1656759531" r:id="rId928"/>
         </w:object>
       </w:r>
     </w:p>
@@ -12706,11 +12659,11 @@
         <w:rPr>
           <w:position w:val="-14"/>
         </w:rPr>
-        <w:object w:dxaOrig="1880" w:dyaOrig="400">
-          <v:shape id="_x0000_i1509" type="#_x0000_t75" style="width:94.5pt;height:20.25pt" o:ole="">
+        <w:object w:dxaOrig="1880" w:dyaOrig="400" w14:anchorId="00886260">
+          <v:shape id="_x0000_i1509" type="#_x0000_t75" style="width:94.5pt;height:20.4pt" o:ole="">
             <v:imagedata r:id="rId929" o:title=""/>
           </v:shape>
-          <o:OLEObject Type="Embed" ProgID="Equation.DSMT4" ShapeID="_x0000_i1509" DrawAspect="Content" ObjectID="_1607432797" r:id="rId930"/>
+          <o:OLEObject Type="Embed" ProgID="Equation.DSMT4" ShapeID="_x0000_i1509" DrawAspect="Content" ObjectID="_1656759532" r:id="rId930"/>
         </w:object>
       </w:r>
     </w:p>
@@ -12728,11 +12681,11 @@
         <w:rPr>
           <w:position w:val="-6"/>
         </w:rPr>
-        <w:object w:dxaOrig="1480" w:dyaOrig="279">
-          <v:shape id="_x0000_i1510" type="#_x0000_t75" style="width:74.25pt;height:14.25pt" o:ole="">
+        <w:object w:dxaOrig="1480" w:dyaOrig="279" w14:anchorId="0B32A664">
+          <v:shape id="_x0000_i1510" type="#_x0000_t75" style="width:74.1pt;height:14.4pt" o:ole="">
             <v:imagedata r:id="rId931" o:title=""/>
           </v:shape>
-          <o:OLEObject Type="Embed" ProgID="Equation.DSMT4" ShapeID="_x0000_i1510" DrawAspect="Content" ObjectID="_1607432798" r:id="rId932"/>
+          <o:OLEObject Type="Embed" ProgID="Equation.DSMT4" ShapeID="_x0000_i1510" DrawAspect="Content" ObjectID="_1656759533" r:id="rId932"/>
         </w:object>
       </w:r>
     </w:p>
@@ -12751,11 +12704,11 @@
         <w:rPr>
           <w:position w:val="-10"/>
         </w:rPr>
-        <w:object w:dxaOrig="1240" w:dyaOrig="340">
-          <v:shape id="_x0000_i1511" type="#_x0000_t75" style="width:62.25pt;height:17.25pt" o:ole="">
+        <w:object w:dxaOrig="1240" w:dyaOrig="340" w14:anchorId="3125EF92">
+          <v:shape id="_x0000_i1511" type="#_x0000_t75" style="width:62.1pt;height:17.4pt" o:ole="">
             <v:imagedata r:id="rId933" o:title=""/>
           </v:shape>
-          <o:OLEObject Type="Embed" ProgID="Equation.DSMT4" ShapeID="_x0000_i1511" DrawAspect="Content" ObjectID="_1607432799" r:id="rId934"/>
+          <o:OLEObject Type="Embed" ProgID="Equation.DSMT4" ShapeID="_x0000_i1511" DrawAspect="Content" ObjectID="_1656759534" r:id="rId934"/>
         </w:object>
       </w:r>
     </w:p>
@@ -12771,11 +12724,11 @@
         <w:rPr>
           <w:position w:val="-16"/>
         </w:rPr>
-        <w:object w:dxaOrig="1640" w:dyaOrig="460">
-          <v:shape id="_x0000_i1512" type="#_x0000_t75" style="width:82.5pt;height:23.25pt" o:ole="">
+        <w:object w:dxaOrig="1640" w:dyaOrig="460" w14:anchorId="17647D96">
+          <v:shape id="_x0000_i1512" type="#_x0000_t75" style="width:82.5pt;height:23.4pt" o:ole="">
             <v:imagedata r:id="rId935" o:title=""/>
           </v:shape>
-          <o:OLEObject Type="Embed" ProgID="Equation.DSMT4" ShapeID="_x0000_i1512" DrawAspect="Content" ObjectID="_1607432800" r:id="rId936"/>
+          <o:OLEObject Type="Embed" ProgID="Equation.DSMT4" ShapeID="_x0000_i1512" DrawAspect="Content" ObjectID="_1656759535" r:id="rId936"/>
         </w:object>
       </w:r>
     </w:p>
@@ -12793,11 +12746,11 @@
         <w:rPr>
           <w:position w:val="-8"/>
         </w:rPr>
-        <w:object w:dxaOrig="900" w:dyaOrig="360">
+        <w:object w:dxaOrig="900" w:dyaOrig="360" w14:anchorId="05328E8B">
           <v:shape id="_x0000_i1513" type="#_x0000_t75" style="width:45pt;height:18pt" o:ole="">
             <v:imagedata r:id="rId937" o:title=""/>
           </v:shape>
-          <o:OLEObject Type="Embed" ProgID="Equation.DSMT4" ShapeID="_x0000_i1513" DrawAspect="Content" ObjectID="_1607432801" r:id="rId938"/>
+          <o:OLEObject Type="Embed" ProgID="Equation.DSMT4" ShapeID="_x0000_i1513" DrawAspect="Content" ObjectID="_1656759536" r:id="rId938"/>
         </w:object>
       </w:r>
       <w:r>
@@ -12819,11 +12772,11 @@
         <w:rPr>
           <w:position w:val="-12"/>
         </w:rPr>
-        <w:object w:dxaOrig="780" w:dyaOrig="400">
-          <v:shape id="_x0000_i1514" type="#_x0000_t75" style="width:39pt;height:20.25pt" o:ole="">
+        <w:object w:dxaOrig="780" w:dyaOrig="400" w14:anchorId="7F931850">
+          <v:shape id="_x0000_i1514" type="#_x0000_t75" style="width:39pt;height:20.4pt" o:ole="">
             <v:imagedata r:id="rId939" o:title=""/>
           </v:shape>
-          <o:OLEObject Type="Embed" ProgID="Equation.DSMT4" ShapeID="_x0000_i1514" DrawAspect="Content" ObjectID="_1607432802" r:id="rId940"/>
+          <o:OLEObject Type="Embed" ProgID="Equation.DSMT4" ShapeID="_x0000_i1514" DrawAspect="Content" ObjectID="_1656759537" r:id="rId940"/>
         </w:object>
       </w:r>
     </w:p>
@@ -12866,11 +12819,11 @@
         <w:rPr>
           <w:position w:val="-6"/>
         </w:rPr>
-        <w:object w:dxaOrig="320" w:dyaOrig="279">
-          <v:shape id="_x0000_i1515" type="#_x0000_t75" style="width:16.5pt;height:14.25pt" o:ole="">
+        <w:object w:dxaOrig="320" w:dyaOrig="279" w14:anchorId="4918A4E5">
+          <v:shape id="_x0000_i1515" type="#_x0000_t75" style="width:16.5pt;height:14.4pt" o:ole="">
             <v:imagedata r:id="rId941" o:title=""/>
           </v:shape>
-          <o:OLEObject Type="Embed" ProgID="Equation.DSMT4" ShapeID="_x0000_i1515" DrawAspect="Content" ObjectID="_1607432803" r:id="rId942"/>
+          <o:OLEObject Type="Embed" ProgID="Equation.DSMT4" ShapeID="_x0000_i1515" DrawAspect="Content" ObjectID="_1656759538" r:id="rId942"/>
         </w:object>
       </w:r>
       <w:r>
@@ -12880,11 +12833,11 @@
         <w:rPr>
           <w:position w:val="-14"/>
         </w:rPr>
-        <w:object w:dxaOrig="1960" w:dyaOrig="400">
-          <v:shape id="_x0000_i1516" type="#_x0000_t75" style="width:98.25pt;height:20.25pt" o:ole="">
+        <w:object w:dxaOrig="1960" w:dyaOrig="400" w14:anchorId="517AAFBF">
+          <v:shape id="_x0000_i1516" type="#_x0000_t75" style="width:98.4pt;height:20.4pt" o:ole="">
             <v:imagedata r:id="rId943" o:title=""/>
           </v:shape>
-          <o:OLEObject Type="Embed" ProgID="Equation.DSMT4" ShapeID="_x0000_i1516" DrawAspect="Content" ObjectID="_1607432804" r:id="rId944"/>
+          <o:OLEObject Type="Embed" ProgID="Equation.DSMT4" ShapeID="_x0000_i1516" DrawAspect="Content" ObjectID="_1656759539" r:id="rId944"/>
         </w:object>
       </w:r>
       <w:r>
@@ -12894,11 +12847,11 @@
         <w:rPr>
           <w:position w:val="-14"/>
         </w:rPr>
-        <w:object w:dxaOrig="1400" w:dyaOrig="400">
-          <v:shape id="_x0000_i1517" type="#_x0000_t75" style="width:70.5pt;height:20.25pt" o:ole="">
+        <w:object w:dxaOrig="1400" w:dyaOrig="400" w14:anchorId="6AB501F5">
+          <v:shape id="_x0000_i1517" type="#_x0000_t75" style="width:70.5pt;height:20.4pt" o:ole="">
             <v:imagedata r:id="rId945" o:title=""/>
           </v:shape>
-          <o:OLEObject Type="Embed" ProgID="Equation.DSMT4" ShapeID="_x0000_i1517" DrawAspect="Content" ObjectID="_1607432805" r:id="rId946"/>
+          <o:OLEObject Type="Embed" ProgID="Equation.DSMT4" ShapeID="_x0000_i1517" DrawAspect="Content" ObjectID="_1656759540" r:id="rId946"/>
         </w:object>
       </w:r>
       <w:r>
@@ -12908,11 +12861,11 @@
         <w:rPr>
           <w:position w:val="-4"/>
         </w:rPr>
-        <w:object w:dxaOrig="360" w:dyaOrig="360">
+        <w:object w:dxaOrig="360" w:dyaOrig="360" w14:anchorId="3D191076">
           <v:shape id="_x0000_i1518" type="#_x0000_t75" style="width:18pt;height:18pt" o:ole="">
             <v:imagedata r:id="rId947" o:title=""/>
           </v:shape>
-          <o:OLEObject Type="Embed" ProgID="Equation.DSMT4" ShapeID="_x0000_i1518" DrawAspect="Content" ObjectID="_1607432806" r:id="rId948"/>
+          <o:OLEObject Type="Embed" ProgID="Equation.DSMT4" ShapeID="_x0000_i1518" DrawAspect="Content" ObjectID="_1656759541" r:id="rId948"/>
         </w:object>
       </w:r>
     </w:p>
@@ -12947,11 +12900,11 @@
         <w:rPr>
           <w:position w:val="-30"/>
         </w:rPr>
-        <w:object w:dxaOrig="3240" w:dyaOrig="820">
-          <v:shape id="_x0000_i1519" type="#_x0000_t75" style="width:162pt;height:41.25pt" o:ole="">
+        <w:object w:dxaOrig="3240" w:dyaOrig="820" w14:anchorId="05994D65">
+          <v:shape id="_x0000_i1519" type="#_x0000_t75" style="width:162pt;height:41.1pt" o:ole="">
             <v:imagedata r:id="rId949" o:title=""/>
           </v:shape>
-          <o:OLEObject Type="Embed" ProgID="Equation.DSMT4" ShapeID="_x0000_i1519" DrawAspect="Content" ObjectID="_1607432807" r:id="rId950"/>
+          <o:OLEObject Type="Embed" ProgID="Equation.DSMT4" ShapeID="_x0000_i1519" DrawAspect="Content" ObjectID="_1656759542" r:id="rId950"/>
         </w:object>
       </w:r>
       <w:r>
@@ -12961,11 +12914,11 @@
         <w:rPr>
           <w:position w:val="-30"/>
         </w:rPr>
-        <w:object w:dxaOrig="1060" w:dyaOrig="720">
-          <v:shape id="_x0000_i1520" type="#_x0000_t75" style="width:53.25pt;height:36pt" o:ole="">
+        <w:object w:dxaOrig="1060" w:dyaOrig="720" w14:anchorId="653ADCF4">
+          <v:shape id="_x0000_i1520" type="#_x0000_t75" style="width:53.4pt;height:36pt" o:ole="">
             <v:imagedata r:id="rId951" o:title=""/>
           </v:shape>
-          <o:OLEObject Type="Embed" ProgID="Equation.DSMT4" ShapeID="_x0000_i1520" DrawAspect="Content" ObjectID="_1607432808" r:id="rId952"/>
+          <o:OLEObject Type="Embed" ProgID="Equation.DSMT4" ShapeID="_x0000_i1520" DrawAspect="Content" ObjectID="_1656759543" r:id="rId952"/>
         </w:object>
       </w:r>
     </w:p>
@@ -12983,11 +12936,11 @@
         <w:rPr>
           <w:position w:val="-20"/>
         </w:rPr>
-        <w:object w:dxaOrig="3200" w:dyaOrig="620">
+        <w:object w:dxaOrig="3200" w:dyaOrig="620" w14:anchorId="1E3B5E80">
           <v:shape id="_x0000_i1521" type="#_x0000_t75" style="width:160.5pt;height:31.5pt" o:ole="">
             <v:imagedata r:id="rId953" o:title=""/>
           </v:shape>
-          <o:OLEObject Type="Embed" ProgID="Equation.DSMT4" ShapeID="_x0000_i1521" DrawAspect="Content" ObjectID="_1607432809" r:id="rId954"/>
+          <o:OLEObject Type="Embed" ProgID="Equation.DSMT4" ShapeID="_x0000_i1521" DrawAspect="Content" ObjectID="_1656759544" r:id="rId954"/>
         </w:object>
       </w:r>
     </w:p>
@@ -13005,11 +12958,11 @@
         <w:rPr>
           <w:position w:val="-20"/>
         </w:rPr>
-        <w:object w:dxaOrig="2140" w:dyaOrig="520">
-          <v:shape id="_x0000_i1522" type="#_x0000_t75" style="width:107.25pt;height:26.25pt" o:ole="">
+        <w:object w:dxaOrig="2140" w:dyaOrig="520" w14:anchorId="66A51084">
+          <v:shape id="_x0000_i1522" type="#_x0000_t75" style="width:107.1pt;height:26.4pt" o:ole="">
             <v:imagedata r:id="rId955" o:title=""/>
           </v:shape>
-          <o:OLEObject Type="Embed" ProgID="Equation.DSMT4" ShapeID="_x0000_i1522" DrawAspect="Content" ObjectID="_1607432810" r:id="rId956"/>
+          <o:OLEObject Type="Embed" ProgID="Equation.DSMT4" ShapeID="_x0000_i1522" DrawAspect="Content" ObjectID="_1656759545" r:id="rId956"/>
         </w:object>
       </w:r>
       <w:r>
@@ -13030,11 +12983,11 @@
         <w:rPr>
           <w:position w:val="-20"/>
         </w:rPr>
-        <w:object w:dxaOrig="1020" w:dyaOrig="520">
-          <v:shape id="_x0000_i1523" type="#_x0000_t75" style="width:51pt;height:26.25pt" o:ole="">
+        <w:object w:dxaOrig="1020" w:dyaOrig="520" w14:anchorId="657784BF">
+          <v:shape id="_x0000_i1523" type="#_x0000_t75" style="width:51pt;height:26.4pt" o:ole="">
             <v:imagedata r:id="rId957" o:title=""/>
           </v:shape>
-          <o:OLEObject Type="Embed" ProgID="Equation.DSMT4" ShapeID="_x0000_i1523" DrawAspect="Content" ObjectID="_1607432811" r:id="rId958"/>
+          <o:OLEObject Type="Embed" ProgID="Equation.DSMT4" ShapeID="_x0000_i1523" DrawAspect="Content" ObjectID="_1656759546" r:id="rId958"/>
         </w:object>
       </w:r>
       <w:r>
@@ -13057,11 +13010,11 @@
         <w:rPr>
           <w:position w:val="-26"/>
         </w:rPr>
-        <w:object w:dxaOrig="1260" w:dyaOrig="580">
-          <v:shape id="_x0000_i1524" type="#_x0000_t75" style="width:63pt;height:29.25pt" o:ole="">
+        <w:object w:dxaOrig="1260" w:dyaOrig="580" w14:anchorId="352C89B3">
+          <v:shape id="_x0000_i1524" type="#_x0000_t75" style="width:63pt;height:29.4pt" o:ole="">
             <v:imagedata r:id="rId959" o:title=""/>
           </v:shape>
-          <o:OLEObject Type="Embed" ProgID="Equation.DSMT4" ShapeID="_x0000_i1524" DrawAspect="Content" ObjectID="_1607432812" r:id="rId960"/>
+          <o:OLEObject Type="Embed" ProgID="Equation.DSMT4" ShapeID="_x0000_i1524" DrawAspect="Content" ObjectID="_1656759547" r:id="rId960"/>
         </w:object>
       </w:r>
     </w:p>
@@ -13073,11 +13026,11 @@
         <w:rPr>
           <w:position w:val="-14"/>
         </w:rPr>
-        <w:object w:dxaOrig="1620" w:dyaOrig="400">
-          <v:shape id="_x0000_i1525" type="#_x0000_t75" style="width:81pt;height:20.25pt" o:ole="">
+        <w:object w:dxaOrig="1620" w:dyaOrig="400" w14:anchorId="08AB6A9A">
+          <v:shape id="_x0000_i1525" type="#_x0000_t75" style="width:81pt;height:20.4pt" o:ole="">
             <v:imagedata r:id="rId961" o:title=""/>
           </v:shape>
-          <o:OLEObject Type="Embed" ProgID="Equation.DSMT4" ShapeID="_x0000_i1525" DrawAspect="Content" ObjectID="_1607432813" r:id="rId962"/>
+          <o:OLEObject Type="Embed" ProgID="Equation.DSMT4" ShapeID="_x0000_i1525" DrawAspect="Content" ObjectID="_1656759548" r:id="rId962"/>
         </w:object>
       </w:r>
     </w:p>
@@ -13095,11 +13048,11 @@
         <w:rPr>
           <w:position w:val="-22"/>
         </w:rPr>
-        <w:object w:dxaOrig="2280" w:dyaOrig="560">
+        <w:object w:dxaOrig="2280" w:dyaOrig="560" w14:anchorId="33254FDE">
           <v:shape id="_x0000_i1526" type="#_x0000_t75" style="width:114pt;height:28.5pt" o:ole="">
             <v:imagedata r:id="rId963" o:title=""/>
           </v:shape>
-          <o:OLEObject Type="Embed" ProgID="Equation.DSMT4" ShapeID="_x0000_i1526" DrawAspect="Content" ObjectID="_1607432814" r:id="rId964"/>
+          <o:OLEObject Type="Embed" ProgID="Equation.DSMT4" ShapeID="_x0000_i1526" DrawAspect="Content" ObjectID="_1656759549" r:id="rId964"/>
         </w:object>
       </w:r>
     </w:p>
@@ -13117,11 +13070,11 @@
         <w:rPr>
           <w:position w:val="-22"/>
         </w:rPr>
-        <w:object w:dxaOrig="3500" w:dyaOrig="560">
+        <w:object w:dxaOrig="3500" w:dyaOrig="560" w14:anchorId="3975BAC9">
           <v:shape id="_x0000_i1527" type="#_x0000_t75" style="width:175.5pt;height:28.5pt" o:ole="">
             <v:imagedata r:id="rId965" o:title=""/>
           </v:shape>
-          <o:OLEObject Type="Embed" ProgID="Equation.DSMT4" ShapeID="_x0000_i1527" DrawAspect="Content" ObjectID="_1607432815" r:id="rId966"/>
+          <o:OLEObject Type="Embed" ProgID="Equation.DSMT4" ShapeID="_x0000_i1527" DrawAspect="Content" ObjectID="_1656759550" r:id="rId966"/>
         </w:object>
       </w:r>
     </w:p>
@@ -13139,11 +13092,11 @@
         <w:rPr>
           <w:position w:val="-22"/>
         </w:rPr>
-        <w:object w:dxaOrig="2520" w:dyaOrig="560">
+        <w:object w:dxaOrig="2520" w:dyaOrig="560" w14:anchorId="748B8144">
           <v:shape id="_x0000_i1528" type="#_x0000_t75" style="width:126pt;height:28.5pt" o:ole="">
             <v:imagedata r:id="rId967" o:title=""/>
           </v:shape>
-          <o:OLEObject Type="Embed" ProgID="Equation.DSMT4" ShapeID="_x0000_i1528" DrawAspect="Content" ObjectID="_1607432816" r:id="rId968"/>
+          <o:OLEObject Type="Embed" ProgID="Equation.DSMT4" ShapeID="_x0000_i1528" DrawAspect="Content" ObjectID="_1656759551" r:id="rId968"/>
         </w:object>
       </w:r>
     </w:p>
@@ -13162,11 +13115,11 @@
         <w:rPr>
           <w:position w:val="-28"/>
         </w:rPr>
-        <w:object w:dxaOrig="2680" w:dyaOrig="620">
+        <w:object w:dxaOrig="2680" w:dyaOrig="620" w14:anchorId="26EAFC26">
           <v:shape id="_x0000_i1529" type="#_x0000_t75" style="width:133.5pt;height:31.5pt" o:ole="">
             <v:imagedata r:id="rId969" o:title=""/>
           </v:shape>
-          <o:OLEObject Type="Embed" ProgID="Equation.DSMT4" ShapeID="_x0000_i1529" DrawAspect="Content" ObjectID="_1607432817" r:id="rId970"/>
+          <o:OLEObject Type="Embed" ProgID="Equation.DSMT4" ShapeID="_x0000_i1529" DrawAspect="Content" ObjectID="_1656759552" r:id="rId970"/>
         </w:object>
       </w:r>
     </w:p>
@@ -13203,11 +13156,11 @@
         <w:rPr>
           <w:position w:val="-14"/>
         </w:rPr>
-        <w:object w:dxaOrig="1520" w:dyaOrig="400">
-          <v:shape id="_x0000_i1530" type="#_x0000_t75" style="width:76.5pt;height:20.25pt" o:ole="">
+        <w:object w:dxaOrig="1520" w:dyaOrig="400" w14:anchorId="1FD80DC1">
+          <v:shape id="_x0000_i1530" type="#_x0000_t75" style="width:76.5pt;height:20.4pt" o:ole="">
             <v:imagedata r:id="rId971" o:title=""/>
           </v:shape>
-          <o:OLEObject Type="Embed" ProgID="Equation.DSMT4" ShapeID="_x0000_i1530" DrawAspect="Content" ObjectID="_1607432818" r:id="rId972"/>
+          <o:OLEObject Type="Embed" ProgID="Equation.DSMT4" ShapeID="_x0000_i1530" DrawAspect="Content" ObjectID="_1656759553" r:id="rId972"/>
         </w:object>
       </w:r>
       <w:r>
@@ -13217,11 +13170,11 @@
         <w:rPr>
           <w:position w:val="-6"/>
         </w:rPr>
-        <w:object w:dxaOrig="200" w:dyaOrig="279">
-          <v:shape id="_x0000_i1531" type="#_x0000_t75" style="width:10.5pt;height:14.25pt" o:ole="">
+        <w:object w:dxaOrig="200" w:dyaOrig="279" w14:anchorId="3E9477AF">
+          <v:shape id="_x0000_i1531" type="#_x0000_t75" style="width:10.5pt;height:14.4pt" o:ole="">
             <v:imagedata r:id="rId973" o:title=""/>
           </v:shape>
-          <o:OLEObject Type="Embed" ProgID="Equation.DSMT4" ShapeID="_x0000_i1531" DrawAspect="Content" ObjectID="_1607432819" r:id="rId974"/>
+          <o:OLEObject Type="Embed" ProgID="Equation.DSMT4" ShapeID="_x0000_i1531" DrawAspect="Content" ObjectID="_1656759554" r:id="rId974"/>
         </w:object>
       </w:r>
       <w:r>
@@ -13240,11 +13193,11 @@
         <w:rPr>
           <w:position w:val="-6"/>
         </w:rPr>
-        <w:object w:dxaOrig="680" w:dyaOrig="279">
-          <v:shape id="_x0000_i1532" type="#_x0000_t75" style="width:34.5pt;height:14.25pt" o:ole="">
+        <w:object w:dxaOrig="680" w:dyaOrig="279" w14:anchorId="60C054DB">
+          <v:shape id="_x0000_i1532" type="#_x0000_t75" style="width:34.5pt;height:14.4pt" o:ole="">
             <v:imagedata r:id="rId975" o:title=""/>
           </v:shape>
-          <o:OLEObject Type="Embed" ProgID="Equation.DSMT4" ShapeID="_x0000_i1532" DrawAspect="Content" ObjectID="_1607432820" r:id="rId976"/>
+          <o:OLEObject Type="Embed" ProgID="Equation.DSMT4" ShapeID="_x0000_i1532" DrawAspect="Content" ObjectID="_1656759555" r:id="rId976"/>
         </w:object>
       </w:r>
       <w:r>
@@ -13254,11 +13207,11 @@
         <w:rPr>
           <w:position w:val="-14"/>
         </w:rPr>
-        <w:object w:dxaOrig="720" w:dyaOrig="400">
-          <v:shape id="_x0000_i1533" type="#_x0000_t75" style="width:36pt;height:20.25pt" o:ole="">
+        <w:object w:dxaOrig="720" w:dyaOrig="400" w14:anchorId="4D843F0F">
+          <v:shape id="_x0000_i1533" type="#_x0000_t75" style="width:36pt;height:20.4pt" o:ole="">
             <v:imagedata r:id="rId977" o:title=""/>
           </v:shape>
-          <o:OLEObject Type="Embed" ProgID="Equation.DSMT4" ShapeID="_x0000_i1533" DrawAspect="Content" ObjectID="_1607432821" r:id="rId978"/>
+          <o:OLEObject Type="Embed" ProgID="Equation.DSMT4" ShapeID="_x0000_i1533" DrawAspect="Content" ObjectID="_1656759556" r:id="rId978"/>
         </w:object>
       </w:r>
       <w:r>
@@ -13277,11 +13230,11 @@
         <w:rPr>
           <w:position w:val="-4"/>
         </w:rPr>
-        <w:object w:dxaOrig="360" w:dyaOrig="360">
+        <w:object w:dxaOrig="360" w:dyaOrig="360" w14:anchorId="6573F2B2">
           <v:shape id="_x0000_i1534" type="#_x0000_t75" style="width:18pt;height:18pt" o:ole="">
             <v:imagedata r:id="rId979" o:title=""/>
           </v:shape>
-          <o:OLEObject Type="Embed" ProgID="Equation.DSMT4" ShapeID="_x0000_i1534" DrawAspect="Content" ObjectID="_1607432822" r:id="rId980"/>
+          <o:OLEObject Type="Embed" ProgID="Equation.DSMT4" ShapeID="_x0000_i1534" DrawAspect="Content" ObjectID="_1656759557" r:id="rId980"/>
         </w:object>
       </w:r>
       <w:r>
@@ -13300,11 +13253,11 @@
         <w:rPr>
           <w:position w:val="-18"/>
         </w:rPr>
-        <w:object w:dxaOrig="4400" w:dyaOrig="440">
+        <w:object w:dxaOrig="4400" w:dyaOrig="440" w14:anchorId="2C32851C">
           <v:shape id="_x0000_i1535" type="#_x0000_t75" style="width:220.5pt;height:22.5pt" o:ole="">
             <v:imagedata r:id="rId981" o:title=""/>
           </v:shape>
-          <o:OLEObject Type="Embed" ProgID="Equation.DSMT4" ShapeID="_x0000_i1535" DrawAspect="Content" ObjectID="_1607432823" r:id="rId982"/>
+          <o:OLEObject Type="Embed" ProgID="Equation.DSMT4" ShapeID="_x0000_i1535" DrawAspect="Content" ObjectID="_1656759558" r:id="rId982"/>
         </w:object>
       </w:r>
       <w:r>
@@ -13323,11 +13276,11 @@
         <w:rPr>
           <w:position w:val="-18"/>
         </w:rPr>
-        <w:object w:dxaOrig="3940" w:dyaOrig="440">
+        <w:object w:dxaOrig="3940" w:dyaOrig="440" w14:anchorId="292952F9">
           <v:shape id="_x0000_i1536" type="#_x0000_t75" style="width:196.5pt;height:22.5pt" o:ole="">
             <v:imagedata r:id="rId983" o:title=""/>
           </v:shape>
-          <o:OLEObject Type="Embed" ProgID="Equation.DSMT4" ShapeID="_x0000_i1536" DrawAspect="Content" ObjectID="_1607432824" r:id="rId984"/>
+          <o:OLEObject Type="Embed" ProgID="Equation.DSMT4" ShapeID="_x0000_i1536" DrawAspect="Content" ObjectID="_1656759559" r:id="rId984"/>
         </w:object>
       </w:r>
     </w:p>
@@ -13363,11 +13316,11 @@
         <w:rPr>
           <w:position w:val="-18"/>
         </w:rPr>
-        <w:object w:dxaOrig="3700" w:dyaOrig="440">
-          <v:shape id="_x0000_i1537" type="#_x0000_t75" style="width:185.25pt;height:22.5pt" o:ole="">
+        <w:object w:dxaOrig="3700" w:dyaOrig="440" w14:anchorId="3160DF18">
+          <v:shape id="_x0000_i1537" type="#_x0000_t75" style="width:185.1pt;height:22.5pt" o:ole="">
             <v:imagedata r:id="rId985" o:title=""/>
           </v:shape>
-          <o:OLEObject Type="Embed" ProgID="Equation.DSMT4" ShapeID="_x0000_i1537" DrawAspect="Content" ObjectID="_1607432825" r:id="rId986"/>
+          <o:OLEObject Type="Embed" ProgID="Equation.DSMT4" ShapeID="_x0000_i1537" DrawAspect="Content" ObjectID="_1656759560" r:id="rId986"/>
         </w:object>
       </w:r>
     </w:p>
@@ -13385,11 +13338,11 @@
         <w:rPr>
           <w:position w:val="-6"/>
         </w:rPr>
-        <w:object w:dxaOrig="1359" w:dyaOrig="279">
-          <v:shape id="_x0000_i1538" type="#_x0000_t75" style="width:68.25pt;height:14.25pt" o:ole="">
+        <w:object w:dxaOrig="1359" w:dyaOrig="279" w14:anchorId="6C5B5DE1">
+          <v:shape id="_x0000_i1538" type="#_x0000_t75" style="width:68.1pt;height:14.4pt" o:ole="">
             <v:imagedata r:id="rId987" o:title=""/>
           </v:shape>
-          <o:OLEObject Type="Embed" ProgID="Equation.DSMT4" ShapeID="_x0000_i1538" DrawAspect="Content" ObjectID="_1607432826" r:id="rId988"/>
+          <o:OLEObject Type="Embed" ProgID="Equation.DSMT4" ShapeID="_x0000_i1538" DrawAspect="Content" ObjectID="_1656759561" r:id="rId988"/>
         </w:object>
       </w:r>
     </w:p>
@@ -13408,11 +13361,11 @@
         <w:rPr>
           <w:position w:val="-10"/>
         </w:rPr>
-        <w:object w:dxaOrig="520" w:dyaOrig="340">
-          <v:shape id="_x0000_i1539" type="#_x0000_t75" style="width:27pt;height:17.25pt" o:ole="">
+        <w:object w:dxaOrig="520" w:dyaOrig="340" w14:anchorId="082D697E">
+          <v:shape id="_x0000_i1539" type="#_x0000_t75" style="width:27pt;height:17.4pt" o:ole="">
             <v:imagedata r:id="rId989" o:title=""/>
           </v:shape>
-          <o:OLEObject Type="Embed" ProgID="Equation.DSMT4" ShapeID="_x0000_i1539" DrawAspect="Content" ObjectID="_1607432827" r:id="rId990"/>
+          <o:OLEObject Type="Embed" ProgID="Equation.DSMT4" ShapeID="_x0000_i1539" DrawAspect="Content" ObjectID="_1656759562" r:id="rId990"/>
         </w:object>
       </w:r>
     </w:p>
@@ -13428,11 +13381,11 @@
         <w:rPr>
           <w:position w:val="-18"/>
         </w:rPr>
-        <w:object w:dxaOrig="1219" w:dyaOrig="420">
+        <w:object w:dxaOrig="1219" w:dyaOrig="420" w14:anchorId="5134B7DA">
           <v:shape id="_x0000_i1540" type="#_x0000_t75" style="width:61.5pt;height:21pt" o:ole="">
             <v:imagedata r:id="rId991" o:title=""/>
           </v:shape>
-          <o:OLEObject Type="Embed" ProgID="Equation.DSMT4" ShapeID="_x0000_i1540" DrawAspect="Content" ObjectID="_1607432828" r:id="rId992"/>
+          <o:OLEObject Type="Embed" ProgID="Equation.DSMT4" ShapeID="_x0000_i1540" DrawAspect="Content" ObjectID="_1656759563" r:id="rId992"/>
         </w:object>
       </w:r>
       <w:r>
@@ -13447,11 +13400,11 @@
         <w:rPr>
           <w:position w:val="-42"/>
         </w:rPr>
-        <w:object w:dxaOrig="1400" w:dyaOrig="960">
+        <w:object w:dxaOrig="1400" w:dyaOrig="960" w14:anchorId="6E7DFF0F">
           <v:shape id="_x0000_i1541" type="#_x0000_t75" style="width:70.5pt;height:48pt" o:ole="">
             <v:imagedata r:id="rId993" o:title=""/>
           </v:shape>
-          <o:OLEObject Type="Embed" ProgID="Equation.DSMT4" ShapeID="_x0000_i1541" DrawAspect="Content" ObjectID="_1607432829" r:id="rId994"/>
+          <o:OLEObject Type="Embed" ProgID="Equation.DSMT4" ShapeID="_x0000_i1541" DrawAspect="Content" ObjectID="_1656759564" r:id="rId994"/>
         </w:object>
       </w:r>
       <w:r>
@@ -13472,11 +13425,11 @@
         <w:rPr>
           <w:position w:val="-44"/>
         </w:rPr>
-        <w:object w:dxaOrig="2560" w:dyaOrig="859">
+        <w:object w:dxaOrig="2560" w:dyaOrig="859" w14:anchorId="72AECC9F">
           <v:shape id="_x0000_i1542" type="#_x0000_t75" style="width:127.5pt;height:43.5pt" o:ole="">
             <v:imagedata r:id="rId995" o:title=""/>
           </v:shape>
-          <o:OLEObject Type="Embed" ProgID="Equation.DSMT4" ShapeID="_x0000_i1542" DrawAspect="Content" ObjectID="_1607432830" r:id="rId996"/>
+          <o:OLEObject Type="Embed" ProgID="Equation.DSMT4" ShapeID="_x0000_i1542" DrawAspect="Content" ObjectID="_1656759565" r:id="rId996"/>
         </w:object>
       </w:r>
     </w:p>
@@ -13494,11 +13447,11 @@
         <w:rPr>
           <w:position w:val="-20"/>
         </w:rPr>
-        <w:object w:dxaOrig="1400" w:dyaOrig="520">
-          <v:shape id="_x0000_i1543" type="#_x0000_t75" style="width:70.5pt;height:26.25pt" o:ole="">
+        <w:object w:dxaOrig="1400" w:dyaOrig="520" w14:anchorId="36ECD870">
+          <v:shape id="_x0000_i1543" type="#_x0000_t75" style="width:70.5pt;height:26.4pt" o:ole="">
             <v:imagedata r:id="rId997" o:title=""/>
           </v:shape>
-          <o:OLEObject Type="Embed" ProgID="Equation.DSMT4" ShapeID="_x0000_i1543" DrawAspect="Content" ObjectID="_1607432831" r:id="rId998"/>
+          <o:OLEObject Type="Embed" ProgID="Equation.DSMT4" ShapeID="_x0000_i1543" DrawAspect="Content" ObjectID="_1656759566" r:id="rId998"/>
         </w:object>
       </w:r>
     </w:p>
@@ -13516,11 +13469,11 @@
         <w:rPr>
           <w:position w:val="-20"/>
         </w:rPr>
-        <w:object w:dxaOrig="520" w:dyaOrig="520">
-          <v:shape id="_x0000_i1544" type="#_x0000_t75" style="width:26.25pt;height:26.25pt" o:ole="">
+        <w:object w:dxaOrig="520" w:dyaOrig="520" w14:anchorId="37381116">
+          <v:shape id="_x0000_i1544" type="#_x0000_t75" style="width:26.4pt;height:26.4pt" o:ole="">
             <v:imagedata r:id="rId999" o:title=""/>
           </v:shape>
-          <o:OLEObject Type="Embed" ProgID="Equation.DSMT4" ShapeID="_x0000_i1544" DrawAspect="Content" ObjectID="_1607432832" r:id="rId1000"/>
+          <o:OLEObject Type="Embed" ProgID="Equation.DSMT4" ShapeID="_x0000_i1544" DrawAspect="Content" ObjectID="_1656759567" r:id="rId1000"/>
         </w:object>
       </w:r>
     </w:p>
@@ -13539,11 +13492,11 @@
         <w:rPr>
           <w:position w:val="-10"/>
         </w:rPr>
-        <w:object w:dxaOrig="520" w:dyaOrig="340">
-          <v:shape id="_x0000_i1545" type="#_x0000_t75" style="width:27pt;height:17.25pt" o:ole="">
+        <w:object w:dxaOrig="520" w:dyaOrig="340" w14:anchorId="7CF44F02">
+          <v:shape id="_x0000_i1545" type="#_x0000_t75" style="width:27pt;height:17.4pt" o:ole="">
             <v:imagedata r:id="rId1001" o:title=""/>
           </v:shape>
-          <o:OLEObject Type="Embed" ProgID="Equation.DSMT4" ShapeID="_x0000_i1545" DrawAspect="Content" ObjectID="_1607432833" r:id="rId1002"/>
+          <o:OLEObject Type="Embed" ProgID="Equation.DSMT4" ShapeID="_x0000_i1545" DrawAspect="Content" ObjectID="_1656759568" r:id="rId1002"/>
         </w:object>
       </w:r>
     </w:p>
@@ -13555,11 +13508,11 @@
         <w:rPr>
           <w:position w:val="-42"/>
         </w:rPr>
-        <w:object w:dxaOrig="1520" w:dyaOrig="960">
+        <w:object w:dxaOrig="1520" w:dyaOrig="960" w14:anchorId="4387EDA5">
           <v:shape id="_x0000_i1546" type="#_x0000_t75" style="width:76.5pt;height:48pt" o:ole="">
             <v:imagedata r:id="rId1003" o:title=""/>
           </v:shape>
-          <o:OLEObject Type="Embed" ProgID="Equation.DSMT4" ShapeID="_x0000_i1546" DrawAspect="Content" ObjectID="_1607432834" r:id="rId1004"/>
+          <o:OLEObject Type="Embed" ProgID="Equation.DSMT4" ShapeID="_x0000_i1546" DrawAspect="Content" ObjectID="_1656759569" r:id="rId1004"/>
         </w:object>
       </w:r>
       <w:r>
@@ -13581,11 +13534,11 @@
         <w:rPr>
           <w:position w:val="-44"/>
         </w:rPr>
-        <w:object w:dxaOrig="3120" w:dyaOrig="859">
+        <w:object w:dxaOrig="3120" w:dyaOrig="859" w14:anchorId="50B4BEC3">
           <v:shape id="_x0000_i1547" type="#_x0000_t75" style="width:156pt;height:43.5pt" o:ole="">
             <v:imagedata r:id="rId1005" o:title=""/>
           </v:shape>
-          <o:OLEObject Type="Embed" ProgID="Equation.DSMT4" ShapeID="_x0000_i1547" DrawAspect="Content" ObjectID="_1607432835" r:id="rId1006"/>
+          <o:OLEObject Type="Embed" ProgID="Equation.DSMT4" ShapeID="_x0000_i1547" DrawAspect="Content" ObjectID="_1656759570" r:id="rId1006"/>
         </w:object>
       </w:r>
     </w:p>
@@ -13603,11 +13556,11 @@
         <w:rPr>
           <w:position w:val="-20"/>
         </w:rPr>
-        <w:object w:dxaOrig="1620" w:dyaOrig="520">
-          <v:shape id="_x0000_i1548" type="#_x0000_t75" style="width:81pt;height:26.25pt" o:ole="">
+        <w:object w:dxaOrig="1620" w:dyaOrig="520" w14:anchorId="4107274A">
+          <v:shape id="_x0000_i1548" type="#_x0000_t75" style="width:81pt;height:26.4pt" o:ole="">
             <v:imagedata r:id="rId1007" o:title=""/>
           </v:shape>
-          <o:OLEObject Type="Embed" ProgID="Equation.DSMT4" ShapeID="_x0000_i1548" DrawAspect="Content" ObjectID="_1607432836" r:id="rId1008"/>
+          <o:OLEObject Type="Embed" ProgID="Equation.DSMT4" ShapeID="_x0000_i1548" DrawAspect="Content" ObjectID="_1656759571" r:id="rId1008"/>
         </w:object>
       </w:r>
     </w:p>
@@ -13625,11 +13578,11 @@
         <w:rPr>
           <w:position w:val="-20"/>
         </w:rPr>
-        <w:object w:dxaOrig="560" w:dyaOrig="520">
-          <v:shape id="_x0000_i1549" type="#_x0000_t75" style="width:28.5pt;height:26.25pt" o:ole="">
+        <w:object w:dxaOrig="560" w:dyaOrig="520" w14:anchorId="4A7B23AA">
+          <v:shape id="_x0000_i1549" type="#_x0000_t75" style="width:28.5pt;height:26.4pt" o:ole="">
             <v:imagedata r:id="rId1009" o:title=""/>
           </v:shape>
-          <o:OLEObject Type="Embed" ProgID="Equation.DSMT4" ShapeID="_x0000_i1549" DrawAspect="Content" ObjectID="_1607432837" r:id="rId1010"/>
+          <o:OLEObject Type="Embed" ProgID="Equation.DSMT4" ShapeID="_x0000_i1549" DrawAspect="Content" ObjectID="_1656759572" r:id="rId1010"/>
         </w:object>
       </w:r>
     </w:p>
@@ -13648,11 +13601,11 @@
         <w:rPr>
           <w:position w:val="-26"/>
         </w:rPr>
-        <w:object w:dxaOrig="560" w:dyaOrig="580">
-          <v:shape id="_x0000_i1550" type="#_x0000_t75" style="width:28.5pt;height:29.25pt" o:ole="">
+        <w:object w:dxaOrig="560" w:dyaOrig="580" w14:anchorId="71140C2B">
+          <v:shape id="_x0000_i1550" type="#_x0000_t75" style="width:28.5pt;height:29.4pt" o:ole="">
             <v:imagedata r:id="rId1011" o:title=""/>
           </v:shape>
-          <o:OLEObject Type="Embed" ProgID="Equation.DSMT4" ShapeID="_x0000_i1550" DrawAspect="Content" ObjectID="_1607432838" r:id="rId1012"/>
+          <o:OLEObject Type="Embed" ProgID="Equation.DSMT4" ShapeID="_x0000_i1550" DrawAspect="Content" ObjectID="_1656759573" r:id="rId1012"/>
         </w:object>
       </w:r>
     </w:p>
@@ -13664,11 +13617,11 @@
         <w:rPr>
           <w:position w:val="-14"/>
         </w:rPr>
-        <w:object w:dxaOrig="1640" w:dyaOrig="400">
-          <v:shape id="_x0000_i1551" type="#_x0000_t75" style="width:82.5pt;height:20.25pt" o:ole="">
+        <w:object w:dxaOrig="1640" w:dyaOrig="400" w14:anchorId="2923BE8A">
+          <v:shape id="_x0000_i1551" type="#_x0000_t75" style="width:82.5pt;height:20.4pt" o:ole="">
             <v:imagedata r:id="rId1013" o:title=""/>
           </v:shape>
-          <o:OLEObject Type="Embed" ProgID="Equation.DSMT4" ShapeID="_x0000_i1551" DrawAspect="Content" ObjectID="_1607432839" r:id="rId1014"/>
+          <o:OLEObject Type="Embed" ProgID="Equation.DSMT4" ShapeID="_x0000_i1551" DrawAspect="Content" ObjectID="_1656759574" r:id="rId1014"/>
         </w:object>
       </w:r>
     </w:p>
@@ -13686,11 +13639,11 @@
         <w:rPr>
           <w:position w:val="-18"/>
         </w:rPr>
-        <w:object w:dxaOrig="1440" w:dyaOrig="420">
+        <w:object w:dxaOrig="1440" w:dyaOrig="420" w14:anchorId="5B5183C8">
           <v:shape id="_x0000_i1552" type="#_x0000_t75" style="width:1in;height:21pt" o:ole="">
             <v:imagedata r:id="rId1015" o:title=""/>
           </v:shape>
-          <o:OLEObject Type="Embed" ProgID="Equation.DSMT4" ShapeID="_x0000_i1552" DrawAspect="Content" ObjectID="_1607432840" r:id="rId1016"/>
+          <o:OLEObject Type="Embed" ProgID="Equation.DSMT4" ShapeID="_x0000_i1552" DrawAspect="Content" ObjectID="_1656759575" r:id="rId1016"/>
         </w:object>
       </w:r>
     </w:p>
@@ -13708,11 +13661,11 @@
         <w:rPr>
           <w:position w:val="-20"/>
         </w:rPr>
-        <w:object w:dxaOrig="3400" w:dyaOrig="520">
-          <v:shape id="_x0000_i1553" type="#_x0000_t75" style="width:169.5pt;height:26.25pt" o:ole="">
+        <w:object w:dxaOrig="3400" w:dyaOrig="520" w14:anchorId="61396CB7">
+          <v:shape id="_x0000_i1553" type="#_x0000_t75" style="width:169.5pt;height:26.4pt" o:ole="">
             <v:imagedata r:id="rId1017" o:title=""/>
           </v:shape>
-          <o:OLEObject Type="Embed" ProgID="Equation.DSMT4" ShapeID="_x0000_i1553" DrawAspect="Content" ObjectID="_1607432841" r:id="rId1018"/>
+          <o:OLEObject Type="Embed" ProgID="Equation.DSMT4" ShapeID="_x0000_i1553" DrawAspect="Content" ObjectID="_1656759576" r:id="rId1018"/>
         </w:object>
       </w:r>
     </w:p>
@@ -13731,11 +13684,11 @@
         <w:rPr>
           <w:position w:val="-28"/>
         </w:rPr>
-        <w:object w:dxaOrig="2280" w:dyaOrig="620">
+        <w:object w:dxaOrig="2280" w:dyaOrig="620" w14:anchorId="730C993F">
           <v:shape id="_x0000_i1554" type="#_x0000_t75" style="width:114pt;height:31.5pt" o:ole="">
             <v:imagedata r:id="rId1019" o:title=""/>
           </v:shape>
-          <o:OLEObject Type="Embed" ProgID="Equation.DSMT4" ShapeID="_x0000_i1554" DrawAspect="Content" ObjectID="_1607432842" r:id="rId1020"/>
+          <o:OLEObject Type="Embed" ProgID="Equation.DSMT4" ShapeID="_x0000_i1554" DrawAspect="Content" ObjectID="_1656759577" r:id="rId1020"/>
         </w:object>
       </w:r>
     </w:p>
@@ -13751,11 +13704,11 @@
         <w:rPr>
           <w:position w:val="-18"/>
         </w:rPr>
-        <w:object w:dxaOrig="3000" w:dyaOrig="440">
+        <w:object w:dxaOrig="3000" w:dyaOrig="440" w14:anchorId="455FEDE3">
           <v:shape id="_x0000_i1555" type="#_x0000_t75" style="width:150pt;height:22.5pt" o:ole="">
             <v:imagedata r:id="rId1021" o:title=""/>
           </v:shape>
-          <o:OLEObject Type="Embed" ProgID="Equation.DSMT4" ShapeID="_x0000_i1555" DrawAspect="Content" ObjectID="_1607432843" r:id="rId1022"/>
+          <o:OLEObject Type="Embed" ProgID="Equation.DSMT4" ShapeID="_x0000_i1555" DrawAspect="Content" ObjectID="_1656759578" r:id="rId1022"/>
         </w:object>
       </w:r>
     </w:p>
@@ -13773,11 +13726,11 @@
         <w:rPr>
           <w:position w:val="-6"/>
         </w:rPr>
-        <w:object w:dxaOrig="1380" w:dyaOrig="279">
-          <v:shape id="_x0000_i1556" type="#_x0000_t75" style="width:69pt;height:14.25pt" o:ole="">
+        <w:object w:dxaOrig="1380" w:dyaOrig="279" w14:anchorId="0C35FBCE">
+          <v:shape id="_x0000_i1556" type="#_x0000_t75" style="width:69pt;height:14.4pt" o:ole="">
             <v:imagedata r:id="rId1023" o:title=""/>
           </v:shape>
-          <o:OLEObject Type="Embed" ProgID="Equation.DSMT4" ShapeID="_x0000_i1556" DrawAspect="Content" ObjectID="_1607432844" r:id="rId1024"/>
+          <o:OLEObject Type="Embed" ProgID="Equation.DSMT4" ShapeID="_x0000_i1556" DrawAspect="Content" ObjectID="_1656759579" r:id="rId1024"/>
         </w:object>
       </w:r>
     </w:p>
@@ -13796,11 +13749,11 @@
         <w:rPr>
           <w:position w:val="-10"/>
         </w:rPr>
-        <w:object w:dxaOrig="859" w:dyaOrig="340">
-          <v:shape id="_x0000_i1557" type="#_x0000_t75" style="width:43.5pt;height:17.25pt" o:ole="">
+        <w:object w:dxaOrig="859" w:dyaOrig="340" w14:anchorId="0E09B540">
+          <v:shape id="_x0000_i1557" type="#_x0000_t75" style="width:43.5pt;height:17.4pt" o:ole="">
             <v:imagedata r:id="rId1025" o:title=""/>
           </v:shape>
-          <o:OLEObject Type="Embed" ProgID="Equation.DSMT4" ShapeID="_x0000_i1557" DrawAspect="Content" ObjectID="_1607432845" r:id="rId1026"/>
+          <o:OLEObject Type="Embed" ProgID="Equation.DSMT4" ShapeID="_x0000_i1557" DrawAspect="Content" ObjectID="_1656759580" r:id="rId1026"/>
         </w:object>
       </w:r>
     </w:p>
@@ -13816,11 +13769,11 @@
         <w:rPr>
           <w:position w:val="-18"/>
         </w:rPr>
-        <w:object w:dxaOrig="1200" w:dyaOrig="420">
+        <w:object w:dxaOrig="1200" w:dyaOrig="420" w14:anchorId="257B208F">
           <v:shape id="_x0000_i1558" type="#_x0000_t75" style="width:60pt;height:21pt" o:ole="">
             <v:imagedata r:id="rId1027" o:title=""/>
           </v:shape>
-          <o:OLEObject Type="Embed" ProgID="Equation.DSMT4" ShapeID="_x0000_i1558" DrawAspect="Content" ObjectID="_1607432846" r:id="rId1028"/>
+          <o:OLEObject Type="Embed" ProgID="Equation.DSMT4" ShapeID="_x0000_i1558" DrawAspect="Content" ObjectID="_1656759581" r:id="rId1028"/>
         </w:object>
       </w:r>
       <w:r>
@@ -13854,11 +13807,11 @@
         <w:rPr>
           <w:position w:val="-22"/>
         </w:rPr>
-        <w:object w:dxaOrig="2180" w:dyaOrig="480">
+        <w:object w:dxaOrig="2180" w:dyaOrig="480" w14:anchorId="7F9CCC49">
           <v:shape id="_x0000_i1559" type="#_x0000_t75" style="width:109.5pt;height:24pt" o:ole="">
             <v:imagedata r:id="rId1029" o:title=""/>
           </v:shape>
-          <o:OLEObject Type="Embed" ProgID="Equation.DSMT4" ShapeID="_x0000_i1559" DrawAspect="Content" ObjectID="_1607432847" r:id="rId1030"/>
+          <o:OLEObject Type="Embed" ProgID="Equation.DSMT4" ShapeID="_x0000_i1559" DrawAspect="Content" ObjectID="_1656759582" r:id="rId1030"/>
         </w:object>
       </w:r>
       <w:r>
@@ -13876,11 +13829,11 @@
         <w:rPr>
           <w:position w:val="-20"/>
         </w:rPr>
-        <w:object w:dxaOrig="5240" w:dyaOrig="620">
-          <v:shape id="_x0000_i1560" type="#_x0000_t75" style="width:261.75pt;height:31.5pt" o:ole="">
+        <w:object w:dxaOrig="5240" w:dyaOrig="620" w14:anchorId="3D561185">
+          <v:shape id="_x0000_i1560" type="#_x0000_t75" style="width:261.6pt;height:31.5pt" o:ole="">
             <v:imagedata r:id="rId1031" o:title=""/>
           </v:shape>
-          <o:OLEObject Type="Embed" ProgID="Equation.DSMT4" ShapeID="_x0000_i1560" DrawAspect="Content" ObjectID="_1607432848" r:id="rId1032"/>
+          <o:OLEObject Type="Embed" ProgID="Equation.DSMT4" ShapeID="_x0000_i1560" DrawAspect="Content" ObjectID="_1656759583" r:id="rId1032"/>
         </w:object>
       </w:r>
       <w:r>
@@ -13890,11 +13843,11 @@
         <w:rPr>
           <w:position w:val="-50"/>
         </w:rPr>
-        <w:object w:dxaOrig="2160" w:dyaOrig="1040">
+        <w:object w:dxaOrig="2160" w:dyaOrig="1040" w14:anchorId="29EADEAE">
           <v:shape id="_x0000_i1561" type="#_x0000_t75" style="width:108pt;height:52.5pt" o:ole="">
             <v:imagedata r:id="rId1033" o:title=""/>
           </v:shape>
-          <o:OLEObject Type="Embed" ProgID="Equation.DSMT4" ShapeID="_x0000_i1561" DrawAspect="Content" ObjectID="_1607432849" r:id="rId1034"/>
+          <o:OLEObject Type="Embed" ProgID="Equation.DSMT4" ShapeID="_x0000_i1561" DrawAspect="Content" ObjectID="_1656759584" r:id="rId1034"/>
         </w:object>
       </w:r>
     </w:p>
@@ -13912,11 +13865,11 @@
         <w:rPr>
           <w:position w:val="-14"/>
         </w:rPr>
-        <w:object w:dxaOrig="2680" w:dyaOrig="400">
-          <v:shape id="_x0000_i1562" type="#_x0000_t75" style="width:133.5pt;height:20.25pt" o:ole="">
+        <w:object w:dxaOrig="2680" w:dyaOrig="400" w14:anchorId="326D7801">
+          <v:shape id="_x0000_i1562" type="#_x0000_t75" style="width:133.5pt;height:20.4pt" o:ole="">
             <v:imagedata r:id="rId1035" o:title=""/>
           </v:shape>
-          <o:OLEObject Type="Embed" ProgID="Equation.DSMT4" ShapeID="_x0000_i1562" DrawAspect="Content" ObjectID="_1607432850" r:id="rId1036"/>
+          <o:OLEObject Type="Embed" ProgID="Equation.DSMT4" ShapeID="_x0000_i1562" DrawAspect="Content" ObjectID="_1656759585" r:id="rId1036"/>
         </w:object>
       </w:r>
     </w:p>
@@ -13935,11 +13888,11 @@
         <w:rPr>
           <w:position w:val="-18"/>
         </w:rPr>
-        <w:object w:dxaOrig="1620" w:dyaOrig="440">
-          <v:shape id="_x0000_i1563" type="#_x0000_t75" style="width:81.75pt;height:22.5pt" o:ole="">
+        <w:object w:dxaOrig="1620" w:dyaOrig="440" w14:anchorId="2CA17A15">
+          <v:shape id="_x0000_i1563" type="#_x0000_t75" style="width:81.6pt;height:22.5pt" o:ole="">
             <v:imagedata r:id="rId1037" o:title=""/>
           </v:shape>
-          <o:OLEObject Type="Embed" ProgID="Equation.DSMT4" ShapeID="_x0000_i1563" DrawAspect="Content" ObjectID="_1607432851" r:id="rId1038"/>
+          <o:OLEObject Type="Embed" ProgID="Equation.DSMT4" ShapeID="_x0000_i1563" DrawAspect="Content" ObjectID="_1656759586" r:id="rId1038"/>
         </w:object>
       </w:r>
     </w:p>
@@ -13954,11 +13907,11 @@
         <w:rPr>
           <w:position w:val="-44"/>
         </w:rPr>
-        <w:object w:dxaOrig="2840" w:dyaOrig="859">
-          <v:shape id="_x0000_i1564" type="#_x0000_t75" style="width:141.75pt;height:43.5pt" o:ole="">
+        <w:object w:dxaOrig="2840" w:dyaOrig="859" w14:anchorId="49D5488D">
+          <v:shape id="_x0000_i1564" type="#_x0000_t75" style="width:141.6pt;height:43.5pt" o:ole="">
             <v:imagedata r:id="rId1039" o:title=""/>
           </v:shape>
-          <o:OLEObject Type="Embed" ProgID="Equation.DSMT4" ShapeID="_x0000_i1564" DrawAspect="Content" ObjectID="_1607432852" r:id="rId1040"/>
+          <o:OLEObject Type="Embed" ProgID="Equation.DSMT4" ShapeID="_x0000_i1564" DrawAspect="Content" ObjectID="_1656759587" r:id="rId1040"/>
         </w:object>
       </w:r>
       <w:r>
@@ -13968,11 +13921,11 @@
         <w:rPr>
           <w:position w:val="-40"/>
         </w:rPr>
-        <w:object w:dxaOrig="1400" w:dyaOrig="920">
-          <v:shape id="_x0000_i1565" type="#_x0000_t75" style="width:70.5pt;height:45.75pt" o:ole="">
+        <w:object w:dxaOrig="1400" w:dyaOrig="920" w14:anchorId="164D29A9">
+          <v:shape id="_x0000_i1565" type="#_x0000_t75" style="width:70.5pt;height:45.9pt" o:ole="">
             <v:imagedata r:id="rId1041" o:title=""/>
           </v:shape>
-          <o:OLEObject Type="Embed" ProgID="Equation.DSMT4" ShapeID="_x0000_i1565" DrawAspect="Content" ObjectID="_1607432853" r:id="rId1042"/>
+          <o:OLEObject Type="Embed" ProgID="Equation.DSMT4" ShapeID="_x0000_i1565" DrawAspect="Content" ObjectID="_1656759588" r:id="rId1042"/>
         </w:object>
       </w:r>
     </w:p>
@@ -13990,11 +13943,11 @@
         <w:rPr>
           <w:position w:val="-20"/>
         </w:rPr>
-        <w:object w:dxaOrig="1400" w:dyaOrig="520">
-          <v:shape id="_x0000_i1566" type="#_x0000_t75" style="width:70.5pt;height:26.25pt" o:ole="">
+        <w:object w:dxaOrig="1400" w:dyaOrig="520" w14:anchorId="2943E31B">
+          <v:shape id="_x0000_i1566" type="#_x0000_t75" style="width:70.5pt;height:26.4pt" o:ole="">
             <v:imagedata r:id="rId997" o:title=""/>
           </v:shape>
-          <o:OLEObject Type="Embed" ProgID="Equation.DSMT4" ShapeID="_x0000_i1566" DrawAspect="Content" ObjectID="_1607432854" r:id="rId1043"/>
+          <o:OLEObject Type="Embed" ProgID="Equation.DSMT4" ShapeID="_x0000_i1566" DrawAspect="Content" ObjectID="_1656759589" r:id="rId1043"/>
         </w:object>
       </w:r>
     </w:p>
@@ -14012,11 +13965,11 @@
         <w:rPr>
           <w:position w:val="-20"/>
         </w:rPr>
-        <w:object w:dxaOrig="520" w:dyaOrig="520">
-          <v:shape id="_x0000_i1567" type="#_x0000_t75" style="width:26.25pt;height:26.25pt" o:ole="">
+        <w:object w:dxaOrig="520" w:dyaOrig="520" w14:anchorId="2C6C4AD1">
+          <v:shape id="_x0000_i1567" type="#_x0000_t75" style="width:26.4pt;height:26.4pt" o:ole="">
             <v:imagedata r:id="rId999" o:title=""/>
           </v:shape>
-          <o:OLEObject Type="Embed" ProgID="Equation.DSMT4" ShapeID="_x0000_i1567" DrawAspect="Content" ObjectID="_1607432855" r:id="rId1044"/>
+          <o:OLEObject Type="Embed" ProgID="Equation.DSMT4" ShapeID="_x0000_i1567" DrawAspect="Content" ObjectID="_1656759590" r:id="rId1044"/>
         </w:object>
       </w:r>
     </w:p>
@@ -14035,11 +13988,11 @@
         <w:rPr>
           <w:position w:val="-10"/>
         </w:rPr>
-        <w:object w:dxaOrig="520" w:dyaOrig="340">
-          <v:shape id="_x0000_i1568" type="#_x0000_t75" style="width:27pt;height:17.25pt" o:ole="">
+        <w:object w:dxaOrig="520" w:dyaOrig="340" w14:anchorId="517EFCC1">
+          <v:shape id="_x0000_i1568" type="#_x0000_t75" style="width:27pt;height:17.4pt" o:ole="">
             <v:imagedata r:id="rId1045" o:title=""/>
           </v:shape>
-          <o:OLEObject Type="Embed" ProgID="Equation.DSMT4" ShapeID="_x0000_i1568" DrawAspect="Content" ObjectID="_1607432856" r:id="rId1046"/>
+          <o:OLEObject Type="Embed" ProgID="Equation.DSMT4" ShapeID="_x0000_i1568" DrawAspect="Content" ObjectID="_1656759591" r:id="rId1046"/>
         </w:object>
       </w:r>
     </w:p>
@@ -14055,11 +14008,11 @@
         <w:rPr>
           <w:position w:val="-44"/>
         </w:rPr>
-        <w:object w:dxaOrig="3120" w:dyaOrig="859">
+        <w:object w:dxaOrig="3120" w:dyaOrig="859" w14:anchorId="0FB3673C">
           <v:shape id="_x0000_i1569" type="#_x0000_t75" style="width:156pt;height:43.5pt" o:ole="">
             <v:imagedata r:id="rId1047" o:title=""/>
           </v:shape>
-          <o:OLEObject Type="Embed" ProgID="Equation.DSMT4" ShapeID="_x0000_i1569" DrawAspect="Content" ObjectID="_1607432857" r:id="rId1048"/>
+          <o:OLEObject Type="Embed" ProgID="Equation.DSMT4" ShapeID="_x0000_i1569" DrawAspect="Content" ObjectID="_1656759592" r:id="rId1048"/>
         </w:object>
       </w:r>
       <w:r>
@@ -14069,11 +14022,11 @@
         <w:rPr>
           <w:position w:val="-40"/>
         </w:rPr>
-        <w:object w:dxaOrig="1500" w:dyaOrig="920">
-          <v:shape id="_x0000_i1570" type="#_x0000_t75" style="width:75.75pt;height:45.75pt" o:ole="">
+        <w:object w:dxaOrig="1500" w:dyaOrig="920" w14:anchorId="708C2A95">
+          <v:shape id="_x0000_i1570" type="#_x0000_t75" style="width:75.9pt;height:45.9pt" o:ole="">
             <v:imagedata r:id="rId1049" o:title=""/>
           </v:shape>
-          <o:OLEObject Type="Embed" ProgID="Equation.DSMT4" ShapeID="_x0000_i1570" DrawAspect="Content" ObjectID="_1607432858" r:id="rId1050"/>
+          <o:OLEObject Type="Embed" ProgID="Equation.DSMT4" ShapeID="_x0000_i1570" DrawAspect="Content" ObjectID="_1656759593" r:id="rId1050"/>
         </w:object>
       </w:r>
     </w:p>
@@ -14092,11 +14045,11 @@
         <w:rPr>
           <w:position w:val="-20"/>
         </w:rPr>
-        <w:object w:dxaOrig="1560" w:dyaOrig="520">
-          <v:shape id="_x0000_i1571" type="#_x0000_t75" style="width:78pt;height:26.25pt" o:ole="">
+        <w:object w:dxaOrig="1560" w:dyaOrig="520" w14:anchorId="4C4A8266">
+          <v:shape id="_x0000_i1571" type="#_x0000_t75" style="width:78pt;height:26.4pt" o:ole="">
             <v:imagedata r:id="rId1051" o:title=""/>
           </v:shape>
-          <o:OLEObject Type="Embed" ProgID="Equation.DSMT4" ShapeID="_x0000_i1571" DrawAspect="Content" ObjectID="_1607432859" r:id="rId1052"/>
+          <o:OLEObject Type="Embed" ProgID="Equation.DSMT4" ShapeID="_x0000_i1571" DrawAspect="Content" ObjectID="_1656759594" r:id="rId1052"/>
         </w:object>
       </w:r>
     </w:p>
@@ -14115,11 +14068,11 @@
         <w:rPr>
           <w:position w:val="-10"/>
         </w:rPr>
-        <w:object w:dxaOrig="639" w:dyaOrig="340">
-          <v:shape id="_x0000_i1572" type="#_x0000_t75" style="width:33pt;height:17.25pt" o:ole="">
+        <w:object w:dxaOrig="639" w:dyaOrig="340" w14:anchorId="61796F06">
+          <v:shape id="_x0000_i1572" type="#_x0000_t75" style="width:33pt;height:17.4pt" o:ole="">
             <v:imagedata r:id="rId1053" o:title=""/>
           </v:shape>
-          <o:OLEObject Type="Embed" ProgID="Equation.DSMT4" ShapeID="_x0000_i1572" DrawAspect="Content" ObjectID="_1607432860" r:id="rId1054"/>
+          <o:OLEObject Type="Embed" ProgID="Equation.DSMT4" ShapeID="_x0000_i1572" DrawAspect="Content" ObjectID="_1656759595" r:id="rId1054"/>
         </w:object>
       </w:r>
     </w:p>
@@ -14131,11 +14084,11 @@
         <w:rPr>
           <w:position w:val="-14"/>
         </w:rPr>
-        <w:object w:dxaOrig="1640" w:dyaOrig="400">
-          <v:shape id="_x0000_i1573" type="#_x0000_t75" style="width:82.5pt;height:20.25pt" o:ole="">
+        <w:object w:dxaOrig="1640" w:dyaOrig="400" w14:anchorId="0AA52F92">
+          <v:shape id="_x0000_i1573" type="#_x0000_t75" style="width:82.5pt;height:20.4pt" o:ole="">
             <v:imagedata r:id="rId1013" o:title=""/>
           </v:shape>
-          <o:OLEObject Type="Embed" ProgID="Equation.DSMT4" ShapeID="_x0000_i1573" DrawAspect="Content" ObjectID="_1607432861" r:id="rId1055"/>
+          <o:OLEObject Type="Embed" ProgID="Equation.DSMT4" ShapeID="_x0000_i1573" DrawAspect="Content" ObjectID="_1656759596" r:id="rId1055"/>
         </w:object>
       </w:r>
     </w:p>
@@ -14153,11 +14106,11 @@
         <w:rPr>
           <w:position w:val="-18"/>
         </w:rPr>
-        <w:object w:dxaOrig="1520" w:dyaOrig="420">
+        <w:object w:dxaOrig="1520" w:dyaOrig="420" w14:anchorId="7E1EA736">
           <v:shape id="_x0000_i1574" type="#_x0000_t75" style="width:76.5pt;height:21pt" o:ole="">
             <v:imagedata r:id="rId1056" o:title=""/>
           </v:shape>
-          <o:OLEObject Type="Embed" ProgID="Equation.DSMT4" ShapeID="_x0000_i1574" DrawAspect="Content" ObjectID="_1607432862" r:id="rId1057"/>
+          <o:OLEObject Type="Embed" ProgID="Equation.DSMT4" ShapeID="_x0000_i1574" DrawAspect="Content" ObjectID="_1656759597" r:id="rId1057"/>
         </w:object>
       </w:r>
     </w:p>
@@ -14175,11 +14128,11 @@
         <w:rPr>
           <w:position w:val="-14"/>
         </w:rPr>
-        <w:object w:dxaOrig="2940" w:dyaOrig="400">
-          <v:shape id="_x0000_i1575" type="#_x0000_t75" style="width:147pt;height:20.25pt" o:ole="">
+        <w:object w:dxaOrig="2940" w:dyaOrig="400" w14:anchorId="7901C524">
+          <v:shape id="_x0000_i1575" type="#_x0000_t75" style="width:147pt;height:20.4pt" o:ole="">
             <v:imagedata r:id="rId1058" o:title=""/>
           </v:shape>
-          <o:OLEObject Type="Embed" ProgID="Equation.DSMT4" ShapeID="_x0000_i1575" DrawAspect="Content" ObjectID="_1607432863" r:id="rId1059"/>
+          <o:OLEObject Type="Embed" ProgID="Equation.DSMT4" ShapeID="_x0000_i1575" DrawAspect="Content" ObjectID="_1656759598" r:id="rId1059"/>
         </w:object>
       </w:r>
     </w:p>
@@ -14198,11 +14151,11 @@
         <w:rPr>
           <w:position w:val="-18"/>
         </w:rPr>
-        <w:object w:dxaOrig="1520" w:dyaOrig="440">
+        <w:object w:dxaOrig="1520" w:dyaOrig="440" w14:anchorId="53F4E01A">
           <v:shape id="_x0000_i1576" type="#_x0000_t75" style="width:76.5pt;height:22.5pt" o:ole="">
             <v:imagedata r:id="rId1060" o:title=""/>
           </v:shape>
-          <o:OLEObject Type="Embed" ProgID="Equation.DSMT4" ShapeID="_x0000_i1576" DrawAspect="Content" ObjectID="_1607432864" r:id="rId1061"/>
+          <o:OLEObject Type="Embed" ProgID="Equation.DSMT4" ShapeID="_x0000_i1576" DrawAspect="Content" ObjectID="_1656759599" r:id="rId1061"/>
         </w:object>
       </w:r>
     </w:p>
@@ -14234,11 +14187,11 @@
         <w:rPr>
           <w:position w:val="-20"/>
         </w:rPr>
-        <w:object w:dxaOrig="1760" w:dyaOrig="520">
-          <v:shape id="_x0000_i1577" type="#_x0000_t75" style="width:88.5pt;height:26.25pt" o:ole="">
+        <w:object w:dxaOrig="1760" w:dyaOrig="520" w14:anchorId="7446202E">
+          <v:shape id="_x0000_i1577" type="#_x0000_t75" style="width:88.5pt;height:26.4pt" o:ole="">
             <v:imagedata r:id="rId1062" o:title=""/>
           </v:shape>
-          <o:OLEObject Type="Embed" ProgID="Equation.DSMT4" ShapeID="_x0000_i1577" DrawAspect="Content" ObjectID="_1607432865" r:id="rId1063"/>
+          <o:OLEObject Type="Embed" ProgID="Equation.DSMT4" ShapeID="_x0000_i1577" DrawAspect="Content" ObjectID="_1656759600" r:id="rId1063"/>
         </w:object>
       </w:r>
       <w:r>
@@ -14259,11 +14212,11 @@
         <w:rPr>
           <w:position w:val="-20"/>
         </w:rPr>
-        <w:object w:dxaOrig="4959" w:dyaOrig="600">
-          <v:shape id="_x0000_i1578" type="#_x0000_t75" style="width:248.25pt;height:30pt" o:ole="">
+        <w:object w:dxaOrig="4959" w:dyaOrig="600" w14:anchorId="414D83A4">
+          <v:shape id="_x0000_i1578" type="#_x0000_t75" style="width:248.1pt;height:30pt" o:ole="">
             <v:imagedata r:id="rId1064" o:title=""/>
           </v:shape>
-          <o:OLEObject Type="Embed" ProgID="Equation.DSMT4" ShapeID="_x0000_i1578" DrawAspect="Content" ObjectID="_1607432866" r:id="rId1065"/>
+          <o:OLEObject Type="Embed" ProgID="Equation.DSMT4" ShapeID="_x0000_i1578" DrawAspect="Content" ObjectID="_1656759601" r:id="rId1065"/>
         </w:object>
       </w:r>
     </w:p>
@@ -14295,11 +14248,11 @@
         <w:rPr>
           <w:position w:val="-20"/>
         </w:rPr>
-        <w:object w:dxaOrig="6340" w:dyaOrig="600">
-          <v:shape id="_x0000_i1579" type="#_x0000_t75" style="width:317.25pt;height:30pt" o:ole="">
+        <w:object w:dxaOrig="6340" w:dyaOrig="600" w14:anchorId="55BFF907">
+          <v:shape id="_x0000_i1579" type="#_x0000_t75" style="width:317.4pt;height:30pt" o:ole="">
             <v:imagedata r:id="rId1066" o:title=""/>
           </v:shape>
-          <o:OLEObject Type="Embed" ProgID="Equation.DSMT4" ShapeID="_x0000_i1579" DrawAspect="Content" ObjectID="_1607432867" r:id="rId1067"/>
+          <o:OLEObject Type="Embed" ProgID="Equation.DSMT4" ShapeID="_x0000_i1579" DrawAspect="Content" ObjectID="_1656759602" r:id="rId1067"/>
         </w:object>
       </w:r>
     </w:p>
@@ -14317,11 +14270,11 @@
         <w:rPr>
           <w:position w:val="-20"/>
         </w:rPr>
-        <w:object w:dxaOrig="3780" w:dyaOrig="520">
-          <v:shape id="_x0000_i1580" type="#_x0000_t75" style="width:189pt;height:26.25pt" o:ole="">
+        <w:object w:dxaOrig="3780" w:dyaOrig="520" w14:anchorId="40C16233">
+          <v:shape id="_x0000_i1580" type="#_x0000_t75" style="width:189pt;height:26.4pt" o:ole="">
             <v:imagedata r:id="rId1068" o:title=""/>
           </v:shape>
-          <o:OLEObject Type="Embed" ProgID="Equation.DSMT4" ShapeID="_x0000_i1580" DrawAspect="Content" ObjectID="_1607432868" r:id="rId1069"/>
+          <o:OLEObject Type="Embed" ProgID="Equation.DSMT4" ShapeID="_x0000_i1580" DrawAspect="Content" ObjectID="_1656759603" r:id="rId1069"/>
         </w:object>
       </w:r>
     </w:p>
@@ -14339,11 +14292,11 @@
         <w:rPr>
           <w:position w:val="-20"/>
         </w:rPr>
-        <w:object w:dxaOrig="2860" w:dyaOrig="600">
+        <w:object w:dxaOrig="2860" w:dyaOrig="600" w14:anchorId="55E12481">
           <v:shape id="_x0000_i1581" type="#_x0000_t75" style="width:142.5pt;height:30pt" o:ole="">
             <v:imagedata r:id="rId1070" o:title=""/>
           </v:shape>
-          <o:OLEObject Type="Embed" ProgID="Equation.DSMT4" ShapeID="_x0000_i1581" DrawAspect="Content" ObjectID="_1607432869" r:id="rId1071"/>
+          <o:OLEObject Type="Embed" ProgID="Equation.DSMT4" ShapeID="_x0000_i1581" DrawAspect="Content" ObjectID="_1656759604" r:id="rId1071"/>
         </w:object>
       </w:r>
     </w:p>
@@ -14384,11 +14337,11 @@
         <w:rPr>
           <w:position w:val="-14"/>
         </w:rPr>
-        <w:object w:dxaOrig="1740" w:dyaOrig="400">
-          <v:shape id="_x0000_i1582" type="#_x0000_t75" style="width:87pt;height:20.25pt" o:ole="">
+        <w:object w:dxaOrig="1740" w:dyaOrig="400" w14:anchorId="39424ADF">
+          <v:shape id="_x0000_i1582" type="#_x0000_t75" style="width:87pt;height:20.4pt" o:ole="">
             <v:imagedata r:id="rId1072" o:title=""/>
           </v:shape>
-          <o:OLEObject Type="Embed" ProgID="Equation.DSMT4" ShapeID="_x0000_i1582" DrawAspect="Content" ObjectID="_1607432870" r:id="rId1073"/>
+          <o:OLEObject Type="Embed" ProgID="Equation.DSMT4" ShapeID="_x0000_i1582" DrawAspect="Content" ObjectID="_1656759605" r:id="rId1073"/>
         </w:object>
       </w:r>
       <w:r>
@@ -14398,11 +14351,11 @@
         <w:rPr>
           <w:position w:val="-10"/>
         </w:rPr>
-        <w:object w:dxaOrig="980" w:dyaOrig="320">
+        <w:object w:dxaOrig="980" w:dyaOrig="320" w14:anchorId="3F3F16F7">
           <v:shape id="_x0000_i1583" type="#_x0000_t75" style="width:49.5pt;height:16.5pt" o:ole="">
             <v:imagedata r:id="rId1074" o:title=""/>
           </v:shape>
-          <o:OLEObject Type="Embed" ProgID="Equation.DSMT4" ShapeID="_x0000_i1583" DrawAspect="Content" ObjectID="_1607432871" r:id="rId1075"/>
+          <o:OLEObject Type="Embed" ProgID="Equation.DSMT4" ShapeID="_x0000_i1583" DrawAspect="Content" ObjectID="_1656759606" r:id="rId1075"/>
         </w:object>
       </w:r>
     </w:p>
@@ -14443,11 +14396,11 @@
         <w:rPr>
           <w:position w:val="-6"/>
         </w:rPr>
-        <w:object w:dxaOrig="1200" w:dyaOrig="380">
+        <w:object w:dxaOrig="1200" w:dyaOrig="380" w14:anchorId="7260E648">
           <v:shape id="_x0000_i1584" type="#_x0000_t75" style="width:60pt;height:19.5pt" o:ole="">
             <v:imagedata r:id="rId1076" o:title=""/>
           </v:shape>
-          <o:OLEObject Type="Embed" ProgID="Equation.DSMT4" ShapeID="_x0000_i1584" DrawAspect="Content" ObjectID="_1607432872" r:id="rId1077"/>
+          <o:OLEObject Type="Embed" ProgID="Equation.DSMT4" ShapeID="_x0000_i1584" DrawAspect="Content" ObjectID="_1656759607" r:id="rId1077"/>
         </w:object>
       </w:r>
     </w:p>
@@ -14462,11 +14415,11 @@
         <w:rPr>
           <w:position w:val="-14"/>
         </w:rPr>
-        <w:object w:dxaOrig="1320" w:dyaOrig="460">
-          <v:shape id="_x0000_i1585" type="#_x0000_t75" style="width:66pt;height:23.25pt" o:ole="">
+        <w:object w:dxaOrig="1320" w:dyaOrig="460" w14:anchorId="0A6F4F39">
+          <v:shape id="_x0000_i1585" type="#_x0000_t75" style="width:66pt;height:23.4pt" o:ole="">
             <v:imagedata r:id="rId1078" o:title=""/>
           </v:shape>
-          <o:OLEObject Type="Embed" ProgID="Equation.DSMT4" ShapeID="_x0000_i1585" DrawAspect="Content" ObjectID="_1607432873" r:id="rId1079"/>
+          <o:OLEObject Type="Embed" ProgID="Equation.DSMT4" ShapeID="_x0000_i1585" DrawAspect="Content" ObjectID="_1656759608" r:id="rId1079"/>
         </w:object>
       </w:r>
     </w:p>
@@ -14478,11 +14431,11 @@
         <w:rPr>
           <w:position w:val="-14"/>
         </w:rPr>
-        <w:object w:dxaOrig="2320" w:dyaOrig="480">
-          <v:shape id="_x0000_i1586" type="#_x0000_t75" style="width:116.25pt;height:24pt" o:ole="">
+        <w:object w:dxaOrig="2320" w:dyaOrig="480" w14:anchorId="6B3EE2F2">
+          <v:shape id="_x0000_i1586" type="#_x0000_t75" style="width:116.1pt;height:24pt" o:ole="">
             <v:imagedata r:id="rId1080" o:title=""/>
           </v:shape>
-          <o:OLEObject Type="Embed" ProgID="Equation.DSMT4" ShapeID="_x0000_i1586" DrawAspect="Content" ObjectID="_1607432874" r:id="rId1081"/>
+          <o:OLEObject Type="Embed" ProgID="Equation.DSMT4" ShapeID="_x0000_i1586" DrawAspect="Content" ObjectID="_1656759609" r:id="rId1081"/>
         </w:object>
       </w:r>
     </w:p>
@@ -14500,11 +14453,11 @@
         <w:rPr>
           <w:position w:val="-22"/>
         </w:rPr>
-        <w:object w:dxaOrig="1400" w:dyaOrig="560">
+        <w:object w:dxaOrig="1400" w:dyaOrig="560" w14:anchorId="66954251">
           <v:shape id="_x0000_i1587" type="#_x0000_t75" style="width:70.5pt;height:28.5pt" o:ole="">
             <v:imagedata r:id="rId1082" o:title=""/>
           </v:shape>
-          <o:OLEObject Type="Embed" ProgID="Equation.DSMT4" ShapeID="_x0000_i1587" DrawAspect="Content" ObjectID="_1607432875" r:id="rId1083"/>
+          <o:OLEObject Type="Embed" ProgID="Equation.DSMT4" ShapeID="_x0000_i1587" DrawAspect="Content" ObjectID="_1656759610" r:id="rId1083"/>
         </w:object>
       </w:r>
     </w:p>
@@ -14522,11 +14475,11 @@
         <w:rPr>
           <w:position w:val="-6"/>
         </w:rPr>
-        <w:object w:dxaOrig="859" w:dyaOrig="380">
+        <w:object w:dxaOrig="859" w:dyaOrig="380" w14:anchorId="071E068E">
           <v:shape id="_x0000_i1588" type="#_x0000_t75" style="width:43.5pt;height:19.5pt" o:ole="">
             <v:imagedata r:id="rId1084" o:title=""/>
           </v:shape>
-          <o:OLEObject Type="Embed" ProgID="Equation.DSMT4" ShapeID="_x0000_i1588" DrawAspect="Content" ObjectID="_1607432876" r:id="rId1085"/>
+          <o:OLEObject Type="Embed" ProgID="Equation.DSMT4" ShapeID="_x0000_i1588" DrawAspect="Content" ObjectID="_1656759611" r:id="rId1085"/>
         </w:object>
       </w:r>
     </w:p>
@@ -14545,11 +14498,11 @@
         <w:rPr>
           <w:position w:val="-6"/>
         </w:rPr>
-        <w:object w:dxaOrig="680" w:dyaOrig="380">
+        <w:object w:dxaOrig="680" w:dyaOrig="380" w14:anchorId="25EE22FF">
           <v:shape id="_x0000_i1589" type="#_x0000_t75" style="width:34.5pt;height:19.5pt" o:ole="">
             <v:imagedata r:id="rId1086" o:title=""/>
           </v:shape>
-          <o:OLEObject Type="Embed" ProgID="Equation.DSMT4" ShapeID="_x0000_i1589" DrawAspect="Content" ObjectID="_1607432877" r:id="rId1087"/>
+          <o:OLEObject Type="Embed" ProgID="Equation.DSMT4" ShapeID="_x0000_i1589" DrawAspect="Content" ObjectID="_1656759612" r:id="rId1087"/>
         </w:object>
       </w:r>
     </w:p>
@@ -14567,11 +14520,11 @@
         <w:rPr>
           <w:position w:val="-14"/>
         </w:rPr>
-        <w:object w:dxaOrig="859" w:dyaOrig="400">
-          <v:shape id="_x0000_i1590" type="#_x0000_t75" style="width:43.5pt;height:20.25pt" o:ole="">
+        <w:object w:dxaOrig="859" w:dyaOrig="400" w14:anchorId="3BC146F6">
+          <v:shape id="_x0000_i1590" type="#_x0000_t75" style="width:43.5pt;height:20.4pt" o:ole="">
             <v:imagedata r:id="rId1088" o:title=""/>
           </v:shape>
-          <o:OLEObject Type="Embed" ProgID="Equation.DSMT4" ShapeID="_x0000_i1590" DrawAspect="Content" ObjectID="_1607432878" r:id="rId1089"/>
+          <o:OLEObject Type="Embed" ProgID="Equation.DSMT4" ShapeID="_x0000_i1590" DrawAspect="Content" ObjectID="_1656759613" r:id="rId1089"/>
         </w:object>
       </w:r>
       <w:r>
@@ -14647,11 +14600,11 @@
         <w:rPr>
           <w:position w:val="-14"/>
         </w:rPr>
-        <w:object w:dxaOrig="999" w:dyaOrig="400">
-          <v:shape id="_x0000_i1591" type="#_x0000_t75" style="width:50.25pt;height:20.25pt" o:ole="">
+        <w:object w:dxaOrig="999" w:dyaOrig="400" w14:anchorId="00CC194C">
+          <v:shape id="_x0000_i1591" type="#_x0000_t75" style="width:50.1pt;height:20.4pt" o:ole="">
             <v:imagedata r:id="rId1090" o:title=""/>
           </v:shape>
-          <o:OLEObject Type="Embed" ProgID="Equation.DSMT4" ShapeID="_x0000_i1591" DrawAspect="Content" ObjectID="_1607432879" r:id="rId1091"/>
+          <o:OLEObject Type="Embed" ProgID="Equation.DSMT4" ShapeID="_x0000_i1591" DrawAspect="Content" ObjectID="_1656759614" r:id="rId1091"/>
         </w:object>
       </w:r>
       <w:r>
@@ -14661,11 +14614,11 @@
         <w:rPr>
           <w:position w:val="-6"/>
         </w:rPr>
-        <w:object w:dxaOrig="700" w:dyaOrig="279">
-          <v:shape id="_x0000_i1592" type="#_x0000_t75" style="width:35.25pt;height:14.25pt" o:ole="">
+        <w:object w:dxaOrig="700" w:dyaOrig="279" w14:anchorId="30F3287D">
+          <v:shape id="_x0000_i1592" type="#_x0000_t75" style="width:35.1pt;height:14.4pt" o:ole="">
             <v:imagedata r:id="rId1092" o:title=""/>
           </v:shape>
-          <o:OLEObject Type="Embed" ProgID="Equation.DSMT4" ShapeID="_x0000_i1592" DrawAspect="Content" ObjectID="_1607432880" r:id="rId1093"/>
+          <o:OLEObject Type="Embed" ProgID="Equation.DSMT4" ShapeID="_x0000_i1592" DrawAspect="Content" ObjectID="_1656759615" r:id="rId1093"/>
         </w:object>
       </w:r>
     </w:p>
@@ -14712,11 +14665,11 @@
         <w:rPr>
           <w:position w:val="-6"/>
         </w:rPr>
-        <w:object w:dxaOrig="1200" w:dyaOrig="380">
+        <w:object w:dxaOrig="1200" w:dyaOrig="380" w14:anchorId="7B651FDF">
           <v:shape id="_x0000_i1593" type="#_x0000_t75" style="width:60pt;height:19.5pt" o:ole="">
             <v:imagedata r:id="rId1094" o:title=""/>
           </v:shape>
-          <o:OLEObject Type="Embed" ProgID="Equation.DSMT4" ShapeID="_x0000_i1593" DrawAspect="Content" ObjectID="_1607432881" r:id="rId1095"/>
+          <o:OLEObject Type="Embed" ProgID="Equation.DSMT4" ShapeID="_x0000_i1593" DrawAspect="Content" ObjectID="_1656759616" r:id="rId1095"/>
         </w:object>
       </w:r>
       <w:r>
@@ -14726,11 +14679,11 @@
         <w:rPr>
           <w:position w:val="-14"/>
         </w:rPr>
-        <w:object w:dxaOrig="1359" w:dyaOrig="460">
-          <v:shape id="_x0000_i1594" type="#_x0000_t75" style="width:68.25pt;height:23.25pt" o:ole="">
+        <w:object w:dxaOrig="1359" w:dyaOrig="460" w14:anchorId="718498E5">
+          <v:shape id="_x0000_i1594" type="#_x0000_t75" style="width:68.1pt;height:23.4pt" o:ole="">
             <v:imagedata r:id="rId1096" o:title=""/>
           </v:shape>
-          <o:OLEObject Type="Embed" ProgID="Equation.DSMT4" ShapeID="_x0000_i1594" DrawAspect="Content" ObjectID="_1607432882" r:id="rId1097"/>
+          <o:OLEObject Type="Embed" ProgID="Equation.DSMT4" ShapeID="_x0000_i1594" DrawAspect="Content" ObjectID="_1656759617" r:id="rId1097"/>
         </w:object>
       </w:r>
     </w:p>
@@ -14742,11 +14695,11 @@
         <w:rPr>
           <w:position w:val="-14"/>
         </w:rPr>
-        <w:object w:dxaOrig="1700" w:dyaOrig="480">
+        <w:object w:dxaOrig="1700" w:dyaOrig="480" w14:anchorId="06EA7A90">
           <v:shape id="_x0000_i1595" type="#_x0000_t75" style="width:85.5pt;height:24pt" o:ole="">
             <v:imagedata r:id="rId1098" o:title=""/>
           </v:shape>
-          <o:OLEObject Type="Embed" ProgID="Equation.DSMT4" ShapeID="_x0000_i1595" DrawAspect="Content" ObjectID="_1607432883" r:id="rId1099"/>
+          <o:OLEObject Type="Embed" ProgID="Equation.DSMT4" ShapeID="_x0000_i1595" DrawAspect="Content" ObjectID="_1656759618" r:id="rId1099"/>
         </w:object>
       </w:r>
     </w:p>
@@ -14764,11 +14717,11 @@
         <w:rPr>
           <w:position w:val="-14"/>
         </w:rPr>
-        <w:object w:dxaOrig="1420" w:dyaOrig="480">
-          <v:shape id="_x0000_i1596" type="#_x0000_t75" style="width:71.25pt;height:24pt" o:ole="">
+        <w:object w:dxaOrig="1420" w:dyaOrig="480" w14:anchorId="6C6C930B">
+          <v:shape id="_x0000_i1596" type="#_x0000_t75" style="width:71.4pt;height:24pt" o:ole="">
             <v:imagedata r:id="rId1100" o:title=""/>
           </v:shape>
-          <o:OLEObject Type="Embed" ProgID="Equation.DSMT4" ShapeID="_x0000_i1596" DrawAspect="Content" ObjectID="_1607432884" r:id="rId1101"/>
+          <o:OLEObject Type="Embed" ProgID="Equation.DSMT4" ShapeID="_x0000_i1596" DrawAspect="Content" ObjectID="_1656759619" r:id="rId1101"/>
         </w:object>
       </w:r>
     </w:p>
@@ -14786,11 +14739,11 @@
         <w:rPr>
           <w:position w:val="-22"/>
         </w:rPr>
-        <w:object w:dxaOrig="1400" w:dyaOrig="560">
+        <w:object w:dxaOrig="1400" w:dyaOrig="560" w14:anchorId="1C51F7B2">
           <v:shape id="_x0000_i1597" type="#_x0000_t75" style="width:70.5pt;height:28.5pt" o:ole="">
             <v:imagedata r:id="rId1102" o:title=""/>
           </v:shape>
-          <o:OLEObject Type="Embed" ProgID="Equation.DSMT4" ShapeID="_x0000_i1597" DrawAspect="Content" ObjectID="_1607432885" r:id="rId1103"/>
+          <o:OLEObject Type="Embed" ProgID="Equation.DSMT4" ShapeID="_x0000_i1597" DrawAspect="Content" ObjectID="_1656759620" r:id="rId1103"/>
         </w:object>
       </w:r>
     </w:p>
@@ -14808,11 +14761,11 @@
         <w:rPr>
           <w:position w:val="-6"/>
         </w:rPr>
-        <w:object w:dxaOrig="859" w:dyaOrig="380">
+        <w:object w:dxaOrig="859" w:dyaOrig="380" w14:anchorId="0F983452">
           <v:shape id="_x0000_i1598" type="#_x0000_t75" style="width:43.5pt;height:19.5pt" o:ole="">
             <v:imagedata r:id="rId1104" o:title=""/>
           </v:shape>
-          <o:OLEObject Type="Embed" ProgID="Equation.DSMT4" ShapeID="_x0000_i1598" DrawAspect="Content" ObjectID="_1607432886" r:id="rId1105"/>
+          <o:OLEObject Type="Embed" ProgID="Equation.DSMT4" ShapeID="_x0000_i1598" DrawAspect="Content" ObjectID="_1656759621" r:id="rId1105"/>
         </w:object>
       </w:r>
     </w:p>
@@ -14831,11 +14784,11 @@
         <w:rPr>
           <w:position w:val="-6"/>
         </w:rPr>
-        <w:object w:dxaOrig="680" w:dyaOrig="380">
+        <w:object w:dxaOrig="680" w:dyaOrig="380" w14:anchorId="5D1BDA4C">
           <v:shape id="_x0000_i1599" type="#_x0000_t75" style="width:34.5pt;height:19.5pt" o:ole="">
             <v:imagedata r:id="rId1106" o:title=""/>
           </v:shape>
-          <o:OLEObject Type="Embed" ProgID="Equation.DSMT4" ShapeID="_x0000_i1599" DrawAspect="Content" ObjectID="_1607432887" r:id="rId1107"/>
+          <o:OLEObject Type="Embed" ProgID="Equation.DSMT4" ShapeID="_x0000_i1599" DrawAspect="Content" ObjectID="_1656759622" r:id="rId1107"/>
         </w:object>
       </w:r>
     </w:p>
@@ -14854,11 +14807,11 @@
         <w:rPr>
           <w:position w:val="-14"/>
         </w:rPr>
-        <w:object w:dxaOrig="859" w:dyaOrig="400">
-          <v:shape id="_x0000_i1600" type="#_x0000_t75" style="width:43.5pt;height:20.25pt" o:ole="">
+        <w:object w:dxaOrig="859" w:dyaOrig="400" w14:anchorId="10926B68">
+          <v:shape id="_x0000_i1600" type="#_x0000_t75" style="width:43.5pt;height:20.4pt" o:ole="">
             <v:imagedata r:id="rId1108" o:title=""/>
           </v:shape>
-          <o:OLEObject Type="Embed" ProgID="Equation.DSMT4" ShapeID="_x0000_i1600" DrawAspect="Content" ObjectID="_1607432888" r:id="rId1109"/>
+          <o:OLEObject Type="Embed" ProgID="Equation.DSMT4" ShapeID="_x0000_i1600" DrawAspect="Content" ObjectID="_1656759623" r:id="rId1109"/>
         </w:object>
       </w:r>
       <w:r>
@@ -14918,11 +14871,11 @@
         <w:rPr>
           <w:position w:val="-4"/>
         </w:rPr>
-        <w:object w:dxaOrig="260" w:dyaOrig="260">
-          <v:shape id="_x0000_i1601" type="#_x0000_t75" style="width:12.75pt;height:12.75pt" o:ole="">
+        <w:object w:dxaOrig="260" w:dyaOrig="260" w14:anchorId="5C2F276E">
+          <v:shape id="_x0000_i1601" type="#_x0000_t75" style="width:12.9pt;height:12.9pt" o:ole="">
             <v:imagedata r:id="rId1110" o:title=""/>
           </v:shape>
-          <o:OLEObject Type="Embed" ProgID="Equation.DSMT4" ShapeID="_x0000_i1601" DrawAspect="Content" ObjectID="_1607432889" r:id="rId1111"/>
+          <o:OLEObject Type="Embed" ProgID="Equation.DSMT4" ShapeID="_x0000_i1601" DrawAspect="Content" ObjectID="_1656759624" r:id="rId1111"/>
         </w:object>
       </w:r>
       <w:r>
@@ -14932,11 +14885,11 @@
         <w:rPr>
           <w:position w:val="-4"/>
         </w:rPr>
-        <w:object w:dxaOrig="240" w:dyaOrig="260">
-          <v:shape id="_x0000_i1602" type="#_x0000_t75" style="width:12pt;height:12.75pt" o:ole="">
+        <w:object w:dxaOrig="240" w:dyaOrig="260" w14:anchorId="18089F13">
+          <v:shape id="_x0000_i1602" type="#_x0000_t75" style="width:12pt;height:12.9pt" o:ole="">
             <v:imagedata r:id="rId1112" o:title=""/>
           </v:shape>
-          <o:OLEObject Type="Embed" ProgID="Equation.DSMT4" ShapeID="_x0000_i1602" DrawAspect="Content" ObjectID="_1607432890" r:id="rId1113"/>
+          <o:OLEObject Type="Embed" ProgID="Equation.DSMT4" ShapeID="_x0000_i1602" DrawAspect="Content" ObjectID="_1656759625" r:id="rId1113"/>
         </w:object>
       </w:r>
       <w:r>
@@ -14953,11 +14906,11 @@
         <w:rPr>
           <w:position w:val="-14"/>
         </w:rPr>
-        <w:object w:dxaOrig="1719" w:dyaOrig="400">
-          <v:shape id="_x0000_i1603" type="#_x0000_t75" style="width:86.25pt;height:20.25pt" o:ole="">
+        <w:object w:dxaOrig="1719" w:dyaOrig="400" w14:anchorId="1DCB55E6">
+          <v:shape id="_x0000_i1603" type="#_x0000_t75" style="width:86.1pt;height:20.4pt" o:ole="">
             <v:imagedata r:id="rId1114" o:title=""/>
           </v:shape>
-          <o:OLEObject Type="Embed" ProgID="Equation.DSMT4" ShapeID="_x0000_i1603" DrawAspect="Content" ObjectID="_1607432891" r:id="rId1115"/>
+          <o:OLEObject Type="Embed" ProgID="Equation.DSMT4" ShapeID="_x0000_i1603" DrawAspect="Content" ObjectID="_1656759626" r:id="rId1115"/>
         </w:object>
       </w:r>
       <w:r>
@@ -14982,11 +14935,11 @@
         <w:rPr>
           <w:position w:val="-14"/>
         </w:rPr>
-        <w:object w:dxaOrig="4020" w:dyaOrig="400">
-          <v:shape id="_x0000_i1604" type="#_x0000_t75" style="width:201pt;height:20.25pt" o:ole="">
+        <w:object w:dxaOrig="4020" w:dyaOrig="400" w14:anchorId="1CAB22A9">
+          <v:shape id="_x0000_i1604" type="#_x0000_t75" style="width:201pt;height:20.4pt" o:ole="">
             <v:imagedata r:id="rId1116" o:title=""/>
           </v:shape>
-          <o:OLEObject Type="Embed" ProgID="Equation.DSMT4" ShapeID="_x0000_i1604" DrawAspect="Content" ObjectID="_1607432892" r:id="rId1117"/>
+          <o:OLEObject Type="Embed" ProgID="Equation.DSMT4" ShapeID="_x0000_i1604" DrawAspect="Content" ObjectID="_1656759627" r:id="rId1117"/>
         </w:object>
       </w:r>
     </w:p>
@@ -15021,11 +14974,11 @@
         <w:rPr>
           <w:position w:val="-14"/>
         </w:rPr>
-        <w:object w:dxaOrig="1719" w:dyaOrig="400">
-          <v:shape id="_x0000_i1605" type="#_x0000_t75" style="width:86.25pt;height:20.25pt" o:ole="">
+        <w:object w:dxaOrig="1719" w:dyaOrig="400" w14:anchorId="6C5D7985">
+          <v:shape id="_x0000_i1605" type="#_x0000_t75" style="width:86.1pt;height:20.4pt" o:ole="">
             <v:imagedata r:id="rId1114" o:title=""/>
           </v:shape>
-          <o:OLEObject Type="Embed" ProgID="Equation.DSMT4" ShapeID="_x0000_i1605" DrawAspect="Content" ObjectID="_1607432893" r:id="rId1118"/>
+          <o:OLEObject Type="Embed" ProgID="Equation.DSMT4" ShapeID="_x0000_i1605" DrawAspect="Content" ObjectID="_1656759628" r:id="rId1118"/>
         </w:object>
       </w:r>
       <w:r>
@@ -15035,11 +14988,11 @@
         <w:rPr>
           <w:position w:val="-10"/>
         </w:rPr>
-        <w:object w:dxaOrig="800" w:dyaOrig="320">
-          <v:shape id="_x0000_i1606" type="#_x0000_t75" style="width:39.75pt;height:15.75pt" o:ole="">
+        <w:object w:dxaOrig="800" w:dyaOrig="320" w14:anchorId="590BD222">
+          <v:shape id="_x0000_i1606" type="#_x0000_t75" style="width:39.9pt;height:15.6pt" o:ole="">
             <v:imagedata r:id="rId1119" o:title=""/>
           </v:shape>
-          <o:OLEObject Type="Embed" ProgID="Equation.DSMT4" ShapeID="_x0000_i1606" DrawAspect="Content" ObjectID="_1607432894" r:id="rId1120"/>
+          <o:OLEObject Type="Embed" ProgID="Equation.DSMT4" ShapeID="_x0000_i1606" DrawAspect="Content" ObjectID="_1656759629" r:id="rId1120"/>
         </w:object>
       </w:r>
     </w:p>
@@ -15054,11 +15007,11 @@
         <w:rPr>
           <w:position w:val="-14"/>
         </w:rPr>
-        <w:object w:dxaOrig="3680" w:dyaOrig="480">
-          <v:shape id="_x0000_i1607" type="#_x0000_t75" style="width:183.75pt;height:24pt" o:ole="">
+        <w:object w:dxaOrig="3680" w:dyaOrig="480" w14:anchorId="35895511">
+          <v:shape id="_x0000_i1607" type="#_x0000_t75" style="width:183.9pt;height:24pt" o:ole="">
             <v:imagedata r:id="rId1121" o:title=""/>
           </v:shape>
-          <o:OLEObject Type="Embed" ProgID="Equation.DSMT4" ShapeID="_x0000_i1607" DrawAspect="Content" ObjectID="_1607432895" r:id="rId1122"/>
+          <o:OLEObject Type="Embed" ProgID="Equation.DSMT4" ShapeID="_x0000_i1607" DrawAspect="Content" ObjectID="_1656759630" r:id="rId1122"/>
         </w:object>
       </w:r>
     </w:p>
@@ -15076,11 +15029,11 @@
         <w:rPr>
           <w:position w:val="-14"/>
         </w:rPr>
-        <w:object w:dxaOrig="1820" w:dyaOrig="480">
-          <v:shape id="_x0000_i1608" type="#_x0000_t75" style="width:90.75pt;height:24pt" o:ole="">
+        <w:object w:dxaOrig="1820" w:dyaOrig="480" w14:anchorId="70914A89">
+          <v:shape id="_x0000_i1608" type="#_x0000_t75" style="width:90.6pt;height:24pt" o:ole="">
             <v:imagedata r:id="rId1123" o:title=""/>
           </v:shape>
-          <o:OLEObject Type="Embed" ProgID="Equation.DSMT4" ShapeID="_x0000_i1608" DrawAspect="Content" ObjectID="_1607432896" r:id="rId1124"/>
+          <o:OLEObject Type="Embed" ProgID="Equation.DSMT4" ShapeID="_x0000_i1608" DrawAspect="Content" ObjectID="_1656759631" r:id="rId1124"/>
         </w:object>
       </w:r>
     </w:p>
@@ -15099,11 +15052,11 @@
         <w:rPr>
           <w:position w:val="-14"/>
         </w:rPr>
-        <w:object w:dxaOrig="1280" w:dyaOrig="400">
-          <v:shape id="_x0000_i1609" type="#_x0000_t75" style="width:63.75pt;height:20.25pt" o:ole="">
+        <w:object w:dxaOrig="1280" w:dyaOrig="400" w14:anchorId="10E5500D">
+          <v:shape id="_x0000_i1609" type="#_x0000_t75" style="width:63.6pt;height:20.4pt" o:ole="">
             <v:imagedata r:id="rId1125" o:title=""/>
           </v:shape>
-          <o:OLEObject Type="Embed" ProgID="Equation.DSMT4" ShapeID="_x0000_i1609" DrawAspect="Content" ObjectID="_1607432897" r:id="rId1126"/>
+          <o:OLEObject Type="Embed" ProgID="Equation.DSMT4" ShapeID="_x0000_i1609" DrawAspect="Content" ObjectID="_1656759632" r:id="rId1126"/>
         </w:object>
       </w:r>
     </w:p>
@@ -15119,11 +15072,11 @@
         <w:rPr>
           <w:position w:val="-14"/>
         </w:rPr>
-        <w:object w:dxaOrig="2160" w:dyaOrig="400">
-          <v:shape id="_x0000_i1610" type="#_x0000_t75" style="width:108pt;height:20.25pt" o:ole="">
+        <w:object w:dxaOrig="2160" w:dyaOrig="400" w14:anchorId="483CB3F3">
+          <v:shape id="_x0000_i1610" type="#_x0000_t75" style="width:108pt;height:20.4pt" o:ole="">
             <v:imagedata r:id="rId1127" o:title=""/>
           </v:shape>
-          <o:OLEObject Type="Embed" ProgID="Equation.DSMT4" ShapeID="_x0000_i1610" DrawAspect="Content" ObjectID="_1607432898" r:id="rId1128"/>
+          <o:OLEObject Type="Embed" ProgID="Equation.DSMT4" ShapeID="_x0000_i1610" DrawAspect="Content" ObjectID="_1656759633" r:id="rId1128"/>
         </w:object>
       </w:r>
     </w:p>
@@ -15135,11 +15088,11 @@
         <w:rPr>
           <w:position w:val="-14"/>
         </w:rPr>
-        <w:object w:dxaOrig="2799" w:dyaOrig="400">
-          <v:shape id="_x0000_i1611" type="#_x0000_t75" style="width:140.25pt;height:20.25pt" o:ole="">
+        <w:object w:dxaOrig="2799" w:dyaOrig="400" w14:anchorId="5BD05814">
+          <v:shape id="_x0000_i1611" type="#_x0000_t75" style="width:140.1pt;height:20.4pt" o:ole="">
             <v:imagedata r:id="rId1129" o:title=""/>
           </v:shape>
-          <o:OLEObject Type="Embed" ProgID="Equation.DSMT4" ShapeID="_x0000_i1611" DrawAspect="Content" ObjectID="_1607432899" r:id="rId1130"/>
+          <o:OLEObject Type="Embed" ProgID="Equation.DSMT4" ShapeID="_x0000_i1611" DrawAspect="Content" ObjectID="_1656759634" r:id="rId1130"/>
         </w:object>
       </w:r>
     </w:p>
@@ -15157,11 +15110,11 @@
         <w:rPr>
           <w:position w:val="-14"/>
         </w:rPr>
-        <w:object w:dxaOrig="1920" w:dyaOrig="400">
-          <v:shape id="_x0000_i1612" type="#_x0000_t75" style="width:96pt;height:20.25pt" o:ole="">
+        <w:object w:dxaOrig="1920" w:dyaOrig="400" w14:anchorId="62CFD932">
+          <v:shape id="_x0000_i1612" type="#_x0000_t75" style="width:96pt;height:20.4pt" o:ole="">
             <v:imagedata r:id="rId1131" o:title=""/>
           </v:shape>
-          <o:OLEObject Type="Embed" ProgID="Equation.DSMT4" ShapeID="_x0000_i1612" DrawAspect="Content" ObjectID="_1607432900" r:id="rId1132"/>
+          <o:OLEObject Type="Embed" ProgID="Equation.DSMT4" ShapeID="_x0000_i1612" DrawAspect="Content" ObjectID="_1656759635" r:id="rId1132"/>
         </w:object>
       </w:r>
     </w:p>
@@ -15179,11 +15132,11 @@
         <w:rPr>
           <w:position w:val="-16"/>
         </w:rPr>
-        <w:object w:dxaOrig="2140" w:dyaOrig="440">
-          <v:shape id="_x0000_i1613" type="#_x0000_t75" style="width:107.25pt;height:21.75pt" o:ole="">
+        <w:object w:dxaOrig="2140" w:dyaOrig="440" w14:anchorId="5ACC3C83">
+          <v:shape id="_x0000_i1613" type="#_x0000_t75" style="width:107.1pt;height:21.9pt" o:ole="">
             <v:imagedata r:id="rId1133" o:title=""/>
           </v:shape>
-          <o:OLEObject Type="Embed" ProgID="Equation.DSMT4" ShapeID="_x0000_i1613" DrawAspect="Content" ObjectID="_1607432901" r:id="rId1134"/>
+          <o:OLEObject Type="Embed" ProgID="Equation.DSMT4" ShapeID="_x0000_i1613" DrawAspect="Content" ObjectID="_1656759636" r:id="rId1134"/>
         </w:object>
       </w:r>
     </w:p>
@@ -15202,11 +15155,11 @@
         <w:rPr>
           <w:position w:val="-16"/>
         </w:rPr>
-        <w:object w:dxaOrig="2320" w:dyaOrig="440">
-          <v:shape id="_x0000_i1614" type="#_x0000_t75" style="width:116.25pt;height:21.75pt" o:ole="">
+        <w:object w:dxaOrig="2320" w:dyaOrig="440" w14:anchorId="683A5643">
+          <v:shape id="_x0000_i1614" type="#_x0000_t75" style="width:116.1pt;height:21.9pt" o:ole="">
             <v:imagedata r:id="rId1135" o:title=""/>
           </v:shape>
-          <o:OLEObject Type="Embed" ProgID="Equation.DSMT4" ShapeID="_x0000_i1614" DrawAspect="Content" ObjectID="_1607432902" r:id="rId1136"/>
+          <o:OLEObject Type="Embed" ProgID="Equation.DSMT4" ShapeID="_x0000_i1614" DrawAspect="Content" ObjectID="_1656759637" r:id="rId1136"/>
         </w:object>
       </w:r>
       <w:r>
@@ -15216,11 +15169,11 @@
         <w:rPr>
           <w:position w:val="-14"/>
         </w:rPr>
-        <w:object w:dxaOrig="1719" w:dyaOrig="400">
-          <v:shape id="_x0000_i1615" type="#_x0000_t75" style="width:86.25pt;height:20.25pt" o:ole="">
+        <w:object w:dxaOrig="1719" w:dyaOrig="400" w14:anchorId="210C3F07">
+          <v:shape id="_x0000_i1615" type="#_x0000_t75" style="width:86.1pt;height:20.4pt" o:ole="">
             <v:imagedata r:id="rId1114" o:title=""/>
           </v:shape>
-          <o:OLEObject Type="Embed" ProgID="Equation.DSMT4" ShapeID="_x0000_i1615" DrawAspect="Content" ObjectID="_1607432903" r:id="rId1137"/>
+          <o:OLEObject Type="Embed" ProgID="Equation.DSMT4" ShapeID="_x0000_i1615" DrawAspect="Content" ObjectID="_1656759638" r:id="rId1137"/>
         </w:object>
       </w:r>
     </w:p>
@@ -15238,11 +15191,11 @@
         <w:rPr>
           <w:position w:val="-14"/>
         </w:rPr>
-        <w:object w:dxaOrig="2420" w:dyaOrig="400">
-          <v:shape id="_x0000_i1616" type="#_x0000_t75" style="width:120.75pt;height:20.25pt" o:ole="">
+        <w:object w:dxaOrig="2420" w:dyaOrig="400" w14:anchorId="6DDABE97">
+          <v:shape id="_x0000_i1616" type="#_x0000_t75" style="width:120.9pt;height:20.4pt" o:ole="">
             <v:imagedata r:id="rId1138" o:title=""/>
           </v:shape>
-          <o:OLEObject Type="Embed" ProgID="Equation.DSMT4" ShapeID="_x0000_i1616" DrawAspect="Content" ObjectID="_1607432904" r:id="rId1139"/>
+          <o:OLEObject Type="Embed" ProgID="Equation.DSMT4" ShapeID="_x0000_i1616" DrawAspect="Content" ObjectID="_1656759639" r:id="rId1139"/>
         </w:object>
       </w:r>
     </w:p>
@@ -15261,11 +15214,11 @@
         <w:rPr>
           <w:position w:val="-14"/>
         </w:rPr>
-        <w:object w:dxaOrig="1340" w:dyaOrig="400">
-          <v:shape id="_x0000_i1617" type="#_x0000_t75" style="width:66.75pt;height:20.25pt" o:ole="">
+        <w:object w:dxaOrig="1340" w:dyaOrig="400" w14:anchorId="7BCE98E5">
+          <v:shape id="_x0000_i1617" type="#_x0000_t75" style="width:66.6pt;height:20.4pt" o:ole="">
             <v:imagedata r:id="rId1140" o:title=""/>
           </v:shape>
-          <o:OLEObject Type="Embed" ProgID="Equation.DSMT4" ShapeID="_x0000_i1617" DrawAspect="Content" ObjectID="_1607432905" r:id="rId1141"/>
+          <o:OLEObject Type="Embed" ProgID="Equation.DSMT4" ShapeID="_x0000_i1617" DrawAspect="Content" ObjectID="_1656759640" r:id="rId1141"/>
         </w:object>
       </w:r>
     </w:p>
@@ -15278,11 +15231,11 @@
         <w:rPr>
           <w:position w:val="-52"/>
         </w:rPr>
-        <w:object w:dxaOrig="5100" w:dyaOrig="1160">
-          <v:shape id="_x0000_i1618" type="#_x0000_t75" style="width:255pt;height:57.75pt" o:ole="">
+        <w:object w:dxaOrig="5100" w:dyaOrig="1160" w14:anchorId="3FCC74B7">
+          <v:shape id="_x0000_i1618" type="#_x0000_t75" style="width:255pt;height:57.9pt" o:ole="">
             <v:imagedata r:id="rId1142" o:title=""/>
           </v:shape>
-          <o:OLEObject Type="Embed" ProgID="Equation.DSMT4" ShapeID="_x0000_i1618" DrawAspect="Content" ObjectID="_1607432906" r:id="rId1143"/>
+          <o:OLEObject Type="Embed" ProgID="Equation.DSMT4" ShapeID="_x0000_i1618" DrawAspect="Content" ObjectID="_1656759641" r:id="rId1143"/>
         </w:object>
       </w:r>
     </w:p>
@@ -15326,11 +15279,11 @@
         <w:rPr>
           <w:position w:val="-4"/>
         </w:rPr>
-        <w:object w:dxaOrig="260" w:dyaOrig="260">
-          <v:shape id="_x0000_i1619" type="#_x0000_t75" style="width:12.75pt;height:12.75pt" o:ole="">
+        <w:object w:dxaOrig="260" w:dyaOrig="260" w14:anchorId="21A65D22">
+          <v:shape id="_x0000_i1619" type="#_x0000_t75" style="width:12.9pt;height:12.9pt" o:ole="">
             <v:imagedata r:id="rId1144" o:title=""/>
           </v:shape>
-          <o:OLEObject Type="Embed" ProgID="Equation.DSMT4" ShapeID="_x0000_i1619" DrawAspect="Content" ObjectID="_1607432907" r:id="rId1145"/>
+          <o:OLEObject Type="Embed" ProgID="Equation.DSMT4" ShapeID="_x0000_i1619" DrawAspect="Content" ObjectID="_1656759642" r:id="rId1145"/>
         </w:object>
       </w:r>
       <w:r>
@@ -15354,11 +15307,11 @@
         <w:rPr>
           <w:position w:val="-18"/>
         </w:rPr>
-        <w:object w:dxaOrig="1140" w:dyaOrig="420">
+        <w:object w:dxaOrig="1140" w:dyaOrig="420" w14:anchorId="064FB43A">
           <v:shape id="_x0000_i1620" type="#_x0000_t75" style="width:57pt;height:21pt" o:ole="">
             <v:imagedata r:id="rId1146" o:title=""/>
           </v:shape>
-          <o:OLEObject Type="Embed" ProgID="Equation.DSMT4" ShapeID="_x0000_i1620" DrawAspect="Content" ObjectID="_1607432908" r:id="rId1147"/>
+          <o:OLEObject Type="Embed" ProgID="Equation.DSMT4" ShapeID="_x0000_i1620" DrawAspect="Content" ObjectID="_1656759643" r:id="rId1147"/>
         </w:object>
       </w:r>
       <w:r>
@@ -15384,11 +15337,11 @@
         <w:rPr>
           <w:position w:val="-18"/>
         </w:rPr>
-        <w:object w:dxaOrig="3460" w:dyaOrig="480">
-          <v:shape id="_x0000_i1621" type="#_x0000_t75" style="width:173.25pt;height:24pt" o:ole="">
+        <w:object w:dxaOrig="3460" w:dyaOrig="480" w14:anchorId="3AC1C480">
+          <v:shape id="_x0000_i1621" type="#_x0000_t75" style="width:173.1pt;height:24pt" o:ole="">
             <v:imagedata r:id="rId1148" o:title=""/>
           </v:shape>
-          <o:OLEObject Type="Embed" ProgID="Equation.DSMT4" ShapeID="_x0000_i1621" DrawAspect="Content" ObjectID="_1607432909" r:id="rId1149"/>
+          <o:OLEObject Type="Embed" ProgID="Equation.DSMT4" ShapeID="_x0000_i1621" DrawAspect="Content" ObjectID="_1656759644" r:id="rId1149"/>
         </w:object>
       </w:r>
     </w:p>
@@ -15403,11 +15356,11 @@
         <w:rPr>
           <w:position w:val="-18"/>
         </w:rPr>
-        <w:object w:dxaOrig="1140" w:dyaOrig="420">
+        <w:object w:dxaOrig="1140" w:dyaOrig="420" w14:anchorId="369C3B84">
           <v:shape id="_x0000_i1622" type="#_x0000_t75" style="width:57pt;height:21pt" o:ole="">
             <v:imagedata r:id="rId1146" o:title=""/>
           </v:shape>
-          <o:OLEObject Type="Embed" ProgID="Equation.DSMT4" ShapeID="_x0000_i1622" DrawAspect="Content" ObjectID="_1607432910" r:id="rId1150"/>
+          <o:OLEObject Type="Embed" ProgID="Equation.DSMT4" ShapeID="_x0000_i1622" DrawAspect="Content" ObjectID="_1656759645" r:id="rId1150"/>
         </w:object>
       </w:r>
       <w:r>
@@ -15426,7 +15379,6 @@
       <w:r>
         <w:t xml:space="preserve">Is it possible for three vectors on the </w:t>
       </w:r>
-      <w:proofErr w:type="spellStart"/>
       <w:r>
         <w:rPr>
           <w:i/>
@@ -15435,7 +15387,6 @@
         </w:rPr>
         <w:t>xy</w:t>
       </w:r>
-      <w:proofErr w:type="spellEnd"/>
       <w:r>
         <w:sym w:font="Symbol" w:char="F02D"/>
       </w:r>
@@ -15472,11 +15423,11 @@
         <w:rPr>
           <w:position w:val="-10"/>
         </w:rPr>
-        <w:object w:dxaOrig="1280" w:dyaOrig="320">
-          <v:shape id="_x0000_i1623" type="#_x0000_t75" style="width:63.75pt;height:15.75pt" o:ole="">
+        <w:object w:dxaOrig="1280" w:dyaOrig="320" w14:anchorId="22A408B4">
+          <v:shape id="_x0000_i1623" type="#_x0000_t75" style="width:63.6pt;height:15.6pt" o:ole="">
             <v:imagedata r:id="rId1151" o:title=""/>
           </v:shape>
-          <o:OLEObject Type="Embed" ProgID="Equation.DSMT4" ShapeID="_x0000_i1623" DrawAspect="Content" ObjectID="_1607432911" r:id="rId1152"/>
+          <o:OLEObject Type="Embed" ProgID="Equation.DSMT4" ShapeID="_x0000_i1623" DrawAspect="Content" ObjectID="_1656759646" r:id="rId1152"/>
         </w:object>
       </w:r>
       <w:r>
@@ -15488,7 +15439,6 @@
       <w:r>
         <w:t xml:space="preserve">unit vectors in the </w:t>
       </w:r>
-      <w:proofErr w:type="spellStart"/>
       <w:r>
         <w:rPr>
           <w:i/>
@@ -15497,18 +15447,12 @@
         </w:rPr>
         <w:t>xy</w:t>
       </w:r>
-      <w:proofErr w:type="spellEnd"/>
       <w:r>
         <w:sym w:font="Symbol" w:char="F02D"/>
       </w:r>
       <w:r>
-        <w:t xml:space="preserve">plane. What are the maximum and minimum values </w:t>
-      </w:r>
-      <w:proofErr w:type="gramStart"/>
-      <w:r>
-        <w:t>that</w:t>
-      </w:r>
-      <w:proofErr w:type="gramEnd"/>
+        <w:t>plane. What are the maximum and minimum values that</w:t>
+      </w:r>
     </w:p>
     <w:p>
       <w:pPr>
@@ -15520,11 +15464,11 @@
         <w:rPr>
           <w:position w:val="-14"/>
         </w:rPr>
-        <w:object w:dxaOrig="2360" w:dyaOrig="400">
-          <v:shape id="_x0000_i1624" type="#_x0000_t75" style="width:117.75pt;height:20.25pt" o:ole="">
+        <w:object w:dxaOrig="2360" w:dyaOrig="400" w14:anchorId="09EE9B64">
+          <v:shape id="_x0000_i1624" type="#_x0000_t75" style="width:117.9pt;height:20.4pt" o:ole="">
             <v:imagedata r:id="rId1153" o:title=""/>
           </v:shape>
-          <o:OLEObject Type="Embed" ProgID="Equation.DSMT4" ShapeID="_x0000_i1624" DrawAspect="Content" ObjectID="_1607432912" r:id="rId1154"/>
+          <o:OLEObject Type="Embed" ProgID="Equation.DSMT4" ShapeID="_x0000_i1624" DrawAspect="Content" ObjectID="_1656759647" r:id="rId1154"/>
         </w:object>
       </w:r>
       <w:r>
@@ -15576,11 +15520,11 @@
         <w:rPr>
           <w:position w:val="-18"/>
         </w:rPr>
-        <w:object w:dxaOrig="1140" w:dyaOrig="420">
+        <w:object w:dxaOrig="1140" w:dyaOrig="420" w14:anchorId="21CBEF12">
           <v:shape id="_x0000_i1625" type="#_x0000_t75" style="width:57pt;height:21pt" o:ole="">
             <v:imagedata r:id="rId1146" o:title=""/>
           </v:shape>
-          <o:OLEObject Type="Embed" ProgID="Equation.DSMT4" ShapeID="_x0000_i1625" DrawAspect="Content" ObjectID="_1607432913" r:id="rId1155"/>
+          <o:OLEObject Type="Embed" ProgID="Equation.DSMT4" ShapeID="_x0000_i1625" DrawAspect="Content" ObjectID="_1656759648" r:id="rId1155"/>
         </w:object>
       </w:r>
       <w:r>
@@ -15598,11 +15542,11 @@
         <w:rPr>
           <w:position w:val="-18"/>
         </w:rPr>
-        <w:object w:dxaOrig="1140" w:dyaOrig="420">
+        <w:object w:dxaOrig="1140" w:dyaOrig="420" w14:anchorId="279F51AB">
           <v:shape id="_x0000_i1626" type="#_x0000_t75" style="width:57pt;height:21pt" o:ole="">
             <v:imagedata r:id="rId1146" o:title=""/>
           </v:shape>
-          <o:OLEObject Type="Embed" ProgID="Equation.DSMT4" ShapeID="_x0000_i1626" DrawAspect="Content" ObjectID="_1607432914" r:id="rId1156"/>
+          <o:OLEObject Type="Embed" ProgID="Equation.DSMT4" ShapeID="_x0000_i1626" DrawAspect="Content" ObjectID="_1656759649" r:id="rId1156"/>
         </w:object>
       </w:r>
       <w:r>
@@ -15617,11 +15561,11 @@
         <w:rPr>
           <w:position w:val="-18"/>
         </w:rPr>
-        <w:object w:dxaOrig="1760" w:dyaOrig="420">
-          <v:shape id="_x0000_i1627" type="#_x0000_t75" style="width:87.75pt;height:21pt" o:ole="">
+        <w:object w:dxaOrig="1760" w:dyaOrig="420" w14:anchorId="260CD594">
+          <v:shape id="_x0000_i1627" type="#_x0000_t75" style="width:87.6pt;height:21pt" o:ole="">
             <v:imagedata r:id="rId1157" o:title=""/>
           </v:shape>
-          <o:OLEObject Type="Embed" ProgID="Equation.DSMT4" ShapeID="_x0000_i1627" DrawAspect="Content" ObjectID="_1607432915" r:id="rId1158"/>
+          <o:OLEObject Type="Embed" ProgID="Equation.DSMT4" ShapeID="_x0000_i1627" DrawAspect="Content" ObjectID="_1656759650" r:id="rId1158"/>
         </w:object>
       </w:r>
     </w:p>
@@ -15645,11 +15589,11 @@
         <w:rPr>
           <w:position w:val="-20"/>
         </w:rPr>
-        <w:object w:dxaOrig="3640" w:dyaOrig="520">
-          <v:shape id="_x0000_i1628" type="#_x0000_t75" style="width:182.25pt;height:26.25pt" o:ole="">
+        <w:object w:dxaOrig="3640" w:dyaOrig="520" w14:anchorId="556A5B0B">
+          <v:shape id="_x0000_i1628" type="#_x0000_t75" style="width:182.1pt;height:26.4pt" o:ole="">
             <v:imagedata r:id="rId1159" o:title=""/>
           </v:shape>
-          <o:OLEObject Type="Embed" ProgID="Equation.DSMT4" ShapeID="_x0000_i1628" DrawAspect="Content" ObjectID="_1607432916" r:id="rId1160"/>
+          <o:OLEObject Type="Embed" ProgID="Equation.DSMT4" ShapeID="_x0000_i1628" DrawAspect="Content" ObjectID="_1656759651" r:id="rId1160"/>
         </w:object>
       </w:r>
       <w:r>
@@ -15659,11 +15603,11 @@
         <w:rPr>
           <w:position w:val="-18"/>
         </w:rPr>
-        <w:object w:dxaOrig="1219" w:dyaOrig="480">
-          <v:shape id="_x0000_i1629" type="#_x0000_t75" style="width:60.75pt;height:24pt" o:ole="">
+        <w:object w:dxaOrig="1219" w:dyaOrig="480" w14:anchorId="6C338B63">
+          <v:shape id="_x0000_i1629" type="#_x0000_t75" style="width:60.9pt;height:24pt" o:ole="">
             <v:imagedata r:id="rId1161" o:title=""/>
           </v:shape>
-          <o:OLEObject Type="Embed" ProgID="Equation.DSMT4" ShapeID="_x0000_i1629" DrawAspect="Content" ObjectID="_1607432917" r:id="rId1162"/>
+          <o:OLEObject Type="Embed" ProgID="Equation.DSMT4" ShapeID="_x0000_i1629" DrawAspect="Content" ObjectID="_1656759652" r:id="rId1162"/>
         </w:object>
       </w:r>
       <w:r>
@@ -15685,11 +15629,11 @@
         <w:rPr>
           <w:position w:val="-18"/>
         </w:rPr>
-        <w:object w:dxaOrig="2240" w:dyaOrig="480">
-          <v:shape id="_x0000_i1630" type="#_x0000_t75" style="width:111.75pt;height:24pt" o:ole="">
+        <w:object w:dxaOrig="2240" w:dyaOrig="480" w14:anchorId="10773F5E">
+          <v:shape id="_x0000_i1630" type="#_x0000_t75" style="width:111.9pt;height:24pt" o:ole="">
             <v:imagedata r:id="rId1163" o:title=""/>
           </v:shape>
-          <o:OLEObject Type="Embed" ProgID="Equation.DSMT4" ShapeID="_x0000_i1630" DrawAspect="Content" ObjectID="_1607432918" r:id="rId1164"/>
+          <o:OLEObject Type="Embed" ProgID="Equation.DSMT4" ShapeID="_x0000_i1630" DrawAspect="Content" ObjectID="_1656759653" r:id="rId1164"/>
         </w:object>
       </w:r>
     </w:p>
@@ -15709,11 +15653,11 @@
         <w:rPr>
           <w:position w:val="-18"/>
         </w:rPr>
-        <w:object w:dxaOrig="1860" w:dyaOrig="480">
+        <w:object w:dxaOrig="1860" w:dyaOrig="480" w14:anchorId="49C6A9ED">
           <v:shape id="_x0000_i1631" type="#_x0000_t75" style="width:93pt;height:24pt" o:ole="">
             <v:imagedata r:id="rId1165" o:title=""/>
           </v:shape>
-          <o:OLEObject Type="Embed" ProgID="Equation.DSMT4" ShapeID="_x0000_i1631" DrawAspect="Content" ObjectID="_1607432919" r:id="rId1166"/>
+          <o:OLEObject Type="Embed" ProgID="Equation.DSMT4" ShapeID="_x0000_i1631" DrawAspect="Content" ObjectID="_1656759654" r:id="rId1166"/>
         </w:object>
       </w:r>
     </w:p>
@@ -15729,11 +15673,11 @@
         <w:rPr>
           <w:position w:val="-20"/>
         </w:rPr>
-        <w:object w:dxaOrig="3760" w:dyaOrig="520">
-          <v:shape id="_x0000_i1632" type="#_x0000_t75" style="width:188.25pt;height:26.25pt" o:ole="">
+        <w:object w:dxaOrig="3760" w:dyaOrig="520" w14:anchorId="6571CC73">
+          <v:shape id="_x0000_i1632" type="#_x0000_t75" style="width:188.1pt;height:26.4pt" o:ole="">
             <v:imagedata r:id="rId1167" o:title=""/>
           </v:shape>
-          <o:OLEObject Type="Embed" ProgID="Equation.DSMT4" ShapeID="_x0000_i1632" DrawAspect="Content" ObjectID="_1607432920" r:id="rId1168"/>
+          <o:OLEObject Type="Embed" ProgID="Equation.DSMT4" ShapeID="_x0000_i1632" DrawAspect="Content" ObjectID="_1656759655" r:id="rId1168"/>
         </w:object>
       </w:r>
       <w:r>
@@ -15743,11 +15687,11 @@
         <w:rPr>
           <w:position w:val="-18"/>
         </w:rPr>
-        <w:object w:dxaOrig="1300" w:dyaOrig="480">
-          <v:shape id="_x0000_i1633" type="#_x0000_t75" style="width:65.25pt;height:24pt" o:ole="">
+        <w:object w:dxaOrig="1300" w:dyaOrig="480" w14:anchorId="59BD526F">
+          <v:shape id="_x0000_i1633" type="#_x0000_t75" style="width:65.4pt;height:24pt" o:ole="">
             <v:imagedata r:id="rId1169" o:title=""/>
           </v:shape>
-          <o:OLEObject Type="Embed" ProgID="Equation.DSMT4" ShapeID="_x0000_i1633" DrawAspect="Content" ObjectID="_1607432921" r:id="rId1170"/>
+          <o:OLEObject Type="Embed" ProgID="Equation.DSMT4" ShapeID="_x0000_i1633" DrawAspect="Content" ObjectID="_1656759656" r:id="rId1170"/>
         </w:object>
       </w:r>
       <w:r>
@@ -15769,11 +15713,11 @@
         <w:rPr>
           <w:position w:val="-18"/>
         </w:rPr>
-        <w:object w:dxaOrig="2240" w:dyaOrig="480">
-          <v:shape id="_x0000_i1634" type="#_x0000_t75" style="width:111.75pt;height:24pt" o:ole="">
+        <w:object w:dxaOrig="2240" w:dyaOrig="480" w14:anchorId="4F10536D">
+          <v:shape id="_x0000_i1634" type="#_x0000_t75" style="width:111.9pt;height:24pt" o:ole="">
             <v:imagedata r:id="rId1171" o:title=""/>
           </v:shape>
-          <o:OLEObject Type="Embed" ProgID="Equation.DSMT4" ShapeID="_x0000_i1634" DrawAspect="Content" ObjectID="_1607432922" r:id="rId1172"/>
+          <o:OLEObject Type="Embed" ProgID="Equation.DSMT4" ShapeID="_x0000_i1634" DrawAspect="Content" ObjectID="_1656759657" r:id="rId1172"/>
         </w:object>
       </w:r>
     </w:p>
@@ -15793,11 +15737,11 @@
         <w:rPr>
           <w:position w:val="-18"/>
         </w:rPr>
-        <w:object w:dxaOrig="1860" w:dyaOrig="480">
+        <w:object w:dxaOrig="1860" w:dyaOrig="480" w14:anchorId="405D540A">
           <v:shape id="_x0000_i1635" type="#_x0000_t75" style="width:93pt;height:24pt" o:ole="">
             <v:imagedata r:id="rId1173" o:title=""/>
           </v:shape>
-          <o:OLEObject Type="Embed" ProgID="Equation.DSMT4" ShapeID="_x0000_i1635" DrawAspect="Content" ObjectID="_1607432923" r:id="rId1174"/>
+          <o:OLEObject Type="Embed" ProgID="Equation.DSMT4" ShapeID="_x0000_i1635" DrawAspect="Content" ObjectID="_1656759658" r:id="rId1174"/>
         </w:object>
       </w:r>
     </w:p>
@@ -15810,11 +15754,11 @@
         <w:rPr>
           <w:position w:val="-18"/>
         </w:rPr>
-        <w:object w:dxaOrig="1860" w:dyaOrig="480">
+        <w:object w:dxaOrig="1860" w:dyaOrig="480" w14:anchorId="576DDC7F">
           <v:shape id="_x0000_i1636" type="#_x0000_t75" style="width:93pt;height:24pt" o:ole="">
             <v:imagedata r:id="rId1175" o:title=""/>
           </v:shape>
-          <o:OLEObject Type="Embed" ProgID="Equation.DSMT4" ShapeID="_x0000_i1636" DrawAspect="Content" ObjectID="_1607432924" r:id="rId1176"/>
+          <o:OLEObject Type="Embed" ProgID="Equation.DSMT4" ShapeID="_x0000_i1636" DrawAspect="Content" ObjectID="_1656759659" r:id="rId1176"/>
         </w:object>
       </w:r>
     </w:p>
@@ -15833,11 +15777,11 @@
         <w:rPr>
           <w:position w:val="-20"/>
         </w:rPr>
-        <w:object w:dxaOrig="2799" w:dyaOrig="520">
-          <v:shape id="_x0000_i1637" type="#_x0000_t75" style="width:140.25pt;height:26.25pt" o:ole="">
+        <w:object w:dxaOrig="2799" w:dyaOrig="520" w14:anchorId="2CB0DE50">
+          <v:shape id="_x0000_i1637" type="#_x0000_t75" style="width:140.1pt;height:26.4pt" o:ole="">
             <v:imagedata r:id="rId1177" o:title=""/>
           </v:shape>
-          <o:OLEObject Type="Embed" ProgID="Equation.DSMT4" ShapeID="_x0000_i1637" DrawAspect="Content" ObjectID="_1607432925" r:id="rId1178"/>
+          <o:OLEObject Type="Embed" ProgID="Equation.DSMT4" ShapeID="_x0000_i1637" DrawAspect="Content" ObjectID="_1656759660" r:id="rId1178"/>
         </w:object>
       </w:r>
     </w:p>
@@ -15859,11 +15803,11 @@
         <w:rPr>
           <w:position w:val="-18"/>
         </w:rPr>
-        <w:object w:dxaOrig="1540" w:dyaOrig="580">
-          <v:shape id="_x0000_i1638" type="#_x0000_t75" style="width:77.25pt;height:29.25pt" o:ole="">
+        <w:object w:dxaOrig="1540" w:dyaOrig="580" w14:anchorId="184D654D">
+          <v:shape id="_x0000_i1638" type="#_x0000_t75" style="width:77.1pt;height:29.4pt" o:ole="">
             <v:imagedata r:id="rId1179" o:title=""/>
           </v:shape>
-          <o:OLEObject Type="Embed" ProgID="Equation.DSMT4" ShapeID="_x0000_i1638" DrawAspect="Content" ObjectID="_1607432926" r:id="rId1180"/>
+          <o:OLEObject Type="Embed" ProgID="Equation.DSMT4" ShapeID="_x0000_i1638" DrawAspect="Content" ObjectID="_1656759661" r:id="rId1180"/>
         </w:object>
       </w:r>
       <w:r>
@@ -15873,11 +15817,11 @@
         <w:rPr>
           <w:position w:val="-18"/>
         </w:rPr>
-        <w:object w:dxaOrig="1380" w:dyaOrig="580">
-          <v:shape id="_x0000_i1639" type="#_x0000_t75" style="width:69pt;height:29.25pt" o:ole="">
+        <w:object w:dxaOrig="1380" w:dyaOrig="580" w14:anchorId="6C340453">
+          <v:shape id="_x0000_i1639" type="#_x0000_t75" style="width:69pt;height:29.4pt" o:ole="">
             <v:imagedata r:id="rId1181" o:title=""/>
           </v:shape>
-          <o:OLEObject Type="Embed" ProgID="Equation.DSMT4" ShapeID="_x0000_i1639" DrawAspect="Content" ObjectID="_1607432927" r:id="rId1182"/>
+          <o:OLEObject Type="Embed" ProgID="Equation.DSMT4" ShapeID="_x0000_i1639" DrawAspect="Content" ObjectID="_1656759662" r:id="rId1182"/>
         </w:object>
       </w:r>
       <w:r>
@@ -15894,11 +15838,11 @@
         <w:rPr>
           <w:position w:val="-18"/>
         </w:rPr>
-        <w:object w:dxaOrig="2439" w:dyaOrig="420">
-          <v:shape id="_x0000_i1640" type="#_x0000_t75" style="width:122.25pt;height:21pt" o:ole="">
+        <w:object w:dxaOrig="2439" w:dyaOrig="420" w14:anchorId="2296DDB0">
+          <v:shape id="_x0000_i1640" type="#_x0000_t75" style="width:122.1pt;height:21pt" o:ole="">
             <v:imagedata r:id="rId1183" o:title=""/>
           </v:shape>
-          <o:OLEObject Type="Embed" ProgID="Equation.DSMT4" ShapeID="_x0000_i1640" DrawAspect="Content" ObjectID="_1607432928" r:id="rId1184"/>
+          <o:OLEObject Type="Embed" ProgID="Equation.DSMT4" ShapeID="_x0000_i1640" DrawAspect="Content" ObjectID="_1656759663" r:id="rId1184"/>
         </w:object>
       </w:r>
     </w:p>
@@ -15915,11 +15859,11 @@
         <w:rPr>
           <w:position w:val="-18"/>
         </w:rPr>
-        <w:object w:dxaOrig="1140" w:dyaOrig="420">
+        <w:object w:dxaOrig="1140" w:dyaOrig="420" w14:anchorId="10C37465">
           <v:shape id="_x0000_i1641" type="#_x0000_t75" style="width:57pt;height:21pt" o:ole="">
             <v:imagedata r:id="rId1146" o:title=""/>
           </v:shape>
-          <o:OLEObject Type="Embed" ProgID="Equation.DSMT4" ShapeID="_x0000_i1641" DrawAspect="Content" ObjectID="_1607432929" r:id="rId1185"/>
+          <o:OLEObject Type="Embed" ProgID="Equation.DSMT4" ShapeID="_x0000_i1641" DrawAspect="Content" ObjectID="_1656759664" r:id="rId1185"/>
         </w:object>
       </w:r>
       <w:r>
@@ -15941,7 +15885,6 @@
       <w:r>
         <w:t xml:space="preserve">To have all three vectors on the </w:t>
       </w:r>
-      <w:proofErr w:type="spellStart"/>
       <w:r>
         <w:rPr>
           <w:i/>
@@ -15950,7 +15893,6 @@
         </w:rPr>
         <w:t>xy</w:t>
       </w:r>
-      <w:proofErr w:type="spellEnd"/>
       <w:r>
         <w:sym w:font="Symbol" w:char="F02D"/>
       </w:r>
@@ -16010,11 +15952,11 @@
         <w:rPr>
           <w:position w:val="-10"/>
         </w:rPr>
-        <w:object w:dxaOrig="1280" w:dyaOrig="320">
-          <v:shape id="_x0000_i1642" type="#_x0000_t75" style="width:63.75pt;height:15.75pt" o:ole="">
+        <w:object w:dxaOrig="1280" w:dyaOrig="320" w14:anchorId="3554F6CC">
+          <v:shape id="_x0000_i1642" type="#_x0000_t75" style="width:63.6pt;height:15.6pt" o:ole="">
             <v:imagedata r:id="rId1151" o:title=""/>
           </v:shape>
-          <o:OLEObject Type="Embed" ProgID="Equation.DSMT4" ShapeID="_x0000_i1642" DrawAspect="Content" ObjectID="_1607432930" r:id="rId1186"/>
+          <o:OLEObject Type="Embed" ProgID="Equation.DSMT4" ShapeID="_x0000_i1642" DrawAspect="Content" ObjectID="_1656759665" r:id="rId1186"/>
         </w:object>
       </w:r>
       <w:r>
@@ -16026,7 +15968,6 @@
       <w:r>
         <w:t xml:space="preserve">unit vectors in the </w:t>
       </w:r>
-      <w:proofErr w:type="spellStart"/>
       <w:r>
         <w:rPr>
           <w:i/>
@@ -16035,7 +15976,6 @@
         </w:rPr>
         <w:t>xy</w:t>
       </w:r>
-      <w:proofErr w:type="spellEnd"/>
       <w:r>
         <w:sym w:font="Symbol" w:char="F02D"/>
       </w:r>
@@ -16058,11 +15998,11 @@
         <w:rPr>
           <w:position w:val="-16"/>
         </w:rPr>
-        <w:object w:dxaOrig="2960" w:dyaOrig="440">
-          <v:shape id="_x0000_i1643" type="#_x0000_t75" style="width:147.75pt;height:22.5pt" o:ole="">
+        <w:object w:dxaOrig="2960" w:dyaOrig="440" w14:anchorId="178CBB1E">
+          <v:shape id="_x0000_i1643" type="#_x0000_t75" style="width:147.6pt;height:22.5pt" o:ole="">
             <v:imagedata r:id="rId1187" o:title=""/>
           </v:shape>
-          <o:OLEObject Type="Embed" ProgID="Equation.DSMT4" ShapeID="_x0000_i1643" DrawAspect="Content" ObjectID="_1607432931" r:id="rId1188"/>
+          <o:OLEObject Type="Embed" ProgID="Equation.DSMT4" ShapeID="_x0000_i1643" DrawAspect="Content" ObjectID="_1656759666" r:id="rId1188"/>
         </w:object>
       </w:r>
     </w:p>
@@ -16074,11 +16014,11 @@
         <w:rPr>
           <w:position w:val="-30"/>
         </w:rPr>
-        <w:object w:dxaOrig="3800" w:dyaOrig="720">
-          <v:shape id="_x0000_i1644" type="#_x0000_t75" style="width:192pt;height:36.75pt" o:ole="">
+        <w:object w:dxaOrig="3800" w:dyaOrig="720" w14:anchorId="0CF31A8F">
+          <v:shape id="_x0000_i1644" type="#_x0000_t75" style="width:192pt;height:36.9pt" o:ole="">
             <v:imagedata r:id="rId1189" o:title=""/>
           </v:shape>
-          <o:OLEObject Type="Embed" ProgID="Equation.DSMT4" ShapeID="_x0000_i1644" DrawAspect="Content" ObjectID="_1607432932" r:id="rId1190"/>
+          <o:OLEObject Type="Embed" ProgID="Equation.DSMT4" ShapeID="_x0000_i1644" DrawAspect="Content" ObjectID="_1656759667" r:id="rId1190"/>
         </w:object>
       </w:r>
     </w:p>
@@ -16090,11 +16030,11 @@
         <w:rPr>
           <w:position w:val="-30"/>
         </w:rPr>
-        <w:object w:dxaOrig="3900" w:dyaOrig="720">
-          <v:shape id="_x0000_i1645" type="#_x0000_t75" style="width:197.25pt;height:36.75pt" o:ole="">
+        <w:object w:dxaOrig="3900" w:dyaOrig="720" w14:anchorId="654E9D50">
+          <v:shape id="_x0000_i1645" type="#_x0000_t75" style="width:197.4pt;height:36.9pt" o:ole="">
             <v:imagedata r:id="rId1191" o:title=""/>
           </v:shape>
-          <o:OLEObject Type="Embed" ProgID="Equation.DSMT4" ShapeID="_x0000_i1645" DrawAspect="Content" ObjectID="_1607432933" r:id="rId1192"/>
+          <o:OLEObject Type="Embed" ProgID="Equation.DSMT4" ShapeID="_x0000_i1645" DrawAspect="Content" ObjectID="_1656759668" r:id="rId1192"/>
         </w:object>
       </w:r>
     </w:p>
@@ -16107,11 +16047,11 @@
         <w:rPr>
           <w:position w:val="-30"/>
         </w:rPr>
-        <w:object w:dxaOrig="3879" w:dyaOrig="720">
-          <v:shape id="_x0000_i1646" type="#_x0000_t75" style="width:195.75pt;height:36.75pt" o:ole="">
+        <w:object w:dxaOrig="3879" w:dyaOrig="720" w14:anchorId="13F5FD34">
+          <v:shape id="_x0000_i1646" type="#_x0000_t75" style="width:195.6pt;height:36.9pt" o:ole="">
             <v:imagedata r:id="rId1193" o:title=""/>
           </v:shape>
-          <o:OLEObject Type="Embed" ProgID="Equation.DSMT4" ShapeID="_x0000_i1646" DrawAspect="Content" ObjectID="_1607432934" r:id="rId1194"/>
+          <o:OLEObject Type="Embed" ProgID="Equation.DSMT4" ShapeID="_x0000_i1646" DrawAspect="Content" ObjectID="_1656759669" r:id="rId1194"/>
         </w:object>
       </w:r>
     </w:p>
@@ -16124,11 +16064,11 @@
         <w:rPr>
           <w:position w:val="-18"/>
         </w:rPr>
-        <w:object w:dxaOrig="4959" w:dyaOrig="440">
+        <w:object w:dxaOrig="4959" w:dyaOrig="440" w14:anchorId="5EFF6006">
           <v:shape id="_x0000_i1647" type="#_x0000_t75" style="width:247.5pt;height:22.5pt" o:ole="">
             <v:imagedata r:id="rId1195" o:title=""/>
           </v:shape>
-          <o:OLEObject Type="Embed" ProgID="Equation.DSMT4" ShapeID="_x0000_i1647" DrawAspect="Content" ObjectID="_1607432935" r:id="rId1196"/>
+          <o:OLEObject Type="Embed" ProgID="Equation.DSMT4" ShapeID="_x0000_i1647" DrawAspect="Content" ObjectID="_1656759670" r:id="rId1196"/>
         </w:object>
       </w:r>
     </w:p>
@@ -16144,11 +16084,11 @@
         <w:rPr>
           <w:position w:val="-6"/>
         </w:rPr>
-        <w:object w:dxaOrig="1340" w:dyaOrig="279">
-          <v:shape id="_x0000_i1648" type="#_x0000_t75" style="width:66.75pt;height:14.25pt" o:ole="">
+        <w:object w:dxaOrig="1340" w:dyaOrig="279" w14:anchorId="06139F80">
+          <v:shape id="_x0000_i1648" type="#_x0000_t75" style="width:66.6pt;height:14.4pt" o:ole="">
             <v:imagedata r:id="rId1197" o:title=""/>
           </v:shape>
-          <o:OLEObject Type="Embed" ProgID="Equation.DSMT4" ShapeID="_x0000_i1648" DrawAspect="Content" ObjectID="_1607432936" r:id="rId1198"/>
+          <o:OLEObject Type="Embed" ProgID="Equation.DSMT4" ShapeID="_x0000_i1648" DrawAspect="Content" ObjectID="_1656759671" r:id="rId1198"/>
         </w:object>
       </w:r>
       <w:r>
@@ -16163,11 +16103,11 @@
         <w:rPr>
           <w:position w:val="-14"/>
         </w:rPr>
-        <w:object w:dxaOrig="3260" w:dyaOrig="400">
-          <v:shape id="_x0000_i1649" type="#_x0000_t75" style="width:162.75pt;height:20.25pt" o:ole="">
+        <w:object w:dxaOrig="3260" w:dyaOrig="400" w14:anchorId="39DA9265">
+          <v:shape id="_x0000_i1649" type="#_x0000_t75" style="width:162.6pt;height:20.4pt" o:ole="">
             <v:imagedata r:id="rId1199" o:title=""/>
           </v:shape>
-          <o:OLEObject Type="Embed" ProgID="Equation.DSMT4" ShapeID="_x0000_i1649" DrawAspect="Content" ObjectID="_1607432937" r:id="rId1200"/>
+          <o:OLEObject Type="Embed" ProgID="Equation.DSMT4" ShapeID="_x0000_i1649" DrawAspect="Content" ObjectID="_1656759672" r:id="rId1200"/>
         </w:object>
       </w:r>
     </w:p>
@@ -16186,11 +16126,11 @@
         <w:rPr>
           <w:position w:val="-10"/>
         </w:rPr>
-        <w:object w:dxaOrig="499" w:dyaOrig="340">
-          <v:shape id="_x0000_i1650" type="#_x0000_t75" style="width:24.75pt;height:17.25pt" o:ole="">
+        <w:object w:dxaOrig="499" w:dyaOrig="340" w14:anchorId="112EFC91">
+          <v:shape id="_x0000_i1650" type="#_x0000_t75" style="width:24.9pt;height:17.4pt" o:ole="">
             <v:imagedata r:id="rId1201" o:title=""/>
           </v:shape>
-          <o:OLEObject Type="Embed" ProgID="Equation.DSMT4" ShapeID="_x0000_i1650" DrawAspect="Content" ObjectID="_1607432938" r:id="rId1202"/>
+          <o:OLEObject Type="Embed" ProgID="Equation.DSMT4" ShapeID="_x0000_i1650" DrawAspect="Content" ObjectID="_1656759673" r:id="rId1202"/>
         </w:object>
       </w:r>
     </w:p>
@@ -16201,7 +16141,6 @@
       <w:r>
         <w:t xml:space="preserve">Since the 3 vectors are unit vectors in the </w:t>
       </w:r>
-      <w:proofErr w:type="spellStart"/>
       <w:r>
         <w:rPr>
           <w:i/>
@@ -16210,7 +16149,6 @@
         </w:rPr>
         <w:t>xy</w:t>
       </w:r>
-      <w:proofErr w:type="spellEnd"/>
       <w:r>
         <w:sym w:font="Symbol" w:char="F02D"/>
       </w:r>
@@ -16221,11 +16159,11 @@
         <w:rPr>
           <w:position w:val="-20"/>
         </w:rPr>
-        <w:object w:dxaOrig="800" w:dyaOrig="520">
-          <v:shape id="_x0000_i1651" type="#_x0000_t75" style="width:39.75pt;height:26.25pt" o:ole="">
+        <w:object w:dxaOrig="800" w:dyaOrig="520" w14:anchorId="529C1247">
+          <v:shape id="_x0000_i1651" type="#_x0000_t75" style="width:39.9pt;height:26.4pt" o:ole="">
             <v:imagedata r:id="rId1203" o:title=""/>
           </v:shape>
-          <o:OLEObject Type="Embed" ProgID="Equation.DSMT4" ShapeID="_x0000_i1651" DrawAspect="Content" ObjectID="_1607432939" r:id="rId1204"/>
+          <o:OLEObject Type="Embed" ProgID="Equation.DSMT4" ShapeID="_x0000_i1651" DrawAspect="Content" ObjectID="_1656759674" r:id="rId1204"/>
         </w:object>
       </w:r>
       <w:r>
@@ -16240,11 +16178,11 @@
         <w:rPr>
           <w:position w:val="-20"/>
         </w:rPr>
-        <w:object w:dxaOrig="5020" w:dyaOrig="520">
-          <v:shape id="_x0000_i1652" type="#_x0000_t75" style="width:250.5pt;height:26.25pt" o:ole="">
+        <w:object w:dxaOrig="5020" w:dyaOrig="520" w14:anchorId="48761232">
+          <v:shape id="_x0000_i1652" type="#_x0000_t75" style="width:250.5pt;height:26.4pt" o:ole="">
             <v:imagedata r:id="rId1205" o:title=""/>
           </v:shape>
-          <o:OLEObject Type="Embed" ProgID="Equation.DSMT4" ShapeID="_x0000_i1652" DrawAspect="Content" ObjectID="_1607432940" r:id="rId1206"/>
+          <o:OLEObject Type="Embed" ProgID="Equation.DSMT4" ShapeID="_x0000_i1652" DrawAspect="Content" ObjectID="_1656759675" r:id="rId1206"/>
         </w:object>
       </w:r>
     </w:p>
@@ -16262,11 +16200,11 @@
         <w:rPr>
           <w:position w:val="-20"/>
         </w:rPr>
-        <w:object w:dxaOrig="1060" w:dyaOrig="520">
-          <v:shape id="_x0000_i1653" type="#_x0000_t75" style="width:53.25pt;height:26.25pt" o:ole="">
+        <w:object w:dxaOrig="1060" w:dyaOrig="520" w14:anchorId="74A4F149">
+          <v:shape id="_x0000_i1653" type="#_x0000_t75" style="width:53.4pt;height:26.4pt" o:ole="">
             <v:imagedata r:id="rId1207" o:title=""/>
           </v:shape>
-          <o:OLEObject Type="Embed" ProgID="Equation.DSMT4" ShapeID="_x0000_i1653" DrawAspect="Content" ObjectID="_1607432941" r:id="rId1208"/>
+          <o:OLEObject Type="Embed" ProgID="Equation.DSMT4" ShapeID="_x0000_i1653" DrawAspect="Content" ObjectID="_1656759676" r:id="rId1208"/>
         </w:object>
       </w:r>
     </w:p>
@@ -16284,11 +16222,11 @@
         <w:rPr>
           <w:position w:val="-22"/>
         </w:rPr>
-        <w:object w:dxaOrig="900" w:dyaOrig="560">
+        <w:object w:dxaOrig="900" w:dyaOrig="560" w14:anchorId="76C977A6">
           <v:shape id="_x0000_i1654" type="#_x0000_t75" style="width:45pt;height:28.5pt" o:ole="">
             <v:imagedata r:id="rId1209" o:title=""/>
           </v:shape>
-          <o:OLEObject Type="Embed" ProgID="Equation.DSMT4" ShapeID="_x0000_i1654" DrawAspect="Content" ObjectID="_1607432942" r:id="rId1210"/>
+          <o:OLEObject Type="Embed" ProgID="Equation.DSMT4" ShapeID="_x0000_i1654" DrawAspect="Content" ObjectID="_1656759677" r:id="rId1210"/>
         </w:object>
       </w:r>
     </w:p>
@@ -16307,11 +16245,11 @@
         <w:rPr>
           <w:position w:val="-26"/>
         </w:rPr>
-        <w:object w:dxaOrig="740" w:dyaOrig="580">
-          <v:shape id="_x0000_i1655" type="#_x0000_t75" style="width:36.75pt;height:29.25pt" o:ole="">
+        <w:object w:dxaOrig="740" w:dyaOrig="580" w14:anchorId="2A001E81">
+          <v:shape id="_x0000_i1655" type="#_x0000_t75" style="width:36.6pt;height:29.4pt" o:ole="">
             <v:imagedata r:id="rId1211" o:title=""/>
           </v:shape>
-          <o:OLEObject Type="Embed" ProgID="Equation.DSMT4" ShapeID="_x0000_i1655" DrawAspect="Content" ObjectID="_1607432943" r:id="rId1212"/>
+          <o:OLEObject Type="Embed" ProgID="Equation.DSMT4" ShapeID="_x0000_i1655" DrawAspect="Content" ObjectID="_1656759678" r:id="rId1212"/>
         </w:object>
       </w:r>
     </w:p>
@@ -16327,11 +16265,11 @@
         <w:rPr>
           <w:position w:val="-26"/>
         </w:rPr>
-        <w:object w:dxaOrig="3080" w:dyaOrig="580">
-          <v:shape id="_x0000_i1656" type="#_x0000_t75" style="width:153.75pt;height:29.25pt" o:ole="">
+        <w:object w:dxaOrig="3080" w:dyaOrig="580" w14:anchorId="619F16CC">
+          <v:shape id="_x0000_i1656" type="#_x0000_t75" style="width:153.6pt;height:29.4pt" o:ole="">
             <v:imagedata r:id="rId1213" o:title=""/>
           </v:shape>
-          <o:OLEObject Type="Embed" ProgID="Equation.DSMT4" ShapeID="_x0000_i1656" DrawAspect="Content" ObjectID="_1607432944" r:id="rId1214"/>
+          <o:OLEObject Type="Embed" ProgID="Equation.DSMT4" ShapeID="_x0000_i1656" DrawAspect="Content" ObjectID="_1656759679" r:id="rId1214"/>
         </w:object>
       </w:r>
     </w:p>
@@ -16346,11 +16284,11 @@
         <w:rPr>
           <w:position w:val="-18"/>
         </w:rPr>
-        <w:object w:dxaOrig="2840" w:dyaOrig="440">
-          <v:shape id="_x0000_i1657" type="#_x0000_t75" style="width:141.75pt;height:22.5pt" o:ole="">
+        <w:object w:dxaOrig="2840" w:dyaOrig="440" w14:anchorId="2F3A8B71">
+          <v:shape id="_x0000_i1657" type="#_x0000_t75" style="width:141.6pt;height:22.5pt" o:ole="">
             <v:imagedata r:id="rId1215" o:title=""/>
           </v:shape>
-          <o:OLEObject Type="Embed" ProgID="Equation.DSMT4" ShapeID="_x0000_i1657" DrawAspect="Content" ObjectID="_1607432945" r:id="rId1216"/>
+          <o:OLEObject Type="Embed" ProgID="Equation.DSMT4" ShapeID="_x0000_i1657" DrawAspect="Content" ObjectID="_1656759680" r:id="rId1216"/>
         </w:object>
       </w:r>
     </w:p>
@@ -16360,7 +16298,7 @@
       <w:type w:val="continuous"/>
       <w:pgSz w:w="12240" w:h="15840" w:code="1"/>
       <w:pgMar w:top="864" w:right="864" w:bottom="864" w:left="1152" w:header="432" w:footer="288" w:gutter="0"/>
-      <w:pgNumType w:start="8"/>
+      <w:pgNumType w:start="532"/>
       <w:cols w:space="720"/>
       <w:docGrid w:linePitch="360"/>
     </w:sectPr>
@@ -16369,7 +16307,7 @@
 </file>
 
 <file path=word/endnotes.xml><?xml version="1.0" encoding="utf-8"?>
-<w:endnotes xmlns:wpc="http://schemas.microsoft.com/office/word/2010/wordprocessingCanvas" xmlns:cx="http://schemas.microsoft.com/office/drawing/2014/chartex" xmlns:cx1="http://schemas.microsoft.com/office/drawing/2015/9/8/chartex" xmlns:cx2="http://schemas.microsoft.com/office/drawing/2015/10/21/chartex" xmlns:cx3="http://schemas.microsoft.com/office/drawing/2016/5/9/chartex" xmlns:cx4="http://schemas.microsoft.com/office/drawing/2016/5/10/chartex" xmlns:cx5="http://schemas.microsoft.com/office/drawing/2016/5/11/chartex" xmlns:cx6="http://schemas.microsoft.com/office/drawing/2016/5/12/chartex" xmlns:cx7="http://schemas.microsoft.com/office/drawing/2016/5/13/chartex" xmlns:cx8="http://schemas.microsoft.com/office/drawing/2016/5/14/chartex" xmlns:mc="http://schemas.openxmlformats.org/markup-compatibility/2006" xmlns:aink="http://schemas.microsoft.com/office/drawing/2016/ink" xmlns:am3d="http://schemas.microsoft.com/office/drawing/2017/model3d" xmlns:o="urn:schemas-microsoft-com:office:office" xmlns:r="http://schemas.openxmlformats.org/officeDocument/2006/relationships" xmlns:m="http://schemas.openxmlformats.org/officeDocument/2006/math" xmlns:v="urn:schemas-microsoft-com:vml" xmlns:wp14="http://schemas.microsoft.com/office/word/2010/wordprocessingDrawing" xmlns:wp="http://schemas.openxmlformats.org/drawingml/2006/wordprocessingDrawing" xmlns:w10="urn:schemas-microsoft-com:office:word" xmlns:w="http://schemas.openxmlformats.org/wordprocessingml/2006/main" xmlns:w14="http://schemas.microsoft.com/office/word/2010/wordml" xmlns:w15="http://schemas.microsoft.com/office/word/2012/wordml" xmlns:w16cid="http://schemas.microsoft.com/office/word/2016/wordml/cid" xmlns:w16se="http://schemas.microsoft.com/office/word/2015/wordml/symex" xmlns:wpg="http://schemas.microsoft.com/office/word/2010/wordprocessingGroup" xmlns:wpi="http://schemas.microsoft.com/office/word/2010/wordprocessingInk" xmlns:wne="http://schemas.microsoft.com/office/word/2006/wordml" xmlns:wps="http://schemas.microsoft.com/office/word/2010/wordprocessingShape" mc:Ignorable="w14 w15 w16se w16cid wp14">
+<w:endnotes xmlns:wpc="http://schemas.microsoft.com/office/word/2010/wordprocessingCanvas" xmlns:cx="http://schemas.microsoft.com/office/drawing/2014/chartex" xmlns:cx1="http://schemas.microsoft.com/office/drawing/2015/9/8/chartex" xmlns:cx2="http://schemas.microsoft.com/office/drawing/2015/10/21/chartex" xmlns:cx3="http://schemas.microsoft.com/office/drawing/2016/5/9/chartex" xmlns:cx4="http://schemas.microsoft.com/office/drawing/2016/5/10/chartex" xmlns:cx5="http://schemas.microsoft.com/office/drawing/2016/5/11/chartex" xmlns:cx6="http://schemas.microsoft.com/office/drawing/2016/5/12/chartex" xmlns:cx7="http://schemas.microsoft.com/office/drawing/2016/5/13/chartex" xmlns:cx8="http://schemas.microsoft.com/office/drawing/2016/5/14/chartex" xmlns:mc="http://schemas.openxmlformats.org/markup-compatibility/2006" xmlns:aink="http://schemas.microsoft.com/office/drawing/2016/ink" xmlns:am3d="http://schemas.microsoft.com/office/drawing/2017/model3d" xmlns:o="urn:schemas-microsoft-com:office:office" xmlns:r="http://schemas.openxmlformats.org/officeDocument/2006/relationships" xmlns:m="http://schemas.openxmlformats.org/officeDocument/2006/math" xmlns:v="urn:schemas-microsoft-com:vml" xmlns:wp14="http://schemas.microsoft.com/office/word/2010/wordprocessingDrawing" xmlns:wp="http://schemas.openxmlformats.org/drawingml/2006/wordprocessingDrawing" xmlns:w10="urn:schemas-microsoft-com:office:word" xmlns:w="http://schemas.openxmlformats.org/wordprocessingml/2006/main" xmlns:w14="http://schemas.microsoft.com/office/word/2010/wordml" xmlns:w15="http://schemas.microsoft.com/office/word/2012/wordml" xmlns:w16cex="http://schemas.microsoft.com/office/word/2018/wordml/cex" xmlns:w16cid="http://schemas.microsoft.com/office/word/2016/wordml/cid" xmlns:w16="http://schemas.microsoft.com/office/word/2018/wordml" xmlns:w16se="http://schemas.microsoft.com/office/word/2015/wordml/symex" xmlns:wpg="http://schemas.microsoft.com/office/word/2010/wordprocessingGroup" xmlns:wpi="http://schemas.microsoft.com/office/word/2010/wordprocessingInk" xmlns:wne="http://schemas.microsoft.com/office/word/2006/wordml" xmlns:wps="http://schemas.microsoft.com/office/word/2010/wordprocessingShape" mc:Ignorable="w14 w15 w16se w16cid w16 w16cex wp14">
   <w:endnote w:type="separator" w:id="-1">
     <w:p>
       <w:pPr>
@@ -16394,7 +16332,7 @@
 </file>
 
 <file path=word/footer1.xml><?xml version="1.0" encoding="utf-8"?>
-<w:ftr xmlns:wpc="http://schemas.microsoft.com/office/word/2010/wordprocessingCanvas" xmlns:cx="http://schemas.microsoft.com/office/drawing/2014/chartex" xmlns:cx1="http://schemas.microsoft.com/office/drawing/2015/9/8/chartex" xmlns:cx2="http://schemas.microsoft.com/office/drawing/2015/10/21/chartex" xmlns:cx3="http://schemas.microsoft.com/office/drawing/2016/5/9/chartex" xmlns:cx4="http://schemas.microsoft.com/office/drawing/2016/5/10/chartex" xmlns:cx5="http://schemas.microsoft.com/office/drawing/2016/5/11/chartex" xmlns:cx6="http://schemas.microsoft.com/office/drawing/2016/5/12/chartex" xmlns:cx7="http://schemas.microsoft.com/office/drawing/2016/5/13/chartex" xmlns:cx8="http://schemas.microsoft.com/office/drawing/2016/5/14/chartex" xmlns:mc="http://schemas.openxmlformats.org/markup-compatibility/2006" xmlns:aink="http://schemas.microsoft.com/office/drawing/2016/ink" xmlns:am3d="http://schemas.microsoft.com/office/drawing/2017/model3d" xmlns:o="urn:schemas-microsoft-com:office:office" xmlns:r="http://schemas.openxmlformats.org/officeDocument/2006/relationships" xmlns:m="http://schemas.openxmlformats.org/officeDocument/2006/math" xmlns:v="urn:schemas-microsoft-com:vml" xmlns:wp14="http://schemas.microsoft.com/office/word/2010/wordprocessingDrawing" xmlns:wp="http://schemas.openxmlformats.org/drawingml/2006/wordprocessingDrawing" xmlns:w10="urn:schemas-microsoft-com:office:word" xmlns:w="http://schemas.openxmlformats.org/wordprocessingml/2006/main" xmlns:w14="http://schemas.microsoft.com/office/word/2010/wordml" xmlns:w15="http://schemas.microsoft.com/office/word/2012/wordml" xmlns:w16cid="http://schemas.microsoft.com/office/word/2016/wordml/cid" xmlns:w16se="http://schemas.microsoft.com/office/word/2015/wordml/symex" xmlns:wpg="http://schemas.microsoft.com/office/word/2010/wordprocessingGroup" xmlns:wpi="http://schemas.microsoft.com/office/word/2010/wordprocessingInk" xmlns:wne="http://schemas.microsoft.com/office/word/2006/wordml" xmlns:wps="http://schemas.microsoft.com/office/word/2010/wordprocessingShape" mc:Ignorable="w14 w15 w16se w16cid wp14">
+<w:ftr xmlns:wpc="http://schemas.microsoft.com/office/word/2010/wordprocessingCanvas" xmlns:cx="http://schemas.microsoft.com/office/drawing/2014/chartex" xmlns:cx1="http://schemas.microsoft.com/office/drawing/2015/9/8/chartex" xmlns:cx2="http://schemas.microsoft.com/office/drawing/2015/10/21/chartex" xmlns:cx3="http://schemas.microsoft.com/office/drawing/2016/5/9/chartex" xmlns:cx4="http://schemas.microsoft.com/office/drawing/2016/5/10/chartex" xmlns:cx5="http://schemas.microsoft.com/office/drawing/2016/5/11/chartex" xmlns:cx6="http://schemas.microsoft.com/office/drawing/2016/5/12/chartex" xmlns:cx7="http://schemas.microsoft.com/office/drawing/2016/5/13/chartex" xmlns:cx8="http://schemas.microsoft.com/office/drawing/2016/5/14/chartex" xmlns:mc="http://schemas.openxmlformats.org/markup-compatibility/2006" xmlns:aink="http://schemas.microsoft.com/office/drawing/2016/ink" xmlns:am3d="http://schemas.microsoft.com/office/drawing/2017/model3d" xmlns:o="urn:schemas-microsoft-com:office:office" xmlns:r="http://schemas.openxmlformats.org/officeDocument/2006/relationships" xmlns:m="http://schemas.openxmlformats.org/officeDocument/2006/math" xmlns:v="urn:schemas-microsoft-com:vml" xmlns:wp14="http://schemas.microsoft.com/office/word/2010/wordprocessingDrawing" xmlns:wp="http://schemas.openxmlformats.org/drawingml/2006/wordprocessingDrawing" xmlns:w10="urn:schemas-microsoft-com:office:word" xmlns:w="http://schemas.openxmlformats.org/wordprocessingml/2006/main" xmlns:w14="http://schemas.microsoft.com/office/word/2010/wordml" xmlns:w15="http://schemas.microsoft.com/office/word/2012/wordml" xmlns:w16cex="http://schemas.microsoft.com/office/word/2018/wordml/cex" xmlns:w16cid="http://schemas.microsoft.com/office/word/2016/wordml/cid" xmlns:w16="http://schemas.microsoft.com/office/word/2018/wordml" xmlns:w16se="http://schemas.microsoft.com/office/word/2015/wordml/symex" xmlns:wpg="http://schemas.microsoft.com/office/word/2010/wordprocessingGroup" xmlns:wpi="http://schemas.microsoft.com/office/word/2010/wordprocessingInk" xmlns:wne="http://schemas.microsoft.com/office/word/2006/wordml" xmlns:wps="http://schemas.microsoft.com/office/word/2010/wordprocessingShape" mc:Ignorable="w14 w15 w16se w16cid w16 w16cex wp14">
   <w:sdt>
     <w:sdtPr>
       <w:id w:val="-1801064832"/>
@@ -16447,7 +16385,7 @@
 </file>
 
 <file path=word/footnotes.xml><?xml version="1.0" encoding="utf-8"?>
-<w:footnotes xmlns:wpc="http://schemas.microsoft.com/office/word/2010/wordprocessingCanvas" xmlns:cx="http://schemas.microsoft.com/office/drawing/2014/chartex" xmlns:cx1="http://schemas.microsoft.com/office/drawing/2015/9/8/chartex" xmlns:cx2="http://schemas.microsoft.com/office/drawing/2015/10/21/chartex" xmlns:cx3="http://schemas.microsoft.com/office/drawing/2016/5/9/chartex" xmlns:cx4="http://schemas.microsoft.com/office/drawing/2016/5/10/chartex" xmlns:cx5="http://schemas.microsoft.com/office/drawing/2016/5/11/chartex" xmlns:cx6="http://schemas.microsoft.com/office/drawing/2016/5/12/chartex" xmlns:cx7="http://schemas.microsoft.com/office/drawing/2016/5/13/chartex" xmlns:cx8="http://schemas.microsoft.com/office/drawing/2016/5/14/chartex" xmlns:mc="http://schemas.openxmlformats.org/markup-compatibility/2006" xmlns:aink="http://schemas.microsoft.com/office/drawing/2016/ink" xmlns:am3d="http://schemas.microsoft.com/office/drawing/2017/model3d" xmlns:o="urn:schemas-microsoft-com:office:office" xmlns:r="http://schemas.openxmlformats.org/officeDocument/2006/relationships" xmlns:m="http://schemas.openxmlformats.org/officeDocument/2006/math" xmlns:v="urn:schemas-microsoft-com:vml" xmlns:wp14="http://schemas.microsoft.com/office/word/2010/wordprocessingDrawing" xmlns:wp="http://schemas.openxmlformats.org/drawingml/2006/wordprocessingDrawing" xmlns:w10="urn:schemas-microsoft-com:office:word" xmlns:w="http://schemas.openxmlformats.org/wordprocessingml/2006/main" xmlns:w14="http://schemas.microsoft.com/office/word/2010/wordml" xmlns:w15="http://schemas.microsoft.com/office/word/2012/wordml" xmlns:w16cid="http://schemas.microsoft.com/office/word/2016/wordml/cid" xmlns:w16se="http://schemas.microsoft.com/office/word/2015/wordml/symex" xmlns:wpg="http://schemas.microsoft.com/office/word/2010/wordprocessingGroup" xmlns:wpi="http://schemas.microsoft.com/office/word/2010/wordprocessingInk" xmlns:wne="http://schemas.microsoft.com/office/word/2006/wordml" xmlns:wps="http://schemas.microsoft.com/office/word/2010/wordprocessingShape" mc:Ignorable="w14 w15 w16se w16cid wp14">
+<w:footnotes xmlns:wpc="http://schemas.microsoft.com/office/word/2010/wordprocessingCanvas" xmlns:cx="http://schemas.microsoft.com/office/drawing/2014/chartex" xmlns:cx1="http://schemas.microsoft.com/office/drawing/2015/9/8/chartex" xmlns:cx2="http://schemas.microsoft.com/office/drawing/2015/10/21/chartex" xmlns:cx3="http://schemas.microsoft.com/office/drawing/2016/5/9/chartex" xmlns:cx4="http://schemas.microsoft.com/office/drawing/2016/5/10/chartex" xmlns:cx5="http://schemas.microsoft.com/office/drawing/2016/5/11/chartex" xmlns:cx6="http://schemas.microsoft.com/office/drawing/2016/5/12/chartex" xmlns:cx7="http://schemas.microsoft.com/office/drawing/2016/5/13/chartex" xmlns:cx8="http://schemas.microsoft.com/office/drawing/2016/5/14/chartex" xmlns:mc="http://schemas.openxmlformats.org/markup-compatibility/2006" xmlns:aink="http://schemas.microsoft.com/office/drawing/2016/ink" xmlns:am3d="http://schemas.microsoft.com/office/drawing/2017/model3d" xmlns:o="urn:schemas-microsoft-com:office:office" xmlns:r="http://schemas.openxmlformats.org/officeDocument/2006/relationships" xmlns:m="http://schemas.openxmlformats.org/officeDocument/2006/math" xmlns:v="urn:schemas-microsoft-com:vml" xmlns:wp14="http://schemas.microsoft.com/office/word/2010/wordprocessingDrawing" xmlns:wp="http://schemas.openxmlformats.org/drawingml/2006/wordprocessingDrawing" xmlns:w10="urn:schemas-microsoft-com:office:word" xmlns:w="http://schemas.openxmlformats.org/wordprocessingml/2006/main" xmlns:w14="http://schemas.microsoft.com/office/word/2010/wordml" xmlns:w15="http://schemas.microsoft.com/office/word/2012/wordml" xmlns:w16cex="http://schemas.microsoft.com/office/word/2018/wordml/cex" xmlns:w16cid="http://schemas.microsoft.com/office/word/2016/wordml/cid" xmlns:w16="http://schemas.microsoft.com/office/word/2018/wordml" xmlns:w16se="http://schemas.microsoft.com/office/word/2015/wordml/symex" xmlns:wpg="http://schemas.microsoft.com/office/word/2010/wordprocessingGroup" xmlns:wpi="http://schemas.microsoft.com/office/word/2010/wordprocessingInk" xmlns:wne="http://schemas.microsoft.com/office/word/2006/wordml" xmlns:wps="http://schemas.microsoft.com/office/word/2010/wordprocessingShape" mc:Ignorable="w14 w15 w16se w16cid w16 w16cex wp14">
   <w:footnote w:type="separator" w:id="-1">
     <w:p>
       <w:pPr>
@@ -16472,7 +16410,7 @@
 </file>
 
 <file path=word/numbering.xml><?xml version="1.0" encoding="utf-8"?>
-<w:numbering xmlns:wpc="http://schemas.microsoft.com/office/word/2010/wordprocessingCanvas" xmlns:cx="http://schemas.microsoft.com/office/drawing/2014/chartex" xmlns:cx1="http://schemas.microsoft.com/office/drawing/2015/9/8/chartex" xmlns:cx2="http://schemas.microsoft.com/office/drawing/2015/10/21/chartex" xmlns:cx3="http://schemas.microsoft.com/office/drawing/2016/5/9/chartex" xmlns:cx4="http://schemas.microsoft.com/office/drawing/2016/5/10/chartex" xmlns:cx5="http://schemas.microsoft.com/office/drawing/2016/5/11/chartex" xmlns:cx6="http://schemas.microsoft.com/office/drawing/2016/5/12/chartex" xmlns:cx7="http://schemas.microsoft.com/office/drawing/2016/5/13/chartex" xmlns:cx8="http://schemas.microsoft.com/office/drawing/2016/5/14/chartex" xmlns:mc="http://schemas.openxmlformats.org/markup-compatibility/2006" xmlns:aink="http://schemas.microsoft.com/office/drawing/2016/ink" xmlns:am3d="http://schemas.microsoft.com/office/drawing/2017/model3d" xmlns:o="urn:schemas-microsoft-com:office:office" xmlns:r="http://schemas.openxmlformats.org/officeDocument/2006/relationships" xmlns:m="http://schemas.openxmlformats.org/officeDocument/2006/math" xmlns:v="urn:schemas-microsoft-com:vml" xmlns:wp14="http://schemas.microsoft.com/office/word/2010/wordprocessingDrawing" xmlns:wp="http://schemas.openxmlformats.org/drawingml/2006/wordprocessingDrawing" xmlns:w10="urn:schemas-microsoft-com:office:word" xmlns:w="http://schemas.openxmlformats.org/wordprocessingml/2006/main" xmlns:w14="http://schemas.microsoft.com/office/word/2010/wordml" xmlns:w15="http://schemas.microsoft.com/office/word/2012/wordml" xmlns:w16cid="http://schemas.microsoft.com/office/word/2016/wordml/cid" xmlns:w16se="http://schemas.microsoft.com/office/word/2015/wordml/symex" xmlns:wpg="http://schemas.microsoft.com/office/word/2010/wordprocessingGroup" xmlns:wpi="http://schemas.microsoft.com/office/word/2010/wordprocessingInk" xmlns:wne="http://schemas.microsoft.com/office/word/2006/wordml" xmlns:wps="http://schemas.microsoft.com/office/word/2010/wordprocessingShape" mc:Ignorable="w14 w15 w16se w16cid wp14">
+<w:numbering xmlns:wpc="http://schemas.microsoft.com/office/word/2010/wordprocessingCanvas" xmlns:cx="http://schemas.microsoft.com/office/drawing/2014/chartex" xmlns:cx1="http://schemas.microsoft.com/office/drawing/2015/9/8/chartex" xmlns:cx2="http://schemas.microsoft.com/office/drawing/2015/10/21/chartex" xmlns:cx3="http://schemas.microsoft.com/office/drawing/2016/5/9/chartex" xmlns:cx4="http://schemas.microsoft.com/office/drawing/2016/5/10/chartex" xmlns:cx5="http://schemas.microsoft.com/office/drawing/2016/5/11/chartex" xmlns:cx6="http://schemas.microsoft.com/office/drawing/2016/5/12/chartex" xmlns:cx7="http://schemas.microsoft.com/office/drawing/2016/5/13/chartex" xmlns:cx8="http://schemas.microsoft.com/office/drawing/2016/5/14/chartex" xmlns:mc="http://schemas.openxmlformats.org/markup-compatibility/2006" xmlns:aink="http://schemas.microsoft.com/office/drawing/2016/ink" xmlns:am3d="http://schemas.microsoft.com/office/drawing/2017/model3d" xmlns:o="urn:schemas-microsoft-com:office:office" xmlns:r="http://schemas.openxmlformats.org/officeDocument/2006/relationships" xmlns:m="http://schemas.openxmlformats.org/officeDocument/2006/math" xmlns:v="urn:schemas-microsoft-com:vml" xmlns:wp14="http://schemas.microsoft.com/office/word/2010/wordprocessingDrawing" xmlns:wp="http://schemas.openxmlformats.org/drawingml/2006/wordprocessingDrawing" xmlns:w10="urn:schemas-microsoft-com:office:word" xmlns:w="http://schemas.openxmlformats.org/wordprocessingml/2006/main" xmlns:w14="http://schemas.microsoft.com/office/word/2010/wordml" xmlns:w15="http://schemas.microsoft.com/office/word/2012/wordml" xmlns:w16cex="http://schemas.microsoft.com/office/word/2018/wordml/cex" xmlns:w16cid="http://schemas.microsoft.com/office/word/2016/wordml/cid" xmlns:w16="http://schemas.microsoft.com/office/word/2018/wordml" xmlns:w16se="http://schemas.microsoft.com/office/word/2015/wordml/symex" xmlns:wpg="http://schemas.microsoft.com/office/word/2010/wordprocessingGroup" xmlns:wpi="http://schemas.microsoft.com/office/word/2010/wordprocessingInk" xmlns:wne="http://schemas.microsoft.com/office/word/2006/wordml" xmlns:wps="http://schemas.microsoft.com/office/word/2010/wordprocessingShape" mc:Ignorable="w14 w15 w16se w16cid w16 w16cex wp14">
   <w:abstractNum w:abstractNumId="0" w15:restartNumberingAfterBreak="0">
     <w:nsid w:val="056F3566"/>
     <w:multiLevelType w:val="hybridMultilevel"/>
@@ -21335,7 +21273,7 @@
 </file>
 
 <file path=word/styles.xml><?xml version="1.0" encoding="utf-8"?>
-<w:styles xmlns:mc="http://schemas.openxmlformats.org/markup-compatibility/2006" xmlns:r="http://schemas.openxmlformats.org/officeDocument/2006/relationships" xmlns:w="http://schemas.openxmlformats.org/wordprocessingml/2006/main" xmlns:w14="http://schemas.microsoft.com/office/word/2010/wordml" xmlns:w15="http://schemas.microsoft.com/office/word/2012/wordml" xmlns:w16cid="http://schemas.microsoft.com/office/word/2016/wordml/cid" xmlns:w16se="http://schemas.microsoft.com/office/word/2015/wordml/symex" mc:Ignorable="w14 w15 w16se w16cid">
+<w:styles xmlns:mc="http://schemas.openxmlformats.org/markup-compatibility/2006" xmlns:r="http://schemas.openxmlformats.org/officeDocument/2006/relationships" xmlns:w="http://schemas.openxmlformats.org/wordprocessingml/2006/main" xmlns:w14="http://schemas.microsoft.com/office/word/2010/wordml" xmlns:w15="http://schemas.microsoft.com/office/word/2012/wordml" xmlns:w16cex="http://schemas.microsoft.com/office/word/2018/wordml/cex" xmlns:w16cid="http://schemas.microsoft.com/office/word/2016/wordml/cid" xmlns:w16="http://schemas.microsoft.com/office/word/2018/wordml" xmlns:w16se="http://schemas.microsoft.com/office/word/2015/wordml/symex" mc:Ignorable="w14 w15 w16se w16cid w16 w16cex">
   <w:docDefaults>
     <w:rPrDefault>
       <w:rPr>
@@ -21353,7 +21291,7 @@
       </w:pPr>
     </w:pPrDefault>
   </w:docDefaults>
-  <w:latentStyles w:defLockedState="0" w:defUIPriority="99" w:defSemiHidden="0" w:defUnhideWhenUsed="0" w:defQFormat="0" w:count="375">
+  <w:latentStyles w:defLockedState="0" w:defUIPriority="99" w:defSemiHidden="0" w:defUnhideWhenUsed="0" w:defQFormat="0" w:count="376">
     <w:lsdException w:name="Normal" w:uiPriority="0" w:qFormat="1"/>
     <w:lsdException w:name="heading 1" w:uiPriority="9" w:qFormat="1"/>
     <w:lsdException w:name="heading 2" w:semiHidden="1" w:uiPriority="9" w:unhideWhenUsed="1" w:qFormat="1"/>
@@ -21459,7 +21397,6 @@
     <w:lsdException w:name="HTML Sample" w:semiHidden="1" w:unhideWhenUsed="1"/>
     <w:lsdException w:name="HTML Typewriter" w:semiHidden="1" w:unhideWhenUsed="1"/>
     <w:lsdException w:name="HTML Variable" w:semiHidden="1" w:unhideWhenUsed="1"/>
-    <w:lsdException w:name="Normal Table" w:semiHidden="1" w:unhideWhenUsed="1"/>
     <w:lsdException w:name="annotation subject" w:semiHidden="1" w:unhideWhenUsed="1"/>
     <w:lsdException w:name="No List" w:semiHidden="1" w:unhideWhenUsed="1"/>
     <w:lsdException w:name="Outline List 1" w:semiHidden="1" w:unhideWhenUsed="1"/>
@@ -21506,10 +21443,8 @@
     <w:lsdException w:name="Table Subtle 2" w:semiHidden="1" w:unhideWhenUsed="1"/>
     <w:lsdException w:name="Table Web 1" w:semiHidden="1" w:unhideWhenUsed="1"/>
     <w:lsdException w:name="Table Web 2" w:semiHidden="1" w:unhideWhenUsed="1"/>
-    <w:lsdException w:name="Table Web 3" w:semiHidden="1" w:unhideWhenUsed="1"/>
     <w:lsdException w:name="Balloon Text" w:semiHidden="1" w:unhideWhenUsed="1"/>
     <w:lsdException w:name="Table Grid" w:uiPriority="39"/>
-    <w:lsdException w:name="Table Theme" w:semiHidden="1" w:unhideWhenUsed="1"/>
     <w:lsdException w:name="Placeholder Text" w:semiHidden="1"/>
     <w:lsdException w:name="No Spacing" w:uiPriority="1" w:qFormat="1"/>
     <w:lsdException w:name="Light Shading" w:uiPriority="60"/>
@@ -21729,6 +21664,7 @@
     <w:lsdException w:name="Smart Hyperlink" w:semiHidden="1" w:unhideWhenUsed="1"/>
     <w:lsdException w:name="Hashtag" w:semiHidden="1" w:unhideWhenUsed="1"/>
     <w:lsdException w:name="Unresolved Mention" w:semiHidden="1" w:unhideWhenUsed="1"/>
+    <w:lsdException w:name="Smart Link" w:semiHidden="1" w:unhideWhenUsed="1"/>
   </w:latentStyles>
   <w:style w:type="paragraph" w:default="1" w:styleId="Normal">
     <w:name w:val="Normal"/>
